--- a/Book/Cover.docx
+++ b/Book/Cover.docx
@@ -1,6 +1,6 @@
 
 <file path=word/document.xml><?xml version="1.0" encoding="utf-8"?>
-<w:document xmlns:wpc="http://schemas.microsoft.com/office/word/2010/wordprocessingCanvas" xmlns:cx="http://schemas.microsoft.com/office/drawing/2014/chartex" xmlns:mc="http://schemas.openxmlformats.org/markup-compatibility/2006" xmlns:o="urn:schemas-microsoft-com:office:office" xmlns:r="http://schemas.openxmlformats.org/officeDocument/2006/relationships" xmlns:m="http://schemas.openxmlformats.org/officeDocument/2006/math" xmlns:v="urn:schemas-microsoft-com:vml" xmlns:wp14="http://schemas.microsoft.com/office/word/2010/wordprocessingDrawing" xmlns:wp="http://schemas.openxmlformats.org/drawingml/2006/wordprocessingDrawing" xmlns:w10="urn:schemas-microsoft-com:office:word" xmlns:w="http://schemas.openxmlformats.org/wordprocessingml/2006/main" xmlns:w14="http://schemas.microsoft.com/office/word/2010/wordml" xmlns:w15="http://schemas.microsoft.com/office/word/2012/wordml" xmlns:w16se="http://schemas.microsoft.com/office/word/2015/wordml/symex" xmlns:wpg="http://schemas.microsoft.com/office/word/2010/wordprocessingGroup" xmlns:wpi="http://schemas.microsoft.com/office/word/2010/wordprocessingInk" xmlns:wne="http://schemas.microsoft.com/office/word/2006/wordml" xmlns:wps="http://schemas.microsoft.com/office/word/2010/wordprocessingShape" mc:Ignorable="w14 w15 w16se wp14">
+<w:document xmlns:wpc="http://schemas.microsoft.com/office/word/2010/wordprocessingCanvas" xmlns:cx="http://schemas.microsoft.com/office/drawing/2014/chartex" xmlns:cx1="http://schemas.microsoft.com/office/drawing/2015/9/8/chartex" xmlns:cx2="http://schemas.microsoft.com/office/drawing/2015/10/21/chartex" xmlns:cx3="http://schemas.microsoft.com/office/drawing/2016/5/9/chartex" xmlns:cx4="http://schemas.microsoft.com/office/drawing/2016/5/10/chartex" xmlns:cx5="http://schemas.microsoft.com/office/drawing/2016/5/11/chartex" xmlns:cx6="http://schemas.microsoft.com/office/drawing/2016/5/12/chartex" xmlns:cx7="http://schemas.microsoft.com/office/drawing/2016/5/13/chartex" xmlns:cx8="http://schemas.microsoft.com/office/drawing/2016/5/14/chartex" xmlns:mc="http://schemas.openxmlformats.org/markup-compatibility/2006" xmlns:aink="http://schemas.microsoft.com/office/drawing/2016/ink" xmlns:am3d="http://schemas.microsoft.com/office/drawing/2017/model3d" xmlns:o="urn:schemas-microsoft-com:office:office" xmlns:r="http://schemas.openxmlformats.org/officeDocument/2006/relationships" xmlns:m="http://schemas.openxmlformats.org/officeDocument/2006/math" xmlns:v="urn:schemas-microsoft-com:vml" xmlns:wp14="http://schemas.microsoft.com/office/word/2010/wordprocessingDrawing" xmlns:wp="http://schemas.openxmlformats.org/drawingml/2006/wordprocessingDrawing" xmlns:w10="urn:schemas-microsoft-com:office:word" xmlns:w="http://schemas.openxmlformats.org/wordprocessingml/2006/main" xmlns:w14="http://schemas.microsoft.com/office/word/2010/wordml" xmlns:w15="http://schemas.microsoft.com/office/word/2012/wordml" xmlns:w16cid="http://schemas.microsoft.com/office/word/2016/wordml/cid" xmlns:w16se="http://schemas.microsoft.com/office/word/2015/wordml/symex" xmlns:wpg="http://schemas.microsoft.com/office/word/2010/wordprocessingGroup" xmlns:wpi="http://schemas.microsoft.com/office/word/2010/wordprocessingInk" xmlns:wne="http://schemas.microsoft.com/office/word/2006/wordml" xmlns:wps="http://schemas.microsoft.com/office/word/2010/wordprocessingShape" mc:Ignorable="w14 w15 w16se w16cid wp14">
   <w:body>
     <w:p>
       <w:pPr>
@@ -25,6 +25,24 @@
           <w:szCs w:val="52"/>
         </w:rPr>
         <w:t xml:space="preserve">    </w:t>
+      </w:r>
+      <w:r>
+        <w:rPr>
+          <w:rFonts w:ascii="Times New Roman" w:hAnsi="Times New Roman" w:cs="Times New Roman"/>
+          <w:color w:val="auto"/>
+          <w:sz w:val="44"/>
+          <w:szCs w:val="44"/>
+        </w:rPr>
+        <w:t>STUDY AND IMPLEMENTATION ON</w:t>
+      </w:r>
+      <w:r>
+        <w:rPr>
+          <w:rFonts w:ascii="Times New Roman" w:hAnsi="Times New Roman" w:cs="Times New Roman"/>
+          <w:color w:val="auto"/>
+          <w:sz w:val="52"/>
+          <w:szCs w:val="52"/>
+        </w:rPr>
+        <w:t xml:space="preserve"> </w:t>
       </w:r>
       <w:r>
         <w:rPr>
@@ -112,7 +130,7 @@
           <w:lang w:bidi="bn-BD"/>
         </w:rPr>
         <w:drawing>
-          <wp:inline distT="0" distB="0" distL="0" distR="0">
+          <wp:inline distT="0" distB="0" distL="0" distR="0" wp14:anchorId="1EB90871" wp14:editId="3B858CB3">
             <wp:extent cx="2998032" cy="2927758"/>
             <wp:effectExtent l="19050" t="0" r="0" b="0"/>
             <wp:docPr id="2" name="Picture 1"/>
@@ -645,7 +663,6 @@
           <w:sz w:val="48"/>
           <w:szCs w:val="48"/>
         </w:rPr>
-        <w:lastRenderedPageBreak/>
         <w:t xml:space="preserve">                         </w:t>
       </w:r>
       <w:r>
@@ -988,7 +1005,7 @@
           <w:szCs w:val="26"/>
           <w:lang w:bidi="bn-BD"/>
         </w:rPr>
-        <w:pict>
+        <w:pict w14:anchorId="0D738AF8">
           <v:shapetype id="_x0000_t32" coordsize="21600,21600" o:spt="32" o:oned="t" path="m,l21600,21600e" filled="f">
             <v:path arrowok="t" fillok="f" o:connecttype="none"/>
             <o:lock v:ext="edit" shapetype="t"/>
@@ -1006,7 +1023,7 @@
           <w:szCs w:val="26"/>
           <w:lang w:bidi="bn-BD"/>
         </w:rPr>
-        <w:pict>
+        <w:pict w14:anchorId="24A6FAB3">
           <v:shape id="_x0000_s1028" type="#_x0000_t32" style="position:absolute;margin-left:-2.25pt;margin-top:4.85pt;width:110.25pt;height:0;z-index:251658240" o:connectortype="straight"/>
         </w:pict>
       </w:r>
@@ -1110,7 +1127,6 @@
         </w:rPr>
         <w:t xml:space="preserve">                                              </w:t>
       </w:r>
-      <w:proofErr w:type="spellStart"/>
       <w:r>
         <w:rPr>
           <w:rFonts w:ascii="Times New Roman" w:hAnsi="Times New Roman" w:cs="Times New Roman"/>
@@ -1118,17 +1134,7 @@
           <w:sz w:val="24"/>
           <w:szCs w:val="24"/>
         </w:rPr>
-        <w:t>Ditee</w:t>
-      </w:r>
-      <w:proofErr w:type="spellEnd"/>
-      <w:r>
-        <w:rPr>
-          <w:rFonts w:ascii="Times New Roman" w:hAnsi="Times New Roman" w:cs="Times New Roman"/>
-          <w:bCs/>
-          <w:sz w:val="24"/>
-          <w:szCs w:val="24"/>
-        </w:rPr>
-        <w:t xml:space="preserve"> Yasmeen</w:t>
+        <w:t>Ditee Yasmeen</w:t>
       </w:r>
     </w:p>
     <w:p>
@@ -1421,7 +1427,6 @@
           <w:sz w:val="48"/>
           <w:szCs w:val="48"/>
         </w:rPr>
-        <w:lastRenderedPageBreak/>
         <w:t xml:space="preserve">                                </w:t>
       </w:r>
       <w:r>
@@ -1494,8 +1499,6 @@
         </w:rPr>
         <w:t xml:space="preserve"> System</w:t>
       </w:r>
-      <w:bookmarkStart w:id="0" w:name="_GoBack"/>
-      <w:bookmarkEnd w:id="0"/>
       <w:r>
         <w:rPr>
           <w:rFonts w:ascii="Times New Roman" w:hAnsi="Times New Roman" w:cs="Times New Roman"/>
@@ -1690,7 +1693,6 @@
           <w:szCs w:val="24"/>
         </w:rPr>
       </w:pPr>
-      <w:proofErr w:type="spellStart"/>
       <w:r>
         <w:rPr>
           <w:rFonts w:ascii="Times New Roman" w:hAnsi="Times New Roman" w:cs="Times New Roman"/>
@@ -1698,17 +1700,7 @@
           <w:sz w:val="24"/>
           <w:szCs w:val="24"/>
         </w:rPr>
-        <w:t>Ditee</w:t>
-      </w:r>
-      <w:proofErr w:type="spellEnd"/>
-      <w:r>
-        <w:rPr>
-          <w:rFonts w:ascii="Times New Roman" w:hAnsi="Times New Roman" w:cs="Times New Roman"/>
-          <w:bCs/>
-          <w:sz w:val="24"/>
-          <w:szCs w:val="24"/>
-        </w:rPr>
-        <w:t xml:space="preserve"> Yasmeen</w:t>
+        <w:t>Ditee Yasmeen</w:t>
       </w:r>
     </w:p>
     <w:p>
@@ -1885,7 +1877,6 @@
           <w:sz w:val="48"/>
           <w:szCs w:val="48"/>
         </w:rPr>
-        <w:lastRenderedPageBreak/>
         <w:t xml:space="preserve">                       </w:t>
       </w:r>
       <w:r>
@@ -2232,7 +2223,6 @@
           <w:sz w:val="48"/>
           <w:szCs w:val="48"/>
         </w:rPr>
-        <w:lastRenderedPageBreak/>
         <w:t xml:space="preserve">                                  </w:t>
       </w:r>
       <w:r>
@@ -2309,23 +2299,13 @@
         </w:rPr>
         <w:t xml:space="preserve">provided by the </w:t>
       </w:r>
-      <w:proofErr w:type="spellStart"/>
-      <w:r>
-        <w:rPr>
-          <w:rFonts w:ascii="Times New Roman" w:hAnsi="Times New Roman" w:cs="Times New Roman"/>
-          <w:sz w:val="24"/>
-          <w:szCs w:val="24"/>
-        </w:rPr>
-        <w:t>OpenCV</w:t>
-      </w:r>
-      <w:proofErr w:type="spellEnd"/>
-      <w:r>
-        <w:rPr>
-          <w:rFonts w:ascii="Times New Roman" w:hAnsi="Times New Roman" w:cs="Times New Roman"/>
-          <w:sz w:val="24"/>
-          <w:szCs w:val="24"/>
-        </w:rPr>
-        <w:t xml:space="preserve"> </w:t>
+      <w:r>
+        <w:rPr>
+          <w:rFonts w:ascii="Times New Roman" w:hAnsi="Times New Roman" w:cs="Times New Roman"/>
+          <w:sz w:val="24"/>
+          <w:szCs w:val="24"/>
+        </w:rPr>
+        <w:t xml:space="preserve">OpenCV </w:t>
       </w:r>
       <w:r>
         <w:rPr>
@@ -2389,25 +2369,7 @@
           <w:sz w:val="24"/>
           <w:szCs w:val="24"/>
         </w:rPr>
-        <w:t xml:space="preserve">system can be used as a building block in several applications, such as Track faces in images and videos, </w:t>
-      </w:r>
-      <w:proofErr w:type="gramStart"/>
-      <w:r>
-        <w:rPr>
-          <w:rFonts w:ascii="Times New Roman" w:hAnsi="Times New Roman" w:cs="Times New Roman"/>
-          <w:sz w:val="24"/>
-          <w:szCs w:val="24"/>
-        </w:rPr>
-        <w:t>Analyzing</w:t>
-      </w:r>
-      <w:proofErr w:type="gramEnd"/>
-      <w:r>
-        <w:rPr>
-          <w:rFonts w:ascii="Times New Roman" w:hAnsi="Times New Roman" w:cs="Times New Roman"/>
-          <w:sz w:val="24"/>
-          <w:szCs w:val="24"/>
-        </w:rPr>
-        <w:t xml:space="preserve"> facial expressions, Detecting facial signs for medical diagnosis, Biometrics etc.</w:t>
+        <w:t>system can be used as a building block in several applications, such as Track faces in images and videos, Analyzing facial expressions, Detecting facial signs for medical diagnosis, Biometrics etc.</w:t>
       </w:r>
       <w:r>
         <w:rPr>
@@ -2545,7 +2507,6 @@
           <w:sz w:val="52"/>
           <w:szCs w:val="52"/>
         </w:rPr>
-        <w:lastRenderedPageBreak/>
         <w:t xml:space="preserve">                     </w:t>
       </w:r>
       <w:r>
@@ -2651,15 +2612,7 @@
                 <w:sz w:val="24"/>
                 <w:szCs w:val="24"/>
               </w:rPr>
-              <w:t>Introduction……………………</w:t>
-            </w:r>
-            <w:r>
-              <w:rPr>
-                <w:rFonts w:ascii="Times New Roman" w:hAnsi="Times New Roman" w:cs="Times New Roman"/>
-                <w:sz w:val="24"/>
-                <w:szCs w:val="24"/>
-              </w:rPr>
-              <w:t>…………………………………………..</w:t>
+              <w:t>Introduction</w:t>
             </w:r>
           </w:p>
         </w:tc>
@@ -2669,6 +2622,7 @@
           </w:tcPr>
           <w:p>
             <w:pPr>
+              <w:jc w:val="center"/>
               <w:rPr>
                 <w:rFonts w:ascii="Times New Roman" w:hAnsi="Times New Roman" w:cs="Times New Roman"/>
                 <w:sz w:val="52"/>
@@ -2740,14 +2694,6 @@
               </w:rPr>
               <w:t>Motivation</w:t>
             </w:r>
-            <w:r>
-              <w:rPr>
-                <w:rFonts w:ascii="Times New Roman" w:hAnsi="Times New Roman" w:cs="Times New Roman"/>
-                <w:sz w:val="24"/>
-                <w:szCs w:val="24"/>
-              </w:rPr>
-              <w:t>……………………………………………………......................</w:t>
-            </w:r>
           </w:p>
         </w:tc>
         <w:tc>
@@ -2756,6 +2702,7 @@
           </w:tcPr>
           <w:p>
             <w:pPr>
+              <w:jc w:val="center"/>
               <w:rPr>
                 <w:rFonts w:ascii="Times New Roman" w:hAnsi="Times New Roman" w:cs="Times New Roman"/>
                 <w:sz w:val="52"/>
@@ -2820,21 +2767,6 @@
               </w:rPr>
               <w:t>Objective</w:t>
             </w:r>
-            <w:r>
-              <w:rPr>
-                <w:rFonts w:ascii="Times New Roman" w:hAnsi="Times New Roman" w:cs="Times New Roman"/>
-                <w:bCs/>
-              </w:rPr>
-              <w:t>.…………….</w:t>
-            </w:r>
-            <w:r>
-              <w:rPr>
-                <w:rFonts w:ascii="Times New Roman" w:hAnsi="Times New Roman" w:cs="Times New Roman"/>
-                <w:sz w:val="24"/>
-                <w:szCs w:val="24"/>
-              </w:rPr>
-              <w:t>……………………………………………………...</w:t>
-            </w:r>
           </w:p>
         </w:tc>
         <w:tc>
@@ -2843,6 +2775,7 @@
           </w:tcPr>
           <w:p>
             <w:pPr>
+              <w:jc w:val="center"/>
               <w:rPr>
                 <w:rFonts w:ascii="Times New Roman" w:hAnsi="Times New Roman" w:cs="Times New Roman"/>
                 <w:sz w:val="52"/>
@@ -2930,14 +2863,6 @@
               </w:rPr>
               <w:t>ork</w:t>
             </w:r>
-            <w:r>
-              <w:rPr>
-                <w:rFonts w:ascii="Times New Roman" w:hAnsi="Times New Roman" w:cs="Times New Roman"/>
-                <w:sz w:val="24"/>
-                <w:szCs w:val="24"/>
-              </w:rPr>
-              <w:t>……………………………………………………........</w:t>
-            </w:r>
           </w:p>
         </w:tc>
         <w:tc>
@@ -2946,6 +2871,7 @@
           </w:tcPr>
           <w:p>
             <w:pPr>
+              <w:jc w:val="center"/>
               <w:rPr>
                 <w:rFonts w:ascii="Times New Roman" w:hAnsi="Times New Roman" w:cs="Times New Roman"/>
                 <w:sz w:val="52"/>
@@ -2958,7 +2884,7 @@
                 <w:sz w:val="24"/>
                 <w:szCs w:val="24"/>
               </w:rPr>
-              <w:t>02</w:t>
+              <w:t>03</w:t>
             </w:r>
           </w:p>
         </w:tc>
@@ -3034,14 +2960,6 @@
               </w:rPr>
               <w:t>Thesis</w:t>
             </w:r>
-            <w:r>
-              <w:rPr>
-                <w:rFonts w:ascii="Times New Roman" w:hAnsi="Times New Roman" w:cs="Times New Roman"/>
-                <w:bCs/>
-                <w:noProof/>
-              </w:rPr>
-              <w:t>……………………………………………………….</w:t>
-            </w:r>
           </w:p>
         </w:tc>
         <w:tc>
@@ -3050,6 +2968,7 @@
           </w:tcPr>
           <w:p>
             <w:pPr>
+              <w:jc w:val="center"/>
               <w:rPr>
                 <w:rFonts w:ascii="Times New Roman" w:hAnsi="Times New Roman" w:cs="Times New Roman"/>
                 <w:sz w:val="52"/>
@@ -3175,22 +3094,6 @@
               </w:rPr>
               <w:t>Introduction</w:t>
             </w:r>
-            <w:r>
-              <w:rPr>
-                <w:rFonts w:ascii="Times New Roman" w:hAnsi="Times New Roman" w:cs="Times New Roman"/>
-                <w:sz w:val="24"/>
-                <w:szCs w:val="24"/>
-              </w:rPr>
-              <w:t>…</w:t>
-            </w:r>
-            <w:r>
-              <w:rPr>
-                <w:rFonts w:ascii="Times New Roman" w:hAnsi="Times New Roman" w:cs="Times New Roman"/>
-                <w:sz w:val="24"/>
-                <w:szCs w:val="24"/>
-              </w:rPr>
-              <w:t>……………………………………………………...............</w:t>
-            </w:r>
           </w:p>
         </w:tc>
         <w:tc>
@@ -3199,6 +3102,7 @@
           </w:tcPr>
           <w:p>
             <w:pPr>
+              <w:jc w:val="center"/>
               <w:rPr>
                 <w:rFonts w:ascii="Times New Roman" w:hAnsi="Times New Roman" w:cs="Times New Roman"/>
                 <w:sz w:val="52"/>
@@ -3273,6 +3177,7 @@
             </w:pPr>
             <w:r>
               <w:rPr>
+                <w:rFonts w:ascii="Times New Roman" w:hAnsi="Times New Roman" w:cs="Times New Roman"/>
                 <w:sz w:val="24"/>
                 <w:szCs w:val="24"/>
               </w:rPr>
@@ -3280,6 +3185,7 @@
             </w:r>
             <w:r>
               <w:rPr>
+                <w:rFonts w:ascii="Times New Roman" w:hAnsi="Times New Roman" w:cs="Times New Roman"/>
                 <w:noProof/>
                 <w:sz w:val="24"/>
                 <w:szCs w:val="24"/>
@@ -3288,27 +3194,12 @@
             </w:r>
             <w:r>
               <w:rPr>
+                <w:rFonts w:ascii="Times New Roman" w:hAnsi="Times New Roman" w:cs="Times New Roman"/>
                 <w:sz w:val="24"/>
                 <w:szCs w:val="24"/>
               </w:rPr>
               <w:t>?</w:t>
             </w:r>
-            <w:r>
-              <w:rPr>
-                <w:rFonts w:ascii="Times New Roman" w:hAnsi="Times New Roman" w:cs="Times New Roman"/>
-                <w:sz w:val="24"/>
-                <w:szCs w:val="24"/>
-              </w:rPr>
-              <w:t>....</w:t>
-            </w:r>
-            <w:r>
-              <w:rPr>
-                <w:rFonts w:ascii="Times New Roman" w:hAnsi="Times New Roman" w:cs="Times New Roman"/>
-                <w:sz w:val="24"/>
-                <w:szCs w:val="24"/>
-              </w:rPr>
-              <w:t>………………………..............</w:t>
-            </w:r>
           </w:p>
         </w:tc>
         <w:tc>
@@ -3317,6 +3208,7 @@
           </w:tcPr>
           <w:p>
             <w:pPr>
+              <w:jc w:val="center"/>
               <w:rPr>
                 <w:rFonts w:ascii="Times New Roman" w:hAnsi="Times New Roman" w:cs="Times New Roman"/>
                 <w:sz w:val="52"/>
@@ -3390,22 +3282,6 @@
               </w:rPr>
               <w:t>Existing Key Points Detection Algorithms</w:t>
             </w:r>
-            <w:r>
-              <w:rPr>
-                <w:rFonts w:ascii="Times New Roman" w:hAnsi="Times New Roman" w:cs="Times New Roman"/>
-                <w:sz w:val="24"/>
-                <w:szCs w:val="24"/>
-              </w:rPr>
-              <w:t>..</w:t>
-            </w:r>
-            <w:r>
-              <w:rPr>
-                <w:rFonts w:ascii="Times New Roman" w:hAnsi="Times New Roman" w:cs="Times New Roman"/>
-                <w:sz w:val="24"/>
-                <w:szCs w:val="24"/>
-              </w:rPr>
-              <w:t>……………………………....</w:t>
-            </w:r>
           </w:p>
         </w:tc>
         <w:tc>
@@ -3414,6 +3290,7 @@
           </w:tcPr>
           <w:p>
             <w:pPr>
+              <w:jc w:val="center"/>
               <w:rPr>
                 <w:rFonts w:ascii="Times New Roman" w:hAnsi="Times New Roman" w:cs="Times New Roman"/>
                 <w:sz w:val="52"/>
@@ -3496,15 +3373,7 @@
                 <w:sz w:val="24"/>
                 <w:szCs w:val="24"/>
               </w:rPr>
-              <w:t>Advantages…...</w:t>
-            </w:r>
-            <w:r>
-              <w:rPr>
-                <w:rFonts w:ascii="Times New Roman" w:hAnsi="Times New Roman" w:cs="Times New Roman"/>
-                <w:sz w:val="24"/>
-                <w:szCs w:val="24"/>
-              </w:rPr>
-              <w:t>………………………………………………………</w:t>
+              <w:t>Advantages</w:t>
             </w:r>
           </w:p>
         </w:tc>
@@ -3514,6 +3383,7 @@
           </w:tcPr>
           <w:p>
             <w:pPr>
+              <w:jc w:val="center"/>
               <w:rPr>
                 <w:rFonts w:ascii="Times New Roman" w:hAnsi="Times New Roman" w:cs="Times New Roman"/>
                 <w:sz w:val="52"/>
@@ -3596,15 +3466,7 @@
                 <w:sz w:val="24"/>
                 <w:szCs w:val="24"/>
               </w:rPr>
-              <w:t>Disadvantages…</w:t>
-            </w:r>
-            <w:r>
-              <w:rPr>
-                <w:rFonts w:ascii="Times New Roman" w:hAnsi="Times New Roman" w:cs="Times New Roman"/>
-                <w:sz w:val="24"/>
-                <w:szCs w:val="24"/>
-              </w:rPr>
-              <w:t>………………………………………………...........</w:t>
+              <w:t>Disadvantages</w:t>
             </w:r>
           </w:p>
         </w:tc>
@@ -3614,6 +3476,7 @@
           </w:tcPr>
           <w:p>
             <w:pPr>
+              <w:jc w:val="center"/>
               <w:rPr>
                 <w:rFonts w:ascii="Times New Roman" w:hAnsi="Times New Roman" w:cs="Times New Roman"/>
                 <w:sz w:val="52"/>
@@ -3678,7 +3541,7 @@
                 <w:sz w:val="24"/>
                 <w:szCs w:val="24"/>
               </w:rPr>
-              <w:t>Machine Learning, Deep Learning and Convolutional Neural Network…..</w:t>
+              <w:t>Machine Learning</w:t>
             </w:r>
           </w:p>
         </w:tc>
@@ -3688,6 +3551,7 @@
           </w:tcPr>
           <w:p>
             <w:pPr>
+              <w:jc w:val="center"/>
               <w:rPr>
                 <w:rFonts w:ascii="Times New Roman" w:hAnsi="Times New Roman" w:cs="Times New Roman"/>
                 <w:sz w:val="52"/>
@@ -3744,7 +3608,25 @@
                 <w:sz w:val="24"/>
                 <w:szCs w:val="24"/>
               </w:rPr>
-              <w:t>2.4.1 Machine Learning……………………………………………………</w:t>
+              <w:t xml:space="preserve">2.4.1 </w:t>
+            </w:r>
+            <w:r>
+              <w:rPr>
+                <w:rFonts w:ascii="Times New Roman" w:hAnsi="Times New Roman" w:cs="Times New Roman"/>
+                <w:bCs/>
+                <w:sz w:val="24"/>
+                <w:szCs w:val="24"/>
+              </w:rPr>
+              <w:t xml:space="preserve">Supervised </w:t>
+            </w:r>
+            <w:r>
+              <w:rPr>
+                <w:rFonts w:ascii="Times New Roman" w:hAnsi="Times New Roman" w:cs="Times New Roman"/>
+                <w:bCs/>
+                <w:sz w:val="24"/>
+                <w:szCs w:val="24"/>
+              </w:rPr>
+              <w:t>Machine Learning</w:t>
             </w:r>
           </w:p>
         </w:tc>
@@ -3754,6 +3636,7 @@
           </w:tcPr>
           <w:p>
             <w:pPr>
+              <w:jc w:val="center"/>
               <w:rPr>
                 <w:rFonts w:ascii="Times New Roman" w:hAnsi="Times New Roman" w:cs="Times New Roman"/>
                 <w:sz w:val="52"/>
@@ -3810,7 +3693,16 @@
                 <w:sz w:val="24"/>
                 <w:szCs w:val="24"/>
               </w:rPr>
-              <w:t>2.4.2 Deep Learning………………………………………………………..</w:t>
+              <w:t xml:space="preserve">2.4.2 </w:t>
+            </w:r>
+            <w:r>
+              <w:rPr>
+                <w:rFonts w:ascii="Times New Roman" w:hAnsi="Times New Roman" w:cs="Times New Roman"/>
+                <w:bCs/>
+                <w:sz w:val="24"/>
+                <w:szCs w:val="24"/>
+              </w:rPr>
+              <w:t>Unsupervised Machine Learning</w:t>
             </w:r>
           </w:p>
         </w:tc>
@@ -3820,6 +3712,7 @@
           </w:tcPr>
           <w:p>
             <w:pPr>
+              <w:jc w:val="center"/>
               <w:rPr>
                 <w:rFonts w:ascii="Times New Roman" w:hAnsi="Times New Roman" w:cs="Times New Roman"/>
                 <w:sz w:val="52"/>
@@ -3832,7 +3725,7 @@
                 <w:sz w:val="24"/>
                 <w:szCs w:val="24"/>
               </w:rPr>
-              <w:t>06</w:t>
+              <w:t>07</w:t>
             </w:r>
           </w:p>
         </w:tc>
@@ -3854,6 +3747,14 @@
                 <w:szCs w:val="24"/>
               </w:rPr>
             </w:pPr>
+            <w:r>
+              <w:rPr>
+                <w:rFonts w:ascii="Times New Roman" w:hAnsi="Times New Roman" w:cs="Times New Roman"/>
+                <w:sz w:val="24"/>
+                <w:szCs w:val="24"/>
+              </w:rPr>
+              <w:t>2.5</w:t>
+            </w:r>
           </w:p>
         </w:tc>
         <w:tc>
@@ -3876,7 +3777,7 @@
                 <w:sz w:val="24"/>
                 <w:szCs w:val="24"/>
               </w:rPr>
-              <w:t>2.4.3 Convolutional Neural Network………………………………………</w:t>
+              <w:t>Deep Learning</w:t>
             </w:r>
           </w:p>
         </w:tc>
@@ -3886,19 +3787,20 @@
           </w:tcPr>
           <w:p>
             <w:pPr>
-              <w:rPr>
-                <w:rFonts w:ascii="Times New Roman" w:hAnsi="Times New Roman" w:cs="Times New Roman"/>
-                <w:sz w:val="52"/>
-                <w:szCs w:val="52"/>
-              </w:rPr>
-            </w:pPr>
-            <w:r>
-              <w:rPr>
-                <w:rFonts w:ascii="Times New Roman" w:hAnsi="Times New Roman" w:cs="Times New Roman"/>
-                <w:sz w:val="24"/>
-                <w:szCs w:val="24"/>
-              </w:rPr>
-              <w:t>06</w:t>
+              <w:jc w:val="center"/>
+              <w:rPr>
+                <w:rFonts w:ascii="Times New Roman" w:hAnsi="Times New Roman" w:cs="Times New Roman"/>
+                <w:sz w:val="24"/>
+                <w:szCs w:val="24"/>
+              </w:rPr>
+            </w:pPr>
+            <w:r>
+              <w:rPr>
+                <w:rFonts w:ascii="Times New Roman" w:hAnsi="Times New Roman" w:cs="Times New Roman"/>
+                <w:sz w:val="24"/>
+                <w:szCs w:val="24"/>
+              </w:rPr>
+              <w:t>07</w:t>
             </w:r>
           </w:p>
         </w:tc>
@@ -3926,7 +3828,7 @@
                 <w:sz w:val="24"/>
                 <w:szCs w:val="24"/>
               </w:rPr>
-              <w:t>2.5</w:t>
+              <w:t>2.6</w:t>
             </w:r>
           </w:p>
         </w:tc>
@@ -3950,16 +3852,91 @@
                 <w:sz w:val="24"/>
                 <w:szCs w:val="24"/>
               </w:rPr>
+              <w:t>Convolutional Neural Network</w:t>
+            </w:r>
+          </w:p>
+        </w:tc>
+        <w:tc>
+          <w:tcPr>
+            <w:tcW w:w="1458" w:type="dxa"/>
+          </w:tcPr>
+          <w:p>
+            <w:pPr>
+              <w:jc w:val="center"/>
+              <w:rPr>
+                <w:rFonts w:ascii="Times New Roman" w:hAnsi="Times New Roman" w:cs="Times New Roman"/>
+                <w:sz w:val="24"/>
+                <w:szCs w:val="24"/>
+              </w:rPr>
+            </w:pPr>
+            <w:r>
+              <w:rPr>
+                <w:rFonts w:ascii="Times New Roman" w:hAnsi="Times New Roman" w:cs="Times New Roman"/>
+                <w:sz w:val="24"/>
+                <w:szCs w:val="24"/>
+              </w:rPr>
+              <w:t>09</w:t>
+            </w:r>
+          </w:p>
+        </w:tc>
+      </w:tr>
+      <w:tr>
+        <w:trPr>
+          <w:trHeight w:val="360"/>
+        </w:trPr>
+        <w:tc>
+          <w:tcPr>
+            <w:tcW w:w="540" w:type="dxa"/>
+          </w:tcPr>
+          <w:p>
+            <w:pPr>
+              <w:jc w:val="center"/>
+              <w:rPr>
+                <w:rFonts w:ascii="Times New Roman" w:hAnsi="Times New Roman" w:cs="Times New Roman"/>
+                <w:sz w:val="24"/>
+                <w:szCs w:val="24"/>
+              </w:rPr>
+            </w:pPr>
+            <w:r>
+              <w:rPr>
+                <w:rFonts w:ascii="Times New Roman" w:hAnsi="Times New Roman" w:cs="Times New Roman"/>
+                <w:sz w:val="24"/>
+                <w:szCs w:val="24"/>
+              </w:rPr>
+              <w:t>2.</w:t>
+            </w:r>
+            <w:r>
+              <w:rPr>
+                <w:rFonts w:ascii="Times New Roman" w:hAnsi="Times New Roman" w:cs="Times New Roman"/>
+                <w:sz w:val="24"/>
+                <w:szCs w:val="24"/>
+              </w:rPr>
+              <w:t>7</w:t>
+            </w:r>
+          </w:p>
+        </w:tc>
+        <w:tc>
+          <w:tcPr>
+            <w:tcW w:w="7380" w:type="dxa"/>
+          </w:tcPr>
+          <w:p>
+            <w:pPr>
+              <w:rPr>
+                <w:rFonts w:ascii="Times New Roman" w:hAnsi="Times New Roman" w:cs="Times New Roman"/>
+                <w:bCs/>
+                <w:sz w:val="24"/>
+                <w:szCs w:val="24"/>
+              </w:rPr>
+            </w:pPr>
+            <w:r>
+              <w:rPr>
+                <w:rFonts w:ascii="Times New Roman" w:hAnsi="Times New Roman" w:cs="Times New Roman"/>
+                <w:bCs/>
+                <w:sz w:val="24"/>
+                <w:szCs w:val="24"/>
+              </w:rPr>
               <w:t>Summary</w:t>
             </w:r>
-            <w:r>
-              <w:rPr>
-                <w:rFonts w:ascii="Times New Roman" w:hAnsi="Times New Roman" w:cs="Times New Roman"/>
-                <w:sz w:val="24"/>
-                <w:szCs w:val="24"/>
-              </w:rPr>
-              <w:t>…………………………………………………….......................</w:t>
-            </w:r>
           </w:p>
         </w:tc>
         <w:tc>
@@ -3968,6 +3945,7 @@
           </w:tcPr>
           <w:p>
             <w:pPr>
+              <w:jc w:val="center"/>
               <w:rPr>
                 <w:rFonts w:ascii="Times New Roman" w:hAnsi="Times New Roman" w:cs="Times New Roman"/>
                 <w:sz w:val="52"/>
@@ -3980,7 +3958,7 @@
                 <w:sz w:val="24"/>
                 <w:szCs w:val="24"/>
               </w:rPr>
-              <w:t>06</w:t>
+              <w:t>10</w:t>
             </w:r>
           </w:p>
         </w:tc>
@@ -4138,40 +4116,32 @@
                 <w:sz w:val="24"/>
                 <w:szCs w:val="24"/>
               </w:rPr>
-              <w:t>Introduction………….</w:t>
-            </w:r>
-            <w:r>
+              <w:t>Introduction</w:t>
+            </w:r>
+          </w:p>
+        </w:tc>
+        <w:tc>
+          <w:tcPr>
+            <w:tcW w:w="1464" w:type="dxa"/>
+          </w:tcPr>
+          <w:p>
+            <w:pPr>
+              <w:jc w:val="center"/>
               <w:rPr>
                 <w:rFonts w:ascii="Times New Roman" w:hAnsi="Times New Roman" w:cs="Times New Roman"/>
                 <w:bCs/>
                 <w:sz w:val="24"/>
                 <w:szCs w:val="24"/>
               </w:rPr>
-              <w:t>……………………………………………………...</w:t>
-            </w:r>
-          </w:p>
-        </w:tc>
-        <w:tc>
-          <w:tcPr>
-            <w:tcW w:w="1464" w:type="dxa"/>
-          </w:tcPr>
-          <w:p>
-            <w:pPr>
+            </w:pPr>
+            <w:r>
               <w:rPr>
                 <w:rFonts w:ascii="Times New Roman" w:hAnsi="Times New Roman" w:cs="Times New Roman"/>
                 <w:bCs/>
                 <w:sz w:val="24"/>
                 <w:szCs w:val="24"/>
               </w:rPr>
-            </w:pPr>
-            <w:r>
-              <w:rPr>
-                <w:rFonts w:ascii="Times New Roman" w:hAnsi="Times New Roman" w:cs="Times New Roman"/>
-                <w:bCs/>
-                <w:sz w:val="24"/>
-                <w:szCs w:val="24"/>
-              </w:rPr>
-              <w:t>08</w:t>
+              <w:t>12</w:t>
             </w:r>
           </w:p>
         </w:tc>
@@ -4215,7 +4185,6 @@
                 <w:szCs w:val="24"/>
               </w:rPr>
             </w:pPr>
-            <w:proofErr w:type="spellStart"/>
             <w:r>
               <w:rPr>
                 <w:rFonts w:ascii="Times New Roman" w:hAnsi="Times New Roman" w:cs="Times New Roman"/>
@@ -4224,23 +4193,6 @@
               </w:rPr>
               <w:t>OpenCV</w:t>
             </w:r>
-            <w:proofErr w:type="spellEnd"/>
-            <w:r>
-              <w:rPr>
-                <w:rFonts w:ascii="Times New Roman" w:hAnsi="Times New Roman" w:cs="Times New Roman"/>
-                <w:sz w:val="24"/>
-                <w:szCs w:val="24"/>
-              </w:rPr>
-              <w:t>……………</w:t>
-            </w:r>
-            <w:r>
-              <w:rPr>
-                <w:rFonts w:ascii="Times New Roman" w:hAnsi="Times New Roman" w:cs="Times New Roman"/>
-                <w:sz w:val="24"/>
-                <w:szCs w:val="24"/>
-              </w:rPr>
-              <w:t>…………………………………………………….....</w:t>
-            </w:r>
           </w:p>
         </w:tc>
         <w:tc>
@@ -4249,19 +4201,20 @@
           </w:tcPr>
           <w:p>
             <w:pPr>
-              <w:rPr>
-                <w:rFonts w:ascii="Times New Roman" w:hAnsi="Times New Roman" w:cs="Times New Roman"/>
-                <w:sz w:val="24"/>
-                <w:szCs w:val="24"/>
-              </w:rPr>
-            </w:pPr>
-            <w:r>
-              <w:rPr>
-                <w:rFonts w:ascii="Times New Roman" w:hAnsi="Times New Roman" w:cs="Times New Roman"/>
-                <w:sz w:val="24"/>
-                <w:szCs w:val="24"/>
-              </w:rPr>
-              <w:t>08</w:t>
+              <w:jc w:val="center"/>
+              <w:rPr>
+                <w:rFonts w:ascii="Times New Roman" w:hAnsi="Times New Roman" w:cs="Times New Roman"/>
+                <w:sz w:val="24"/>
+                <w:szCs w:val="24"/>
+              </w:rPr>
+            </w:pPr>
+            <w:r>
+              <w:rPr>
+                <w:rFonts w:ascii="Times New Roman" w:hAnsi="Times New Roman" w:cs="Times New Roman"/>
+                <w:sz w:val="24"/>
+                <w:szCs w:val="24"/>
+              </w:rPr>
+              <w:t>12</w:t>
             </w:r>
           </w:p>
         </w:tc>
@@ -4313,40 +4266,32 @@
                 <w:sz w:val="24"/>
                 <w:szCs w:val="24"/>
               </w:rPr>
-              <w:t>Workflow………………</w:t>
-            </w:r>
-            <w:r>
+              <w:t>Workflow</w:t>
+            </w:r>
+          </w:p>
+        </w:tc>
+        <w:tc>
+          <w:tcPr>
+            <w:tcW w:w="1464" w:type="dxa"/>
+          </w:tcPr>
+          <w:p>
+            <w:pPr>
+              <w:jc w:val="center"/>
               <w:rPr>
                 <w:rFonts w:ascii="Times New Roman" w:hAnsi="Times New Roman" w:cs="Times New Roman"/>
                 <w:bCs/>
                 <w:sz w:val="24"/>
                 <w:szCs w:val="24"/>
               </w:rPr>
-              <w:t>…………………………………………………...</w:t>
-            </w:r>
-          </w:p>
-        </w:tc>
-        <w:tc>
-          <w:tcPr>
-            <w:tcW w:w="1464" w:type="dxa"/>
-          </w:tcPr>
-          <w:p>
-            <w:pPr>
+            </w:pPr>
+            <w:r>
               <w:rPr>
                 <w:rFonts w:ascii="Times New Roman" w:hAnsi="Times New Roman" w:cs="Times New Roman"/>
                 <w:bCs/>
                 <w:sz w:val="24"/>
                 <w:szCs w:val="24"/>
               </w:rPr>
-            </w:pPr>
-            <w:r>
-              <w:rPr>
-                <w:rFonts w:ascii="Times New Roman" w:hAnsi="Times New Roman" w:cs="Times New Roman"/>
-                <w:bCs/>
-                <w:sz w:val="24"/>
-                <w:szCs w:val="24"/>
-              </w:rPr>
-              <w:t>09</w:t>
+              <w:t>13</w:t>
             </w:r>
           </w:p>
         </w:tc>
@@ -4398,40 +4343,32 @@
                 <w:sz w:val="24"/>
                 <w:szCs w:val="24"/>
               </w:rPr>
-              <w:t>Advantages and Disadvantages……..</w:t>
-            </w:r>
-            <w:r>
+              <w:t>Advantages and Disadvantages</w:t>
+            </w:r>
+          </w:p>
+        </w:tc>
+        <w:tc>
+          <w:tcPr>
+            <w:tcW w:w="1464" w:type="dxa"/>
+          </w:tcPr>
+          <w:p>
+            <w:pPr>
+              <w:jc w:val="center"/>
               <w:rPr>
                 <w:rFonts w:ascii="Times New Roman" w:hAnsi="Times New Roman" w:cs="Times New Roman"/>
                 <w:bCs/>
                 <w:sz w:val="24"/>
                 <w:szCs w:val="24"/>
               </w:rPr>
-              <w:t>……………………………………...</w:t>
-            </w:r>
-          </w:p>
-        </w:tc>
-        <w:tc>
-          <w:tcPr>
-            <w:tcW w:w="1464" w:type="dxa"/>
-          </w:tcPr>
-          <w:p>
-            <w:pPr>
+            </w:pPr>
+            <w:r>
               <w:rPr>
                 <w:rFonts w:ascii="Times New Roman" w:hAnsi="Times New Roman" w:cs="Times New Roman"/>
                 <w:bCs/>
                 <w:sz w:val="24"/>
                 <w:szCs w:val="24"/>
               </w:rPr>
-            </w:pPr>
-            <w:r>
-              <w:rPr>
-                <w:rFonts w:ascii="Times New Roman" w:hAnsi="Times New Roman" w:cs="Times New Roman"/>
-                <w:bCs/>
-                <w:sz w:val="24"/>
-                <w:szCs w:val="24"/>
-              </w:rPr>
-              <w:t>10</w:t>
+              <w:t>14</w:t>
             </w:r>
           </w:p>
         </w:tc>
@@ -4475,7 +4412,7 @@
                 <w:sz w:val="24"/>
                 <w:szCs w:val="24"/>
               </w:rPr>
-              <w:t>3.4.1 Advantages……………………………………………………………</w:t>
+              <w:t>3.4.1 Advantages</w:t>
             </w:r>
           </w:p>
         </w:tc>
@@ -4485,6 +4422,7 @@
           </w:tcPr>
           <w:p>
             <w:pPr>
+              <w:jc w:val="center"/>
               <w:rPr>
                 <w:rFonts w:ascii="Times New Roman" w:hAnsi="Times New Roman" w:cs="Times New Roman"/>
                 <w:bCs/>
@@ -4499,7 +4437,7 @@
                 <w:sz w:val="24"/>
                 <w:szCs w:val="24"/>
               </w:rPr>
-              <w:t>10</w:t>
+              <w:t>14</w:t>
             </w:r>
           </w:p>
         </w:tc>
@@ -4543,7 +4481,7 @@
                 <w:sz w:val="24"/>
                 <w:szCs w:val="24"/>
               </w:rPr>
-              <w:t>3.4.2 Disadvantages………………………………………………………...</w:t>
+              <w:t>3.4.2 Disadvantages</w:t>
             </w:r>
           </w:p>
         </w:tc>
@@ -4553,6 +4491,7 @@
           </w:tcPr>
           <w:p>
             <w:pPr>
+              <w:jc w:val="center"/>
               <w:rPr>
                 <w:rFonts w:ascii="Times New Roman" w:hAnsi="Times New Roman" w:cs="Times New Roman"/>
                 <w:bCs/>
@@ -4567,7 +4506,7 @@
                 <w:sz w:val="24"/>
                 <w:szCs w:val="24"/>
               </w:rPr>
-              <w:t>10</w:t>
+              <w:t>14</w:t>
             </w:r>
           </w:p>
         </w:tc>
@@ -4627,7 +4566,7 @@
                 <w:sz w:val="24"/>
                 <w:szCs w:val="24"/>
               </w:rPr>
-              <w:t>Summary……………………………………………………………………</w:t>
+              <w:t>Summary</w:t>
             </w:r>
           </w:p>
         </w:tc>
@@ -4637,6 +4576,7 @@
           </w:tcPr>
           <w:p>
             <w:pPr>
+              <w:jc w:val="center"/>
               <w:rPr>
                 <w:rFonts w:ascii="Times New Roman" w:hAnsi="Times New Roman" w:cs="Times New Roman"/>
                 <w:bCs/>
@@ -4651,42 +4591,21 @@
                 <w:sz w:val="24"/>
                 <w:szCs w:val="24"/>
               </w:rPr>
-              <w:t>10</w:t>
+              <w:t>1</w:t>
+            </w:r>
+            <w:r>
+              <w:rPr>
+                <w:rFonts w:ascii="Times New Roman" w:hAnsi="Times New Roman" w:cs="Times New Roman"/>
+                <w:bCs/>
+                <w:sz w:val="24"/>
+                <w:szCs w:val="24"/>
+              </w:rPr>
+              <w:t>4</w:t>
             </w:r>
           </w:p>
         </w:tc>
       </w:tr>
     </w:tbl>
-    <w:p>
-      <w:pPr>
-        <w:rPr>
-          <w:rFonts w:ascii="Times New Roman" w:hAnsi="Times New Roman" w:cs="Times New Roman"/>
-          <w:b/>
-          <w:bCs/>
-          <w:sz w:val="28"/>
-        </w:rPr>
-      </w:pPr>
-    </w:p>
-    <w:p>
-      <w:pPr>
-        <w:rPr>
-          <w:rFonts w:ascii="Times New Roman" w:hAnsi="Times New Roman" w:cs="Times New Roman"/>
-          <w:b/>
-          <w:bCs/>
-          <w:sz w:val="28"/>
-        </w:rPr>
-      </w:pPr>
-    </w:p>
-    <w:p>
-      <w:pPr>
-        <w:rPr>
-          <w:rFonts w:ascii="Times New Roman" w:hAnsi="Times New Roman" w:cs="Times New Roman"/>
-          <w:b/>
-          <w:bCs/>
-          <w:sz w:val="28"/>
-        </w:rPr>
-      </w:pPr>
-    </w:p>
     <w:p>
       <w:pPr>
         <w:rPr>
@@ -4820,23 +4739,7 @@
                 <w:sz w:val="24"/>
                 <w:szCs w:val="24"/>
               </w:rPr>
-              <w:t>Introduction……………….</w:t>
-            </w:r>
-            <w:r>
-              <w:rPr>
-                <w:rFonts w:ascii="Times New Roman" w:hAnsi="Times New Roman" w:cs="Times New Roman"/>
-                <w:sz w:val="24"/>
-                <w:szCs w:val="24"/>
-              </w:rPr>
-              <w:t>………………………………………………</w:t>
-            </w:r>
-            <w:r>
-              <w:rPr>
-                <w:rFonts w:ascii="Times New Roman" w:hAnsi="Times New Roman" w:cs="Times New Roman"/>
-                <w:sz w:val="24"/>
-                <w:szCs w:val="24"/>
-              </w:rPr>
-              <w:t>..</w:t>
+              <w:t>Introduction</w:t>
             </w:r>
           </w:p>
         </w:tc>
@@ -4846,19 +4749,20 @@
           </w:tcPr>
           <w:p>
             <w:pPr>
-              <w:rPr>
-                <w:rFonts w:ascii="Times New Roman" w:hAnsi="Times New Roman" w:cs="Times New Roman"/>
-                <w:sz w:val="24"/>
-                <w:szCs w:val="24"/>
-              </w:rPr>
-            </w:pPr>
-            <w:r>
-              <w:rPr>
-                <w:rFonts w:ascii="Times New Roman" w:hAnsi="Times New Roman" w:cs="Times New Roman"/>
-                <w:sz w:val="24"/>
-                <w:szCs w:val="24"/>
-              </w:rPr>
-              <w:t>12</w:t>
+              <w:jc w:val="center"/>
+              <w:rPr>
+                <w:rFonts w:ascii="Times New Roman" w:hAnsi="Times New Roman" w:cs="Times New Roman"/>
+                <w:sz w:val="24"/>
+                <w:szCs w:val="24"/>
+              </w:rPr>
+            </w:pPr>
+            <w:r>
+              <w:rPr>
+                <w:rFonts w:ascii="Times New Roman" w:hAnsi="Times New Roman" w:cs="Times New Roman"/>
+                <w:sz w:val="24"/>
+                <w:szCs w:val="24"/>
+              </w:rPr>
+              <w:t>16</w:t>
             </w:r>
           </w:p>
         </w:tc>
@@ -4908,15 +4812,7 @@
                 <w:sz w:val="24"/>
                 <w:szCs w:val="24"/>
               </w:rPr>
-              <w:t>Approach of the Proposed System…</w:t>
-            </w:r>
-            <w:r>
-              <w:rPr>
-                <w:rFonts w:ascii="Times New Roman" w:hAnsi="Times New Roman" w:cs="Times New Roman"/>
-                <w:sz w:val="24"/>
-                <w:szCs w:val="24"/>
-              </w:rPr>
-              <w:t>………………………………............</w:t>
+              <w:t>Approach of the Proposed System</w:t>
             </w:r>
           </w:p>
         </w:tc>
@@ -4926,19 +4822,20 @@
           </w:tcPr>
           <w:p>
             <w:pPr>
-              <w:rPr>
-                <w:rFonts w:ascii="Times New Roman" w:hAnsi="Times New Roman" w:cs="Times New Roman"/>
-                <w:sz w:val="24"/>
-                <w:szCs w:val="24"/>
-              </w:rPr>
-            </w:pPr>
-            <w:r>
-              <w:rPr>
-                <w:rFonts w:ascii="Times New Roman" w:hAnsi="Times New Roman" w:cs="Times New Roman"/>
-                <w:sz w:val="24"/>
-                <w:szCs w:val="24"/>
-              </w:rPr>
-              <w:t>12</w:t>
+              <w:jc w:val="center"/>
+              <w:rPr>
+                <w:rFonts w:ascii="Times New Roman" w:hAnsi="Times New Roman" w:cs="Times New Roman"/>
+                <w:sz w:val="24"/>
+                <w:szCs w:val="24"/>
+              </w:rPr>
+            </w:pPr>
+            <w:r>
+              <w:rPr>
+                <w:rFonts w:ascii="Times New Roman" w:hAnsi="Times New Roman" w:cs="Times New Roman"/>
+                <w:sz w:val="24"/>
+                <w:szCs w:val="24"/>
+              </w:rPr>
+              <w:t>16</w:t>
             </w:r>
           </w:p>
         </w:tc>
@@ -4996,15 +4893,7 @@
                 <w:sz w:val="24"/>
                 <w:szCs w:val="24"/>
               </w:rPr>
-              <w:t>of the Proposed System…..</w:t>
-            </w:r>
-            <w:r>
-              <w:rPr>
-                <w:rFonts w:ascii="Times New Roman" w:hAnsi="Times New Roman" w:cs="Times New Roman"/>
-                <w:sz w:val="24"/>
-                <w:szCs w:val="24"/>
-              </w:rPr>
-              <w:t>………………………………..........</w:t>
+              <w:t>of the Proposed System</w:t>
             </w:r>
           </w:p>
         </w:tc>
@@ -5014,19 +4903,20 @@
           </w:tcPr>
           <w:p>
             <w:pPr>
-              <w:rPr>
-                <w:rFonts w:ascii="Times New Roman" w:hAnsi="Times New Roman" w:cs="Times New Roman"/>
-                <w:sz w:val="24"/>
-                <w:szCs w:val="24"/>
-              </w:rPr>
-            </w:pPr>
-            <w:r>
-              <w:rPr>
-                <w:rFonts w:ascii="Times New Roman" w:hAnsi="Times New Roman" w:cs="Times New Roman"/>
-                <w:sz w:val="24"/>
-                <w:szCs w:val="24"/>
-              </w:rPr>
-              <w:t>13</w:t>
+              <w:jc w:val="center"/>
+              <w:rPr>
+                <w:rFonts w:ascii="Times New Roman" w:hAnsi="Times New Roman" w:cs="Times New Roman"/>
+                <w:sz w:val="24"/>
+                <w:szCs w:val="24"/>
+              </w:rPr>
+            </w:pPr>
+            <w:r>
+              <w:rPr>
+                <w:rFonts w:ascii="Times New Roman" w:hAnsi="Times New Roman" w:cs="Times New Roman"/>
+                <w:sz w:val="24"/>
+                <w:szCs w:val="24"/>
+              </w:rPr>
+              <w:t>17</w:t>
             </w:r>
           </w:p>
         </w:tc>
@@ -5068,7 +4958,7 @@
                 <w:sz w:val="24"/>
                 <w:szCs w:val="24"/>
               </w:rPr>
-              <w:t>4.3.1 User Perspective……………………………………………………...</w:t>
+              <w:t>4.3.1 User Perspective</w:t>
             </w:r>
           </w:p>
         </w:tc>
@@ -5078,19 +4968,20 @@
           </w:tcPr>
           <w:p>
             <w:pPr>
-              <w:rPr>
-                <w:rFonts w:ascii="Times New Roman" w:hAnsi="Times New Roman" w:cs="Times New Roman"/>
-                <w:sz w:val="24"/>
-                <w:szCs w:val="24"/>
-              </w:rPr>
-            </w:pPr>
-            <w:r>
-              <w:rPr>
-                <w:rFonts w:ascii="Times New Roman" w:hAnsi="Times New Roman" w:cs="Times New Roman"/>
-                <w:sz w:val="24"/>
-                <w:szCs w:val="24"/>
-              </w:rPr>
-              <w:t>13</w:t>
+              <w:jc w:val="center"/>
+              <w:rPr>
+                <w:rFonts w:ascii="Times New Roman" w:hAnsi="Times New Roman" w:cs="Times New Roman"/>
+                <w:sz w:val="24"/>
+                <w:szCs w:val="24"/>
+              </w:rPr>
+            </w:pPr>
+            <w:r>
+              <w:rPr>
+                <w:rFonts w:ascii="Times New Roman" w:hAnsi="Times New Roman" w:cs="Times New Roman"/>
+                <w:sz w:val="24"/>
+                <w:szCs w:val="24"/>
+              </w:rPr>
+              <w:t>17</w:t>
             </w:r>
           </w:p>
         </w:tc>
@@ -5140,23 +5031,7 @@
                 <w:sz w:val="24"/>
                 <w:szCs w:val="24"/>
               </w:rPr>
-              <w:t>Features…………</w:t>
-            </w:r>
-            <w:r>
-              <w:rPr>
-                <w:rFonts w:ascii="Times New Roman" w:hAnsi="Times New Roman" w:cs="Times New Roman"/>
-                <w:sz w:val="24"/>
-                <w:szCs w:val="24"/>
-              </w:rPr>
-              <w:t>…………………………………</w:t>
-            </w:r>
-            <w:r>
-              <w:rPr>
-                <w:rFonts w:ascii="Times New Roman" w:hAnsi="Times New Roman" w:cs="Times New Roman"/>
-                <w:sz w:val="24"/>
-                <w:szCs w:val="24"/>
-              </w:rPr>
-              <w:t>…….............................</w:t>
+              <w:t>Convolutional Neural Network</w:t>
             </w:r>
           </w:p>
         </w:tc>
@@ -5166,19 +5041,20 @@
           </w:tcPr>
           <w:p>
             <w:pPr>
-              <w:rPr>
-                <w:rFonts w:ascii="Times New Roman" w:hAnsi="Times New Roman" w:cs="Times New Roman"/>
-                <w:sz w:val="24"/>
-                <w:szCs w:val="24"/>
-              </w:rPr>
-            </w:pPr>
-            <w:r>
-              <w:rPr>
-                <w:rFonts w:ascii="Times New Roman" w:hAnsi="Times New Roman" w:cs="Times New Roman"/>
-                <w:sz w:val="24"/>
-                <w:szCs w:val="24"/>
-              </w:rPr>
-              <w:t>13</w:t>
+              <w:jc w:val="center"/>
+              <w:rPr>
+                <w:rFonts w:ascii="Times New Roman" w:hAnsi="Times New Roman" w:cs="Times New Roman"/>
+                <w:sz w:val="24"/>
+                <w:szCs w:val="24"/>
+              </w:rPr>
+            </w:pPr>
+            <w:r>
+              <w:rPr>
+                <w:rFonts w:ascii="Times New Roman" w:hAnsi="Times New Roman" w:cs="Times New Roman"/>
+                <w:sz w:val="24"/>
+                <w:szCs w:val="24"/>
+              </w:rPr>
+              <w:t>17</w:t>
             </w:r>
           </w:p>
         </w:tc>
@@ -5200,14 +5076,6 @@
                 <w:szCs w:val="24"/>
               </w:rPr>
             </w:pPr>
-            <w:r>
-              <w:rPr>
-                <w:rFonts w:ascii="Times New Roman" w:hAnsi="Times New Roman" w:cs="Times New Roman"/>
-                <w:sz w:val="24"/>
-                <w:szCs w:val="24"/>
-              </w:rPr>
-              <w:t>4.5</w:t>
-            </w:r>
           </w:p>
         </w:tc>
         <w:tc>
@@ -5228,7 +5096,7 @@
                 <w:sz w:val="24"/>
                 <w:szCs w:val="24"/>
               </w:rPr>
-              <w:t>Merits of the System……………………………………………………….</w:t>
+              <w:t>4.4.1 What Convolutional Neural Network is?</w:t>
             </w:r>
           </w:p>
         </w:tc>
@@ -5238,19 +5106,20 @@
           </w:tcPr>
           <w:p>
             <w:pPr>
-              <w:rPr>
-                <w:rFonts w:ascii="Times New Roman" w:hAnsi="Times New Roman" w:cs="Times New Roman"/>
-                <w:sz w:val="24"/>
-                <w:szCs w:val="24"/>
-              </w:rPr>
-            </w:pPr>
-            <w:r>
-              <w:rPr>
-                <w:rFonts w:ascii="Times New Roman" w:hAnsi="Times New Roman" w:cs="Times New Roman"/>
-                <w:sz w:val="24"/>
-                <w:szCs w:val="24"/>
-              </w:rPr>
-              <w:t>14</w:t>
+              <w:jc w:val="center"/>
+              <w:rPr>
+                <w:rFonts w:ascii="Times New Roman" w:hAnsi="Times New Roman" w:cs="Times New Roman"/>
+                <w:sz w:val="24"/>
+                <w:szCs w:val="24"/>
+              </w:rPr>
+            </w:pPr>
+            <w:r>
+              <w:rPr>
+                <w:rFonts w:ascii="Times New Roman" w:hAnsi="Times New Roman" w:cs="Times New Roman"/>
+                <w:sz w:val="24"/>
+                <w:szCs w:val="24"/>
+              </w:rPr>
+              <w:t>17</w:t>
             </w:r>
           </w:p>
         </w:tc>
@@ -5272,14 +5141,6 @@
                 <w:szCs w:val="24"/>
               </w:rPr>
             </w:pPr>
-            <w:r>
-              <w:rPr>
-                <w:rFonts w:ascii="Times New Roman" w:hAnsi="Times New Roman" w:cs="Times New Roman"/>
-                <w:sz w:val="24"/>
-                <w:szCs w:val="24"/>
-              </w:rPr>
-              <w:t>4.6</w:t>
-            </w:r>
           </w:p>
         </w:tc>
         <w:tc>
@@ -5300,7 +5161,7 @@
                 <w:sz w:val="24"/>
                 <w:szCs w:val="24"/>
               </w:rPr>
-              <w:t>Required Tools……………………………………………………………..</w:t>
+              <w:t>4.4.2 CNNs operate over volumes</w:t>
             </w:r>
           </w:p>
         </w:tc>
@@ -5310,19 +5171,20 @@
           </w:tcPr>
           <w:p>
             <w:pPr>
-              <w:rPr>
-                <w:rFonts w:ascii="Times New Roman" w:hAnsi="Times New Roman" w:cs="Times New Roman"/>
-                <w:sz w:val="24"/>
-                <w:szCs w:val="24"/>
-              </w:rPr>
-            </w:pPr>
-            <w:r>
-              <w:rPr>
-                <w:rFonts w:ascii="Times New Roman" w:hAnsi="Times New Roman" w:cs="Times New Roman"/>
-                <w:sz w:val="24"/>
-                <w:szCs w:val="24"/>
-              </w:rPr>
-              <w:t>14</w:t>
+              <w:jc w:val="center"/>
+              <w:rPr>
+                <w:rFonts w:ascii="Times New Roman" w:hAnsi="Times New Roman" w:cs="Times New Roman"/>
+                <w:sz w:val="24"/>
+                <w:szCs w:val="24"/>
+              </w:rPr>
+            </w:pPr>
+            <w:r>
+              <w:rPr>
+                <w:rFonts w:ascii="Times New Roman" w:hAnsi="Times New Roman" w:cs="Times New Roman"/>
+                <w:sz w:val="24"/>
+                <w:szCs w:val="24"/>
+              </w:rPr>
+              <w:t>18</w:t>
             </w:r>
           </w:p>
         </w:tc>
@@ -5364,7 +5226,7 @@
                 <w:sz w:val="24"/>
                 <w:szCs w:val="24"/>
               </w:rPr>
-              <w:t>4.6.1 Hardware Tools………………………………………………………</w:t>
+              <w:t>4.4.3 Convolution</w:t>
             </w:r>
           </w:p>
         </w:tc>
@@ -5374,19 +5236,20 @@
           </w:tcPr>
           <w:p>
             <w:pPr>
-              <w:rPr>
-                <w:rFonts w:ascii="Times New Roman" w:hAnsi="Times New Roman" w:cs="Times New Roman"/>
-                <w:sz w:val="24"/>
-                <w:szCs w:val="24"/>
-              </w:rPr>
-            </w:pPr>
-            <w:r>
-              <w:rPr>
-                <w:rFonts w:ascii="Times New Roman" w:hAnsi="Times New Roman" w:cs="Times New Roman"/>
-                <w:sz w:val="24"/>
-                <w:szCs w:val="24"/>
-              </w:rPr>
-              <w:t>14</w:t>
+              <w:jc w:val="center"/>
+              <w:rPr>
+                <w:rFonts w:ascii="Times New Roman" w:hAnsi="Times New Roman" w:cs="Times New Roman"/>
+                <w:sz w:val="24"/>
+                <w:szCs w:val="24"/>
+              </w:rPr>
+            </w:pPr>
+            <w:r>
+              <w:rPr>
+                <w:rFonts w:ascii="Times New Roman" w:hAnsi="Times New Roman" w:cs="Times New Roman"/>
+                <w:sz w:val="24"/>
+                <w:szCs w:val="24"/>
+              </w:rPr>
+              <w:t>18</w:t>
             </w:r>
           </w:p>
         </w:tc>
@@ -5428,7 +5291,15 @@
                 <w:sz w:val="24"/>
                 <w:szCs w:val="24"/>
               </w:rPr>
-              <w:t>4.6.2 Software Tools……………………………………………………….</w:t>
+              <w:t xml:space="preserve">4.4.4 </w:t>
+            </w:r>
+            <w:r>
+              <w:rPr>
+                <w:rFonts w:ascii="Times New Roman" w:hAnsi="Times New Roman" w:cs="Times New Roman"/>
+                <w:sz w:val="24"/>
+                <w:szCs w:val="24"/>
+              </w:rPr>
+              <w:t>CNNs parameter and connectivity</w:t>
             </w:r>
           </w:p>
         </w:tc>
@@ -5438,19 +5309,20 @@
           </w:tcPr>
           <w:p>
             <w:pPr>
-              <w:rPr>
-                <w:rFonts w:ascii="Times New Roman" w:hAnsi="Times New Roman" w:cs="Times New Roman"/>
-                <w:sz w:val="24"/>
-                <w:szCs w:val="24"/>
-              </w:rPr>
-            </w:pPr>
-            <w:r>
-              <w:rPr>
-                <w:rFonts w:ascii="Times New Roman" w:hAnsi="Times New Roman" w:cs="Times New Roman"/>
-                <w:sz w:val="24"/>
-                <w:szCs w:val="24"/>
-              </w:rPr>
-              <w:t>14</w:t>
+              <w:jc w:val="center"/>
+              <w:rPr>
+                <w:rFonts w:ascii="Times New Roman" w:hAnsi="Times New Roman" w:cs="Times New Roman"/>
+                <w:sz w:val="24"/>
+                <w:szCs w:val="24"/>
+              </w:rPr>
+            </w:pPr>
+            <w:r>
+              <w:rPr>
+                <w:rFonts w:ascii="Times New Roman" w:hAnsi="Times New Roman" w:cs="Times New Roman"/>
+                <w:sz w:val="24"/>
+                <w:szCs w:val="24"/>
+              </w:rPr>
+              <w:t>21</w:t>
             </w:r>
           </w:p>
         </w:tc>
@@ -5472,13 +5344,151 @@
                 <w:szCs w:val="24"/>
               </w:rPr>
             </w:pPr>
-            <w:r>
-              <w:rPr>
-                <w:rFonts w:ascii="Times New Roman" w:hAnsi="Times New Roman" w:cs="Times New Roman"/>
-                <w:sz w:val="24"/>
-                <w:szCs w:val="24"/>
-              </w:rPr>
-              <w:t>4.7</w:t>
+          </w:p>
+        </w:tc>
+        <w:tc>
+          <w:tcPr>
+            <w:tcW w:w="7380" w:type="dxa"/>
+          </w:tcPr>
+          <w:p>
+            <w:pPr>
+              <w:rPr>
+                <w:rFonts w:ascii="Times New Roman" w:hAnsi="Times New Roman" w:cs="Times New Roman"/>
+                <w:sz w:val="24"/>
+                <w:szCs w:val="24"/>
+              </w:rPr>
+            </w:pPr>
+            <w:r>
+              <w:rPr>
+                <w:rFonts w:ascii="Times New Roman" w:hAnsi="Times New Roman" w:cs="Times New Roman"/>
+                <w:sz w:val="24"/>
+                <w:szCs w:val="24"/>
+              </w:rPr>
+              <w:t>4.4.5 Pooling layers</w:t>
+            </w:r>
+          </w:p>
+        </w:tc>
+        <w:tc>
+          <w:tcPr>
+            <w:tcW w:w="1458" w:type="dxa"/>
+          </w:tcPr>
+          <w:p>
+            <w:pPr>
+              <w:jc w:val="center"/>
+              <w:rPr>
+                <w:rFonts w:ascii="Times New Roman" w:hAnsi="Times New Roman" w:cs="Times New Roman"/>
+                <w:sz w:val="24"/>
+                <w:szCs w:val="24"/>
+              </w:rPr>
+            </w:pPr>
+            <w:r>
+              <w:rPr>
+                <w:rFonts w:ascii="Times New Roman" w:hAnsi="Times New Roman" w:cs="Times New Roman"/>
+                <w:sz w:val="24"/>
+                <w:szCs w:val="24"/>
+              </w:rPr>
+              <w:t>21</w:t>
+            </w:r>
+          </w:p>
+        </w:tc>
+      </w:tr>
+      <w:tr>
+        <w:trPr>
+          <w:trHeight w:hRule="exact" w:val="360"/>
+        </w:trPr>
+        <w:tc>
+          <w:tcPr>
+            <w:tcW w:w="540" w:type="dxa"/>
+          </w:tcPr>
+          <w:p>
+            <w:pPr>
+              <w:jc w:val="center"/>
+              <w:rPr>
+                <w:rFonts w:ascii="Times New Roman" w:hAnsi="Times New Roman" w:cs="Times New Roman"/>
+                <w:sz w:val="24"/>
+                <w:szCs w:val="24"/>
+              </w:rPr>
+            </w:pPr>
+          </w:p>
+        </w:tc>
+        <w:tc>
+          <w:tcPr>
+            <w:tcW w:w="7380" w:type="dxa"/>
+          </w:tcPr>
+          <w:p>
+            <w:pPr>
+              <w:rPr>
+                <w:rFonts w:ascii="Times New Roman" w:hAnsi="Times New Roman" w:cs="Times New Roman"/>
+                <w:sz w:val="24"/>
+                <w:szCs w:val="24"/>
+              </w:rPr>
+            </w:pPr>
+            <w:r>
+              <w:rPr>
+                <w:rFonts w:ascii="Times New Roman" w:hAnsi="Times New Roman" w:cs="Times New Roman"/>
+                <w:sz w:val="24"/>
+                <w:szCs w:val="24"/>
+              </w:rPr>
+              <w:t>4.4.6 Typical architecture of CNN</w:t>
+            </w:r>
+          </w:p>
+        </w:tc>
+        <w:tc>
+          <w:tcPr>
+            <w:tcW w:w="1458" w:type="dxa"/>
+          </w:tcPr>
+          <w:p>
+            <w:pPr>
+              <w:jc w:val="center"/>
+              <w:rPr>
+                <w:rFonts w:ascii="Times New Roman" w:hAnsi="Times New Roman" w:cs="Times New Roman"/>
+                <w:sz w:val="24"/>
+                <w:szCs w:val="24"/>
+              </w:rPr>
+            </w:pPr>
+            <w:r>
+              <w:rPr>
+                <w:rFonts w:ascii="Times New Roman" w:hAnsi="Times New Roman" w:cs="Times New Roman"/>
+                <w:sz w:val="24"/>
+                <w:szCs w:val="24"/>
+              </w:rPr>
+              <w:t>22</w:t>
+            </w:r>
+          </w:p>
+        </w:tc>
+      </w:tr>
+      <w:tr>
+        <w:trPr>
+          <w:trHeight w:hRule="exact" w:val="360"/>
+        </w:trPr>
+        <w:tc>
+          <w:tcPr>
+            <w:tcW w:w="540" w:type="dxa"/>
+          </w:tcPr>
+          <w:p>
+            <w:pPr>
+              <w:jc w:val="center"/>
+              <w:rPr>
+                <w:rFonts w:ascii="Times New Roman" w:hAnsi="Times New Roman" w:cs="Times New Roman"/>
+                <w:sz w:val="24"/>
+                <w:szCs w:val="24"/>
+              </w:rPr>
+            </w:pPr>
+            <w:r>
+              <w:rPr>
+                <w:rFonts w:ascii="Times New Roman" w:hAnsi="Times New Roman" w:cs="Times New Roman"/>
+                <w:sz w:val="24"/>
+                <w:szCs w:val="24"/>
+              </w:rPr>
+              <w:t>4.</w:t>
+            </w:r>
+            <w:r>
+              <w:rPr>
+                <w:rFonts w:ascii="Times New Roman" w:hAnsi="Times New Roman" w:cs="Times New Roman"/>
+                <w:sz w:val="24"/>
+                <w:szCs w:val="24"/>
+              </w:rPr>
+              <w:t>5</w:t>
             </w:r>
           </w:p>
         </w:tc>
@@ -5502,22 +5512,6 @@
               </w:rPr>
               <w:t>Summary</w:t>
             </w:r>
-            <w:r>
-              <w:rPr>
-                <w:rFonts w:ascii="Times New Roman" w:hAnsi="Times New Roman" w:cs="Times New Roman"/>
-                <w:sz w:val="24"/>
-                <w:szCs w:val="24"/>
-              </w:rPr>
-              <w:t>………………………………………</w:t>
-            </w:r>
-            <w:r>
-              <w:rPr>
-                <w:rFonts w:ascii="Times New Roman" w:hAnsi="Times New Roman" w:cs="Times New Roman"/>
-                <w:sz w:val="24"/>
-                <w:szCs w:val="24"/>
-              </w:rPr>
-              <w:t>............…………...............</w:t>
-            </w:r>
           </w:p>
         </w:tc>
         <w:tc>
@@ -5526,19 +5520,20 @@
           </w:tcPr>
           <w:p>
             <w:pPr>
-              <w:rPr>
-                <w:rFonts w:ascii="Times New Roman" w:hAnsi="Times New Roman" w:cs="Times New Roman"/>
-                <w:sz w:val="24"/>
-                <w:szCs w:val="24"/>
-              </w:rPr>
-            </w:pPr>
-            <w:r>
-              <w:rPr>
-                <w:rFonts w:ascii="Times New Roman" w:hAnsi="Times New Roman" w:cs="Times New Roman"/>
-                <w:sz w:val="24"/>
-                <w:szCs w:val="24"/>
-              </w:rPr>
-              <w:t>14</w:t>
+              <w:jc w:val="center"/>
+              <w:rPr>
+                <w:rFonts w:ascii="Times New Roman" w:hAnsi="Times New Roman" w:cs="Times New Roman"/>
+                <w:sz w:val="24"/>
+                <w:szCs w:val="24"/>
+              </w:rPr>
+            </w:pPr>
+            <w:r>
+              <w:rPr>
+                <w:rFonts w:ascii="Times New Roman" w:hAnsi="Times New Roman" w:cs="Times New Roman"/>
+                <w:sz w:val="24"/>
+                <w:szCs w:val="24"/>
+              </w:rPr>
+              <w:t>23</w:t>
             </w:r>
           </w:p>
         </w:tc>
@@ -5581,18 +5576,11 @@
         <w:spacing w:after="0" w:line="240" w:lineRule="auto"/>
         <w:rPr>
           <w:rFonts w:ascii="Times New Roman" w:hAnsi="Times New Roman" w:cs="Times New Roman"/>
-          <w:sz w:val="28"/>
-        </w:rPr>
-      </w:pPr>
-      <w:r>
-        <w:rPr>
-          <w:rFonts w:ascii="Times New Roman" w:hAnsi="Times New Roman" w:cs="Times New Roman"/>
           <w:b/>
           <w:bCs/>
           <w:sz w:val="28"/>
         </w:rPr>
-        <w:t xml:space="preserve">Chapter </w:t>
-      </w:r>
+      </w:pPr>
       <w:r>
         <w:rPr>
           <w:rFonts w:ascii="Times New Roman" w:hAnsi="Times New Roman" w:cs="Times New Roman"/>
@@ -5600,7 +5588,1021 @@
           <w:bCs/>
           <w:sz w:val="28"/>
         </w:rPr>
+        <w:t xml:space="preserve">Chapter </w:t>
+      </w:r>
+      <w:r>
+        <w:rPr>
+          <w:rFonts w:ascii="Times New Roman" w:hAnsi="Times New Roman" w:cs="Times New Roman"/>
+          <w:b/>
+          <w:bCs/>
+          <w:sz w:val="28"/>
+        </w:rPr>
         <w:t>5</w:t>
+      </w:r>
+      <w:r>
+        <w:rPr>
+          <w:rFonts w:ascii="Times New Roman" w:hAnsi="Times New Roman" w:cs="Times New Roman"/>
+          <w:b/>
+          <w:bCs/>
+          <w:sz w:val="28"/>
+        </w:rPr>
+        <w:t>:</w:t>
+      </w:r>
+      <w:r>
+        <w:t xml:space="preserve"> </w:t>
+      </w:r>
+      <w:r>
+        <w:rPr>
+          <w:rFonts w:ascii="Times New Roman" w:hAnsi="Times New Roman" w:cs="Times New Roman"/>
+          <w:b/>
+          <w:bCs/>
+          <w:sz w:val="28"/>
+        </w:rPr>
+        <w:t>Implementation and Result</w:t>
+      </w:r>
+    </w:p>
+    <w:p>
+      <w:pPr>
+        <w:autoSpaceDE w:val="0"/>
+        <w:autoSpaceDN w:val="0"/>
+        <w:adjustRightInd w:val="0"/>
+        <w:spacing w:after="0" w:line="240" w:lineRule="auto"/>
+        <w:rPr>
+          <w:rFonts w:ascii="Times New Roman" w:hAnsi="Times New Roman" w:cs="Times New Roman"/>
+          <w:b/>
+          <w:bCs/>
+          <w:sz w:val="28"/>
+        </w:rPr>
+      </w:pPr>
+    </w:p>
+    <w:tbl>
+      <w:tblPr>
+        <w:tblStyle w:val="TableGrid"/>
+        <w:tblW w:w="0" w:type="auto"/>
+        <w:tblInd w:w="198" w:type="dxa"/>
+        <w:tblLook w:val="04A0" w:firstRow="1" w:lastRow="0" w:firstColumn="1" w:lastColumn="0" w:noHBand="0" w:noVBand="1"/>
+      </w:tblPr>
+      <w:tblGrid>
+        <w:gridCol w:w="540"/>
+        <w:gridCol w:w="7380"/>
+        <w:gridCol w:w="1458"/>
+      </w:tblGrid>
+      <w:tr>
+        <w:tc>
+          <w:tcPr>
+            <w:tcW w:w="540" w:type="dxa"/>
+          </w:tcPr>
+          <w:p>
+            <w:pPr>
+              <w:autoSpaceDE w:val="0"/>
+              <w:autoSpaceDN w:val="0"/>
+              <w:adjustRightInd w:val="0"/>
+              <w:rPr>
+                <w:rFonts w:ascii="Times New Roman" w:hAnsi="Times New Roman" w:cs="Times New Roman"/>
+                <w:sz w:val="24"/>
+                <w:szCs w:val="24"/>
+              </w:rPr>
+            </w:pPr>
+            <w:r>
+              <w:rPr>
+                <w:rFonts w:ascii="Times New Roman" w:hAnsi="Times New Roman" w:cs="Times New Roman"/>
+                <w:sz w:val="24"/>
+                <w:szCs w:val="24"/>
+              </w:rPr>
+              <w:t>5.1</w:t>
+            </w:r>
+          </w:p>
+        </w:tc>
+        <w:tc>
+          <w:tcPr>
+            <w:tcW w:w="7380" w:type="dxa"/>
+          </w:tcPr>
+          <w:p>
+            <w:pPr>
+              <w:autoSpaceDE w:val="0"/>
+              <w:autoSpaceDN w:val="0"/>
+              <w:adjustRightInd w:val="0"/>
+              <w:rPr>
+                <w:rFonts w:ascii="Times New Roman" w:hAnsi="Times New Roman" w:cs="Times New Roman"/>
+                <w:sz w:val="24"/>
+                <w:szCs w:val="24"/>
+              </w:rPr>
+            </w:pPr>
+            <w:r>
+              <w:rPr>
+                <w:rFonts w:ascii="Times New Roman" w:hAnsi="Times New Roman" w:cs="Times New Roman"/>
+                <w:sz w:val="24"/>
+                <w:szCs w:val="24"/>
+              </w:rPr>
+              <w:t>Platform</w:t>
+            </w:r>
+          </w:p>
+        </w:tc>
+        <w:tc>
+          <w:tcPr>
+            <w:tcW w:w="1458" w:type="dxa"/>
+          </w:tcPr>
+          <w:p>
+            <w:pPr>
+              <w:autoSpaceDE w:val="0"/>
+              <w:autoSpaceDN w:val="0"/>
+              <w:adjustRightInd w:val="0"/>
+              <w:jc w:val="center"/>
+              <w:rPr>
+                <w:rFonts w:ascii="Times New Roman" w:hAnsi="Times New Roman" w:cs="Times New Roman"/>
+                <w:sz w:val="24"/>
+                <w:szCs w:val="24"/>
+              </w:rPr>
+            </w:pPr>
+            <w:r>
+              <w:rPr>
+                <w:rFonts w:ascii="Times New Roman" w:hAnsi="Times New Roman" w:cs="Times New Roman"/>
+                <w:sz w:val="24"/>
+                <w:szCs w:val="24"/>
+              </w:rPr>
+              <w:t>25</w:t>
+            </w:r>
+          </w:p>
+        </w:tc>
+      </w:tr>
+      <w:tr>
+        <w:tc>
+          <w:tcPr>
+            <w:tcW w:w="540" w:type="dxa"/>
+          </w:tcPr>
+          <w:p>
+            <w:pPr>
+              <w:autoSpaceDE w:val="0"/>
+              <w:autoSpaceDN w:val="0"/>
+              <w:adjustRightInd w:val="0"/>
+              <w:rPr>
+                <w:rFonts w:ascii="Times New Roman" w:hAnsi="Times New Roman" w:cs="Times New Roman"/>
+                <w:sz w:val="24"/>
+                <w:szCs w:val="24"/>
+              </w:rPr>
+            </w:pPr>
+          </w:p>
+        </w:tc>
+        <w:tc>
+          <w:tcPr>
+            <w:tcW w:w="7380" w:type="dxa"/>
+          </w:tcPr>
+          <w:p>
+            <w:pPr>
+              <w:autoSpaceDE w:val="0"/>
+              <w:autoSpaceDN w:val="0"/>
+              <w:adjustRightInd w:val="0"/>
+              <w:rPr>
+                <w:rFonts w:ascii="Times New Roman" w:hAnsi="Times New Roman" w:cs="Times New Roman"/>
+                <w:sz w:val="24"/>
+                <w:szCs w:val="24"/>
+              </w:rPr>
+            </w:pPr>
+            <w:r>
+              <w:rPr>
+                <w:rFonts w:ascii="Times New Roman" w:hAnsi="Times New Roman" w:cs="Times New Roman"/>
+                <w:sz w:val="24"/>
+                <w:szCs w:val="24"/>
+              </w:rPr>
+              <w:t>5.1.1 Jupyter Notebook</w:t>
+            </w:r>
+          </w:p>
+        </w:tc>
+        <w:tc>
+          <w:tcPr>
+            <w:tcW w:w="1458" w:type="dxa"/>
+          </w:tcPr>
+          <w:p>
+            <w:pPr>
+              <w:autoSpaceDE w:val="0"/>
+              <w:autoSpaceDN w:val="0"/>
+              <w:adjustRightInd w:val="0"/>
+              <w:jc w:val="center"/>
+              <w:rPr>
+                <w:rFonts w:ascii="Times New Roman" w:hAnsi="Times New Roman" w:cs="Times New Roman"/>
+                <w:sz w:val="24"/>
+                <w:szCs w:val="24"/>
+              </w:rPr>
+            </w:pPr>
+            <w:r>
+              <w:rPr>
+                <w:rFonts w:ascii="Times New Roman" w:hAnsi="Times New Roman" w:cs="Times New Roman"/>
+                <w:sz w:val="24"/>
+                <w:szCs w:val="24"/>
+              </w:rPr>
+              <w:t>25</w:t>
+            </w:r>
+          </w:p>
+        </w:tc>
+      </w:tr>
+      <w:tr>
+        <w:tc>
+          <w:tcPr>
+            <w:tcW w:w="540" w:type="dxa"/>
+          </w:tcPr>
+          <w:p>
+            <w:pPr>
+              <w:autoSpaceDE w:val="0"/>
+              <w:autoSpaceDN w:val="0"/>
+              <w:adjustRightInd w:val="0"/>
+              <w:rPr>
+                <w:rFonts w:ascii="Times New Roman" w:hAnsi="Times New Roman" w:cs="Times New Roman"/>
+                <w:sz w:val="24"/>
+                <w:szCs w:val="24"/>
+              </w:rPr>
+            </w:pPr>
+          </w:p>
+        </w:tc>
+        <w:tc>
+          <w:tcPr>
+            <w:tcW w:w="7380" w:type="dxa"/>
+          </w:tcPr>
+          <w:p>
+            <w:pPr>
+              <w:autoSpaceDE w:val="0"/>
+              <w:autoSpaceDN w:val="0"/>
+              <w:adjustRightInd w:val="0"/>
+              <w:rPr>
+                <w:rFonts w:ascii="Times New Roman" w:hAnsi="Times New Roman" w:cs="Times New Roman"/>
+                <w:sz w:val="24"/>
+                <w:szCs w:val="24"/>
+              </w:rPr>
+            </w:pPr>
+            <w:r>
+              <w:rPr>
+                <w:rFonts w:ascii="Times New Roman" w:hAnsi="Times New Roman" w:cs="Times New Roman"/>
+                <w:sz w:val="24"/>
+                <w:szCs w:val="24"/>
+              </w:rPr>
+              <w:t>5.1.2 Tensorflow</w:t>
+            </w:r>
+          </w:p>
+        </w:tc>
+        <w:tc>
+          <w:tcPr>
+            <w:tcW w:w="1458" w:type="dxa"/>
+          </w:tcPr>
+          <w:p>
+            <w:pPr>
+              <w:autoSpaceDE w:val="0"/>
+              <w:autoSpaceDN w:val="0"/>
+              <w:adjustRightInd w:val="0"/>
+              <w:jc w:val="center"/>
+              <w:rPr>
+                <w:rFonts w:ascii="Times New Roman" w:hAnsi="Times New Roman" w:cs="Times New Roman"/>
+                <w:sz w:val="24"/>
+                <w:szCs w:val="24"/>
+              </w:rPr>
+            </w:pPr>
+            <w:r>
+              <w:rPr>
+                <w:rFonts w:ascii="Times New Roman" w:hAnsi="Times New Roman" w:cs="Times New Roman"/>
+                <w:sz w:val="24"/>
+                <w:szCs w:val="24"/>
+              </w:rPr>
+              <w:t>25</w:t>
+            </w:r>
+          </w:p>
+        </w:tc>
+      </w:tr>
+      <w:tr>
+        <w:tc>
+          <w:tcPr>
+            <w:tcW w:w="540" w:type="dxa"/>
+          </w:tcPr>
+          <w:p>
+            <w:pPr>
+              <w:autoSpaceDE w:val="0"/>
+              <w:autoSpaceDN w:val="0"/>
+              <w:adjustRightInd w:val="0"/>
+              <w:rPr>
+                <w:rFonts w:ascii="Times New Roman" w:hAnsi="Times New Roman" w:cs="Times New Roman"/>
+                <w:sz w:val="24"/>
+                <w:szCs w:val="24"/>
+              </w:rPr>
+            </w:pPr>
+            <w:r>
+              <w:rPr>
+                <w:rFonts w:ascii="Times New Roman" w:hAnsi="Times New Roman" w:cs="Times New Roman"/>
+                <w:sz w:val="24"/>
+                <w:szCs w:val="24"/>
+              </w:rPr>
+              <w:t>5.2</w:t>
+            </w:r>
+          </w:p>
+        </w:tc>
+        <w:tc>
+          <w:tcPr>
+            <w:tcW w:w="7380" w:type="dxa"/>
+          </w:tcPr>
+          <w:p>
+            <w:pPr>
+              <w:autoSpaceDE w:val="0"/>
+              <w:autoSpaceDN w:val="0"/>
+              <w:adjustRightInd w:val="0"/>
+              <w:rPr>
+                <w:rFonts w:ascii="Times New Roman" w:hAnsi="Times New Roman" w:cs="Times New Roman"/>
+                <w:sz w:val="24"/>
+                <w:szCs w:val="24"/>
+              </w:rPr>
+            </w:pPr>
+            <w:r>
+              <w:rPr>
+                <w:rFonts w:ascii="Times New Roman" w:hAnsi="Times New Roman" w:cs="Times New Roman"/>
+                <w:sz w:val="24"/>
+                <w:szCs w:val="24"/>
+              </w:rPr>
+              <w:t>Data</w:t>
+            </w:r>
+          </w:p>
+        </w:tc>
+        <w:tc>
+          <w:tcPr>
+            <w:tcW w:w="1458" w:type="dxa"/>
+          </w:tcPr>
+          <w:p>
+            <w:pPr>
+              <w:autoSpaceDE w:val="0"/>
+              <w:autoSpaceDN w:val="0"/>
+              <w:adjustRightInd w:val="0"/>
+              <w:jc w:val="center"/>
+              <w:rPr>
+                <w:rFonts w:ascii="Times New Roman" w:hAnsi="Times New Roman" w:cs="Times New Roman"/>
+                <w:sz w:val="24"/>
+                <w:szCs w:val="24"/>
+              </w:rPr>
+            </w:pPr>
+            <w:r>
+              <w:rPr>
+                <w:rFonts w:ascii="Times New Roman" w:hAnsi="Times New Roman" w:cs="Times New Roman"/>
+                <w:sz w:val="24"/>
+                <w:szCs w:val="24"/>
+              </w:rPr>
+              <w:t>26</w:t>
+            </w:r>
+          </w:p>
+        </w:tc>
+      </w:tr>
+      <w:tr>
+        <w:tc>
+          <w:tcPr>
+            <w:tcW w:w="540" w:type="dxa"/>
+          </w:tcPr>
+          <w:p>
+            <w:pPr>
+              <w:autoSpaceDE w:val="0"/>
+              <w:autoSpaceDN w:val="0"/>
+              <w:adjustRightInd w:val="0"/>
+              <w:rPr>
+                <w:rFonts w:ascii="Times New Roman" w:hAnsi="Times New Roman" w:cs="Times New Roman"/>
+                <w:sz w:val="24"/>
+                <w:szCs w:val="24"/>
+              </w:rPr>
+            </w:pPr>
+            <w:r>
+              <w:rPr>
+                <w:rFonts w:ascii="Times New Roman" w:hAnsi="Times New Roman" w:cs="Times New Roman"/>
+                <w:sz w:val="24"/>
+                <w:szCs w:val="24"/>
+              </w:rPr>
+              <w:t>5.3</w:t>
+            </w:r>
+          </w:p>
+        </w:tc>
+        <w:tc>
+          <w:tcPr>
+            <w:tcW w:w="7380" w:type="dxa"/>
+          </w:tcPr>
+          <w:p>
+            <w:pPr>
+              <w:autoSpaceDE w:val="0"/>
+              <w:autoSpaceDN w:val="0"/>
+              <w:adjustRightInd w:val="0"/>
+              <w:rPr>
+                <w:rFonts w:ascii="Times New Roman" w:hAnsi="Times New Roman" w:cs="Times New Roman"/>
+                <w:sz w:val="24"/>
+                <w:szCs w:val="24"/>
+              </w:rPr>
+            </w:pPr>
+            <w:r>
+              <w:rPr>
+                <w:rFonts w:ascii="Times New Roman" w:hAnsi="Times New Roman" w:cs="Times New Roman"/>
+                <w:sz w:val="24"/>
+                <w:szCs w:val="24"/>
+              </w:rPr>
+              <w:t>Model</w:t>
+            </w:r>
+          </w:p>
+        </w:tc>
+        <w:tc>
+          <w:tcPr>
+            <w:tcW w:w="1458" w:type="dxa"/>
+          </w:tcPr>
+          <w:p>
+            <w:pPr>
+              <w:autoSpaceDE w:val="0"/>
+              <w:autoSpaceDN w:val="0"/>
+              <w:adjustRightInd w:val="0"/>
+              <w:jc w:val="center"/>
+              <w:rPr>
+                <w:rFonts w:ascii="Times New Roman" w:hAnsi="Times New Roman" w:cs="Times New Roman"/>
+                <w:sz w:val="24"/>
+                <w:szCs w:val="24"/>
+              </w:rPr>
+            </w:pPr>
+            <w:r>
+              <w:rPr>
+                <w:rFonts w:ascii="Times New Roman" w:hAnsi="Times New Roman" w:cs="Times New Roman"/>
+                <w:sz w:val="24"/>
+                <w:szCs w:val="24"/>
+              </w:rPr>
+              <w:t>28</w:t>
+            </w:r>
+          </w:p>
+        </w:tc>
+      </w:tr>
+      <w:tr>
+        <w:tc>
+          <w:tcPr>
+            <w:tcW w:w="540" w:type="dxa"/>
+          </w:tcPr>
+          <w:p>
+            <w:pPr>
+              <w:autoSpaceDE w:val="0"/>
+              <w:autoSpaceDN w:val="0"/>
+              <w:adjustRightInd w:val="0"/>
+              <w:rPr>
+                <w:rFonts w:ascii="Times New Roman" w:hAnsi="Times New Roman" w:cs="Times New Roman"/>
+                <w:sz w:val="24"/>
+                <w:szCs w:val="24"/>
+              </w:rPr>
+            </w:pPr>
+            <w:r>
+              <w:rPr>
+                <w:rFonts w:ascii="Times New Roman" w:hAnsi="Times New Roman" w:cs="Times New Roman"/>
+                <w:sz w:val="24"/>
+                <w:szCs w:val="24"/>
+              </w:rPr>
+              <w:t>5.4</w:t>
+            </w:r>
+          </w:p>
+        </w:tc>
+        <w:tc>
+          <w:tcPr>
+            <w:tcW w:w="7380" w:type="dxa"/>
+          </w:tcPr>
+          <w:p>
+            <w:pPr>
+              <w:autoSpaceDE w:val="0"/>
+              <w:autoSpaceDN w:val="0"/>
+              <w:adjustRightInd w:val="0"/>
+              <w:rPr>
+                <w:rFonts w:ascii="Times New Roman" w:hAnsi="Times New Roman" w:cs="Times New Roman"/>
+                <w:sz w:val="24"/>
+                <w:szCs w:val="24"/>
+              </w:rPr>
+            </w:pPr>
+            <w:r>
+              <w:rPr>
+                <w:rFonts w:ascii="Times New Roman" w:hAnsi="Times New Roman" w:cs="Times New Roman"/>
+                <w:sz w:val="24"/>
+                <w:szCs w:val="24"/>
+              </w:rPr>
+              <w:t>Result</w:t>
+            </w:r>
+          </w:p>
+        </w:tc>
+        <w:tc>
+          <w:tcPr>
+            <w:tcW w:w="1458" w:type="dxa"/>
+          </w:tcPr>
+          <w:p>
+            <w:pPr>
+              <w:autoSpaceDE w:val="0"/>
+              <w:autoSpaceDN w:val="0"/>
+              <w:adjustRightInd w:val="0"/>
+              <w:jc w:val="center"/>
+              <w:rPr>
+                <w:rFonts w:ascii="Times New Roman" w:hAnsi="Times New Roman" w:cs="Times New Roman"/>
+                <w:sz w:val="24"/>
+                <w:szCs w:val="24"/>
+              </w:rPr>
+            </w:pPr>
+            <w:r>
+              <w:rPr>
+                <w:rFonts w:ascii="Times New Roman" w:hAnsi="Times New Roman" w:cs="Times New Roman"/>
+                <w:sz w:val="24"/>
+                <w:szCs w:val="24"/>
+              </w:rPr>
+              <w:t>32</w:t>
+            </w:r>
+          </w:p>
+        </w:tc>
+      </w:tr>
+      <w:tr>
+        <w:tc>
+          <w:tcPr>
+            <w:tcW w:w="540" w:type="dxa"/>
+          </w:tcPr>
+          <w:p>
+            <w:pPr>
+              <w:autoSpaceDE w:val="0"/>
+              <w:autoSpaceDN w:val="0"/>
+              <w:adjustRightInd w:val="0"/>
+              <w:rPr>
+                <w:rFonts w:ascii="Times New Roman" w:hAnsi="Times New Roman" w:cs="Times New Roman"/>
+                <w:sz w:val="24"/>
+                <w:szCs w:val="24"/>
+              </w:rPr>
+            </w:pPr>
+            <w:r>
+              <w:rPr>
+                <w:rFonts w:ascii="Times New Roman" w:hAnsi="Times New Roman" w:cs="Times New Roman"/>
+                <w:sz w:val="24"/>
+                <w:szCs w:val="24"/>
+              </w:rPr>
+              <w:t>5.5</w:t>
+            </w:r>
+          </w:p>
+        </w:tc>
+        <w:tc>
+          <w:tcPr>
+            <w:tcW w:w="7380" w:type="dxa"/>
+          </w:tcPr>
+          <w:p>
+            <w:pPr>
+              <w:autoSpaceDE w:val="0"/>
+              <w:autoSpaceDN w:val="0"/>
+              <w:adjustRightInd w:val="0"/>
+              <w:rPr>
+                <w:rFonts w:ascii="Times New Roman" w:hAnsi="Times New Roman" w:cs="Times New Roman"/>
+                <w:sz w:val="24"/>
+                <w:szCs w:val="24"/>
+              </w:rPr>
+            </w:pPr>
+            <w:r>
+              <w:rPr>
+                <w:rFonts w:ascii="Times New Roman" w:hAnsi="Times New Roman" w:cs="Times New Roman"/>
+                <w:sz w:val="24"/>
+                <w:szCs w:val="24"/>
+              </w:rPr>
+              <w:t>Features</w:t>
+            </w:r>
+          </w:p>
+        </w:tc>
+        <w:tc>
+          <w:tcPr>
+            <w:tcW w:w="1458" w:type="dxa"/>
+          </w:tcPr>
+          <w:p>
+            <w:pPr>
+              <w:autoSpaceDE w:val="0"/>
+              <w:autoSpaceDN w:val="0"/>
+              <w:adjustRightInd w:val="0"/>
+              <w:jc w:val="center"/>
+              <w:rPr>
+                <w:rFonts w:ascii="Times New Roman" w:hAnsi="Times New Roman" w:cs="Times New Roman"/>
+                <w:sz w:val="24"/>
+                <w:szCs w:val="24"/>
+              </w:rPr>
+            </w:pPr>
+            <w:r>
+              <w:rPr>
+                <w:rFonts w:ascii="Times New Roman" w:hAnsi="Times New Roman" w:cs="Times New Roman"/>
+                <w:sz w:val="24"/>
+                <w:szCs w:val="24"/>
+              </w:rPr>
+              <w:t>35</w:t>
+            </w:r>
+          </w:p>
+        </w:tc>
+      </w:tr>
+      <w:tr>
+        <w:tc>
+          <w:tcPr>
+            <w:tcW w:w="540" w:type="dxa"/>
+          </w:tcPr>
+          <w:p>
+            <w:pPr>
+              <w:autoSpaceDE w:val="0"/>
+              <w:autoSpaceDN w:val="0"/>
+              <w:adjustRightInd w:val="0"/>
+              <w:rPr>
+                <w:rFonts w:ascii="Times New Roman" w:hAnsi="Times New Roman" w:cs="Times New Roman"/>
+                <w:sz w:val="24"/>
+                <w:szCs w:val="24"/>
+              </w:rPr>
+            </w:pPr>
+            <w:r>
+              <w:rPr>
+                <w:rFonts w:ascii="Times New Roman" w:hAnsi="Times New Roman" w:cs="Times New Roman"/>
+                <w:sz w:val="24"/>
+                <w:szCs w:val="24"/>
+              </w:rPr>
+              <w:t>5.6</w:t>
+            </w:r>
+          </w:p>
+        </w:tc>
+        <w:tc>
+          <w:tcPr>
+            <w:tcW w:w="7380" w:type="dxa"/>
+          </w:tcPr>
+          <w:p>
+            <w:pPr>
+              <w:autoSpaceDE w:val="0"/>
+              <w:autoSpaceDN w:val="0"/>
+              <w:adjustRightInd w:val="0"/>
+              <w:rPr>
+                <w:rFonts w:ascii="Times New Roman" w:hAnsi="Times New Roman" w:cs="Times New Roman"/>
+                <w:sz w:val="24"/>
+                <w:szCs w:val="24"/>
+              </w:rPr>
+            </w:pPr>
+            <w:r>
+              <w:rPr>
+                <w:rFonts w:ascii="Times New Roman" w:hAnsi="Times New Roman" w:cs="Times New Roman"/>
+                <w:sz w:val="24"/>
+                <w:szCs w:val="24"/>
+              </w:rPr>
+              <w:t>Merits of the System</w:t>
+            </w:r>
+          </w:p>
+        </w:tc>
+        <w:tc>
+          <w:tcPr>
+            <w:tcW w:w="1458" w:type="dxa"/>
+          </w:tcPr>
+          <w:p>
+            <w:pPr>
+              <w:autoSpaceDE w:val="0"/>
+              <w:autoSpaceDN w:val="0"/>
+              <w:adjustRightInd w:val="0"/>
+              <w:jc w:val="center"/>
+              <w:rPr>
+                <w:rFonts w:ascii="Times New Roman" w:hAnsi="Times New Roman" w:cs="Times New Roman"/>
+                <w:sz w:val="24"/>
+                <w:szCs w:val="24"/>
+              </w:rPr>
+            </w:pPr>
+            <w:r>
+              <w:rPr>
+                <w:rFonts w:ascii="Times New Roman" w:hAnsi="Times New Roman" w:cs="Times New Roman"/>
+                <w:sz w:val="24"/>
+                <w:szCs w:val="24"/>
+              </w:rPr>
+              <w:t>35</w:t>
+            </w:r>
+          </w:p>
+        </w:tc>
+      </w:tr>
+      <w:tr>
+        <w:tc>
+          <w:tcPr>
+            <w:tcW w:w="540" w:type="dxa"/>
+          </w:tcPr>
+          <w:p>
+            <w:pPr>
+              <w:autoSpaceDE w:val="0"/>
+              <w:autoSpaceDN w:val="0"/>
+              <w:adjustRightInd w:val="0"/>
+              <w:rPr>
+                <w:rFonts w:ascii="Times New Roman" w:hAnsi="Times New Roman" w:cs="Times New Roman"/>
+                <w:sz w:val="24"/>
+                <w:szCs w:val="24"/>
+              </w:rPr>
+            </w:pPr>
+            <w:r>
+              <w:rPr>
+                <w:rFonts w:ascii="Times New Roman" w:hAnsi="Times New Roman" w:cs="Times New Roman"/>
+                <w:sz w:val="24"/>
+                <w:szCs w:val="24"/>
+              </w:rPr>
+              <w:t>5.7</w:t>
+            </w:r>
+          </w:p>
+        </w:tc>
+        <w:tc>
+          <w:tcPr>
+            <w:tcW w:w="7380" w:type="dxa"/>
+          </w:tcPr>
+          <w:p>
+            <w:pPr>
+              <w:autoSpaceDE w:val="0"/>
+              <w:autoSpaceDN w:val="0"/>
+              <w:adjustRightInd w:val="0"/>
+              <w:rPr>
+                <w:rFonts w:ascii="Times New Roman" w:hAnsi="Times New Roman" w:cs="Times New Roman"/>
+                <w:sz w:val="24"/>
+                <w:szCs w:val="24"/>
+              </w:rPr>
+            </w:pPr>
+            <w:r>
+              <w:rPr>
+                <w:rFonts w:ascii="Times New Roman" w:hAnsi="Times New Roman" w:cs="Times New Roman"/>
+                <w:sz w:val="24"/>
+                <w:szCs w:val="24"/>
+              </w:rPr>
+              <w:t>Required Tools</w:t>
+            </w:r>
+          </w:p>
+        </w:tc>
+        <w:tc>
+          <w:tcPr>
+            <w:tcW w:w="1458" w:type="dxa"/>
+          </w:tcPr>
+          <w:p>
+            <w:pPr>
+              <w:autoSpaceDE w:val="0"/>
+              <w:autoSpaceDN w:val="0"/>
+              <w:adjustRightInd w:val="0"/>
+              <w:jc w:val="center"/>
+              <w:rPr>
+                <w:rFonts w:ascii="Times New Roman" w:hAnsi="Times New Roman" w:cs="Times New Roman"/>
+                <w:sz w:val="24"/>
+                <w:szCs w:val="24"/>
+              </w:rPr>
+            </w:pPr>
+            <w:r>
+              <w:rPr>
+                <w:rFonts w:ascii="Times New Roman" w:hAnsi="Times New Roman" w:cs="Times New Roman"/>
+                <w:sz w:val="24"/>
+                <w:szCs w:val="24"/>
+              </w:rPr>
+              <w:t>35</w:t>
+            </w:r>
+          </w:p>
+        </w:tc>
+      </w:tr>
+      <w:tr>
+        <w:tc>
+          <w:tcPr>
+            <w:tcW w:w="540" w:type="dxa"/>
+          </w:tcPr>
+          <w:p>
+            <w:pPr>
+              <w:autoSpaceDE w:val="0"/>
+              <w:autoSpaceDN w:val="0"/>
+              <w:adjustRightInd w:val="0"/>
+              <w:rPr>
+                <w:rFonts w:ascii="Times New Roman" w:hAnsi="Times New Roman" w:cs="Times New Roman"/>
+                <w:sz w:val="24"/>
+                <w:szCs w:val="24"/>
+              </w:rPr>
+            </w:pPr>
+          </w:p>
+        </w:tc>
+        <w:tc>
+          <w:tcPr>
+            <w:tcW w:w="7380" w:type="dxa"/>
+          </w:tcPr>
+          <w:p>
+            <w:pPr>
+              <w:autoSpaceDE w:val="0"/>
+              <w:autoSpaceDN w:val="0"/>
+              <w:adjustRightInd w:val="0"/>
+              <w:rPr>
+                <w:rFonts w:ascii="Times New Roman" w:hAnsi="Times New Roman" w:cs="Times New Roman"/>
+                <w:sz w:val="24"/>
+                <w:szCs w:val="24"/>
+              </w:rPr>
+            </w:pPr>
+            <w:r>
+              <w:rPr>
+                <w:rFonts w:ascii="Times New Roman" w:hAnsi="Times New Roman" w:cs="Times New Roman"/>
+                <w:sz w:val="24"/>
+                <w:szCs w:val="24"/>
+              </w:rPr>
+              <w:t>5.7.1 Hardware Tools</w:t>
+            </w:r>
+          </w:p>
+        </w:tc>
+        <w:tc>
+          <w:tcPr>
+            <w:tcW w:w="1458" w:type="dxa"/>
+          </w:tcPr>
+          <w:p>
+            <w:pPr>
+              <w:autoSpaceDE w:val="0"/>
+              <w:autoSpaceDN w:val="0"/>
+              <w:adjustRightInd w:val="0"/>
+              <w:jc w:val="center"/>
+              <w:rPr>
+                <w:rFonts w:ascii="Times New Roman" w:hAnsi="Times New Roman" w:cs="Times New Roman"/>
+                <w:sz w:val="24"/>
+                <w:szCs w:val="24"/>
+              </w:rPr>
+            </w:pPr>
+            <w:r>
+              <w:rPr>
+                <w:rFonts w:ascii="Times New Roman" w:hAnsi="Times New Roman" w:cs="Times New Roman"/>
+                <w:sz w:val="24"/>
+                <w:szCs w:val="24"/>
+              </w:rPr>
+              <w:t>35</w:t>
+            </w:r>
+          </w:p>
+        </w:tc>
+      </w:tr>
+      <w:tr>
+        <w:tc>
+          <w:tcPr>
+            <w:tcW w:w="540" w:type="dxa"/>
+          </w:tcPr>
+          <w:p>
+            <w:pPr>
+              <w:autoSpaceDE w:val="0"/>
+              <w:autoSpaceDN w:val="0"/>
+              <w:adjustRightInd w:val="0"/>
+              <w:rPr>
+                <w:rFonts w:ascii="Times New Roman" w:hAnsi="Times New Roman" w:cs="Times New Roman"/>
+                <w:sz w:val="24"/>
+                <w:szCs w:val="24"/>
+              </w:rPr>
+            </w:pPr>
+          </w:p>
+        </w:tc>
+        <w:tc>
+          <w:tcPr>
+            <w:tcW w:w="7380" w:type="dxa"/>
+          </w:tcPr>
+          <w:p>
+            <w:pPr>
+              <w:autoSpaceDE w:val="0"/>
+              <w:autoSpaceDN w:val="0"/>
+              <w:adjustRightInd w:val="0"/>
+              <w:rPr>
+                <w:rFonts w:ascii="Times New Roman" w:hAnsi="Times New Roman" w:cs="Times New Roman"/>
+                <w:sz w:val="24"/>
+                <w:szCs w:val="24"/>
+              </w:rPr>
+            </w:pPr>
+            <w:r>
+              <w:rPr>
+                <w:rFonts w:ascii="Times New Roman" w:hAnsi="Times New Roman" w:cs="Times New Roman"/>
+                <w:sz w:val="24"/>
+                <w:szCs w:val="24"/>
+              </w:rPr>
+              <w:t>5.7.2 Software Tools</w:t>
+            </w:r>
+          </w:p>
+        </w:tc>
+        <w:tc>
+          <w:tcPr>
+            <w:tcW w:w="1458" w:type="dxa"/>
+          </w:tcPr>
+          <w:p>
+            <w:pPr>
+              <w:autoSpaceDE w:val="0"/>
+              <w:autoSpaceDN w:val="0"/>
+              <w:adjustRightInd w:val="0"/>
+              <w:jc w:val="center"/>
+              <w:rPr>
+                <w:rFonts w:ascii="Times New Roman" w:hAnsi="Times New Roman" w:cs="Times New Roman"/>
+                <w:sz w:val="24"/>
+                <w:szCs w:val="24"/>
+              </w:rPr>
+            </w:pPr>
+            <w:r>
+              <w:rPr>
+                <w:rFonts w:ascii="Times New Roman" w:hAnsi="Times New Roman" w:cs="Times New Roman"/>
+                <w:sz w:val="24"/>
+                <w:szCs w:val="24"/>
+              </w:rPr>
+              <w:t>35</w:t>
+            </w:r>
+          </w:p>
+        </w:tc>
+      </w:tr>
+      <w:tr>
+        <w:tc>
+          <w:tcPr>
+            <w:tcW w:w="540" w:type="dxa"/>
+          </w:tcPr>
+          <w:p>
+            <w:pPr>
+              <w:autoSpaceDE w:val="0"/>
+              <w:autoSpaceDN w:val="0"/>
+              <w:adjustRightInd w:val="0"/>
+              <w:rPr>
+                <w:rFonts w:ascii="Times New Roman" w:hAnsi="Times New Roman" w:cs="Times New Roman"/>
+                <w:sz w:val="24"/>
+                <w:szCs w:val="24"/>
+              </w:rPr>
+            </w:pPr>
+            <w:r>
+              <w:rPr>
+                <w:rFonts w:ascii="Times New Roman" w:hAnsi="Times New Roman" w:cs="Times New Roman"/>
+                <w:sz w:val="24"/>
+                <w:szCs w:val="24"/>
+              </w:rPr>
+              <w:t>5.8</w:t>
+            </w:r>
+          </w:p>
+        </w:tc>
+        <w:tc>
+          <w:tcPr>
+            <w:tcW w:w="7380" w:type="dxa"/>
+          </w:tcPr>
+          <w:p>
+            <w:pPr>
+              <w:autoSpaceDE w:val="0"/>
+              <w:autoSpaceDN w:val="0"/>
+              <w:adjustRightInd w:val="0"/>
+              <w:rPr>
+                <w:rFonts w:ascii="Times New Roman" w:hAnsi="Times New Roman" w:cs="Times New Roman"/>
+                <w:sz w:val="24"/>
+                <w:szCs w:val="24"/>
+              </w:rPr>
+            </w:pPr>
+            <w:r>
+              <w:rPr>
+                <w:rFonts w:ascii="Times New Roman" w:hAnsi="Times New Roman" w:cs="Times New Roman"/>
+                <w:sz w:val="24"/>
+                <w:szCs w:val="24"/>
+              </w:rPr>
+              <w:t>Summary</w:t>
+            </w:r>
+          </w:p>
+        </w:tc>
+        <w:tc>
+          <w:tcPr>
+            <w:tcW w:w="1458" w:type="dxa"/>
+          </w:tcPr>
+          <w:p>
+            <w:pPr>
+              <w:autoSpaceDE w:val="0"/>
+              <w:autoSpaceDN w:val="0"/>
+              <w:adjustRightInd w:val="0"/>
+              <w:jc w:val="center"/>
+              <w:rPr>
+                <w:rFonts w:ascii="Times New Roman" w:hAnsi="Times New Roman" w:cs="Times New Roman"/>
+                <w:sz w:val="24"/>
+                <w:szCs w:val="24"/>
+              </w:rPr>
+            </w:pPr>
+            <w:r>
+              <w:rPr>
+                <w:rFonts w:ascii="Times New Roman" w:hAnsi="Times New Roman" w:cs="Times New Roman"/>
+                <w:sz w:val="24"/>
+                <w:szCs w:val="24"/>
+              </w:rPr>
+              <w:t>36</w:t>
+            </w:r>
+          </w:p>
+        </w:tc>
+      </w:tr>
+    </w:tbl>
+    <w:p>
+      <w:pPr>
+        <w:autoSpaceDE w:val="0"/>
+        <w:autoSpaceDN w:val="0"/>
+        <w:adjustRightInd w:val="0"/>
+        <w:spacing w:after="0" w:line="240" w:lineRule="auto"/>
+        <w:rPr>
+          <w:rFonts w:ascii="Times New Roman" w:hAnsi="Times New Roman" w:cs="Times New Roman"/>
+          <w:b/>
+          <w:bCs/>
+          <w:sz w:val="28"/>
+        </w:rPr>
+      </w:pPr>
+      <w:r>
+        <w:rPr>
+          <w:rFonts w:ascii="Times New Roman" w:hAnsi="Times New Roman" w:cs="Times New Roman"/>
+          <w:b/>
+          <w:bCs/>
+          <w:sz w:val="28"/>
+        </w:rPr>
+        <w:t xml:space="preserve">                                             </w:t>
+      </w:r>
+    </w:p>
+    <w:p>
+      <w:pPr>
+        <w:autoSpaceDE w:val="0"/>
+        <w:autoSpaceDN w:val="0"/>
+        <w:adjustRightInd w:val="0"/>
+        <w:spacing w:after="0" w:line="240" w:lineRule="auto"/>
+        <w:rPr>
+          <w:rFonts w:ascii="Times New Roman" w:hAnsi="Times New Roman" w:cs="Times New Roman"/>
+          <w:sz w:val="28"/>
+        </w:rPr>
+      </w:pPr>
+      <w:r>
+        <w:rPr>
+          <w:rFonts w:ascii="Times New Roman" w:hAnsi="Times New Roman" w:cs="Times New Roman"/>
+          <w:b/>
+          <w:bCs/>
+          <w:sz w:val="28"/>
+        </w:rPr>
+        <w:t xml:space="preserve">Chapter </w:t>
+      </w:r>
+      <w:r>
+        <w:rPr>
+          <w:rFonts w:ascii="Times New Roman" w:hAnsi="Times New Roman" w:cs="Times New Roman"/>
+          <w:b/>
+          <w:bCs/>
+          <w:sz w:val="28"/>
+        </w:rPr>
+        <w:t>6</w:t>
       </w:r>
       <w:r>
         <w:rPr>
@@ -5681,7 +6683,7 @@
                 <w:sz w:val="24"/>
                 <w:szCs w:val="24"/>
               </w:rPr>
-              <w:t>5</w:t>
+              <w:t>6</w:t>
             </w:r>
             <w:r>
               <w:rPr>
@@ -5714,14 +6716,6 @@
               </w:rPr>
               <w:t>Conclusion</w:t>
             </w:r>
-            <w:r>
-              <w:rPr>
-                <w:rFonts w:ascii="Times New Roman" w:hAnsi="Times New Roman" w:cs="Times New Roman"/>
-                <w:sz w:val="24"/>
-                <w:szCs w:val="24"/>
-              </w:rPr>
-              <w:t>……….........................................................................................</w:t>
-            </w:r>
           </w:p>
         </w:tc>
         <w:tc>
@@ -5730,19 +6724,20 @@
           </w:tcPr>
           <w:p>
             <w:pPr>
-              <w:rPr>
-                <w:rFonts w:ascii="Times New Roman" w:hAnsi="Times New Roman" w:cs="Times New Roman"/>
-                <w:sz w:val="52"/>
-                <w:szCs w:val="52"/>
-              </w:rPr>
-            </w:pPr>
-            <w:r>
-              <w:rPr>
-                <w:rFonts w:ascii="Times New Roman" w:hAnsi="Times New Roman" w:cs="Times New Roman"/>
-                <w:sz w:val="24"/>
-                <w:szCs w:val="24"/>
-              </w:rPr>
-              <w:t>16</w:t>
+              <w:jc w:val="center"/>
+              <w:rPr>
+                <w:rFonts w:ascii="Times New Roman" w:hAnsi="Times New Roman" w:cs="Times New Roman"/>
+                <w:sz w:val="24"/>
+                <w:szCs w:val="24"/>
+              </w:rPr>
+            </w:pPr>
+            <w:r>
+              <w:rPr>
+                <w:rFonts w:ascii="Times New Roman" w:hAnsi="Times New Roman" w:cs="Times New Roman"/>
+                <w:sz w:val="24"/>
+                <w:szCs w:val="24"/>
+              </w:rPr>
+              <w:t>38</w:t>
             </w:r>
           </w:p>
         </w:tc>
@@ -5770,7 +6765,7 @@
                 <w:sz w:val="24"/>
                 <w:szCs w:val="24"/>
               </w:rPr>
-              <w:t>5</w:t>
+              <w:t>6</w:t>
             </w:r>
             <w:r>
               <w:rPr>
@@ -5812,14 +6807,6 @@
               </w:rPr>
               <w:t>orks</w:t>
             </w:r>
-            <w:r>
-              <w:rPr>
-                <w:rFonts w:ascii="Times New Roman" w:hAnsi="Times New Roman" w:cs="Times New Roman"/>
-                <w:sz w:val="24"/>
-                <w:szCs w:val="24"/>
-              </w:rPr>
-              <w:t>……….....................................................................................</w:t>
-            </w:r>
           </w:p>
         </w:tc>
         <w:tc>
@@ -5828,6 +6815,7 @@
           </w:tcPr>
           <w:p>
             <w:pPr>
+              <w:jc w:val="center"/>
               <w:rPr>
                 <w:rFonts w:ascii="Times New Roman" w:hAnsi="Times New Roman" w:cs="Times New Roman"/>
                 <w:sz w:val="52"/>
@@ -5840,8 +6828,10 @@
                 <w:sz w:val="24"/>
                 <w:szCs w:val="24"/>
               </w:rPr>
-              <w:t>16</w:t>
-            </w:r>
+              <w:t>38</w:t>
+            </w:r>
+            <w:bookmarkStart w:id="0" w:name="_GoBack"/>
+            <w:bookmarkEnd w:id="0"/>
           </w:p>
         </w:tc>
       </w:tr>
@@ -5994,34 +6984,17 @@
               <w:adjustRightInd w:val="0"/>
               <w:rPr>
                 <w:rFonts w:ascii="Times New Roman" w:hAnsi="Times New Roman" w:cs="Times New Roman"/>
-                <w:color w:val="000000"/>
-                <w:sz w:val="24"/>
-                <w:szCs w:val="24"/>
-              </w:rPr>
-            </w:pPr>
-            <w:r>
-              <w:rPr>
-                <w:rFonts w:ascii="Times New Roman" w:hAnsi="Times New Roman" w:cs="Times New Roman"/>
-                <w:sz w:val="24"/>
-                <w:szCs w:val="24"/>
-              </w:rPr>
-              <w:t>Fig 3</w:t>
-            </w:r>
-            <w:r>
-              <w:rPr>
-                <w:rFonts w:ascii="Times New Roman" w:hAnsi="Times New Roman" w:cs="Times New Roman"/>
-                <w:sz w:val="24"/>
-                <w:szCs w:val="24"/>
-              </w:rPr>
-              <w:t xml:space="preserve">.1: </w:t>
-            </w:r>
-            <w:r>
-              <w:rPr>
-                <w:rFonts w:ascii="Times New Roman" w:hAnsi="Times New Roman" w:cs="Times New Roman"/>
-                <w:sz w:val="24"/>
-                <w:szCs w:val="24"/>
-              </w:rPr>
-              <w:t>Image conversion</w:t>
+                <w:sz w:val="24"/>
+                <w:szCs w:val="24"/>
+              </w:rPr>
+            </w:pPr>
+            <w:r>
+              <w:rPr>
+                <w:rFonts w:ascii="Times New Roman" w:hAnsi="Times New Roman" w:cs="Times New Roman"/>
+                <w:sz w:val="24"/>
+                <w:szCs w:val="24"/>
+              </w:rPr>
+              <w:t>Fig 2.1: Supervised learning</w:t>
             </w:r>
           </w:p>
         </w:tc>
@@ -6035,21 +7008,21 @@
               <w:autoSpaceDN w:val="0"/>
               <w:adjustRightInd w:val="0"/>
               <w:jc w:val="center"/>
-              <w:rPr>
-                <w:rFonts w:ascii="Times New Roman" w:hAnsi="Times New Roman" w:cs="Times New Roman"/>
-                <w:color w:val="000000"/>
-                <w:sz w:val="24"/>
-                <w:szCs w:val="24"/>
-              </w:rPr>
-            </w:pPr>
-            <w:r>
               <w:rPr>
                 <w:rFonts w:ascii="Times New Roman" w:hAnsi="Times New Roman" w:cs="Times New Roman"/>
                 <w:color w:val="000000"/>
                 <w:sz w:val="26"/>
                 <w:szCs w:val="26"/>
               </w:rPr>
-              <w:t>08</w:t>
+            </w:pPr>
+            <w:r>
+              <w:rPr>
+                <w:rFonts w:ascii="Times New Roman" w:hAnsi="Times New Roman" w:cs="Times New Roman"/>
+                <w:color w:val="000000"/>
+                <w:sz w:val="26"/>
+                <w:szCs w:val="26"/>
+              </w:rPr>
+              <w:t>06</w:t>
             </w:r>
           </w:p>
         </w:tc>
@@ -6069,34 +7042,17 @@
               <w:adjustRightInd w:val="0"/>
               <w:rPr>
                 <w:rFonts w:ascii="Times New Roman" w:hAnsi="Times New Roman" w:cs="Times New Roman"/>
-                <w:color w:val="000000"/>
-                <w:sz w:val="24"/>
-                <w:szCs w:val="24"/>
-              </w:rPr>
-            </w:pPr>
-            <w:r>
-              <w:rPr>
-                <w:rFonts w:ascii="Times New Roman" w:hAnsi="Times New Roman" w:cs="Times New Roman"/>
-                <w:sz w:val="24"/>
-                <w:szCs w:val="24"/>
-              </w:rPr>
-              <w:t>Fig 3</w:t>
-            </w:r>
-            <w:r>
-              <w:rPr>
-                <w:rFonts w:ascii="Times New Roman" w:hAnsi="Times New Roman" w:cs="Times New Roman"/>
-                <w:sz w:val="24"/>
-                <w:szCs w:val="24"/>
-              </w:rPr>
-              <w:t xml:space="preserve">.2: </w:t>
-            </w:r>
-            <w:r>
-              <w:rPr>
-                <w:rFonts w:ascii="Times New Roman" w:hAnsi="Times New Roman" w:cs="Times New Roman"/>
-                <w:sz w:val="24"/>
-                <w:szCs w:val="24"/>
-              </w:rPr>
-              <w:t>LBP method</w:t>
+                <w:sz w:val="24"/>
+                <w:szCs w:val="24"/>
+              </w:rPr>
+            </w:pPr>
+            <w:r>
+              <w:rPr>
+                <w:rFonts w:ascii="Times New Roman" w:hAnsi="Times New Roman" w:cs="Times New Roman"/>
+                <w:sz w:val="24"/>
+                <w:szCs w:val="24"/>
+              </w:rPr>
+              <w:t>Fig 2.2: Unsupervised learning</w:t>
             </w:r>
           </w:p>
         </w:tc>
@@ -6124,7 +7080,7 @@
                 <w:sz w:val="26"/>
                 <w:szCs w:val="26"/>
               </w:rPr>
-              <w:t>09</w:t>
+              <w:t>07</w:t>
             </w:r>
           </w:p>
         </w:tc>
@@ -6143,32 +7099,18 @@
               <w:autoSpaceDN w:val="0"/>
               <w:adjustRightInd w:val="0"/>
               <w:rPr>
-                <w:color w:val="333333"/>
-              </w:rPr>
-            </w:pPr>
-            <w:r>
-              <w:rPr>
-                <w:rFonts w:ascii="Times New Roman" w:hAnsi="Times New Roman" w:cs="Times New Roman"/>
-                <w:sz w:val="24"/>
-                <w:szCs w:val="24"/>
-              </w:rPr>
-              <w:t>Fig 3</w:t>
-            </w:r>
-            <w:r>
-              <w:rPr>
-                <w:rFonts w:ascii="Times New Roman" w:hAnsi="Times New Roman" w:cs="Times New Roman"/>
-                <w:sz w:val="24"/>
-                <w:szCs w:val="24"/>
-              </w:rPr>
-              <w:t xml:space="preserve">.3: </w:t>
-            </w:r>
-            <w:r>
-              <w:rPr>
-                <w:rFonts w:ascii="Times New Roman" w:hAnsi="Times New Roman" w:cs="Times New Roman"/>
-                <w:sz w:val="24"/>
-                <w:szCs w:val="24"/>
-              </w:rPr>
-              <w:t>Workflow of existing system</w:t>
+                <w:rFonts w:ascii="Times New Roman" w:hAnsi="Times New Roman" w:cs="Times New Roman"/>
+                <w:sz w:val="24"/>
+                <w:szCs w:val="24"/>
+              </w:rPr>
+            </w:pPr>
+            <w:r>
+              <w:rPr>
+                <w:rFonts w:ascii="Times New Roman" w:hAnsi="Times New Roman" w:cs="Times New Roman"/>
+                <w:sz w:val="24"/>
+                <w:szCs w:val="24"/>
+              </w:rPr>
+              <w:t>Fig 2.3: Layers of Deep Neural Network</w:t>
             </w:r>
           </w:p>
         </w:tc>
@@ -6196,7 +7138,7 @@
                 <w:sz w:val="26"/>
                 <w:szCs w:val="26"/>
               </w:rPr>
-              <w:t>10</w:t>
+              <w:t>08</w:t>
             </w:r>
           </w:p>
         </w:tc>
@@ -6226,45 +7168,8 @@
                 <w:sz w:val="24"/>
                 <w:szCs w:val="24"/>
               </w:rPr>
-              <w:t xml:space="preserve">Fig </w:t>
-            </w:r>
-            <w:r>
-              <w:rPr>
-                <w:rFonts w:ascii="Times New Roman" w:hAnsi="Times New Roman" w:cs="Times New Roman"/>
-                <w:sz w:val="24"/>
-                <w:szCs w:val="24"/>
-              </w:rPr>
-              <w:t>4.1</w:t>
-            </w:r>
-            <w:r>
-              <w:rPr>
-                <w:rFonts w:ascii="Times New Roman" w:hAnsi="Times New Roman" w:cs="Times New Roman"/>
-                <w:sz w:val="24"/>
-                <w:szCs w:val="24"/>
-              </w:rPr>
-              <w:t xml:space="preserve">: </w:t>
-            </w:r>
-            <w:r>
-              <w:rPr>
-                <w:rFonts w:ascii="Times New Roman" w:hAnsi="Times New Roman" w:cs="Times New Roman"/>
-                <w:sz w:val="24"/>
-                <w:szCs w:val="24"/>
-              </w:rPr>
-              <w:t>Proposed ML based system</w:t>
-            </w:r>
-          </w:p>
-          <w:p>
-            <w:pPr>
-              <w:autoSpaceDE w:val="0"/>
-              <w:autoSpaceDN w:val="0"/>
-              <w:adjustRightInd w:val="0"/>
-              <w:rPr>
-                <w:rFonts w:ascii="Times New Roman" w:hAnsi="Times New Roman" w:cs="Times New Roman"/>
-                <w:color w:val="000000"/>
-                <w:sz w:val="24"/>
-                <w:szCs w:val="24"/>
-              </w:rPr>
-            </w:pPr>
+              <w:t>Fig 2.4: Performance of Deep Neural Network</w:t>
+            </w:r>
           </w:p>
         </w:tc>
         <w:tc>
@@ -6291,7 +7196,7 @@
                 <w:sz w:val="26"/>
                 <w:szCs w:val="26"/>
               </w:rPr>
-              <w:t>12</w:t>
+              <w:t>08</w:t>
             </w:r>
           </w:p>
         </w:tc>
@@ -6310,47 +7215,31 @@
               <w:autoSpaceDN w:val="0"/>
               <w:adjustRightInd w:val="0"/>
               <w:rPr>
-                <w:color w:val="222222"/>
-              </w:rPr>
-            </w:pPr>
-            <w:r>
-              <w:rPr>
-                <w:rFonts w:ascii="Times New Roman" w:hAnsi="Times New Roman" w:cs="Times New Roman"/>
-                <w:sz w:val="24"/>
-                <w:szCs w:val="24"/>
-              </w:rPr>
-              <w:t xml:space="preserve">Fig </w:t>
-            </w:r>
-            <w:r>
-              <w:rPr>
-                <w:rFonts w:ascii="Times New Roman" w:hAnsi="Times New Roman" w:cs="Times New Roman"/>
-                <w:sz w:val="24"/>
-                <w:szCs w:val="24"/>
-              </w:rPr>
-              <w:t>4.2</w:t>
-            </w:r>
-            <w:r>
-              <w:rPr>
-                <w:rFonts w:ascii="Times New Roman" w:hAnsi="Times New Roman" w:cs="Times New Roman"/>
-                <w:sz w:val="24"/>
-                <w:szCs w:val="24"/>
-              </w:rPr>
-              <w:t xml:space="preserve">: </w:t>
-            </w:r>
-            <w:r>
-              <w:rPr>
-                <w:rFonts w:ascii="Times New Roman" w:hAnsi="Times New Roman" w:cs="Times New Roman"/>
-                <w:sz w:val="24"/>
-                <w:szCs w:val="24"/>
-              </w:rPr>
-              <w:t>User perspective workflow</w:t>
-            </w:r>
-          </w:p>
-          <w:p>
-            <w:pPr>
-              <w:autoSpaceDE w:val="0"/>
-              <w:autoSpaceDN w:val="0"/>
-              <w:adjustRightInd w:val="0"/>
+                <w:rFonts w:ascii="Times New Roman" w:hAnsi="Times New Roman" w:cs="Times New Roman"/>
+                <w:sz w:val="24"/>
+                <w:szCs w:val="24"/>
+              </w:rPr>
+            </w:pPr>
+            <w:r>
+              <w:rPr>
+                <w:rFonts w:ascii="Times New Roman" w:hAnsi="Times New Roman" w:cs="Times New Roman"/>
+                <w:sz w:val="24"/>
+                <w:szCs w:val="24"/>
+              </w:rPr>
+              <w:t>Fig 2.5: Working Principle of CNN</w:t>
+            </w:r>
+          </w:p>
+        </w:tc>
+        <w:tc>
+          <w:tcPr>
+            <w:tcW w:w="1277" w:type="dxa"/>
+          </w:tcPr>
+          <w:p>
+            <w:pPr>
+              <w:autoSpaceDE w:val="0"/>
+              <w:autoSpaceDN w:val="0"/>
+              <w:adjustRightInd w:val="0"/>
+              <w:jc w:val="center"/>
               <w:rPr>
                 <w:rFonts w:ascii="Times New Roman" w:hAnsi="Times New Roman" w:cs="Times New Roman"/>
                 <w:color w:val="000000"/>
@@ -6358,24 +7247,80 @@
                 <w:szCs w:val="26"/>
               </w:rPr>
             </w:pPr>
-          </w:p>
-        </w:tc>
-        <w:tc>
-          <w:tcPr>
-            <w:tcW w:w="1277" w:type="dxa"/>
-          </w:tcPr>
-          <w:p>
-            <w:pPr>
-              <w:autoSpaceDE w:val="0"/>
-              <w:autoSpaceDN w:val="0"/>
-              <w:adjustRightInd w:val="0"/>
-              <w:jc w:val="center"/>
+            <w:r>
               <w:rPr>
                 <w:rFonts w:ascii="Times New Roman" w:hAnsi="Times New Roman" w:cs="Times New Roman"/>
                 <w:color w:val="000000"/>
                 <w:sz w:val="26"/>
                 <w:szCs w:val="26"/>
               </w:rPr>
+              <w:t>09</w:t>
+            </w:r>
+          </w:p>
+        </w:tc>
+      </w:tr>
+      <w:tr>
+        <w:trPr>
+          <w:trHeight w:hRule="exact" w:val="360"/>
+        </w:trPr>
+        <w:tc>
+          <w:tcPr>
+            <w:tcW w:w="8118" w:type="dxa"/>
+          </w:tcPr>
+          <w:p>
+            <w:pPr>
+              <w:autoSpaceDE w:val="0"/>
+              <w:autoSpaceDN w:val="0"/>
+              <w:adjustRightInd w:val="0"/>
+              <w:rPr>
+                <w:rFonts w:ascii="Times New Roman" w:hAnsi="Times New Roman" w:cs="Times New Roman"/>
+                <w:color w:val="000000"/>
+                <w:sz w:val="24"/>
+                <w:szCs w:val="24"/>
+              </w:rPr>
+            </w:pPr>
+            <w:r>
+              <w:rPr>
+                <w:rFonts w:ascii="Times New Roman" w:hAnsi="Times New Roman" w:cs="Times New Roman"/>
+                <w:sz w:val="24"/>
+                <w:szCs w:val="24"/>
+              </w:rPr>
+              <w:t>Fig 3</w:t>
+            </w:r>
+            <w:r>
+              <w:rPr>
+                <w:rFonts w:ascii="Times New Roman" w:hAnsi="Times New Roman" w:cs="Times New Roman"/>
+                <w:sz w:val="24"/>
+                <w:szCs w:val="24"/>
+              </w:rPr>
+              <w:t xml:space="preserve">.1: </w:t>
+            </w:r>
+            <w:r>
+              <w:rPr>
+                <w:rFonts w:ascii="Times New Roman" w:hAnsi="Times New Roman" w:cs="Times New Roman"/>
+                <w:sz w:val="24"/>
+                <w:szCs w:val="24"/>
+              </w:rPr>
+              <w:t>Image conversion</w:t>
+            </w:r>
+          </w:p>
+        </w:tc>
+        <w:tc>
+          <w:tcPr>
+            <w:tcW w:w="1277" w:type="dxa"/>
+          </w:tcPr>
+          <w:p>
+            <w:pPr>
+              <w:autoSpaceDE w:val="0"/>
+              <w:autoSpaceDN w:val="0"/>
+              <w:adjustRightInd w:val="0"/>
+              <w:jc w:val="center"/>
+              <w:rPr>
+                <w:rFonts w:ascii="Times New Roman" w:hAnsi="Times New Roman" w:cs="Times New Roman"/>
+                <w:color w:val="000000"/>
+                <w:sz w:val="24"/>
+                <w:szCs w:val="24"/>
+              </w:rPr>
             </w:pPr>
             <w:r>
               <w:rPr>
@@ -6384,7 +7329,1653 @@
                 <w:sz w:val="26"/>
                 <w:szCs w:val="26"/>
               </w:rPr>
+              <w:t>12</w:t>
+            </w:r>
+          </w:p>
+        </w:tc>
+      </w:tr>
+      <w:tr>
+        <w:trPr>
+          <w:trHeight w:hRule="exact" w:val="360"/>
+        </w:trPr>
+        <w:tc>
+          <w:tcPr>
+            <w:tcW w:w="8118" w:type="dxa"/>
+          </w:tcPr>
+          <w:p>
+            <w:pPr>
+              <w:autoSpaceDE w:val="0"/>
+              <w:autoSpaceDN w:val="0"/>
+              <w:adjustRightInd w:val="0"/>
+              <w:rPr>
+                <w:rFonts w:ascii="Times New Roman" w:hAnsi="Times New Roman" w:cs="Times New Roman"/>
+                <w:color w:val="000000"/>
+                <w:sz w:val="24"/>
+                <w:szCs w:val="24"/>
+              </w:rPr>
+            </w:pPr>
+            <w:r>
+              <w:rPr>
+                <w:rFonts w:ascii="Times New Roman" w:hAnsi="Times New Roman" w:cs="Times New Roman"/>
+                <w:sz w:val="24"/>
+                <w:szCs w:val="24"/>
+              </w:rPr>
+              <w:t>Fig 3</w:t>
+            </w:r>
+            <w:r>
+              <w:rPr>
+                <w:rFonts w:ascii="Times New Roman" w:hAnsi="Times New Roman" w:cs="Times New Roman"/>
+                <w:sz w:val="24"/>
+                <w:szCs w:val="24"/>
+              </w:rPr>
+              <w:t xml:space="preserve">.2: </w:t>
+            </w:r>
+            <w:r>
+              <w:rPr>
+                <w:rFonts w:ascii="Times New Roman" w:hAnsi="Times New Roman" w:cs="Times New Roman"/>
+                <w:sz w:val="24"/>
+                <w:szCs w:val="24"/>
+              </w:rPr>
+              <w:t>LBP method</w:t>
+            </w:r>
+          </w:p>
+        </w:tc>
+        <w:tc>
+          <w:tcPr>
+            <w:tcW w:w="1277" w:type="dxa"/>
+          </w:tcPr>
+          <w:p>
+            <w:pPr>
+              <w:autoSpaceDE w:val="0"/>
+              <w:autoSpaceDN w:val="0"/>
+              <w:adjustRightInd w:val="0"/>
+              <w:jc w:val="center"/>
+              <w:rPr>
+                <w:rFonts w:ascii="Times New Roman" w:hAnsi="Times New Roman" w:cs="Times New Roman"/>
+                <w:color w:val="000000"/>
+                <w:sz w:val="26"/>
+                <w:szCs w:val="26"/>
+              </w:rPr>
+            </w:pPr>
+            <w:r>
+              <w:rPr>
+                <w:rFonts w:ascii="Times New Roman" w:hAnsi="Times New Roman" w:cs="Times New Roman"/>
+                <w:color w:val="000000"/>
+                <w:sz w:val="26"/>
+                <w:szCs w:val="26"/>
+              </w:rPr>
               <w:t>13</w:t>
+            </w:r>
+          </w:p>
+        </w:tc>
+      </w:tr>
+      <w:tr>
+        <w:trPr>
+          <w:trHeight w:hRule="exact" w:val="360"/>
+        </w:trPr>
+        <w:tc>
+          <w:tcPr>
+            <w:tcW w:w="8118" w:type="dxa"/>
+          </w:tcPr>
+          <w:p>
+            <w:pPr>
+              <w:autoSpaceDE w:val="0"/>
+              <w:autoSpaceDN w:val="0"/>
+              <w:adjustRightInd w:val="0"/>
+              <w:rPr>
+                <w:color w:val="333333"/>
+              </w:rPr>
+            </w:pPr>
+            <w:r>
+              <w:rPr>
+                <w:rFonts w:ascii="Times New Roman" w:hAnsi="Times New Roman" w:cs="Times New Roman"/>
+                <w:sz w:val="24"/>
+                <w:szCs w:val="24"/>
+              </w:rPr>
+              <w:t>Fig 3</w:t>
+            </w:r>
+            <w:r>
+              <w:rPr>
+                <w:rFonts w:ascii="Times New Roman" w:hAnsi="Times New Roman" w:cs="Times New Roman"/>
+                <w:sz w:val="24"/>
+                <w:szCs w:val="24"/>
+              </w:rPr>
+              <w:t xml:space="preserve">.3: </w:t>
+            </w:r>
+            <w:r>
+              <w:rPr>
+                <w:rFonts w:ascii="Times New Roman" w:hAnsi="Times New Roman" w:cs="Times New Roman"/>
+                <w:sz w:val="24"/>
+                <w:szCs w:val="24"/>
+              </w:rPr>
+              <w:t>Workflow of existing system</w:t>
+            </w:r>
+          </w:p>
+        </w:tc>
+        <w:tc>
+          <w:tcPr>
+            <w:tcW w:w="1277" w:type="dxa"/>
+          </w:tcPr>
+          <w:p>
+            <w:pPr>
+              <w:autoSpaceDE w:val="0"/>
+              <w:autoSpaceDN w:val="0"/>
+              <w:adjustRightInd w:val="0"/>
+              <w:jc w:val="center"/>
+              <w:rPr>
+                <w:rFonts w:ascii="Times New Roman" w:hAnsi="Times New Roman" w:cs="Times New Roman"/>
+                <w:color w:val="000000"/>
+                <w:sz w:val="26"/>
+                <w:szCs w:val="26"/>
+              </w:rPr>
+            </w:pPr>
+            <w:r>
+              <w:rPr>
+                <w:rFonts w:ascii="Times New Roman" w:hAnsi="Times New Roman" w:cs="Times New Roman"/>
+                <w:color w:val="000000"/>
+                <w:sz w:val="26"/>
+                <w:szCs w:val="26"/>
+              </w:rPr>
+              <w:t>1</w:t>
+            </w:r>
+            <w:r>
+              <w:rPr>
+                <w:rFonts w:ascii="Times New Roman" w:hAnsi="Times New Roman" w:cs="Times New Roman"/>
+                <w:color w:val="000000"/>
+                <w:sz w:val="26"/>
+                <w:szCs w:val="26"/>
+              </w:rPr>
+              <w:t>4</w:t>
+            </w:r>
+          </w:p>
+        </w:tc>
+      </w:tr>
+      <w:tr>
+        <w:trPr>
+          <w:trHeight w:hRule="exact" w:val="360"/>
+        </w:trPr>
+        <w:tc>
+          <w:tcPr>
+            <w:tcW w:w="8118" w:type="dxa"/>
+          </w:tcPr>
+          <w:p>
+            <w:pPr>
+              <w:autoSpaceDE w:val="0"/>
+              <w:autoSpaceDN w:val="0"/>
+              <w:adjustRightInd w:val="0"/>
+              <w:rPr>
+                <w:rFonts w:ascii="Times New Roman" w:hAnsi="Times New Roman" w:cs="Times New Roman"/>
+                <w:sz w:val="24"/>
+                <w:szCs w:val="24"/>
+              </w:rPr>
+            </w:pPr>
+            <w:r>
+              <w:rPr>
+                <w:rFonts w:ascii="Times New Roman" w:hAnsi="Times New Roman" w:cs="Times New Roman"/>
+                <w:sz w:val="24"/>
+                <w:szCs w:val="24"/>
+              </w:rPr>
+              <w:t xml:space="preserve">Fig </w:t>
+            </w:r>
+            <w:r>
+              <w:rPr>
+                <w:rFonts w:ascii="Times New Roman" w:hAnsi="Times New Roman" w:cs="Times New Roman"/>
+                <w:sz w:val="24"/>
+                <w:szCs w:val="24"/>
+              </w:rPr>
+              <w:t>4.1</w:t>
+            </w:r>
+            <w:r>
+              <w:rPr>
+                <w:rFonts w:ascii="Times New Roman" w:hAnsi="Times New Roman" w:cs="Times New Roman"/>
+                <w:sz w:val="24"/>
+                <w:szCs w:val="24"/>
+              </w:rPr>
+              <w:t xml:space="preserve">: </w:t>
+            </w:r>
+            <w:r>
+              <w:rPr>
+                <w:rFonts w:ascii="Times New Roman" w:hAnsi="Times New Roman" w:cs="Times New Roman"/>
+                <w:sz w:val="24"/>
+                <w:szCs w:val="24"/>
+              </w:rPr>
+              <w:t>Proposed ML based system</w:t>
+            </w:r>
+          </w:p>
+          <w:p>
+            <w:pPr>
+              <w:autoSpaceDE w:val="0"/>
+              <w:autoSpaceDN w:val="0"/>
+              <w:adjustRightInd w:val="0"/>
+              <w:rPr>
+                <w:rFonts w:ascii="Times New Roman" w:hAnsi="Times New Roman" w:cs="Times New Roman"/>
+                <w:color w:val="000000"/>
+                <w:sz w:val="24"/>
+                <w:szCs w:val="24"/>
+              </w:rPr>
+            </w:pPr>
+          </w:p>
+        </w:tc>
+        <w:tc>
+          <w:tcPr>
+            <w:tcW w:w="1277" w:type="dxa"/>
+          </w:tcPr>
+          <w:p>
+            <w:pPr>
+              <w:autoSpaceDE w:val="0"/>
+              <w:autoSpaceDN w:val="0"/>
+              <w:adjustRightInd w:val="0"/>
+              <w:jc w:val="center"/>
+              <w:rPr>
+                <w:rFonts w:ascii="Times New Roman" w:hAnsi="Times New Roman" w:cs="Times New Roman"/>
+                <w:color w:val="000000"/>
+                <w:sz w:val="26"/>
+                <w:szCs w:val="26"/>
+              </w:rPr>
+            </w:pPr>
+            <w:r>
+              <w:rPr>
+                <w:rFonts w:ascii="Times New Roman" w:hAnsi="Times New Roman" w:cs="Times New Roman"/>
+                <w:color w:val="000000"/>
+                <w:sz w:val="26"/>
+                <w:szCs w:val="26"/>
+              </w:rPr>
+              <w:t>1</w:t>
+            </w:r>
+            <w:r>
+              <w:rPr>
+                <w:rFonts w:ascii="Times New Roman" w:hAnsi="Times New Roman" w:cs="Times New Roman"/>
+                <w:color w:val="000000"/>
+                <w:sz w:val="26"/>
+                <w:szCs w:val="26"/>
+              </w:rPr>
+              <w:t>6</w:t>
+            </w:r>
+          </w:p>
+        </w:tc>
+      </w:tr>
+      <w:tr>
+        <w:trPr>
+          <w:trHeight w:hRule="exact" w:val="360"/>
+        </w:trPr>
+        <w:tc>
+          <w:tcPr>
+            <w:tcW w:w="8118" w:type="dxa"/>
+          </w:tcPr>
+          <w:p>
+            <w:pPr>
+              <w:autoSpaceDE w:val="0"/>
+              <w:autoSpaceDN w:val="0"/>
+              <w:adjustRightInd w:val="0"/>
+              <w:rPr>
+                <w:color w:val="222222"/>
+              </w:rPr>
+            </w:pPr>
+            <w:r>
+              <w:rPr>
+                <w:rFonts w:ascii="Times New Roman" w:hAnsi="Times New Roman" w:cs="Times New Roman"/>
+                <w:sz w:val="24"/>
+                <w:szCs w:val="24"/>
+              </w:rPr>
+              <w:t xml:space="preserve">Fig </w:t>
+            </w:r>
+            <w:r>
+              <w:rPr>
+                <w:rFonts w:ascii="Times New Roman" w:hAnsi="Times New Roman" w:cs="Times New Roman"/>
+                <w:sz w:val="24"/>
+                <w:szCs w:val="24"/>
+              </w:rPr>
+              <w:t>4.2</w:t>
+            </w:r>
+            <w:r>
+              <w:rPr>
+                <w:rFonts w:ascii="Times New Roman" w:hAnsi="Times New Roman" w:cs="Times New Roman"/>
+                <w:sz w:val="24"/>
+                <w:szCs w:val="24"/>
+              </w:rPr>
+              <w:t xml:space="preserve">: </w:t>
+            </w:r>
+            <w:r>
+              <w:rPr>
+                <w:rFonts w:ascii="Times New Roman" w:hAnsi="Times New Roman" w:cs="Times New Roman"/>
+                <w:sz w:val="24"/>
+                <w:szCs w:val="24"/>
+              </w:rPr>
+              <w:t>User perspective workflow</w:t>
+            </w:r>
+          </w:p>
+          <w:p>
+            <w:pPr>
+              <w:autoSpaceDE w:val="0"/>
+              <w:autoSpaceDN w:val="0"/>
+              <w:adjustRightInd w:val="0"/>
+              <w:rPr>
+                <w:rFonts w:ascii="Times New Roman" w:hAnsi="Times New Roman" w:cs="Times New Roman"/>
+                <w:color w:val="000000"/>
+                <w:sz w:val="26"/>
+                <w:szCs w:val="26"/>
+              </w:rPr>
+            </w:pPr>
+          </w:p>
+        </w:tc>
+        <w:tc>
+          <w:tcPr>
+            <w:tcW w:w="1277" w:type="dxa"/>
+          </w:tcPr>
+          <w:p>
+            <w:pPr>
+              <w:autoSpaceDE w:val="0"/>
+              <w:autoSpaceDN w:val="0"/>
+              <w:adjustRightInd w:val="0"/>
+              <w:jc w:val="center"/>
+              <w:rPr>
+                <w:rFonts w:ascii="Times New Roman" w:hAnsi="Times New Roman" w:cs="Times New Roman"/>
+                <w:color w:val="000000"/>
+                <w:sz w:val="26"/>
+                <w:szCs w:val="26"/>
+              </w:rPr>
+            </w:pPr>
+            <w:r>
+              <w:rPr>
+                <w:rFonts w:ascii="Times New Roman" w:hAnsi="Times New Roman" w:cs="Times New Roman"/>
+                <w:color w:val="000000"/>
+                <w:sz w:val="26"/>
+                <w:szCs w:val="26"/>
+              </w:rPr>
+              <w:t>1</w:t>
+            </w:r>
+            <w:r>
+              <w:rPr>
+                <w:rFonts w:ascii="Times New Roman" w:hAnsi="Times New Roman" w:cs="Times New Roman"/>
+                <w:color w:val="000000"/>
+                <w:sz w:val="26"/>
+                <w:szCs w:val="26"/>
+              </w:rPr>
+              <w:t>7</w:t>
+            </w:r>
+          </w:p>
+        </w:tc>
+      </w:tr>
+      <w:tr>
+        <w:trPr>
+          <w:trHeight w:hRule="exact" w:val="360"/>
+        </w:trPr>
+        <w:tc>
+          <w:tcPr>
+            <w:tcW w:w="8118" w:type="dxa"/>
+          </w:tcPr>
+          <w:p>
+            <w:pPr>
+              <w:autoSpaceDE w:val="0"/>
+              <w:autoSpaceDN w:val="0"/>
+              <w:adjustRightInd w:val="0"/>
+              <w:rPr>
+                <w:rFonts w:ascii="Times New Roman" w:hAnsi="Times New Roman" w:cs="Times New Roman"/>
+                <w:sz w:val="24"/>
+                <w:szCs w:val="24"/>
+              </w:rPr>
+            </w:pPr>
+            <w:r>
+              <w:rPr>
+                <w:rFonts w:ascii="Times New Roman" w:hAnsi="Times New Roman" w:cs="Times New Roman"/>
+                <w:sz w:val="24"/>
+                <w:szCs w:val="24"/>
+              </w:rPr>
+              <w:t>Fig 4.3: Example of a RGB image</w:t>
+            </w:r>
+          </w:p>
+        </w:tc>
+        <w:tc>
+          <w:tcPr>
+            <w:tcW w:w="1277" w:type="dxa"/>
+          </w:tcPr>
+          <w:p>
+            <w:pPr>
+              <w:autoSpaceDE w:val="0"/>
+              <w:autoSpaceDN w:val="0"/>
+              <w:adjustRightInd w:val="0"/>
+              <w:jc w:val="center"/>
+              <w:rPr>
+                <w:rFonts w:ascii="Times New Roman" w:hAnsi="Times New Roman" w:cs="Times New Roman"/>
+                <w:color w:val="000000"/>
+                <w:sz w:val="26"/>
+                <w:szCs w:val="26"/>
+              </w:rPr>
+            </w:pPr>
+            <w:r>
+              <w:rPr>
+                <w:rFonts w:ascii="Times New Roman" w:hAnsi="Times New Roman" w:cs="Times New Roman"/>
+                <w:color w:val="000000"/>
+                <w:sz w:val="26"/>
+                <w:szCs w:val="26"/>
+              </w:rPr>
+              <w:t>18</w:t>
+            </w:r>
+          </w:p>
+        </w:tc>
+      </w:tr>
+      <w:tr>
+        <w:trPr>
+          <w:trHeight w:hRule="exact" w:val="360"/>
+        </w:trPr>
+        <w:tc>
+          <w:tcPr>
+            <w:tcW w:w="8118" w:type="dxa"/>
+          </w:tcPr>
+          <w:p>
+            <w:pPr>
+              <w:autoSpaceDE w:val="0"/>
+              <w:autoSpaceDN w:val="0"/>
+              <w:adjustRightInd w:val="0"/>
+              <w:rPr>
+                <w:rFonts w:ascii="Times New Roman" w:hAnsi="Times New Roman" w:cs="Times New Roman"/>
+                <w:sz w:val="24"/>
+                <w:szCs w:val="24"/>
+              </w:rPr>
+            </w:pPr>
+            <w:r>
+              <w:rPr>
+                <w:rFonts w:ascii="Times New Roman" w:hAnsi="Times New Roman" w:cs="Times New Roman"/>
+                <w:sz w:val="24"/>
+                <w:szCs w:val="24"/>
+              </w:rPr>
+              <w:t>Fig 4.4: Convolving an image with filter</w:t>
+            </w:r>
+          </w:p>
+        </w:tc>
+        <w:tc>
+          <w:tcPr>
+            <w:tcW w:w="1277" w:type="dxa"/>
+          </w:tcPr>
+          <w:p>
+            <w:pPr>
+              <w:autoSpaceDE w:val="0"/>
+              <w:autoSpaceDN w:val="0"/>
+              <w:adjustRightInd w:val="0"/>
+              <w:jc w:val="center"/>
+              <w:rPr>
+                <w:rFonts w:ascii="Times New Roman" w:hAnsi="Times New Roman" w:cs="Times New Roman"/>
+                <w:color w:val="000000"/>
+                <w:sz w:val="26"/>
+                <w:szCs w:val="26"/>
+              </w:rPr>
+            </w:pPr>
+            <w:r>
+              <w:rPr>
+                <w:rFonts w:ascii="Times New Roman" w:hAnsi="Times New Roman" w:cs="Times New Roman"/>
+                <w:color w:val="000000"/>
+                <w:sz w:val="26"/>
+                <w:szCs w:val="26"/>
+              </w:rPr>
+              <w:t>18</w:t>
+            </w:r>
+          </w:p>
+        </w:tc>
+      </w:tr>
+      <w:tr>
+        <w:trPr>
+          <w:trHeight w:hRule="exact" w:val="360"/>
+        </w:trPr>
+        <w:tc>
+          <w:tcPr>
+            <w:tcW w:w="8118" w:type="dxa"/>
+          </w:tcPr>
+          <w:p>
+            <w:pPr>
+              <w:autoSpaceDE w:val="0"/>
+              <w:autoSpaceDN w:val="0"/>
+              <w:adjustRightInd w:val="0"/>
+              <w:rPr>
+                <w:rFonts w:ascii="Times New Roman" w:hAnsi="Times New Roman" w:cs="Times New Roman"/>
+                <w:sz w:val="24"/>
+                <w:szCs w:val="24"/>
+              </w:rPr>
+            </w:pPr>
+            <w:r>
+              <w:rPr>
+                <w:rFonts w:ascii="Times New Roman" w:hAnsi="Times New Roman" w:cs="Times New Roman"/>
+                <w:sz w:val="24"/>
+                <w:szCs w:val="24"/>
+              </w:rPr>
+              <w:t>Fig 4.5: How convolution looks</w:t>
+            </w:r>
+          </w:p>
+        </w:tc>
+        <w:tc>
+          <w:tcPr>
+            <w:tcW w:w="1277" w:type="dxa"/>
+          </w:tcPr>
+          <w:p>
+            <w:pPr>
+              <w:autoSpaceDE w:val="0"/>
+              <w:autoSpaceDN w:val="0"/>
+              <w:adjustRightInd w:val="0"/>
+              <w:jc w:val="center"/>
+              <w:rPr>
+                <w:rFonts w:ascii="Times New Roman" w:hAnsi="Times New Roman" w:cs="Times New Roman"/>
+                <w:color w:val="000000"/>
+                <w:sz w:val="26"/>
+                <w:szCs w:val="26"/>
+              </w:rPr>
+            </w:pPr>
+            <w:r>
+              <w:rPr>
+                <w:rFonts w:ascii="Times New Roman" w:hAnsi="Times New Roman" w:cs="Times New Roman"/>
+                <w:color w:val="000000"/>
+                <w:sz w:val="26"/>
+                <w:szCs w:val="26"/>
+              </w:rPr>
+              <w:t>19</w:t>
+            </w:r>
+          </w:p>
+        </w:tc>
+      </w:tr>
+      <w:tr>
+        <w:trPr>
+          <w:trHeight w:hRule="exact" w:val="360"/>
+        </w:trPr>
+        <w:tc>
+          <w:tcPr>
+            <w:tcW w:w="8118" w:type="dxa"/>
+          </w:tcPr>
+          <w:p>
+            <w:pPr>
+              <w:autoSpaceDE w:val="0"/>
+              <w:autoSpaceDN w:val="0"/>
+              <w:adjustRightInd w:val="0"/>
+              <w:rPr>
+                <w:rFonts w:ascii="Times New Roman" w:hAnsi="Times New Roman" w:cs="Times New Roman"/>
+                <w:sz w:val="24"/>
+                <w:szCs w:val="24"/>
+              </w:rPr>
+            </w:pPr>
+            <w:r>
+              <w:rPr>
+                <w:rFonts w:ascii="Times New Roman" w:hAnsi="Times New Roman" w:cs="Times New Roman"/>
+                <w:sz w:val="24"/>
+                <w:szCs w:val="24"/>
+              </w:rPr>
+              <w:t>Fig 4.6: Convolved image</w:t>
+            </w:r>
+          </w:p>
+        </w:tc>
+        <w:tc>
+          <w:tcPr>
+            <w:tcW w:w="1277" w:type="dxa"/>
+          </w:tcPr>
+          <w:p>
+            <w:pPr>
+              <w:autoSpaceDE w:val="0"/>
+              <w:autoSpaceDN w:val="0"/>
+              <w:adjustRightInd w:val="0"/>
+              <w:jc w:val="center"/>
+              <w:rPr>
+                <w:rFonts w:ascii="Times New Roman" w:hAnsi="Times New Roman" w:cs="Times New Roman"/>
+                <w:color w:val="000000"/>
+                <w:sz w:val="26"/>
+                <w:szCs w:val="26"/>
+              </w:rPr>
+            </w:pPr>
+            <w:r>
+              <w:rPr>
+                <w:rFonts w:ascii="Times New Roman" w:hAnsi="Times New Roman" w:cs="Times New Roman"/>
+                <w:color w:val="000000"/>
+                <w:sz w:val="26"/>
+                <w:szCs w:val="26"/>
+              </w:rPr>
+              <w:t>19</w:t>
+            </w:r>
+          </w:p>
+        </w:tc>
+      </w:tr>
+      <w:tr>
+        <w:trPr>
+          <w:trHeight w:hRule="exact" w:val="360"/>
+        </w:trPr>
+        <w:tc>
+          <w:tcPr>
+            <w:tcW w:w="8118" w:type="dxa"/>
+          </w:tcPr>
+          <w:p>
+            <w:pPr>
+              <w:autoSpaceDE w:val="0"/>
+              <w:autoSpaceDN w:val="0"/>
+              <w:adjustRightInd w:val="0"/>
+              <w:rPr>
+                <w:rFonts w:ascii="Times New Roman" w:hAnsi="Times New Roman" w:cs="Times New Roman"/>
+                <w:sz w:val="24"/>
+                <w:szCs w:val="24"/>
+              </w:rPr>
+            </w:pPr>
+            <w:r>
+              <w:rPr>
+                <w:rFonts w:ascii="Times New Roman" w:hAnsi="Times New Roman" w:cs="Times New Roman"/>
+                <w:sz w:val="24"/>
+                <w:szCs w:val="24"/>
+              </w:rPr>
+              <w:t>Fig 4.7: Convolution layer</w:t>
+            </w:r>
+          </w:p>
+        </w:tc>
+        <w:tc>
+          <w:tcPr>
+            <w:tcW w:w="1277" w:type="dxa"/>
+          </w:tcPr>
+          <w:p>
+            <w:pPr>
+              <w:autoSpaceDE w:val="0"/>
+              <w:autoSpaceDN w:val="0"/>
+              <w:adjustRightInd w:val="0"/>
+              <w:jc w:val="center"/>
+              <w:rPr>
+                <w:rFonts w:ascii="Times New Roman" w:hAnsi="Times New Roman" w:cs="Times New Roman"/>
+                <w:color w:val="000000"/>
+                <w:sz w:val="26"/>
+                <w:szCs w:val="26"/>
+              </w:rPr>
+            </w:pPr>
+            <w:r>
+              <w:rPr>
+                <w:rFonts w:ascii="Times New Roman" w:hAnsi="Times New Roman" w:cs="Times New Roman"/>
+                <w:color w:val="000000"/>
+                <w:sz w:val="26"/>
+                <w:szCs w:val="26"/>
+              </w:rPr>
+              <w:t>20</w:t>
+            </w:r>
+          </w:p>
+        </w:tc>
+      </w:tr>
+      <w:tr>
+        <w:trPr>
+          <w:trHeight w:hRule="exact" w:val="360"/>
+        </w:trPr>
+        <w:tc>
+          <w:tcPr>
+            <w:tcW w:w="8118" w:type="dxa"/>
+          </w:tcPr>
+          <w:p>
+            <w:pPr>
+              <w:autoSpaceDE w:val="0"/>
+              <w:autoSpaceDN w:val="0"/>
+              <w:adjustRightInd w:val="0"/>
+              <w:rPr>
+                <w:rFonts w:ascii="Times New Roman" w:hAnsi="Times New Roman" w:cs="Times New Roman"/>
+                <w:sz w:val="24"/>
+                <w:szCs w:val="24"/>
+              </w:rPr>
+            </w:pPr>
+            <w:r>
+              <w:rPr>
+                <w:rFonts w:ascii="Times New Roman" w:hAnsi="Times New Roman" w:cs="Times New Roman"/>
+                <w:sz w:val="24"/>
+                <w:szCs w:val="24"/>
+              </w:rPr>
+              <w:t>Fig 4.8: Convolution layers in sequence</w:t>
+            </w:r>
+          </w:p>
+        </w:tc>
+        <w:tc>
+          <w:tcPr>
+            <w:tcW w:w="1277" w:type="dxa"/>
+          </w:tcPr>
+          <w:p>
+            <w:pPr>
+              <w:autoSpaceDE w:val="0"/>
+              <w:autoSpaceDN w:val="0"/>
+              <w:adjustRightInd w:val="0"/>
+              <w:jc w:val="center"/>
+              <w:rPr>
+                <w:rFonts w:ascii="Times New Roman" w:hAnsi="Times New Roman" w:cs="Times New Roman"/>
+                <w:color w:val="000000"/>
+                <w:sz w:val="26"/>
+                <w:szCs w:val="26"/>
+              </w:rPr>
+            </w:pPr>
+            <w:r>
+              <w:rPr>
+                <w:rFonts w:ascii="Times New Roman" w:hAnsi="Times New Roman" w:cs="Times New Roman"/>
+                <w:color w:val="000000"/>
+                <w:sz w:val="26"/>
+                <w:szCs w:val="26"/>
+              </w:rPr>
+              <w:t>20</w:t>
+            </w:r>
+          </w:p>
+        </w:tc>
+      </w:tr>
+      <w:tr>
+        <w:trPr>
+          <w:trHeight w:hRule="exact" w:val="360"/>
+        </w:trPr>
+        <w:tc>
+          <w:tcPr>
+            <w:tcW w:w="8118" w:type="dxa"/>
+          </w:tcPr>
+          <w:p>
+            <w:pPr>
+              <w:autoSpaceDE w:val="0"/>
+              <w:autoSpaceDN w:val="0"/>
+              <w:adjustRightInd w:val="0"/>
+              <w:rPr>
+                <w:rFonts w:ascii="Times New Roman" w:hAnsi="Times New Roman" w:cs="Times New Roman"/>
+                <w:sz w:val="24"/>
+                <w:szCs w:val="24"/>
+              </w:rPr>
+            </w:pPr>
+            <w:r>
+              <w:rPr>
+                <w:rFonts w:ascii="Times New Roman" w:hAnsi="Times New Roman" w:cs="Times New Roman"/>
+                <w:sz w:val="24"/>
+                <w:szCs w:val="24"/>
+              </w:rPr>
+              <w:t>Fig 4.9: Filters in a trained network</w:t>
+            </w:r>
+          </w:p>
+        </w:tc>
+        <w:tc>
+          <w:tcPr>
+            <w:tcW w:w="1277" w:type="dxa"/>
+          </w:tcPr>
+          <w:p>
+            <w:pPr>
+              <w:autoSpaceDE w:val="0"/>
+              <w:autoSpaceDN w:val="0"/>
+              <w:adjustRightInd w:val="0"/>
+              <w:jc w:val="center"/>
+              <w:rPr>
+                <w:rFonts w:ascii="Times New Roman" w:hAnsi="Times New Roman" w:cs="Times New Roman"/>
+                <w:color w:val="000000"/>
+                <w:sz w:val="26"/>
+                <w:szCs w:val="26"/>
+              </w:rPr>
+            </w:pPr>
+            <w:r>
+              <w:rPr>
+                <w:rFonts w:ascii="Times New Roman" w:hAnsi="Times New Roman" w:cs="Times New Roman"/>
+                <w:color w:val="000000"/>
+                <w:sz w:val="26"/>
+                <w:szCs w:val="26"/>
+              </w:rPr>
+              <w:t>21</w:t>
+            </w:r>
+          </w:p>
+        </w:tc>
+      </w:tr>
+      <w:tr>
+        <w:trPr>
+          <w:trHeight w:hRule="exact" w:val="360"/>
+        </w:trPr>
+        <w:tc>
+          <w:tcPr>
+            <w:tcW w:w="8118" w:type="dxa"/>
+          </w:tcPr>
+          <w:p>
+            <w:pPr>
+              <w:autoSpaceDE w:val="0"/>
+              <w:autoSpaceDN w:val="0"/>
+              <w:adjustRightInd w:val="0"/>
+              <w:rPr>
+                <w:rFonts w:ascii="Times New Roman" w:hAnsi="Times New Roman" w:cs="Times New Roman"/>
+                <w:sz w:val="24"/>
+                <w:szCs w:val="24"/>
+              </w:rPr>
+            </w:pPr>
+            <w:r>
+              <w:rPr>
+                <w:rFonts w:ascii="Times New Roman" w:hAnsi="Times New Roman" w:cs="Times New Roman"/>
+                <w:sz w:val="24"/>
+                <w:szCs w:val="24"/>
+              </w:rPr>
+              <w:t>Fig 4.10: Pooling</w:t>
+            </w:r>
+          </w:p>
+        </w:tc>
+        <w:tc>
+          <w:tcPr>
+            <w:tcW w:w="1277" w:type="dxa"/>
+          </w:tcPr>
+          <w:p>
+            <w:pPr>
+              <w:autoSpaceDE w:val="0"/>
+              <w:autoSpaceDN w:val="0"/>
+              <w:adjustRightInd w:val="0"/>
+              <w:jc w:val="center"/>
+              <w:rPr>
+                <w:rFonts w:ascii="Times New Roman" w:hAnsi="Times New Roman" w:cs="Times New Roman"/>
+                <w:color w:val="000000"/>
+                <w:sz w:val="26"/>
+                <w:szCs w:val="26"/>
+              </w:rPr>
+            </w:pPr>
+            <w:r>
+              <w:rPr>
+                <w:rFonts w:ascii="Times New Roman" w:hAnsi="Times New Roman" w:cs="Times New Roman"/>
+                <w:color w:val="000000"/>
+                <w:sz w:val="26"/>
+                <w:szCs w:val="26"/>
+              </w:rPr>
+              <w:t>22</w:t>
+            </w:r>
+          </w:p>
+        </w:tc>
+      </w:tr>
+      <w:tr>
+        <w:trPr>
+          <w:trHeight w:hRule="exact" w:val="360"/>
+        </w:trPr>
+        <w:tc>
+          <w:tcPr>
+            <w:tcW w:w="8118" w:type="dxa"/>
+          </w:tcPr>
+          <w:p>
+            <w:pPr>
+              <w:autoSpaceDE w:val="0"/>
+              <w:autoSpaceDN w:val="0"/>
+              <w:adjustRightInd w:val="0"/>
+              <w:rPr>
+                <w:rFonts w:ascii="Times New Roman" w:hAnsi="Times New Roman" w:cs="Times New Roman"/>
+                <w:sz w:val="24"/>
+                <w:szCs w:val="24"/>
+              </w:rPr>
+            </w:pPr>
+            <w:r>
+              <w:rPr>
+                <w:rFonts w:ascii="Times New Roman" w:hAnsi="Times New Roman" w:cs="Times New Roman"/>
+                <w:sz w:val="24"/>
+                <w:szCs w:val="24"/>
+              </w:rPr>
+              <w:t>Fig 4.11: Max Pooling</w:t>
+            </w:r>
+          </w:p>
+        </w:tc>
+        <w:tc>
+          <w:tcPr>
+            <w:tcW w:w="1277" w:type="dxa"/>
+          </w:tcPr>
+          <w:p>
+            <w:pPr>
+              <w:autoSpaceDE w:val="0"/>
+              <w:autoSpaceDN w:val="0"/>
+              <w:adjustRightInd w:val="0"/>
+              <w:jc w:val="center"/>
+              <w:rPr>
+                <w:rFonts w:ascii="Times New Roman" w:hAnsi="Times New Roman" w:cs="Times New Roman"/>
+                <w:color w:val="000000"/>
+                <w:sz w:val="26"/>
+                <w:szCs w:val="26"/>
+              </w:rPr>
+            </w:pPr>
+            <w:r>
+              <w:rPr>
+                <w:rFonts w:ascii="Times New Roman" w:hAnsi="Times New Roman" w:cs="Times New Roman"/>
+                <w:color w:val="000000"/>
+                <w:sz w:val="26"/>
+                <w:szCs w:val="26"/>
+              </w:rPr>
+              <w:t>22</w:t>
+            </w:r>
+          </w:p>
+        </w:tc>
+      </w:tr>
+      <w:tr>
+        <w:trPr>
+          <w:trHeight w:hRule="exact" w:val="360"/>
+        </w:trPr>
+        <w:tc>
+          <w:tcPr>
+            <w:tcW w:w="8118" w:type="dxa"/>
+          </w:tcPr>
+          <w:p>
+            <w:pPr>
+              <w:autoSpaceDE w:val="0"/>
+              <w:autoSpaceDN w:val="0"/>
+              <w:adjustRightInd w:val="0"/>
+              <w:rPr>
+                <w:rFonts w:ascii="Times New Roman" w:hAnsi="Times New Roman" w:cs="Times New Roman"/>
+                <w:sz w:val="24"/>
+                <w:szCs w:val="24"/>
+              </w:rPr>
+            </w:pPr>
+            <w:r>
+              <w:rPr>
+                <w:rFonts w:ascii="Times New Roman" w:hAnsi="Times New Roman" w:cs="Times New Roman"/>
+                <w:sz w:val="24"/>
+                <w:szCs w:val="24"/>
+              </w:rPr>
+              <w:t>Fig 4.12: Typical architecture of CNN</w:t>
+            </w:r>
+          </w:p>
+        </w:tc>
+        <w:tc>
+          <w:tcPr>
+            <w:tcW w:w="1277" w:type="dxa"/>
+          </w:tcPr>
+          <w:p>
+            <w:pPr>
+              <w:autoSpaceDE w:val="0"/>
+              <w:autoSpaceDN w:val="0"/>
+              <w:adjustRightInd w:val="0"/>
+              <w:jc w:val="center"/>
+              <w:rPr>
+                <w:rFonts w:ascii="Times New Roman" w:hAnsi="Times New Roman" w:cs="Times New Roman"/>
+                <w:color w:val="000000"/>
+                <w:sz w:val="26"/>
+                <w:szCs w:val="26"/>
+              </w:rPr>
+            </w:pPr>
+            <w:r>
+              <w:rPr>
+                <w:rFonts w:ascii="Times New Roman" w:hAnsi="Times New Roman" w:cs="Times New Roman"/>
+                <w:color w:val="000000"/>
+                <w:sz w:val="26"/>
+                <w:szCs w:val="26"/>
+              </w:rPr>
+              <w:t>23</w:t>
+            </w:r>
+          </w:p>
+        </w:tc>
+      </w:tr>
+      <w:tr>
+        <w:trPr>
+          <w:trHeight w:hRule="exact" w:val="360"/>
+        </w:trPr>
+        <w:tc>
+          <w:tcPr>
+            <w:tcW w:w="8118" w:type="dxa"/>
+          </w:tcPr>
+          <w:p>
+            <w:pPr>
+              <w:autoSpaceDE w:val="0"/>
+              <w:autoSpaceDN w:val="0"/>
+              <w:adjustRightInd w:val="0"/>
+              <w:rPr>
+                <w:rFonts w:ascii="Times New Roman" w:hAnsi="Times New Roman" w:cs="Times New Roman"/>
+                <w:sz w:val="24"/>
+                <w:szCs w:val="24"/>
+              </w:rPr>
+            </w:pPr>
+            <w:r>
+              <w:rPr>
+                <w:rFonts w:ascii="Times New Roman" w:hAnsi="Times New Roman" w:cs="Times New Roman"/>
+                <w:sz w:val="24"/>
+                <w:szCs w:val="24"/>
+              </w:rPr>
+              <w:t>Fig 5.1: Jupyter notebook on Windows</w:t>
+            </w:r>
+          </w:p>
+        </w:tc>
+        <w:tc>
+          <w:tcPr>
+            <w:tcW w:w="1277" w:type="dxa"/>
+          </w:tcPr>
+          <w:p>
+            <w:pPr>
+              <w:autoSpaceDE w:val="0"/>
+              <w:autoSpaceDN w:val="0"/>
+              <w:adjustRightInd w:val="0"/>
+              <w:jc w:val="center"/>
+              <w:rPr>
+                <w:rFonts w:ascii="Times New Roman" w:hAnsi="Times New Roman" w:cs="Times New Roman"/>
+                <w:color w:val="000000"/>
+                <w:sz w:val="26"/>
+                <w:szCs w:val="26"/>
+              </w:rPr>
+            </w:pPr>
+            <w:r>
+              <w:rPr>
+                <w:rFonts w:ascii="Times New Roman" w:hAnsi="Times New Roman" w:cs="Times New Roman"/>
+                <w:color w:val="000000"/>
+                <w:sz w:val="26"/>
+                <w:szCs w:val="26"/>
+              </w:rPr>
+              <w:t>25</w:t>
+            </w:r>
+          </w:p>
+        </w:tc>
+      </w:tr>
+      <w:tr>
+        <w:trPr>
+          <w:trHeight w:hRule="exact" w:val="360"/>
+        </w:trPr>
+        <w:tc>
+          <w:tcPr>
+            <w:tcW w:w="8118" w:type="dxa"/>
+          </w:tcPr>
+          <w:p>
+            <w:pPr>
+              <w:autoSpaceDE w:val="0"/>
+              <w:autoSpaceDN w:val="0"/>
+              <w:adjustRightInd w:val="0"/>
+              <w:rPr>
+                <w:rFonts w:ascii="Times New Roman" w:hAnsi="Times New Roman" w:cs="Times New Roman"/>
+                <w:sz w:val="24"/>
+                <w:szCs w:val="24"/>
+              </w:rPr>
+            </w:pPr>
+            <w:r>
+              <w:rPr>
+                <w:rFonts w:ascii="Times New Roman" w:hAnsi="Times New Roman" w:cs="Times New Roman"/>
+                <w:sz w:val="24"/>
+                <w:szCs w:val="24"/>
+              </w:rPr>
+              <w:t>Fig 5.2: Dataset indicating several keypoints</w:t>
+            </w:r>
+          </w:p>
+        </w:tc>
+        <w:tc>
+          <w:tcPr>
+            <w:tcW w:w="1277" w:type="dxa"/>
+          </w:tcPr>
+          <w:p>
+            <w:pPr>
+              <w:autoSpaceDE w:val="0"/>
+              <w:autoSpaceDN w:val="0"/>
+              <w:adjustRightInd w:val="0"/>
+              <w:jc w:val="center"/>
+              <w:rPr>
+                <w:rFonts w:ascii="Times New Roman" w:hAnsi="Times New Roman" w:cs="Times New Roman"/>
+                <w:color w:val="000000"/>
+                <w:sz w:val="26"/>
+                <w:szCs w:val="26"/>
+              </w:rPr>
+            </w:pPr>
+            <w:r>
+              <w:rPr>
+                <w:rFonts w:ascii="Times New Roman" w:hAnsi="Times New Roman" w:cs="Times New Roman"/>
+                <w:color w:val="000000"/>
+                <w:sz w:val="26"/>
+                <w:szCs w:val="26"/>
+              </w:rPr>
+              <w:t>26</w:t>
+            </w:r>
+          </w:p>
+        </w:tc>
+      </w:tr>
+      <w:tr>
+        <w:trPr>
+          <w:trHeight w:hRule="exact" w:val="360"/>
+        </w:trPr>
+        <w:tc>
+          <w:tcPr>
+            <w:tcW w:w="8118" w:type="dxa"/>
+          </w:tcPr>
+          <w:p>
+            <w:pPr>
+              <w:autoSpaceDE w:val="0"/>
+              <w:autoSpaceDN w:val="0"/>
+              <w:adjustRightInd w:val="0"/>
+              <w:rPr>
+                <w:rFonts w:ascii="Times New Roman" w:hAnsi="Times New Roman" w:cs="Times New Roman"/>
+                <w:sz w:val="24"/>
+                <w:szCs w:val="24"/>
+              </w:rPr>
+            </w:pPr>
+            <w:r>
+              <w:rPr>
+                <w:rFonts w:ascii="Times New Roman" w:hAnsi="Times New Roman" w:cs="Times New Roman"/>
+                <w:sz w:val="24"/>
+                <w:szCs w:val="24"/>
+              </w:rPr>
+              <w:t>Fig 5.3: Dataset indicating several keypoints and Image</w:t>
+            </w:r>
+          </w:p>
+        </w:tc>
+        <w:tc>
+          <w:tcPr>
+            <w:tcW w:w="1277" w:type="dxa"/>
+          </w:tcPr>
+          <w:p>
+            <w:pPr>
+              <w:autoSpaceDE w:val="0"/>
+              <w:autoSpaceDN w:val="0"/>
+              <w:adjustRightInd w:val="0"/>
+              <w:jc w:val="center"/>
+              <w:rPr>
+                <w:rFonts w:ascii="Times New Roman" w:hAnsi="Times New Roman" w:cs="Times New Roman"/>
+                <w:color w:val="000000"/>
+                <w:sz w:val="26"/>
+                <w:szCs w:val="26"/>
+              </w:rPr>
+            </w:pPr>
+            <w:r>
+              <w:rPr>
+                <w:rFonts w:ascii="Times New Roman" w:hAnsi="Times New Roman" w:cs="Times New Roman"/>
+                <w:color w:val="000000"/>
+                <w:sz w:val="26"/>
+                <w:szCs w:val="26"/>
+              </w:rPr>
+              <w:t>27</w:t>
+            </w:r>
+          </w:p>
+        </w:tc>
+      </w:tr>
+      <w:tr>
+        <w:trPr>
+          <w:trHeight w:hRule="exact" w:val="360"/>
+        </w:trPr>
+        <w:tc>
+          <w:tcPr>
+            <w:tcW w:w="8118" w:type="dxa"/>
+          </w:tcPr>
+          <w:p>
+            <w:pPr>
+              <w:autoSpaceDE w:val="0"/>
+              <w:autoSpaceDN w:val="0"/>
+              <w:adjustRightInd w:val="0"/>
+              <w:rPr>
+                <w:rFonts w:ascii="Times New Roman" w:hAnsi="Times New Roman" w:cs="Times New Roman"/>
+                <w:sz w:val="24"/>
+                <w:szCs w:val="24"/>
+              </w:rPr>
+            </w:pPr>
+            <w:r>
+              <w:rPr>
+                <w:rFonts w:ascii="Times New Roman" w:hAnsi="Times New Roman" w:cs="Times New Roman"/>
+                <w:sz w:val="24"/>
+                <w:szCs w:val="24"/>
+              </w:rPr>
+              <w:t>Fig 5.4: Example image data</w:t>
+            </w:r>
+          </w:p>
+        </w:tc>
+        <w:tc>
+          <w:tcPr>
+            <w:tcW w:w="1277" w:type="dxa"/>
+          </w:tcPr>
+          <w:p>
+            <w:pPr>
+              <w:autoSpaceDE w:val="0"/>
+              <w:autoSpaceDN w:val="0"/>
+              <w:adjustRightInd w:val="0"/>
+              <w:jc w:val="center"/>
+              <w:rPr>
+                <w:rFonts w:ascii="Times New Roman" w:hAnsi="Times New Roman" w:cs="Times New Roman"/>
+                <w:color w:val="000000"/>
+                <w:sz w:val="26"/>
+                <w:szCs w:val="26"/>
+              </w:rPr>
+            </w:pPr>
+            <w:r>
+              <w:rPr>
+                <w:rFonts w:ascii="Times New Roman" w:hAnsi="Times New Roman" w:cs="Times New Roman"/>
+                <w:color w:val="000000"/>
+                <w:sz w:val="26"/>
+                <w:szCs w:val="26"/>
+              </w:rPr>
+              <w:t>27</w:t>
+            </w:r>
+          </w:p>
+        </w:tc>
+      </w:tr>
+      <w:tr>
+        <w:trPr>
+          <w:trHeight w:hRule="exact" w:val="360"/>
+        </w:trPr>
+        <w:tc>
+          <w:tcPr>
+            <w:tcW w:w="8118" w:type="dxa"/>
+          </w:tcPr>
+          <w:p>
+            <w:pPr>
+              <w:autoSpaceDE w:val="0"/>
+              <w:autoSpaceDN w:val="0"/>
+              <w:adjustRightInd w:val="0"/>
+              <w:rPr>
+                <w:rFonts w:ascii="Times New Roman" w:hAnsi="Times New Roman" w:cs="Times New Roman"/>
+                <w:sz w:val="24"/>
+                <w:szCs w:val="24"/>
+              </w:rPr>
+            </w:pPr>
+            <w:r>
+              <w:rPr>
+                <w:rFonts w:ascii="Times New Roman" w:hAnsi="Times New Roman" w:cs="Times New Roman"/>
+                <w:sz w:val="24"/>
+                <w:szCs w:val="24"/>
+              </w:rPr>
+              <w:t>Fig 5.5: Image data without and with labelling</w:t>
+            </w:r>
+          </w:p>
+        </w:tc>
+        <w:tc>
+          <w:tcPr>
+            <w:tcW w:w="1277" w:type="dxa"/>
+          </w:tcPr>
+          <w:p>
+            <w:pPr>
+              <w:autoSpaceDE w:val="0"/>
+              <w:autoSpaceDN w:val="0"/>
+              <w:adjustRightInd w:val="0"/>
+              <w:jc w:val="center"/>
+              <w:rPr>
+                <w:rFonts w:ascii="Times New Roman" w:hAnsi="Times New Roman" w:cs="Times New Roman"/>
+                <w:color w:val="000000"/>
+                <w:sz w:val="26"/>
+                <w:szCs w:val="26"/>
+              </w:rPr>
+            </w:pPr>
+            <w:r>
+              <w:rPr>
+                <w:rFonts w:ascii="Times New Roman" w:hAnsi="Times New Roman" w:cs="Times New Roman"/>
+                <w:color w:val="000000"/>
+                <w:sz w:val="26"/>
+                <w:szCs w:val="26"/>
+              </w:rPr>
+              <w:t>28</w:t>
+            </w:r>
+          </w:p>
+        </w:tc>
+      </w:tr>
+      <w:tr>
+        <w:trPr>
+          <w:trHeight w:hRule="exact" w:val="360"/>
+        </w:trPr>
+        <w:tc>
+          <w:tcPr>
+            <w:tcW w:w="8118" w:type="dxa"/>
+          </w:tcPr>
+          <w:p>
+            <w:pPr>
+              <w:autoSpaceDE w:val="0"/>
+              <w:autoSpaceDN w:val="0"/>
+              <w:adjustRightInd w:val="0"/>
+              <w:rPr>
+                <w:rFonts w:ascii="Times New Roman" w:hAnsi="Times New Roman" w:cs="Times New Roman"/>
+                <w:sz w:val="24"/>
+                <w:szCs w:val="24"/>
+              </w:rPr>
+            </w:pPr>
+            <w:r>
+              <w:rPr>
+                <w:rFonts w:ascii="Times New Roman" w:hAnsi="Times New Roman" w:cs="Times New Roman"/>
+                <w:sz w:val="24"/>
+                <w:szCs w:val="24"/>
+              </w:rPr>
+              <w:t>Fig 5.6: Model</w:t>
+            </w:r>
+          </w:p>
+        </w:tc>
+        <w:tc>
+          <w:tcPr>
+            <w:tcW w:w="1277" w:type="dxa"/>
+          </w:tcPr>
+          <w:p>
+            <w:pPr>
+              <w:autoSpaceDE w:val="0"/>
+              <w:autoSpaceDN w:val="0"/>
+              <w:adjustRightInd w:val="0"/>
+              <w:jc w:val="center"/>
+              <w:rPr>
+                <w:rFonts w:ascii="Times New Roman" w:hAnsi="Times New Roman" w:cs="Times New Roman"/>
+                <w:color w:val="000000"/>
+                <w:sz w:val="26"/>
+                <w:szCs w:val="26"/>
+              </w:rPr>
+            </w:pPr>
+            <w:r>
+              <w:rPr>
+                <w:rFonts w:ascii="Times New Roman" w:hAnsi="Times New Roman" w:cs="Times New Roman"/>
+                <w:color w:val="000000"/>
+                <w:sz w:val="26"/>
+                <w:szCs w:val="26"/>
+              </w:rPr>
+              <w:t>29</w:t>
+            </w:r>
+          </w:p>
+        </w:tc>
+      </w:tr>
+      <w:tr>
+        <w:trPr>
+          <w:trHeight w:hRule="exact" w:val="360"/>
+        </w:trPr>
+        <w:tc>
+          <w:tcPr>
+            <w:tcW w:w="8118" w:type="dxa"/>
+          </w:tcPr>
+          <w:p>
+            <w:pPr>
+              <w:autoSpaceDE w:val="0"/>
+              <w:autoSpaceDN w:val="0"/>
+              <w:adjustRightInd w:val="0"/>
+              <w:rPr>
+                <w:rFonts w:ascii="Times New Roman" w:hAnsi="Times New Roman" w:cs="Times New Roman"/>
+                <w:sz w:val="24"/>
+                <w:szCs w:val="24"/>
+              </w:rPr>
+            </w:pPr>
+            <w:r>
+              <w:rPr>
+                <w:rFonts w:ascii="Times New Roman" w:hAnsi="Times New Roman" w:cs="Times New Roman"/>
+                <w:sz w:val="24"/>
+                <w:szCs w:val="24"/>
+              </w:rPr>
+              <w:t>Fig 5.7: Model summary</w:t>
+            </w:r>
+          </w:p>
+        </w:tc>
+        <w:tc>
+          <w:tcPr>
+            <w:tcW w:w="1277" w:type="dxa"/>
+          </w:tcPr>
+          <w:p>
+            <w:pPr>
+              <w:autoSpaceDE w:val="0"/>
+              <w:autoSpaceDN w:val="0"/>
+              <w:adjustRightInd w:val="0"/>
+              <w:jc w:val="center"/>
+              <w:rPr>
+                <w:rFonts w:ascii="Times New Roman" w:hAnsi="Times New Roman" w:cs="Times New Roman"/>
+                <w:color w:val="000000"/>
+                <w:sz w:val="26"/>
+                <w:szCs w:val="26"/>
+              </w:rPr>
+            </w:pPr>
+            <w:r>
+              <w:rPr>
+                <w:rFonts w:ascii="Times New Roman" w:hAnsi="Times New Roman" w:cs="Times New Roman"/>
+                <w:color w:val="000000"/>
+                <w:sz w:val="26"/>
+                <w:szCs w:val="26"/>
+              </w:rPr>
+              <w:t>30</w:t>
+            </w:r>
+          </w:p>
+        </w:tc>
+      </w:tr>
+      <w:tr>
+        <w:trPr>
+          <w:trHeight w:hRule="exact" w:val="360"/>
+        </w:trPr>
+        <w:tc>
+          <w:tcPr>
+            <w:tcW w:w="8118" w:type="dxa"/>
+          </w:tcPr>
+          <w:p>
+            <w:pPr>
+              <w:autoSpaceDE w:val="0"/>
+              <w:autoSpaceDN w:val="0"/>
+              <w:adjustRightInd w:val="0"/>
+              <w:rPr>
+                <w:rFonts w:ascii="Times New Roman" w:hAnsi="Times New Roman" w:cs="Times New Roman"/>
+                <w:sz w:val="24"/>
+                <w:szCs w:val="24"/>
+              </w:rPr>
+            </w:pPr>
+            <w:r>
+              <w:rPr>
+                <w:rFonts w:ascii="Times New Roman" w:hAnsi="Times New Roman" w:cs="Times New Roman"/>
+                <w:sz w:val="24"/>
+                <w:szCs w:val="24"/>
+              </w:rPr>
+              <w:t>Fig 5.8: Model compilation</w:t>
+            </w:r>
+          </w:p>
+        </w:tc>
+        <w:tc>
+          <w:tcPr>
+            <w:tcW w:w="1277" w:type="dxa"/>
+          </w:tcPr>
+          <w:p>
+            <w:pPr>
+              <w:autoSpaceDE w:val="0"/>
+              <w:autoSpaceDN w:val="0"/>
+              <w:adjustRightInd w:val="0"/>
+              <w:jc w:val="center"/>
+              <w:rPr>
+                <w:rFonts w:ascii="Times New Roman" w:hAnsi="Times New Roman" w:cs="Times New Roman"/>
+                <w:color w:val="000000"/>
+                <w:sz w:val="26"/>
+                <w:szCs w:val="26"/>
+              </w:rPr>
+            </w:pPr>
+            <w:r>
+              <w:rPr>
+                <w:rFonts w:ascii="Times New Roman" w:hAnsi="Times New Roman" w:cs="Times New Roman"/>
+                <w:color w:val="000000"/>
+                <w:sz w:val="26"/>
+                <w:szCs w:val="26"/>
+              </w:rPr>
+              <w:t>31</w:t>
+            </w:r>
+          </w:p>
+        </w:tc>
+      </w:tr>
+      <w:tr>
+        <w:trPr>
+          <w:trHeight w:hRule="exact" w:val="360"/>
+        </w:trPr>
+        <w:tc>
+          <w:tcPr>
+            <w:tcW w:w="8118" w:type="dxa"/>
+          </w:tcPr>
+          <w:p>
+            <w:pPr>
+              <w:autoSpaceDE w:val="0"/>
+              <w:autoSpaceDN w:val="0"/>
+              <w:adjustRightInd w:val="0"/>
+              <w:rPr>
+                <w:rFonts w:ascii="Times New Roman" w:hAnsi="Times New Roman" w:cs="Times New Roman"/>
+                <w:sz w:val="24"/>
+                <w:szCs w:val="24"/>
+              </w:rPr>
+            </w:pPr>
+            <w:r>
+              <w:rPr>
+                <w:rFonts w:ascii="Times New Roman" w:hAnsi="Times New Roman" w:cs="Times New Roman"/>
+                <w:sz w:val="24"/>
+                <w:szCs w:val="24"/>
+              </w:rPr>
+              <w:t>Fig 5.9: Loss per epoch in training and validation</w:t>
+            </w:r>
+          </w:p>
+        </w:tc>
+        <w:tc>
+          <w:tcPr>
+            <w:tcW w:w="1277" w:type="dxa"/>
+          </w:tcPr>
+          <w:p>
+            <w:pPr>
+              <w:autoSpaceDE w:val="0"/>
+              <w:autoSpaceDN w:val="0"/>
+              <w:adjustRightInd w:val="0"/>
+              <w:jc w:val="center"/>
+              <w:rPr>
+                <w:rFonts w:ascii="Times New Roman" w:hAnsi="Times New Roman" w:cs="Times New Roman"/>
+                <w:color w:val="000000"/>
+                <w:sz w:val="26"/>
+                <w:szCs w:val="26"/>
+              </w:rPr>
+            </w:pPr>
+            <w:r>
+              <w:rPr>
+                <w:rFonts w:ascii="Times New Roman" w:hAnsi="Times New Roman" w:cs="Times New Roman"/>
+                <w:color w:val="000000"/>
+                <w:sz w:val="26"/>
+                <w:szCs w:val="26"/>
+              </w:rPr>
+              <w:t>32</w:t>
+            </w:r>
+          </w:p>
+        </w:tc>
+      </w:tr>
+      <w:tr>
+        <w:trPr>
+          <w:trHeight w:hRule="exact" w:val="360"/>
+        </w:trPr>
+        <w:tc>
+          <w:tcPr>
+            <w:tcW w:w="8118" w:type="dxa"/>
+          </w:tcPr>
+          <w:p>
+            <w:pPr>
+              <w:autoSpaceDE w:val="0"/>
+              <w:autoSpaceDN w:val="0"/>
+              <w:adjustRightInd w:val="0"/>
+              <w:rPr>
+                <w:rFonts w:ascii="Times New Roman" w:hAnsi="Times New Roman" w:cs="Times New Roman"/>
+                <w:sz w:val="24"/>
+                <w:szCs w:val="24"/>
+              </w:rPr>
+            </w:pPr>
+            <w:r>
+              <w:rPr>
+                <w:rFonts w:ascii="Times New Roman" w:hAnsi="Times New Roman" w:cs="Times New Roman"/>
+                <w:sz w:val="24"/>
+                <w:szCs w:val="24"/>
+              </w:rPr>
+              <w:t>Fig 5.10: Residual sum of square</w:t>
+            </w:r>
+          </w:p>
+        </w:tc>
+        <w:tc>
+          <w:tcPr>
+            <w:tcW w:w="1277" w:type="dxa"/>
+          </w:tcPr>
+          <w:p>
+            <w:pPr>
+              <w:autoSpaceDE w:val="0"/>
+              <w:autoSpaceDN w:val="0"/>
+              <w:adjustRightInd w:val="0"/>
+              <w:jc w:val="center"/>
+              <w:rPr>
+                <w:rFonts w:ascii="Times New Roman" w:hAnsi="Times New Roman" w:cs="Times New Roman"/>
+                <w:color w:val="000000"/>
+                <w:sz w:val="26"/>
+                <w:szCs w:val="26"/>
+              </w:rPr>
+            </w:pPr>
+            <w:r>
+              <w:rPr>
+                <w:rFonts w:ascii="Times New Roman" w:hAnsi="Times New Roman" w:cs="Times New Roman"/>
+                <w:color w:val="000000"/>
+                <w:sz w:val="26"/>
+                <w:szCs w:val="26"/>
+              </w:rPr>
+              <w:t>33</w:t>
+            </w:r>
+          </w:p>
+        </w:tc>
+      </w:tr>
+      <w:tr>
+        <w:trPr>
+          <w:trHeight w:hRule="exact" w:val="360"/>
+        </w:trPr>
+        <w:tc>
+          <w:tcPr>
+            <w:tcW w:w="8118" w:type="dxa"/>
+          </w:tcPr>
+          <w:p>
+            <w:pPr>
+              <w:autoSpaceDE w:val="0"/>
+              <w:autoSpaceDN w:val="0"/>
+              <w:adjustRightInd w:val="0"/>
+              <w:rPr>
+                <w:rFonts w:ascii="Times New Roman" w:hAnsi="Times New Roman" w:cs="Times New Roman"/>
+                <w:sz w:val="24"/>
+                <w:szCs w:val="24"/>
+              </w:rPr>
+            </w:pPr>
+            <w:r>
+              <w:rPr>
+                <w:rFonts w:ascii="Times New Roman" w:hAnsi="Times New Roman" w:cs="Times New Roman"/>
+                <w:sz w:val="24"/>
+                <w:szCs w:val="24"/>
+              </w:rPr>
+              <w:t>Fig 5.11: Score of residual sum of square</w:t>
+            </w:r>
+          </w:p>
+        </w:tc>
+        <w:tc>
+          <w:tcPr>
+            <w:tcW w:w="1277" w:type="dxa"/>
+          </w:tcPr>
+          <w:p>
+            <w:pPr>
+              <w:autoSpaceDE w:val="0"/>
+              <w:autoSpaceDN w:val="0"/>
+              <w:adjustRightInd w:val="0"/>
+              <w:jc w:val="center"/>
+              <w:rPr>
+                <w:rFonts w:ascii="Times New Roman" w:hAnsi="Times New Roman" w:cs="Times New Roman"/>
+                <w:color w:val="000000"/>
+                <w:sz w:val="26"/>
+                <w:szCs w:val="26"/>
+              </w:rPr>
+            </w:pPr>
+            <w:r>
+              <w:rPr>
+                <w:rFonts w:ascii="Times New Roman" w:hAnsi="Times New Roman" w:cs="Times New Roman"/>
+                <w:color w:val="000000"/>
+                <w:sz w:val="26"/>
+                <w:szCs w:val="26"/>
+              </w:rPr>
+              <w:t>33</w:t>
+            </w:r>
+          </w:p>
+        </w:tc>
+      </w:tr>
+      <w:tr>
+        <w:trPr>
+          <w:trHeight w:hRule="exact" w:val="360"/>
+        </w:trPr>
+        <w:tc>
+          <w:tcPr>
+            <w:tcW w:w="8118" w:type="dxa"/>
+          </w:tcPr>
+          <w:p>
+            <w:pPr>
+              <w:autoSpaceDE w:val="0"/>
+              <w:autoSpaceDN w:val="0"/>
+              <w:adjustRightInd w:val="0"/>
+              <w:rPr>
+                <w:rFonts w:ascii="Times New Roman" w:hAnsi="Times New Roman" w:cs="Times New Roman"/>
+                <w:sz w:val="24"/>
+                <w:szCs w:val="24"/>
+              </w:rPr>
+            </w:pPr>
+            <w:r>
+              <w:rPr>
+                <w:rFonts w:ascii="Times New Roman" w:hAnsi="Times New Roman" w:cs="Times New Roman"/>
+                <w:sz w:val="24"/>
+                <w:szCs w:val="24"/>
+              </w:rPr>
+              <w:t>Fig 5.12:</w:t>
+            </w:r>
+            <w:r>
+              <w:rPr>
+                <w:rFonts w:ascii="Times New Roman" w:hAnsi="Times New Roman" w:cs="Times New Roman"/>
+                <w:sz w:val="24"/>
+                <w:szCs w:val="24"/>
+              </w:rPr>
+              <w:t xml:space="preserve"> Actual keypoints vs Prediction</w:t>
+            </w:r>
+          </w:p>
+        </w:tc>
+        <w:tc>
+          <w:tcPr>
+            <w:tcW w:w="1277" w:type="dxa"/>
+          </w:tcPr>
+          <w:p>
+            <w:pPr>
+              <w:autoSpaceDE w:val="0"/>
+              <w:autoSpaceDN w:val="0"/>
+              <w:adjustRightInd w:val="0"/>
+              <w:jc w:val="center"/>
+              <w:rPr>
+                <w:rFonts w:ascii="Times New Roman" w:hAnsi="Times New Roman" w:cs="Times New Roman"/>
+                <w:color w:val="000000"/>
+                <w:sz w:val="26"/>
+                <w:szCs w:val="26"/>
+              </w:rPr>
+            </w:pPr>
+            <w:r>
+              <w:rPr>
+                <w:rFonts w:ascii="Times New Roman" w:hAnsi="Times New Roman" w:cs="Times New Roman"/>
+                <w:color w:val="000000"/>
+                <w:sz w:val="26"/>
+                <w:szCs w:val="26"/>
+              </w:rPr>
+              <w:t>34</w:t>
             </w:r>
           </w:p>
         </w:tc>
@@ -6402,7 +8993,7 @@
 </file>
 
 <file path=word/numbering.xml><?xml version="1.0" encoding="utf-8"?>
-<w:numbering xmlns:wpc="http://schemas.microsoft.com/office/word/2010/wordprocessingCanvas" xmlns:cx="http://schemas.microsoft.com/office/drawing/2014/chartex" xmlns:mc="http://schemas.openxmlformats.org/markup-compatibility/2006" xmlns:o="urn:schemas-microsoft-com:office:office" xmlns:r="http://schemas.openxmlformats.org/officeDocument/2006/relationships" xmlns:m="http://schemas.openxmlformats.org/officeDocument/2006/math" xmlns:v="urn:schemas-microsoft-com:vml" xmlns:wp14="http://schemas.microsoft.com/office/word/2010/wordprocessingDrawing" xmlns:wp="http://schemas.openxmlformats.org/drawingml/2006/wordprocessingDrawing" xmlns:w10="urn:schemas-microsoft-com:office:word" xmlns:w="http://schemas.openxmlformats.org/wordprocessingml/2006/main" xmlns:w14="http://schemas.microsoft.com/office/word/2010/wordml" xmlns:w15="http://schemas.microsoft.com/office/word/2012/wordml" xmlns:w16se="http://schemas.microsoft.com/office/word/2015/wordml/symex" xmlns:wpg="http://schemas.microsoft.com/office/word/2010/wordprocessingGroup" xmlns:wpi="http://schemas.microsoft.com/office/word/2010/wordprocessingInk" xmlns:wne="http://schemas.microsoft.com/office/word/2006/wordml" xmlns:wps="http://schemas.microsoft.com/office/word/2010/wordprocessingShape" mc:Ignorable="w14 w15 w16se wp14">
+<w:numbering xmlns:wpc="http://schemas.microsoft.com/office/word/2010/wordprocessingCanvas" xmlns:cx="http://schemas.microsoft.com/office/drawing/2014/chartex" xmlns:cx1="http://schemas.microsoft.com/office/drawing/2015/9/8/chartex" xmlns:cx2="http://schemas.microsoft.com/office/drawing/2015/10/21/chartex" xmlns:cx3="http://schemas.microsoft.com/office/drawing/2016/5/9/chartex" xmlns:cx4="http://schemas.microsoft.com/office/drawing/2016/5/10/chartex" xmlns:cx5="http://schemas.microsoft.com/office/drawing/2016/5/11/chartex" xmlns:cx6="http://schemas.microsoft.com/office/drawing/2016/5/12/chartex" xmlns:cx7="http://schemas.microsoft.com/office/drawing/2016/5/13/chartex" xmlns:cx8="http://schemas.microsoft.com/office/drawing/2016/5/14/chartex" xmlns:mc="http://schemas.openxmlformats.org/markup-compatibility/2006" xmlns:aink="http://schemas.microsoft.com/office/drawing/2016/ink" xmlns:am3d="http://schemas.microsoft.com/office/drawing/2017/model3d" xmlns:o="urn:schemas-microsoft-com:office:office" xmlns:r="http://schemas.openxmlformats.org/officeDocument/2006/relationships" xmlns:m="http://schemas.openxmlformats.org/officeDocument/2006/math" xmlns:v="urn:schemas-microsoft-com:vml" xmlns:wp14="http://schemas.microsoft.com/office/word/2010/wordprocessingDrawing" xmlns:wp="http://schemas.openxmlformats.org/drawingml/2006/wordprocessingDrawing" xmlns:w10="urn:schemas-microsoft-com:office:word" xmlns:w="http://schemas.openxmlformats.org/wordprocessingml/2006/main" xmlns:w14="http://schemas.microsoft.com/office/word/2010/wordml" xmlns:w15="http://schemas.microsoft.com/office/word/2012/wordml" xmlns:w16cid="http://schemas.microsoft.com/office/word/2016/wordml/cid" xmlns:w16se="http://schemas.microsoft.com/office/word/2015/wordml/symex" xmlns:wpg="http://schemas.microsoft.com/office/word/2010/wordprocessingGroup" xmlns:wpi="http://schemas.microsoft.com/office/word/2010/wordprocessingInk" xmlns:wne="http://schemas.microsoft.com/office/word/2006/wordml" xmlns:wps="http://schemas.microsoft.com/office/word/2010/wordprocessingShape" mc:Ignorable="w14 w15 w16se w16cid wp14">
   <w:abstractNum w:abstractNumId="0" w15:restartNumberingAfterBreak="0">
     <w:nsid w:val="31E96354"/>
     <w:multiLevelType w:val="multilevel"/>
@@ -6523,7 +9114,7 @@
 </file>
 
 <file path=word/styles.xml><?xml version="1.0" encoding="utf-8"?>
-<w:styles xmlns:mc="http://schemas.openxmlformats.org/markup-compatibility/2006" xmlns:r="http://schemas.openxmlformats.org/officeDocument/2006/relationships" xmlns:w="http://schemas.openxmlformats.org/wordprocessingml/2006/main" xmlns:w14="http://schemas.microsoft.com/office/word/2010/wordml" xmlns:w15="http://schemas.microsoft.com/office/word/2012/wordml" xmlns:w16se="http://schemas.microsoft.com/office/word/2015/wordml/symex" mc:Ignorable="w14 w15 w16se">
+<w:styles xmlns:mc="http://schemas.openxmlformats.org/markup-compatibility/2006" xmlns:r="http://schemas.openxmlformats.org/officeDocument/2006/relationships" xmlns:w="http://schemas.openxmlformats.org/wordprocessingml/2006/main" xmlns:w14="http://schemas.microsoft.com/office/word/2010/wordml" xmlns:w15="http://schemas.microsoft.com/office/word/2012/wordml" xmlns:w16cid="http://schemas.microsoft.com/office/word/2016/wordml/cid" xmlns:w16se="http://schemas.microsoft.com/office/word/2015/wordml/symex" mc:Ignorable="w14 w15 w16se w16cid">
   <w:docDefaults>
     <w:rPrDefault>
       <w:rPr>
@@ -6539,7 +9130,7 @@
       </w:pPr>
     </w:pPrDefault>
   </w:docDefaults>
-  <w:latentStyles w:defLockedState="0" w:defUIPriority="99" w:defSemiHidden="0" w:defUnhideWhenUsed="0" w:defQFormat="0" w:count="371">
+  <w:latentStyles w:defLockedState="0" w:defUIPriority="99" w:defSemiHidden="0" w:defUnhideWhenUsed="0" w:defQFormat="0" w:count="377">
     <w:lsdException w:name="Normal" w:uiPriority="0" w:qFormat="1"/>
     <w:lsdException w:name="heading 1" w:uiPriority="9" w:qFormat="1"/>
     <w:lsdException w:name="heading 2" w:semiHidden="1" w:uiPriority="9" w:unhideWhenUsed="1" w:qFormat="1"/>
@@ -6687,11 +9278,8 @@
     <w:lsdException w:name="Table 3D effects 3" w:semiHidden="1" w:unhideWhenUsed="1"/>
     <w:lsdException w:name="Table Contemporary" w:semiHidden="1" w:unhideWhenUsed="1"/>
     <w:lsdException w:name="Table Elegant" w:semiHidden="1" w:unhideWhenUsed="1"/>
-    <w:lsdException w:name="Table Professional" w:semiHidden="1" w:unhideWhenUsed="1"/>
     <w:lsdException w:name="Table Subtle 1" w:semiHidden="1" w:unhideWhenUsed="1"/>
     <w:lsdException w:name="Table Subtle 2" w:semiHidden="1" w:unhideWhenUsed="1"/>
-    <w:lsdException w:name="Table Web 1" w:semiHidden="1" w:unhideWhenUsed="1"/>
-    <w:lsdException w:name="Table Web 2" w:semiHidden="1" w:unhideWhenUsed="1"/>
     <w:lsdException w:name="Table Web 3" w:semiHidden="1" w:unhideWhenUsed="1"/>
     <w:lsdException w:name="Balloon Text" w:semiHidden="1" w:unhideWhenUsed="1"/>
     <w:lsdException w:name="Table Grid" w:uiPriority="59"/>
@@ -6911,6 +9499,12 @@
     <w:lsdException w:name="List Table 5 Dark Accent 6" w:uiPriority="50"/>
     <w:lsdException w:name="List Table 6 Colorful Accent 6" w:uiPriority="51"/>
     <w:lsdException w:name="List Table 7 Colorful Accent 6" w:uiPriority="52"/>
+    <w:lsdException w:name="Mention" w:semiHidden="1" w:unhideWhenUsed="1"/>
+    <w:lsdException w:name="Smart Hyperlink" w:semiHidden="1" w:unhideWhenUsed="1"/>
+    <w:lsdException w:name="Hashtag" w:semiHidden="1" w:unhideWhenUsed="1"/>
+    <w:lsdException w:name="Unresolved Mention" w:semiHidden="1" w:unhideWhenUsed="1"/>
+    <w:lsdException w:name="Smart Link" w:semiHidden="1" w:unhideWhenUsed="1"/>
+    <w:lsdException w:name="Smart Link Error" w:semiHidden="1" w:unhideWhenUsed="1"/>
   </w:latentStyles>
   <w:style w:type="paragraph" w:default="1" w:styleId="Normal">
     <w:name w:val="Normal"/>
@@ -6920,7 +9514,6 @@
   <w:style w:type="character" w:default="1" w:styleId="DefaultParagraphFont">
     <w:name w:val="Default Paragraph Font"/>
     <w:uiPriority w:val="1"/>
-    <w:semiHidden/>
     <w:unhideWhenUsed/>
   </w:style>
   <w:style w:type="table" w:default="1" w:styleId="TableNormal">
@@ -7336,7 +9929,7 @@
 </file>
 
 <file path=customXml/itemProps1.xml><?xml version="1.0" encoding="utf-8"?>
-<ds:datastoreItem xmlns:ds="http://schemas.openxmlformats.org/officeDocument/2006/customXml" ds:itemID="{586414A5-E34F-4C7C-9738-B05FB30E0AE2}">
+<ds:datastoreItem xmlns:ds="http://schemas.openxmlformats.org/officeDocument/2006/customXml" ds:itemID="{467E1C25-49A1-4532-85C6-A88FE1C66812}">
   <ds:schemaRefs>
     <ds:schemaRef ds:uri="http://schemas.openxmlformats.org/officeDocument/2006/bibliography"/>
   </ds:schemaRefs>

--- a/Book/Cover.docx
+++ b/Book/Cover.docx
@@ -13,8 +13,8 @@
         <w:rPr>
           <w:rFonts w:ascii="Times New Roman" w:hAnsi="Times New Roman" w:cs="Times New Roman"/>
           <w:color w:val="auto"/>
-          <w:sz w:val="44"/>
-          <w:szCs w:val="44"/>
+          <w:sz w:val="52"/>
+          <w:szCs w:val="52"/>
         </w:rPr>
       </w:pPr>
       <w:r>
@@ -30,10 +30,10 @@
         <w:rPr>
           <w:rFonts w:ascii="Times New Roman" w:hAnsi="Times New Roman" w:cs="Times New Roman"/>
           <w:color w:val="auto"/>
-          <w:sz w:val="44"/>
-          <w:szCs w:val="44"/>
-        </w:rPr>
-        <w:t>STUDY AND IMPLEMENTATION ON</w:t>
+          <w:sz w:val="52"/>
+          <w:szCs w:val="52"/>
+        </w:rPr>
+        <w:tab/>
       </w:r>
       <w:r>
         <w:rPr>
@@ -42,8 +42,55 @@
           <w:sz w:val="52"/>
           <w:szCs w:val="52"/>
         </w:rPr>
+        <w:tab/>
+      </w:r>
+      <w:r>
+        <w:rPr>
+          <w:rFonts w:ascii="Times New Roman" w:hAnsi="Times New Roman" w:cs="Times New Roman"/>
+          <w:color w:val="auto"/>
+          <w:sz w:val="52"/>
+          <w:szCs w:val="52"/>
+        </w:rPr>
+        <w:tab/>
+      </w:r>
+      <w:r>
+        <w:rPr>
+          <w:rFonts w:ascii="Times New Roman" w:hAnsi="Times New Roman" w:cs="Times New Roman"/>
+          <w:color w:val="auto"/>
+          <w:sz w:val="44"/>
+          <w:szCs w:val="44"/>
+        </w:rPr>
+        <w:t>IMPLEMENTATION O</w:t>
+      </w:r>
+      <w:r>
+        <w:rPr>
+          <w:rFonts w:ascii="Times New Roman" w:hAnsi="Times New Roman" w:cs="Times New Roman"/>
+          <w:color w:val="auto"/>
+          <w:sz w:val="44"/>
+          <w:szCs w:val="44"/>
+        </w:rPr>
+        <w:t>F</w:t>
+      </w:r>
+      <w:r>
+        <w:rPr>
+          <w:rFonts w:ascii="Times New Roman" w:hAnsi="Times New Roman" w:cs="Times New Roman"/>
+          <w:color w:val="auto"/>
+          <w:sz w:val="52"/>
+          <w:szCs w:val="52"/>
+        </w:rPr>
         <w:t xml:space="preserve"> </w:t>
       </w:r>
+    </w:p>
+    <w:p>
+      <w:pPr>
+        <w:pStyle w:val="Default"/>
+        <w:rPr>
+          <w:rFonts w:ascii="Times New Roman" w:hAnsi="Times New Roman" w:cs="Times New Roman"/>
+          <w:color w:val="auto"/>
+          <w:sz w:val="44"/>
+          <w:szCs w:val="44"/>
+        </w:rPr>
+      </w:pPr>
       <w:r>
         <w:rPr>
           <w:rFonts w:ascii="Times New Roman" w:hAnsi="Times New Roman" w:cs="Times New Roman"/>
@@ -835,50 +882,560 @@
         </w:rPr>
         <w:t>nor any part of this has been submitted elsewhere for the award of any degree.</w:t>
       </w:r>
-      <w:r>
+    </w:p>
+    <w:p>
+      <w:pPr>
+        <w:jc w:val="both"/>
         <w:rPr>
           <w:rFonts w:ascii="Times New Roman" w:hAnsi="Times New Roman" w:cs="Times New Roman"/>
           <w:sz w:val="24"/>
           <w:szCs w:val="24"/>
         </w:rPr>
+      </w:pPr>
+    </w:p>
+    <w:p>
+      <w:pPr>
+        <w:jc w:val="both"/>
+        <w:rPr>
+          <w:rFonts w:ascii="Times New Roman" w:hAnsi="Times New Roman" w:cs="Times New Roman"/>
+          <w:sz w:val="24"/>
+          <w:szCs w:val="24"/>
+        </w:rPr>
+      </w:pPr>
+    </w:p>
+    <w:p>
+      <w:pPr>
+        <w:jc w:val="both"/>
+        <w:rPr>
+          <w:rFonts w:ascii="Times New Roman" w:hAnsi="Times New Roman" w:cs="Times New Roman"/>
+          <w:sz w:val="24"/>
+          <w:szCs w:val="24"/>
+        </w:rPr>
+      </w:pPr>
+    </w:p>
+    <w:p>
+      <w:pPr>
+        <w:jc w:val="both"/>
+        <w:rPr>
+          <w:rFonts w:ascii="Times New Roman" w:hAnsi="Times New Roman" w:cs="Times New Roman"/>
+          <w:sz w:val="24"/>
+          <w:szCs w:val="24"/>
+        </w:rPr>
+      </w:pPr>
+    </w:p>
+    <w:p>
+      <w:pPr>
+        <w:jc w:val="both"/>
+        <w:rPr>
+          <w:rFonts w:ascii="Times New Roman" w:hAnsi="Times New Roman" w:cs="Times New Roman"/>
+          <w:sz w:val="24"/>
+          <w:szCs w:val="24"/>
+        </w:rPr>
+      </w:pPr>
+      <w:r>
+        <w:rPr>
+          <w:rFonts w:ascii="Times New Roman" w:hAnsi="Times New Roman" w:cs="Times New Roman"/>
+          <w:sz w:val="24"/>
+          <w:szCs w:val="24"/>
+        </w:rPr>
+        <w:t>Signature</w:t>
+      </w:r>
+    </w:p>
+    <w:p>
+      <w:pPr>
+        <w:jc w:val="both"/>
+        <w:rPr>
+          <w:rFonts w:ascii="Times New Roman" w:hAnsi="Times New Roman" w:cs="Times New Roman"/>
+          <w:sz w:val="24"/>
+          <w:szCs w:val="24"/>
+        </w:rPr>
+      </w:pPr>
+      <w:r>
+        <w:rPr>
+          <w:rFonts w:ascii="Times New Roman" w:hAnsi="Times New Roman" w:cs="Times New Roman"/>
+          <w:sz w:val="24"/>
+          <w:szCs w:val="24"/>
+        </w:rPr>
+        <w:t>_______________</w:t>
+      </w:r>
+    </w:p>
+    <w:p>
+      <w:pPr>
+        <w:pStyle w:val="Default"/>
+        <w:rPr>
+          <w:rFonts w:ascii="Times New Roman" w:hAnsi="Times New Roman" w:cs="Times New Roman"/>
+          <w:color w:val="auto"/>
+        </w:rPr>
+      </w:pPr>
+      <w:r>
+        <w:rPr>
+          <w:rFonts w:ascii="Times New Roman" w:hAnsi="Times New Roman" w:cs="Times New Roman"/>
+          <w:color w:val="auto"/>
+        </w:rPr>
+        <w:t>Md. Ikramul Murad</w:t>
+      </w:r>
+    </w:p>
+    <w:p>
+      <w:pPr>
+        <w:pStyle w:val="Default"/>
+        <w:rPr>
+          <w:rFonts w:ascii="Times New Roman" w:hAnsi="Times New Roman" w:cs="Times New Roman"/>
+          <w:color w:val="auto"/>
+        </w:rPr>
+      </w:pPr>
+      <w:r>
+        <w:rPr>
+          <w:rFonts w:ascii="Times New Roman" w:hAnsi="Times New Roman" w:cs="Times New Roman"/>
+          <w:color w:val="auto"/>
+        </w:rPr>
+        <w:t>Registration Number: 15602000014</w:t>
+      </w:r>
+    </w:p>
+    <w:p>
+      <w:pPr>
+        <w:pStyle w:val="Default"/>
+        <w:rPr>
+          <w:rFonts w:ascii="Times New Roman" w:hAnsi="Times New Roman" w:cs="Times New Roman"/>
+          <w:color w:val="auto"/>
+        </w:rPr>
+      </w:pPr>
+      <w:r>
+        <w:rPr>
+          <w:rFonts w:ascii="Times New Roman" w:hAnsi="Times New Roman" w:cs="Times New Roman"/>
+          <w:color w:val="auto"/>
+        </w:rPr>
+        <w:t>Session: 2015-2016</w:t>
+      </w:r>
+    </w:p>
+    <w:p>
+      <w:pPr>
+        <w:pStyle w:val="Default"/>
+        <w:rPr>
+          <w:rFonts w:ascii="Times New Roman" w:hAnsi="Times New Roman" w:cs="Times New Roman"/>
+          <w:color w:val="auto"/>
+        </w:rPr>
+      </w:pPr>
+      <w:r>
+        <w:rPr>
+          <w:rFonts w:ascii="Times New Roman" w:hAnsi="Times New Roman" w:cs="Times New Roman"/>
+          <w:color w:val="auto"/>
+        </w:rPr>
+        <w:t>Department of Computer Science and Engineering</w:t>
+      </w:r>
+    </w:p>
+    <w:p>
+      <w:pPr>
+        <w:pStyle w:val="Default"/>
+        <w:rPr>
+          <w:rFonts w:ascii="Times New Roman" w:hAnsi="Times New Roman" w:cs="Times New Roman"/>
+          <w:color w:val="auto"/>
+        </w:rPr>
+      </w:pPr>
+      <w:r>
+        <w:rPr>
+          <w:rFonts w:ascii="Times New Roman" w:hAnsi="Times New Roman" w:cs="Times New Roman"/>
+          <w:color w:val="auto"/>
+        </w:rPr>
+        <w:t>Institute of Science and Technology</w:t>
+      </w:r>
+    </w:p>
+    <w:p>
+      <w:pPr>
+        <w:rPr>
+          <w:rFonts w:ascii="Times New Roman" w:hAnsi="Times New Roman" w:cs="Times New Roman"/>
+          <w:sz w:val="24"/>
+          <w:szCs w:val="24"/>
+        </w:rPr>
+      </w:pPr>
+      <w:r>
+        <w:rPr>
+          <w:rFonts w:ascii="Times New Roman" w:hAnsi="Times New Roman" w:cs="Times New Roman"/>
+          <w:sz w:val="24"/>
+          <w:szCs w:val="24"/>
+        </w:rPr>
+        <w:t>National University, Bangladesh</w:t>
+      </w:r>
+    </w:p>
+    <w:p>
+      <w:pPr>
+        <w:autoSpaceDE w:val="0"/>
+        <w:autoSpaceDN w:val="0"/>
+        <w:adjustRightInd w:val="0"/>
+        <w:spacing w:after="0" w:line="240" w:lineRule="auto"/>
+        <w:rPr>
+          <w:rFonts w:ascii="Times New Roman" w:hAnsi="Times New Roman" w:cs="Times New Roman"/>
+          <w:color w:val="000000"/>
+          <w:sz w:val="24"/>
+          <w:szCs w:val="24"/>
+        </w:rPr>
+      </w:pPr>
+    </w:p>
+    <w:p>
+      <w:pPr>
+        <w:pStyle w:val="Default"/>
+        <w:rPr>
+          <w:rFonts w:ascii="Times New Roman" w:hAnsi="Times New Roman" w:cs="Times New Roman"/>
+          <w:sz w:val="26"/>
+          <w:szCs w:val="26"/>
+        </w:rPr>
+      </w:pPr>
+    </w:p>
+    <w:p>
+      <w:pPr>
+        <w:autoSpaceDE w:val="0"/>
+        <w:autoSpaceDN w:val="0"/>
+        <w:adjustRightInd w:val="0"/>
+        <w:spacing w:after="0" w:line="240" w:lineRule="auto"/>
+        <w:rPr>
+          <w:rFonts w:ascii="Times New Roman" w:hAnsi="Times New Roman" w:cs="Times New Roman"/>
+          <w:color w:val="000000"/>
+          <w:sz w:val="26"/>
+          <w:szCs w:val="26"/>
+        </w:rPr>
+      </w:pPr>
+    </w:p>
+    <w:p>
+      <w:pPr>
+        <w:rPr>
+          <w:rFonts w:ascii="Times New Roman" w:hAnsi="Times New Roman" w:cs="Times New Roman"/>
+          <w:b/>
+        </w:rPr>
+      </w:pPr>
+      <w:r>
+        <w:rPr>
+          <w:rFonts w:ascii="Times New Roman" w:hAnsi="Times New Roman" w:cs="Times New Roman"/>
+          <w:b/>
+        </w:rPr>
         <w:tab/>
       </w:r>
-    </w:p>
-    <w:p>
-      <w:pPr>
+      <w:r>
         <w:rPr>
           <w:rFonts w:ascii="Times New Roman" w:hAnsi="Times New Roman" w:cs="Times New Roman"/>
           <w:b/>
         </w:rPr>
-      </w:pPr>
-    </w:p>
-    <w:p>
-      <w:pPr>
+        <w:tab/>
+      </w:r>
+      <w:r>
         <w:rPr>
           <w:rFonts w:ascii="Times New Roman" w:hAnsi="Times New Roman" w:cs="Times New Roman"/>
           <w:b/>
         </w:rPr>
-      </w:pPr>
-    </w:p>
-    <w:p>
-      <w:pPr>
+        <w:tab/>
+      </w:r>
+      <w:r>
         <w:rPr>
           <w:rFonts w:ascii="Times New Roman" w:hAnsi="Times New Roman" w:cs="Times New Roman"/>
           <w:b/>
         </w:rPr>
-      </w:pPr>
-    </w:p>
-    <w:p>
-      <w:pPr>
+        <w:tab/>
+      </w:r>
+      <w:r>
         <w:rPr>
           <w:rFonts w:ascii="Times New Roman" w:hAnsi="Times New Roman" w:cs="Times New Roman"/>
           <w:b/>
         </w:rPr>
-      </w:pPr>
-    </w:p>
-    <w:p>
-      <w:pPr>
-        <w:pStyle w:val="Default"/>
+        <w:tab/>
+      </w:r>
+      <w:r>
+        <w:rPr>
+          <w:rFonts w:ascii="Times New Roman" w:hAnsi="Times New Roman" w:cs="Times New Roman"/>
+          <w:b/>
+        </w:rPr>
+        <w:tab/>
+      </w:r>
+      <w:r>
+        <w:rPr>
+          <w:rFonts w:ascii="Times New Roman" w:hAnsi="Times New Roman" w:cs="Times New Roman"/>
+          <w:b/>
+        </w:rPr>
+        <w:tab/>
+      </w:r>
+      <w:r>
+        <w:rPr>
+          <w:rFonts w:ascii="Times New Roman" w:hAnsi="Times New Roman" w:cs="Times New Roman"/>
+          <w:b/>
+        </w:rPr>
+        <w:tab/>
+      </w:r>
+      <w:r>
+        <w:rPr>
+          <w:rFonts w:ascii="Times New Roman" w:hAnsi="Times New Roman" w:cs="Times New Roman"/>
+          <w:b/>
+        </w:rPr>
+        <w:tab/>
+      </w:r>
+      <w:r>
+        <w:rPr>
+          <w:rFonts w:ascii="Times New Roman" w:hAnsi="Times New Roman" w:cs="Times New Roman"/>
+          <w:b/>
+        </w:rPr>
+        <w:tab/>
+      </w:r>
+    </w:p>
+    <w:p>
+      <w:pPr>
+        <w:rPr>
+          <w:rFonts w:ascii="Times New Roman" w:hAnsi="Times New Roman" w:cs="Times New Roman"/>
+          <w:b/>
+        </w:rPr>
+      </w:pPr>
+    </w:p>
+    <w:p>
+      <w:pPr>
+        <w:rPr>
+          <w:rFonts w:ascii="Times New Roman" w:hAnsi="Times New Roman" w:cs="Times New Roman"/>
+          <w:b/>
+        </w:rPr>
+      </w:pPr>
+    </w:p>
+    <w:p>
+      <w:pPr>
+        <w:rPr>
+          <w:rFonts w:ascii="Times New Roman" w:hAnsi="Times New Roman" w:cs="Times New Roman"/>
+          <w:b/>
+        </w:rPr>
+      </w:pPr>
+    </w:p>
+    <w:p>
+      <w:pPr>
+        <w:rPr>
+          <w:rFonts w:ascii="Times New Roman" w:hAnsi="Times New Roman" w:cs="Times New Roman"/>
+          <w:b/>
+        </w:rPr>
+      </w:pPr>
+    </w:p>
+    <w:p>
+      <w:pPr>
+        <w:rPr>
+          <w:rFonts w:ascii="Times New Roman" w:hAnsi="Times New Roman" w:cs="Times New Roman"/>
+          <w:b/>
+        </w:rPr>
+      </w:pPr>
+    </w:p>
+    <w:p>
+      <w:pPr>
+        <w:rPr>
+          <w:rFonts w:ascii="Times New Roman" w:hAnsi="Times New Roman" w:cs="Times New Roman"/>
+          <w:b/>
+        </w:rPr>
+      </w:pPr>
+    </w:p>
+    <w:p>
+      <w:pPr>
+        <w:rPr>
+          <w:rFonts w:ascii="Times New Roman" w:hAnsi="Times New Roman" w:cs="Times New Roman"/>
+          <w:b/>
+        </w:rPr>
+      </w:pPr>
+    </w:p>
+    <w:p>
+      <w:pPr>
+        <w:rPr>
+          <w:rFonts w:ascii="Times New Roman" w:hAnsi="Times New Roman" w:cs="Times New Roman"/>
+          <w:b/>
+          <w:bCs/>
+          <w:sz w:val="44"/>
+          <w:szCs w:val="44"/>
+        </w:rPr>
+      </w:pPr>
+      <w:r>
+        <w:rPr>
+          <w:b/>
+          <w:bCs/>
+          <w:sz w:val="48"/>
+          <w:szCs w:val="48"/>
+        </w:rPr>
+        <w:lastRenderedPageBreak/>
+        <w:t xml:space="preserve">                                </w:t>
+      </w:r>
+      <w:r>
+        <w:rPr>
+          <w:rFonts w:ascii="Times New Roman" w:hAnsi="Times New Roman" w:cs="Times New Roman"/>
+          <w:b/>
+          <w:bCs/>
+          <w:sz w:val="44"/>
+          <w:szCs w:val="44"/>
+        </w:rPr>
+        <w:t>APPROVAL</w:t>
+      </w:r>
+    </w:p>
+    <w:p>
+      <w:pPr>
+        <w:rPr>
+          <w:b/>
+          <w:bCs/>
+          <w:sz w:val="46"/>
+          <w:szCs w:val="46"/>
+        </w:rPr>
+      </w:pPr>
+    </w:p>
+    <w:p>
+      <w:pPr>
+        <w:jc w:val="both"/>
+        <w:rPr>
+          <w:rFonts w:ascii="Times New Roman" w:hAnsi="Times New Roman" w:cs="Times New Roman"/>
+          <w:sz w:val="24"/>
+          <w:szCs w:val="24"/>
+        </w:rPr>
+      </w:pPr>
+      <w:r>
+        <w:rPr>
+          <w:rFonts w:ascii="Times New Roman" w:hAnsi="Times New Roman" w:cs="Times New Roman"/>
+          <w:sz w:val="24"/>
+          <w:szCs w:val="24"/>
+        </w:rPr>
+        <w:t xml:space="preserve">The </w:t>
+      </w:r>
+      <w:r>
+        <w:rPr>
+          <w:rFonts w:ascii="Times New Roman" w:hAnsi="Times New Roman" w:cs="Times New Roman"/>
+          <w:sz w:val="24"/>
+          <w:szCs w:val="24"/>
+        </w:rPr>
+        <w:t>thesis</w:t>
+      </w:r>
+      <w:r>
+        <w:rPr>
+          <w:rFonts w:ascii="Times New Roman" w:hAnsi="Times New Roman" w:cs="Times New Roman"/>
+          <w:sz w:val="24"/>
+          <w:szCs w:val="24"/>
+        </w:rPr>
+        <w:t xml:space="preserve"> “</w:t>
+      </w:r>
+      <w:r>
+        <w:rPr>
+          <w:rFonts w:ascii="Times New Roman" w:hAnsi="Times New Roman" w:cs="Times New Roman"/>
+          <w:sz w:val="24"/>
+          <w:szCs w:val="24"/>
+        </w:rPr>
+        <w:t xml:space="preserve">Implementation of </w:t>
+      </w:r>
+      <w:r>
+        <w:rPr>
+          <w:rFonts w:ascii="Times New Roman" w:hAnsi="Times New Roman" w:cs="Times New Roman"/>
+          <w:sz w:val="24"/>
+          <w:szCs w:val="24"/>
+        </w:rPr>
+        <w:t>Facial Key Points Detection</w:t>
+      </w:r>
+      <w:r>
+        <w:rPr>
+          <w:rFonts w:ascii="Times New Roman" w:hAnsi="Times New Roman" w:cs="Times New Roman"/>
+          <w:sz w:val="24"/>
+          <w:szCs w:val="24"/>
+        </w:rPr>
+        <w:t xml:space="preserve"> System</w:t>
+      </w:r>
+      <w:r>
+        <w:rPr>
+          <w:rFonts w:ascii="Times New Roman" w:hAnsi="Times New Roman" w:cs="Times New Roman"/>
+          <w:sz w:val="24"/>
+          <w:szCs w:val="24"/>
+        </w:rPr>
+        <w:t xml:space="preserve">” submitted by </w:t>
+      </w:r>
+      <w:r>
+        <w:rPr>
+          <w:rFonts w:ascii="Times New Roman" w:hAnsi="Times New Roman" w:cs="Times New Roman"/>
+          <w:bCs/>
+          <w:sz w:val="24"/>
+          <w:szCs w:val="24"/>
+        </w:rPr>
+        <w:t>Md. Ikramul Murad</w:t>
+      </w:r>
+      <w:r>
+        <w:rPr>
+          <w:rFonts w:ascii="Times New Roman" w:hAnsi="Times New Roman" w:cs="Times New Roman"/>
+          <w:sz w:val="24"/>
+          <w:szCs w:val="24"/>
+        </w:rPr>
+        <w:t>, R</w:t>
+      </w:r>
+      <w:r>
+        <w:rPr>
+          <w:rFonts w:ascii="Times New Roman" w:hAnsi="Times New Roman" w:cs="Times New Roman"/>
+          <w:sz w:val="24"/>
+          <w:szCs w:val="24"/>
+        </w:rPr>
+        <w:t>egistration</w:t>
+      </w:r>
+      <w:r>
+        <w:rPr>
+          <w:rFonts w:ascii="Times New Roman" w:hAnsi="Times New Roman" w:cs="Times New Roman"/>
+          <w:sz w:val="24"/>
+          <w:szCs w:val="24"/>
+        </w:rPr>
+        <w:t xml:space="preserve"> No: </w:t>
+      </w:r>
+      <w:r>
+        <w:rPr>
+          <w:rFonts w:ascii="Times New Roman" w:hAnsi="Times New Roman" w:cs="Times New Roman"/>
+          <w:bCs/>
+          <w:sz w:val="24"/>
+          <w:szCs w:val="24"/>
+        </w:rPr>
+        <w:t>15602000014</w:t>
+      </w:r>
+      <w:r>
+        <w:rPr>
+          <w:rFonts w:ascii="Times New Roman" w:hAnsi="Times New Roman" w:cs="Times New Roman"/>
+          <w:bCs/>
+          <w:sz w:val="24"/>
+          <w:szCs w:val="24"/>
+        </w:rPr>
+        <w:t xml:space="preserve"> </w:t>
+      </w:r>
+      <w:r>
+        <w:rPr>
+          <w:rFonts w:ascii="Times New Roman" w:hAnsi="Times New Roman" w:cs="Times New Roman"/>
+          <w:sz w:val="24"/>
+          <w:szCs w:val="24"/>
+        </w:rPr>
+        <w:t xml:space="preserve">to the Department of Computer Science and Engineering, Institute of Science and Technology (IST), Dhaka, Bangladesh has been accepted as satisfactory for the fulfillment of the requirements for the Degree of </w:t>
+      </w:r>
+      <w:r>
+        <w:rPr>
+          <w:rFonts w:ascii="Times New Roman" w:hAnsi="Times New Roman" w:cs="Times New Roman"/>
+          <w:sz w:val="24"/>
+          <w:szCs w:val="24"/>
+        </w:rPr>
+        <w:t>Master</w:t>
+      </w:r>
+      <w:r>
+        <w:rPr>
+          <w:rFonts w:ascii="Times New Roman" w:hAnsi="Times New Roman" w:cs="Times New Roman"/>
+          <w:sz w:val="24"/>
+          <w:szCs w:val="24"/>
+        </w:rPr>
+        <w:t xml:space="preserve"> of Science in Computer Science and Engineering under National University and approved as to its style and contents.</w:t>
+      </w:r>
+    </w:p>
+    <w:p>
+      <w:pPr>
+        <w:rPr>
+          <w:sz w:val="26"/>
+          <w:szCs w:val="26"/>
+        </w:rPr>
+      </w:pPr>
+    </w:p>
+    <w:p>
+      <w:pPr>
+        <w:rPr>
+          <w:sz w:val="26"/>
+          <w:szCs w:val="26"/>
+        </w:rPr>
+      </w:pPr>
+    </w:p>
+    <w:p>
+      <w:pPr>
+        <w:rPr>
+          <w:sz w:val="26"/>
+          <w:szCs w:val="26"/>
+        </w:rPr>
+      </w:pPr>
+    </w:p>
+    <w:p>
+      <w:pPr>
         <w:rPr>
           <w:rFonts w:ascii="Times New Roman" w:hAnsi="Times New Roman" w:cs="Times New Roman"/>
           <w:b/>
@@ -895,7 +1452,7 @@
           <w:sz w:val="26"/>
           <w:szCs w:val="26"/>
         </w:rPr>
-        <w:t xml:space="preserve">Signature </w:t>
+        <w:t xml:space="preserve">Signature of Internal Examiner        </w:t>
       </w:r>
       <w:r>
         <w:rPr>
@@ -905,7 +1462,7 @@
           <w:sz w:val="26"/>
           <w:szCs w:val="26"/>
         </w:rPr>
-        <w:t xml:space="preserve">                                                                                          </w:t>
+        <w:t xml:space="preserve">                       </w:t>
       </w:r>
       <w:r>
         <w:rPr>
@@ -915,7 +1472,7 @@
           <w:sz w:val="26"/>
           <w:szCs w:val="26"/>
         </w:rPr>
-        <w:t>Counter</w:t>
+        <w:t xml:space="preserve">1. </w:t>
       </w:r>
       <w:r>
         <w:rPr>
@@ -925,7 +1482,7 @@
           <w:sz w:val="26"/>
           <w:szCs w:val="26"/>
         </w:rPr>
-        <w:t xml:space="preserve"> </w:t>
+        <w:t xml:space="preserve">Signature of External </w:t>
       </w:r>
       <w:r>
         <w:rPr>
@@ -935,14 +1492,12 @@
           <w:sz w:val="26"/>
           <w:szCs w:val="26"/>
         </w:rPr>
-        <w:t xml:space="preserve">signature </w:t>
-      </w:r>
-    </w:p>
-    <w:p>
-      <w:pPr>
-        <w:pStyle w:val="Default"/>
-        <w:rPr>
-          <w:rFonts w:ascii="Times New Roman" w:hAnsi="Times New Roman" w:cs="Times New Roman"/>
+        <w:t>Examiner</w:t>
+      </w:r>
+    </w:p>
+    <w:p>
+      <w:pPr>
+        <w:rPr>
           <w:b/>
           <w:bCs/>
           <w:sz w:val="26"/>
@@ -952,31 +1507,397 @@
     </w:p>
     <w:p>
       <w:pPr>
+        <w:rPr>
+          <w:sz w:val="26"/>
+          <w:szCs w:val="26"/>
+        </w:rPr>
+      </w:pPr>
+      <w:r>
+        <w:rPr>
+          <w:sz w:val="26"/>
+          <w:szCs w:val="26"/>
+        </w:rPr>
+        <w:t>______________________</w:t>
+      </w:r>
+      <w:r>
+        <w:rPr>
+          <w:sz w:val="26"/>
+          <w:szCs w:val="26"/>
+        </w:rPr>
+        <w:t xml:space="preserve">                                                   ______________________</w:t>
+      </w:r>
+    </w:p>
+    <w:p>
+      <w:pPr>
+        <w:autoSpaceDE w:val="0"/>
+        <w:autoSpaceDN w:val="0"/>
+        <w:adjustRightInd w:val="0"/>
+        <w:spacing w:after="0" w:line="240" w:lineRule="auto"/>
+        <w:rPr>
+          <w:rFonts w:ascii="Times New Roman" w:hAnsi="Times New Roman" w:cs="Times New Roman"/>
+          <w:color w:val="000000"/>
+          <w:sz w:val="24"/>
+          <w:szCs w:val="24"/>
+        </w:rPr>
+      </w:pPr>
+      <w:proofErr w:type="spellStart"/>
+      <w:r>
+        <w:rPr>
+          <w:rFonts w:ascii="Times New Roman" w:hAnsi="Times New Roman" w:cs="Times New Roman"/>
+          <w:bCs/>
+          <w:sz w:val="24"/>
+          <w:szCs w:val="24"/>
+        </w:rPr>
+        <w:t>Ditee</w:t>
+      </w:r>
+      <w:proofErr w:type="spellEnd"/>
+      <w:r>
+        <w:rPr>
+          <w:rFonts w:ascii="Times New Roman" w:hAnsi="Times New Roman" w:cs="Times New Roman"/>
+          <w:bCs/>
+          <w:sz w:val="24"/>
+          <w:szCs w:val="24"/>
+        </w:rPr>
+        <w:t xml:space="preserve"> Yasmeen</w:t>
+      </w:r>
+    </w:p>
+    <w:p>
+      <w:pPr>
+        <w:autoSpaceDE w:val="0"/>
+        <w:autoSpaceDN w:val="0"/>
+        <w:adjustRightInd w:val="0"/>
+        <w:spacing w:after="0" w:line="240" w:lineRule="auto"/>
+        <w:rPr>
+          <w:rFonts w:ascii="Times New Roman" w:hAnsi="Times New Roman" w:cs="Times New Roman"/>
+          <w:color w:val="000000"/>
+          <w:sz w:val="24"/>
+          <w:szCs w:val="24"/>
+        </w:rPr>
+      </w:pPr>
+      <w:r>
+        <w:rPr>
+          <w:rFonts w:ascii="Times New Roman" w:hAnsi="Times New Roman" w:cs="Times New Roman"/>
+          <w:color w:val="000000"/>
+          <w:sz w:val="24"/>
+          <w:szCs w:val="24"/>
+        </w:rPr>
+        <w:t>(Supervisor)</w:t>
+      </w:r>
+    </w:p>
+    <w:p>
+      <w:pPr>
+        <w:autoSpaceDE w:val="0"/>
+        <w:autoSpaceDN w:val="0"/>
+        <w:adjustRightInd w:val="0"/>
+        <w:spacing w:after="0" w:line="240" w:lineRule="auto"/>
+        <w:rPr>
+          <w:rFonts w:ascii="Times New Roman" w:hAnsi="Times New Roman" w:cs="Times New Roman"/>
+          <w:color w:val="222222"/>
+          <w:sz w:val="24"/>
+          <w:szCs w:val="24"/>
+          <w:shd w:val="clear" w:color="auto" w:fill="FFFFFF"/>
+        </w:rPr>
+      </w:pPr>
+      <w:r>
+        <w:rPr>
+          <w:rFonts w:ascii="Times New Roman" w:hAnsi="Times New Roman" w:cs="Times New Roman"/>
+          <w:color w:val="222222"/>
+          <w:sz w:val="24"/>
+          <w:szCs w:val="24"/>
+          <w:shd w:val="clear" w:color="auto" w:fill="FFFFFF"/>
+        </w:rPr>
+        <w:t>Assistant Professor</w:t>
+      </w:r>
+    </w:p>
+    <w:p>
+      <w:pPr>
         <w:pStyle w:val="Default"/>
         <w:rPr>
           <w:rFonts w:ascii="Times New Roman" w:hAnsi="Times New Roman" w:cs="Times New Roman"/>
+          <w:b/>
+          <w:bCs/>
+          <w:color w:val="auto"/>
+          <w:sz w:val="26"/>
+          <w:szCs w:val="26"/>
+        </w:rPr>
+      </w:pPr>
+      <w:r>
+        <w:rPr>
+          <w:rFonts w:ascii="Times New Roman" w:hAnsi="Times New Roman" w:cs="Times New Roman"/>
+          <w:color w:val="auto"/>
+        </w:rPr>
+        <w:t>Department of Computer Science and Engineering</w:t>
+      </w:r>
+      <w:r>
+        <w:rPr>
+          <w:rFonts w:ascii="Times New Roman" w:hAnsi="Times New Roman" w:cs="Times New Roman"/>
+          <w:color w:val="auto"/>
+        </w:rPr>
+        <w:t xml:space="preserve">           </w:t>
+      </w:r>
+      <w:r>
+        <w:rPr>
+          <w:rFonts w:ascii="Times New Roman" w:hAnsi="Times New Roman" w:cs="Times New Roman"/>
+          <w:b/>
+          <w:bCs/>
+          <w:color w:val="auto"/>
+          <w:sz w:val="26"/>
+          <w:szCs w:val="26"/>
+        </w:rPr>
+        <w:t>2. Signature of External Examiner</w:t>
+      </w:r>
+    </w:p>
+    <w:p>
+      <w:pPr>
+        <w:autoSpaceDE w:val="0"/>
+        <w:autoSpaceDN w:val="0"/>
+        <w:adjustRightInd w:val="0"/>
+        <w:spacing w:after="0" w:line="240" w:lineRule="auto"/>
+        <w:rPr>
+          <w:rFonts w:cstheme="minorHAnsi"/>
+          <w:color w:val="000000"/>
+          <w:sz w:val="26"/>
+          <w:szCs w:val="26"/>
+        </w:rPr>
+      </w:pPr>
+      <w:r>
+        <w:rPr>
+          <w:rFonts w:ascii="Times New Roman" w:hAnsi="Times New Roman" w:cs="Times New Roman"/>
+          <w:color w:val="000000"/>
+          <w:sz w:val="24"/>
+          <w:szCs w:val="24"/>
+        </w:rPr>
+        <w:t>Institute of Science and Technology (IST)</w:t>
+      </w:r>
+      <w:r>
+        <w:rPr>
+          <w:rFonts w:ascii="Times New Roman" w:hAnsi="Times New Roman" w:cs="Times New Roman"/>
+          <w:color w:val="000000"/>
+          <w:sz w:val="24"/>
+          <w:szCs w:val="24"/>
+        </w:rPr>
+        <w:tab/>
+      </w:r>
+      <w:r>
+        <w:rPr>
+          <w:rFonts w:ascii="Times New Roman" w:hAnsi="Times New Roman" w:cs="Times New Roman"/>
+          <w:color w:val="000000"/>
+          <w:sz w:val="24"/>
+          <w:szCs w:val="24"/>
+        </w:rPr>
+        <w:tab/>
+      </w:r>
+    </w:p>
+    <w:p>
+      <w:pPr>
+        <w:autoSpaceDE w:val="0"/>
+        <w:autoSpaceDN w:val="0"/>
+        <w:adjustRightInd w:val="0"/>
+        <w:spacing w:after="0" w:line="240" w:lineRule="auto"/>
+        <w:rPr>
+          <w:rFonts w:cstheme="minorHAnsi"/>
+          <w:color w:val="000000"/>
+          <w:sz w:val="26"/>
+          <w:szCs w:val="26"/>
+        </w:rPr>
+      </w:pPr>
+      <w:r>
+        <w:rPr>
+          <w:rFonts w:cstheme="minorHAnsi"/>
+          <w:color w:val="000000"/>
+          <w:sz w:val="26"/>
+          <w:szCs w:val="26"/>
+        </w:rPr>
+        <w:tab/>
+      </w:r>
+      <w:r>
+        <w:rPr>
+          <w:rFonts w:cstheme="minorHAnsi"/>
+          <w:color w:val="000000"/>
+          <w:sz w:val="26"/>
+          <w:szCs w:val="26"/>
+        </w:rPr>
+        <w:tab/>
+      </w:r>
+      <w:r>
+        <w:rPr>
+          <w:rFonts w:cstheme="minorHAnsi"/>
+          <w:color w:val="000000"/>
+          <w:sz w:val="26"/>
+          <w:szCs w:val="26"/>
+        </w:rPr>
+        <w:tab/>
+      </w:r>
+      <w:r>
+        <w:rPr>
+          <w:rFonts w:cstheme="minorHAnsi"/>
+          <w:color w:val="000000"/>
+          <w:sz w:val="26"/>
+          <w:szCs w:val="26"/>
+        </w:rPr>
+        <w:tab/>
+      </w:r>
+      <w:r>
+        <w:rPr>
+          <w:rFonts w:cstheme="minorHAnsi"/>
+          <w:color w:val="000000"/>
+          <w:sz w:val="26"/>
+          <w:szCs w:val="26"/>
+        </w:rPr>
+        <w:tab/>
+      </w:r>
+      <w:r>
+        <w:rPr>
+          <w:rFonts w:cstheme="minorHAnsi"/>
+          <w:color w:val="000000"/>
+          <w:sz w:val="26"/>
+          <w:szCs w:val="26"/>
+        </w:rPr>
+        <w:tab/>
+      </w:r>
+      <w:r>
+        <w:rPr>
+          <w:rFonts w:cstheme="minorHAnsi"/>
+          <w:color w:val="000000"/>
+          <w:sz w:val="26"/>
+          <w:szCs w:val="26"/>
+        </w:rPr>
+        <w:tab/>
+      </w:r>
+      <w:r>
+        <w:rPr>
+          <w:rFonts w:cstheme="minorHAnsi"/>
+          <w:color w:val="000000"/>
+          <w:sz w:val="26"/>
+          <w:szCs w:val="26"/>
+        </w:rPr>
+        <w:tab/>
+      </w:r>
+    </w:p>
+    <w:p>
+      <w:pPr>
+        <w:autoSpaceDE w:val="0"/>
+        <w:autoSpaceDN w:val="0"/>
+        <w:adjustRightInd w:val="0"/>
+        <w:spacing w:after="0" w:line="240" w:lineRule="auto"/>
+        <w:rPr>
+          <w:rFonts w:cstheme="minorHAnsi"/>
+          <w:color w:val="000000"/>
+          <w:sz w:val="26"/>
+          <w:szCs w:val="26"/>
+        </w:rPr>
+      </w:pPr>
+    </w:p>
+    <w:p>
+      <w:pPr>
+        <w:autoSpaceDE w:val="0"/>
+        <w:autoSpaceDN w:val="0"/>
+        <w:adjustRightInd w:val="0"/>
+        <w:spacing w:after="0" w:line="240" w:lineRule="auto"/>
+        <w:rPr>
+          <w:rFonts w:cstheme="minorHAnsi"/>
+          <w:color w:val="000000"/>
+          <w:sz w:val="26"/>
+          <w:szCs w:val="26"/>
+        </w:rPr>
+      </w:pPr>
+      <w:r>
+        <w:rPr>
+          <w:rFonts w:cstheme="minorHAnsi"/>
+          <w:color w:val="000000"/>
+          <w:sz w:val="26"/>
+          <w:szCs w:val="26"/>
+        </w:rPr>
+        <w:tab/>
+      </w:r>
+      <w:r>
+        <w:rPr>
+          <w:rFonts w:cstheme="minorHAnsi"/>
+          <w:color w:val="000000"/>
+          <w:sz w:val="26"/>
+          <w:szCs w:val="26"/>
+        </w:rPr>
+        <w:tab/>
+      </w:r>
+      <w:r>
+        <w:rPr>
+          <w:rFonts w:cstheme="minorHAnsi"/>
+          <w:color w:val="000000"/>
+          <w:sz w:val="26"/>
+          <w:szCs w:val="26"/>
+        </w:rPr>
+        <w:tab/>
+      </w:r>
+      <w:r>
+        <w:rPr>
+          <w:rFonts w:cstheme="minorHAnsi"/>
+          <w:color w:val="000000"/>
+          <w:sz w:val="26"/>
+          <w:szCs w:val="26"/>
+        </w:rPr>
+        <w:tab/>
+      </w:r>
+      <w:r>
+        <w:rPr>
+          <w:rFonts w:cstheme="minorHAnsi"/>
+          <w:color w:val="000000"/>
+          <w:sz w:val="26"/>
+          <w:szCs w:val="26"/>
+        </w:rPr>
+        <w:tab/>
+      </w:r>
+      <w:r>
+        <w:rPr>
+          <w:rFonts w:cstheme="minorHAnsi"/>
+          <w:color w:val="000000"/>
+          <w:sz w:val="26"/>
+          <w:szCs w:val="26"/>
+        </w:rPr>
+        <w:tab/>
+      </w:r>
+      <w:r>
+        <w:rPr>
+          <w:rFonts w:cstheme="minorHAnsi"/>
+          <w:color w:val="000000"/>
+          <w:sz w:val="26"/>
+          <w:szCs w:val="26"/>
+        </w:rPr>
+        <w:tab/>
+      </w:r>
+      <w:r>
+        <w:rPr>
+          <w:rFonts w:cstheme="minorHAnsi"/>
+          <w:color w:val="000000"/>
+          <w:sz w:val="26"/>
+          <w:szCs w:val="26"/>
+        </w:rPr>
+        <w:tab/>
+        <w:t xml:space="preserve"> ________________________</w:t>
+      </w:r>
+    </w:p>
+    <w:p>
+      <w:pPr>
+        <w:rPr>
           <w:b/>
           <w:bCs/>
           <w:sz w:val="26"/>
           <w:szCs w:val="26"/>
         </w:rPr>
       </w:pPr>
-      <w:r>
-        <w:rPr>
-          <w:rFonts w:ascii="Times New Roman" w:hAnsi="Times New Roman" w:cs="Times New Roman"/>
+    </w:p>
+    <w:p>
+      <w:pPr>
+        <w:rPr>
           <w:b/>
           <w:bCs/>
           <w:sz w:val="26"/>
           <w:szCs w:val="26"/>
         </w:rPr>
-        <w:t xml:space="preserve">                                            </w:t>
-      </w:r>
-    </w:p>
-    <w:p>
-      <w:pPr>
-        <w:pStyle w:val="Default"/>
-        <w:rPr>
-          <w:rFonts w:ascii="Times New Roman" w:hAnsi="Times New Roman" w:cs="Times New Roman"/>
+      </w:pPr>
+    </w:p>
+    <w:p>
+      <w:pPr>
+        <w:rPr>
           <w:b/>
           <w:bCs/>
           <w:sz w:val="26"/>
@@ -986,863 +1907,33 @@
     </w:p>
     <w:p>
       <w:pPr>
-        <w:pStyle w:val="Default"/>
-        <w:rPr>
-          <w:rFonts w:ascii="Times New Roman" w:hAnsi="Times New Roman" w:cs="Times New Roman"/>
+        <w:rPr>
           <w:b/>
           <w:bCs/>
           <w:sz w:val="26"/>
           <w:szCs w:val="26"/>
         </w:rPr>
       </w:pPr>
-      <w:r>
-        <w:rPr>
-          <w:rFonts w:ascii="Times New Roman" w:hAnsi="Times New Roman" w:cs="Times New Roman"/>
-          <w:b/>
-          <w:bCs/>
-          <w:noProof/>
-          <w:sz w:val="26"/>
-          <w:szCs w:val="26"/>
-          <w:lang w:bidi="bn-BD"/>
-        </w:rPr>
-        <w:pict w14:anchorId="0D738AF8">
-          <v:shapetype id="_x0000_t32" coordsize="21600,21600" o:spt="32" o:oned="t" path="m,l21600,21600e" filled="f">
-            <v:path arrowok="t" fillok="f" o:connecttype="none"/>
-            <o:lock v:ext="edit" shapetype="t"/>
-          </v:shapetype>
-          <v:shape id="_x0000_s1029" type="#_x0000_t32" style="position:absolute;margin-left:338.25pt;margin-top:8.6pt;width:146.25pt;height:0;z-index:251659264" o:connectortype="straight"/>
-        </w:pict>
-      </w:r>
-      <w:r>
-        <w:rPr>
-          <w:rFonts w:ascii="Times New Roman" w:hAnsi="Times New Roman" w:cs="Times New Roman"/>
-          <w:b/>
-          <w:bCs/>
-          <w:noProof/>
-          <w:sz w:val="26"/>
-          <w:szCs w:val="26"/>
-          <w:lang w:bidi="bn-BD"/>
-        </w:rPr>
-        <w:pict w14:anchorId="24A6FAB3">
-          <v:shape id="_x0000_s1028" type="#_x0000_t32" style="position:absolute;margin-left:-2.25pt;margin-top:4.85pt;width:110.25pt;height:0;z-index:251658240" o:connectortype="straight"/>
-        </w:pict>
-      </w:r>
-      <w:r>
-        <w:rPr>
-          <w:rFonts w:ascii="Times New Roman" w:hAnsi="Times New Roman" w:cs="Times New Roman"/>
+    </w:p>
+    <w:p>
+      <w:pPr>
+        <w:rPr>
           <w:b/>
           <w:bCs/>
           <w:sz w:val="26"/>
           <w:szCs w:val="26"/>
         </w:rPr>
-        <w:t xml:space="preserve">                                                                                                             </w:t>
-      </w:r>
-    </w:p>
-    <w:p>
-      <w:pPr>
-        <w:autoSpaceDE w:val="0"/>
-        <w:autoSpaceDN w:val="0"/>
-        <w:adjustRightInd w:val="0"/>
-        <w:spacing w:after="0" w:line="240" w:lineRule="auto"/>
-        <w:rPr>
-          <w:rFonts w:ascii="Times New Roman" w:hAnsi="Times New Roman" w:cs="Times New Roman"/>
-          <w:color w:val="000000"/>
-          <w:sz w:val="24"/>
-          <w:szCs w:val="24"/>
-        </w:rPr>
-      </w:pPr>
-      <w:r>
-        <w:rPr>
-          <w:rFonts w:ascii="Times New Roman" w:hAnsi="Times New Roman" w:cs="Times New Roman"/>
-          <w:bCs/>
-          <w:color w:val="000000"/>
-          <w:sz w:val="24"/>
-          <w:szCs w:val="24"/>
-        </w:rPr>
-        <w:t>Md. Ikramul Murad</w:t>
-      </w:r>
-      <w:r>
-        <w:rPr>
-          <w:rFonts w:ascii="Times New Roman" w:hAnsi="Times New Roman" w:cs="Times New Roman"/>
-          <w:b/>
-          <w:bCs/>
-          <w:color w:val="000000"/>
-          <w:sz w:val="24"/>
-          <w:szCs w:val="24"/>
-        </w:rPr>
-        <w:tab/>
-      </w:r>
-      <w:r>
-        <w:rPr>
-          <w:rFonts w:ascii="Times New Roman" w:hAnsi="Times New Roman" w:cs="Times New Roman"/>
-          <w:b/>
-          <w:bCs/>
-          <w:color w:val="000000"/>
-          <w:sz w:val="24"/>
-          <w:szCs w:val="24"/>
-        </w:rPr>
-        <w:tab/>
-      </w:r>
-      <w:r>
-        <w:rPr>
-          <w:rFonts w:ascii="Times New Roman" w:hAnsi="Times New Roman" w:cs="Times New Roman"/>
-          <w:b/>
-          <w:bCs/>
-          <w:color w:val="000000"/>
-          <w:sz w:val="24"/>
-          <w:szCs w:val="24"/>
-        </w:rPr>
-        <w:tab/>
-      </w:r>
-      <w:r>
-        <w:rPr>
-          <w:rFonts w:ascii="Times New Roman" w:hAnsi="Times New Roman" w:cs="Times New Roman"/>
-          <w:b/>
-          <w:bCs/>
-          <w:color w:val="000000"/>
-          <w:sz w:val="24"/>
-          <w:szCs w:val="24"/>
-        </w:rPr>
-        <w:tab/>
-      </w:r>
-      <w:r>
-        <w:rPr>
-          <w:rFonts w:ascii="Times New Roman" w:hAnsi="Times New Roman" w:cs="Times New Roman"/>
-          <w:b/>
-          <w:bCs/>
-          <w:color w:val="000000"/>
-          <w:sz w:val="24"/>
-          <w:szCs w:val="24"/>
-        </w:rPr>
-        <w:tab/>
-      </w:r>
-      <w:r>
-        <w:rPr>
-          <w:rFonts w:ascii="Times New Roman" w:hAnsi="Times New Roman" w:cs="Times New Roman"/>
-          <w:b/>
-          <w:bCs/>
-          <w:color w:val="000000"/>
-          <w:sz w:val="24"/>
-          <w:szCs w:val="24"/>
-        </w:rPr>
-        <w:t xml:space="preserve">                                              </w:t>
-      </w:r>
-      <w:r>
-        <w:rPr>
-          <w:rFonts w:ascii="Times New Roman" w:hAnsi="Times New Roman" w:cs="Times New Roman"/>
-          <w:bCs/>
-          <w:sz w:val="24"/>
-          <w:szCs w:val="24"/>
-        </w:rPr>
-        <w:t>Ditee Yasmeen</w:t>
-      </w:r>
-    </w:p>
-    <w:p>
-      <w:pPr>
-        <w:autoSpaceDE w:val="0"/>
-        <w:autoSpaceDN w:val="0"/>
-        <w:adjustRightInd w:val="0"/>
-        <w:spacing w:after="0" w:line="240" w:lineRule="auto"/>
-        <w:jc w:val="center"/>
-        <w:rPr>
-          <w:rFonts w:ascii="Times New Roman" w:hAnsi="Times New Roman" w:cs="Times New Roman"/>
-          <w:color w:val="000000"/>
-          <w:sz w:val="24"/>
-          <w:szCs w:val="24"/>
-        </w:rPr>
-      </w:pPr>
-      <w:r>
-        <w:rPr>
-          <w:rFonts w:ascii="Times New Roman" w:hAnsi="Times New Roman" w:cs="Times New Roman"/>
-          <w:color w:val="000000"/>
-          <w:sz w:val="24"/>
-          <w:szCs w:val="24"/>
-        </w:rPr>
-        <w:t xml:space="preserve">                                                                                                                                      </w:t>
-      </w:r>
-      <w:r>
-        <w:rPr>
-          <w:rFonts w:ascii="Times New Roman" w:hAnsi="Times New Roman" w:cs="Times New Roman"/>
-          <w:color w:val="000000"/>
-          <w:sz w:val="24"/>
-          <w:szCs w:val="24"/>
-        </w:rPr>
-        <w:t xml:space="preserve">(Supervisor) </w:t>
-      </w:r>
-    </w:p>
-    <w:p>
-      <w:pPr>
-        <w:autoSpaceDE w:val="0"/>
-        <w:autoSpaceDN w:val="0"/>
-        <w:adjustRightInd w:val="0"/>
-        <w:spacing w:after="0" w:line="240" w:lineRule="auto"/>
-        <w:jc w:val="center"/>
-        <w:rPr>
-          <w:rFonts w:ascii="Times New Roman" w:hAnsi="Times New Roman" w:cs="Times New Roman"/>
-          <w:color w:val="000000"/>
-          <w:sz w:val="24"/>
-          <w:szCs w:val="24"/>
-        </w:rPr>
-      </w:pPr>
-      <w:r>
-        <w:rPr>
-          <w:rFonts w:ascii="Times New Roman" w:hAnsi="Times New Roman" w:cs="Times New Roman"/>
-          <w:color w:val="000000"/>
-          <w:sz w:val="24"/>
-          <w:szCs w:val="24"/>
-        </w:rPr>
-        <w:t xml:space="preserve">                                                                                                                          </w:t>
-      </w:r>
-      <w:r>
-        <w:rPr>
-          <w:rFonts w:ascii="Times New Roman" w:hAnsi="Times New Roman" w:cs="Times New Roman"/>
-          <w:color w:val="000000"/>
-          <w:sz w:val="24"/>
-          <w:szCs w:val="24"/>
-        </w:rPr>
-        <w:t>Assistant Professor</w:t>
-      </w:r>
-    </w:p>
-    <w:p>
-      <w:pPr>
-        <w:autoSpaceDE w:val="0"/>
-        <w:autoSpaceDN w:val="0"/>
-        <w:adjustRightInd w:val="0"/>
-        <w:spacing w:after="0" w:line="240" w:lineRule="auto"/>
-        <w:jc w:val="center"/>
-        <w:rPr>
-          <w:rFonts w:ascii="Times New Roman" w:hAnsi="Times New Roman" w:cs="Times New Roman"/>
-          <w:color w:val="000000"/>
-          <w:sz w:val="24"/>
-          <w:szCs w:val="24"/>
-        </w:rPr>
-      </w:pPr>
-      <w:r>
-        <w:rPr>
-          <w:rFonts w:ascii="Times New Roman" w:hAnsi="Times New Roman" w:cs="Times New Roman"/>
-          <w:color w:val="000000"/>
-          <w:sz w:val="24"/>
-          <w:szCs w:val="24"/>
-        </w:rPr>
-        <w:t xml:space="preserve">                                                                                       </w:t>
-      </w:r>
-      <w:r>
-        <w:rPr>
-          <w:rFonts w:ascii="Times New Roman" w:hAnsi="Times New Roman" w:cs="Times New Roman"/>
-          <w:color w:val="000000"/>
-          <w:sz w:val="24"/>
-          <w:szCs w:val="24"/>
-        </w:rPr>
-        <w:t xml:space="preserve">Institute of Science and Technology (IST) </w:t>
-      </w:r>
-    </w:p>
-    <w:p>
-      <w:pPr>
-        <w:pStyle w:val="Default"/>
-        <w:rPr>
-          <w:rFonts w:ascii="Times New Roman" w:hAnsi="Times New Roman" w:cs="Times New Roman"/>
-          <w:sz w:val="26"/>
-          <w:szCs w:val="26"/>
-        </w:rPr>
-      </w:pPr>
-    </w:p>
-    <w:p>
-      <w:pPr>
-        <w:autoSpaceDE w:val="0"/>
-        <w:autoSpaceDN w:val="0"/>
-        <w:adjustRightInd w:val="0"/>
-        <w:spacing w:after="0" w:line="240" w:lineRule="auto"/>
-        <w:rPr>
-          <w:rFonts w:ascii="Times New Roman" w:hAnsi="Times New Roman" w:cs="Times New Roman"/>
-          <w:color w:val="000000"/>
-          <w:sz w:val="26"/>
-          <w:szCs w:val="26"/>
-        </w:rPr>
-      </w:pPr>
-    </w:p>
-    <w:p>
-      <w:pPr>
-        <w:rPr>
-          <w:rFonts w:ascii="Times New Roman" w:hAnsi="Times New Roman" w:cs="Times New Roman"/>
-          <w:b/>
-        </w:rPr>
-      </w:pPr>
-      <w:r>
-        <w:rPr>
-          <w:rFonts w:ascii="Times New Roman" w:hAnsi="Times New Roman" w:cs="Times New Roman"/>
-          <w:b/>
-        </w:rPr>
-        <w:tab/>
-      </w:r>
-      <w:r>
-        <w:rPr>
-          <w:rFonts w:ascii="Times New Roman" w:hAnsi="Times New Roman" w:cs="Times New Roman"/>
-          <w:b/>
-        </w:rPr>
-        <w:tab/>
-      </w:r>
-      <w:r>
-        <w:rPr>
-          <w:rFonts w:ascii="Times New Roman" w:hAnsi="Times New Roman" w:cs="Times New Roman"/>
-          <w:b/>
-        </w:rPr>
-        <w:tab/>
-      </w:r>
-      <w:r>
-        <w:rPr>
-          <w:rFonts w:ascii="Times New Roman" w:hAnsi="Times New Roman" w:cs="Times New Roman"/>
-          <w:b/>
-        </w:rPr>
-        <w:tab/>
-      </w:r>
-      <w:r>
-        <w:rPr>
-          <w:rFonts w:ascii="Times New Roman" w:hAnsi="Times New Roman" w:cs="Times New Roman"/>
-          <w:b/>
-        </w:rPr>
-        <w:tab/>
-      </w:r>
-      <w:r>
-        <w:rPr>
-          <w:rFonts w:ascii="Times New Roman" w:hAnsi="Times New Roman" w:cs="Times New Roman"/>
-          <w:b/>
-        </w:rPr>
-        <w:tab/>
-      </w:r>
-      <w:r>
-        <w:rPr>
-          <w:rFonts w:ascii="Times New Roman" w:hAnsi="Times New Roman" w:cs="Times New Roman"/>
-          <w:b/>
-        </w:rPr>
-        <w:tab/>
-      </w:r>
-      <w:r>
-        <w:rPr>
-          <w:rFonts w:ascii="Times New Roman" w:hAnsi="Times New Roman" w:cs="Times New Roman"/>
-          <w:b/>
-        </w:rPr>
-        <w:tab/>
-      </w:r>
-      <w:r>
-        <w:rPr>
-          <w:rFonts w:ascii="Times New Roman" w:hAnsi="Times New Roman" w:cs="Times New Roman"/>
-          <w:b/>
-        </w:rPr>
-        <w:tab/>
-      </w:r>
-      <w:r>
-        <w:rPr>
-          <w:rFonts w:ascii="Times New Roman" w:hAnsi="Times New Roman" w:cs="Times New Roman"/>
-          <w:b/>
-        </w:rPr>
-        <w:tab/>
-      </w:r>
-    </w:p>
-    <w:p>
-      <w:pPr>
-        <w:rPr>
-          <w:rFonts w:ascii="Times New Roman" w:hAnsi="Times New Roman" w:cs="Times New Roman"/>
-          <w:b/>
-        </w:rPr>
-      </w:pPr>
-    </w:p>
-    <w:p>
-      <w:pPr>
-        <w:rPr>
-          <w:rFonts w:ascii="Times New Roman" w:hAnsi="Times New Roman" w:cs="Times New Roman"/>
-          <w:b/>
-        </w:rPr>
-      </w:pPr>
-    </w:p>
-    <w:p>
-      <w:pPr>
-        <w:rPr>
-          <w:rFonts w:ascii="Times New Roman" w:hAnsi="Times New Roman" w:cs="Times New Roman"/>
-          <w:b/>
-        </w:rPr>
-      </w:pPr>
-    </w:p>
-    <w:p>
-      <w:pPr>
-        <w:rPr>
-          <w:rFonts w:ascii="Times New Roman" w:hAnsi="Times New Roman" w:cs="Times New Roman"/>
-          <w:b/>
-        </w:rPr>
-      </w:pPr>
-    </w:p>
-    <w:p>
-      <w:pPr>
-        <w:rPr>
-          <w:rFonts w:ascii="Times New Roman" w:hAnsi="Times New Roman" w:cs="Times New Roman"/>
-          <w:b/>
-        </w:rPr>
-      </w:pPr>
-    </w:p>
-    <w:p>
-      <w:pPr>
-        <w:rPr>
-          <w:rFonts w:ascii="Times New Roman" w:hAnsi="Times New Roman" w:cs="Times New Roman"/>
-          <w:b/>
-        </w:rPr>
-      </w:pPr>
-    </w:p>
-    <w:p>
-      <w:pPr>
-        <w:rPr>
-          <w:rFonts w:ascii="Times New Roman" w:hAnsi="Times New Roman" w:cs="Times New Roman"/>
-          <w:b/>
-        </w:rPr>
-      </w:pPr>
-    </w:p>
-    <w:p>
-      <w:pPr>
-        <w:rPr>
-          <w:rFonts w:ascii="Times New Roman" w:hAnsi="Times New Roman" w:cs="Times New Roman"/>
-          <w:b/>
-        </w:rPr>
-      </w:pPr>
-    </w:p>
-    <w:p>
-      <w:pPr>
-        <w:rPr>
-          <w:rFonts w:ascii="Times New Roman" w:hAnsi="Times New Roman" w:cs="Times New Roman"/>
-          <w:b/>
-        </w:rPr>
-      </w:pPr>
-    </w:p>
-    <w:p>
-      <w:pPr>
-        <w:rPr>
-          <w:rFonts w:ascii="Times New Roman" w:hAnsi="Times New Roman" w:cs="Times New Roman"/>
-          <w:b/>
-          <w:bCs/>
-          <w:sz w:val="44"/>
-          <w:szCs w:val="44"/>
-        </w:rPr>
-      </w:pPr>
-      <w:r>
-        <w:rPr>
-          <w:b/>
-          <w:bCs/>
-          <w:sz w:val="48"/>
-          <w:szCs w:val="48"/>
-        </w:rPr>
-        <w:t xml:space="preserve">                                </w:t>
-      </w:r>
-      <w:r>
-        <w:rPr>
-          <w:rFonts w:ascii="Times New Roman" w:hAnsi="Times New Roman" w:cs="Times New Roman"/>
-          <w:b/>
-          <w:bCs/>
-          <w:sz w:val="44"/>
-          <w:szCs w:val="44"/>
-        </w:rPr>
-        <w:t>APPROVAL</w:t>
-      </w:r>
-    </w:p>
-    <w:p>
-      <w:pPr>
-        <w:rPr>
-          <w:b/>
-          <w:bCs/>
-          <w:sz w:val="46"/>
-          <w:szCs w:val="46"/>
-        </w:rPr>
-      </w:pPr>
-    </w:p>
-    <w:p>
-      <w:pPr>
-        <w:jc w:val="both"/>
-        <w:rPr>
-          <w:rFonts w:ascii="Times New Roman" w:hAnsi="Times New Roman" w:cs="Times New Roman"/>
-          <w:sz w:val="24"/>
-          <w:szCs w:val="24"/>
-        </w:rPr>
-      </w:pPr>
-      <w:r>
-        <w:rPr>
-          <w:rFonts w:ascii="Times New Roman" w:hAnsi="Times New Roman" w:cs="Times New Roman"/>
-          <w:sz w:val="24"/>
-          <w:szCs w:val="24"/>
-        </w:rPr>
-        <w:t xml:space="preserve">The </w:t>
-      </w:r>
-      <w:r>
-        <w:rPr>
-          <w:rFonts w:ascii="Times New Roman" w:hAnsi="Times New Roman" w:cs="Times New Roman"/>
-          <w:sz w:val="24"/>
-          <w:szCs w:val="24"/>
-        </w:rPr>
-        <w:t>thesis</w:t>
-      </w:r>
-      <w:r>
-        <w:rPr>
-          <w:rFonts w:ascii="Times New Roman" w:hAnsi="Times New Roman" w:cs="Times New Roman"/>
-          <w:sz w:val="24"/>
-          <w:szCs w:val="24"/>
-        </w:rPr>
-        <w:t xml:space="preserve"> “</w:t>
-      </w:r>
-      <w:r>
-        <w:rPr>
-          <w:rFonts w:ascii="Times New Roman" w:hAnsi="Times New Roman" w:cs="Times New Roman"/>
-          <w:sz w:val="24"/>
-          <w:szCs w:val="24"/>
-        </w:rPr>
-        <w:t>Facial Key Points Detection</w:t>
-      </w:r>
-      <w:r>
-        <w:rPr>
-          <w:rFonts w:ascii="Times New Roman" w:hAnsi="Times New Roman" w:cs="Times New Roman"/>
-          <w:sz w:val="24"/>
-          <w:szCs w:val="24"/>
-        </w:rPr>
-        <w:t xml:space="preserve"> System</w:t>
-      </w:r>
-      <w:r>
-        <w:rPr>
-          <w:rFonts w:ascii="Times New Roman" w:hAnsi="Times New Roman" w:cs="Times New Roman"/>
-          <w:sz w:val="24"/>
-          <w:szCs w:val="24"/>
-        </w:rPr>
-        <w:t xml:space="preserve">” submitted by </w:t>
-      </w:r>
-      <w:r>
-        <w:rPr>
-          <w:rFonts w:ascii="Times New Roman" w:hAnsi="Times New Roman" w:cs="Times New Roman"/>
-          <w:bCs/>
-          <w:sz w:val="24"/>
-          <w:szCs w:val="24"/>
-        </w:rPr>
-        <w:t>Md. Ikramul Murad</w:t>
-      </w:r>
-      <w:r>
-        <w:rPr>
-          <w:rFonts w:ascii="Times New Roman" w:hAnsi="Times New Roman" w:cs="Times New Roman"/>
-          <w:sz w:val="24"/>
-          <w:szCs w:val="24"/>
-        </w:rPr>
-        <w:t>, R</w:t>
-      </w:r>
-      <w:r>
-        <w:rPr>
-          <w:rFonts w:ascii="Times New Roman" w:hAnsi="Times New Roman" w:cs="Times New Roman"/>
-          <w:sz w:val="24"/>
-          <w:szCs w:val="24"/>
-        </w:rPr>
-        <w:t>egistration</w:t>
-      </w:r>
-      <w:r>
-        <w:rPr>
-          <w:rFonts w:ascii="Times New Roman" w:hAnsi="Times New Roman" w:cs="Times New Roman"/>
-          <w:sz w:val="24"/>
-          <w:szCs w:val="24"/>
-        </w:rPr>
-        <w:t xml:space="preserve"> No: </w:t>
-      </w:r>
-      <w:r>
-        <w:rPr>
-          <w:rFonts w:ascii="Times New Roman" w:hAnsi="Times New Roman" w:cs="Times New Roman"/>
-          <w:bCs/>
-          <w:sz w:val="24"/>
-          <w:szCs w:val="24"/>
-        </w:rPr>
-        <w:t>15602000014</w:t>
-      </w:r>
-      <w:r>
-        <w:rPr>
-          <w:rFonts w:ascii="Times New Roman" w:hAnsi="Times New Roman" w:cs="Times New Roman"/>
-          <w:bCs/>
-          <w:sz w:val="24"/>
-          <w:szCs w:val="24"/>
-        </w:rPr>
-        <w:t xml:space="preserve"> </w:t>
-      </w:r>
-      <w:r>
-        <w:rPr>
-          <w:rFonts w:ascii="Times New Roman" w:hAnsi="Times New Roman" w:cs="Times New Roman"/>
-          <w:sz w:val="24"/>
-          <w:szCs w:val="24"/>
-        </w:rPr>
-        <w:t xml:space="preserve">to the Department of Computer Science and Engineering, Institute of Science and Technology (IST), Dhaka, Bangladesh has been accepted as satisfactory for the fulfillment of the requirements for the Degree of </w:t>
-      </w:r>
-      <w:r>
-        <w:rPr>
-          <w:rFonts w:ascii="Times New Roman" w:hAnsi="Times New Roman" w:cs="Times New Roman"/>
-          <w:sz w:val="24"/>
-          <w:szCs w:val="24"/>
-        </w:rPr>
-        <w:t>Master</w:t>
-      </w:r>
-      <w:r>
-        <w:rPr>
-          <w:rFonts w:ascii="Times New Roman" w:hAnsi="Times New Roman" w:cs="Times New Roman"/>
-          <w:sz w:val="24"/>
-          <w:szCs w:val="24"/>
-        </w:rPr>
-        <w:t xml:space="preserve"> of Science in Computer Science and Engineering under National University and approved as to its style and contents.</w:t>
-      </w:r>
-    </w:p>
-    <w:p>
-      <w:pPr>
-        <w:rPr>
-          <w:sz w:val="26"/>
-          <w:szCs w:val="26"/>
-        </w:rPr>
-      </w:pPr>
-    </w:p>
-    <w:p>
-      <w:pPr>
-        <w:rPr>
-          <w:sz w:val="26"/>
-          <w:szCs w:val="26"/>
-        </w:rPr>
-      </w:pPr>
-    </w:p>
-    <w:p>
-      <w:pPr>
-        <w:rPr>
-          <w:sz w:val="26"/>
-          <w:szCs w:val="26"/>
-        </w:rPr>
-      </w:pPr>
-    </w:p>
-    <w:p>
-      <w:pPr>
-        <w:rPr>
-          <w:rFonts w:ascii="Times New Roman" w:hAnsi="Times New Roman" w:cs="Times New Roman"/>
+      </w:pPr>
+    </w:p>
+    <w:p>
+      <w:pPr>
+        <w:rPr>
           <w:b/>
           <w:bCs/>
           <w:sz w:val="26"/>
           <w:szCs w:val="26"/>
         </w:rPr>
       </w:pPr>
-      <w:r>
-        <w:rPr>
-          <w:rFonts w:ascii="Times New Roman" w:hAnsi="Times New Roman" w:cs="Times New Roman"/>
-          <w:b/>
-          <w:bCs/>
-          <w:sz w:val="26"/>
-          <w:szCs w:val="26"/>
-        </w:rPr>
-        <w:t xml:space="preserve">Signature of Internal Examiner        </w:t>
-      </w:r>
-      <w:r>
-        <w:rPr>
-          <w:rFonts w:ascii="Times New Roman" w:hAnsi="Times New Roman" w:cs="Times New Roman"/>
-          <w:b/>
-          <w:bCs/>
-          <w:sz w:val="26"/>
-          <w:szCs w:val="26"/>
-        </w:rPr>
-        <w:t xml:space="preserve">                           Signature of External </w:t>
-      </w:r>
-      <w:r>
-        <w:rPr>
-          <w:rFonts w:ascii="Times New Roman" w:hAnsi="Times New Roman" w:cs="Times New Roman"/>
-          <w:b/>
-          <w:bCs/>
-          <w:sz w:val="26"/>
-          <w:szCs w:val="26"/>
-        </w:rPr>
-        <w:t>Examiner</w:t>
-      </w:r>
-    </w:p>
-    <w:p>
-      <w:pPr>
-        <w:rPr>
-          <w:b/>
-          <w:bCs/>
-          <w:sz w:val="26"/>
-          <w:szCs w:val="26"/>
-        </w:rPr>
-      </w:pPr>
-    </w:p>
-    <w:p>
-      <w:pPr>
-        <w:rPr>
-          <w:sz w:val="26"/>
-          <w:szCs w:val="26"/>
-        </w:rPr>
-      </w:pPr>
-      <w:r>
-        <w:rPr>
-          <w:sz w:val="26"/>
-          <w:szCs w:val="26"/>
-        </w:rPr>
-        <w:t>______________________</w:t>
-      </w:r>
-      <w:r>
-        <w:rPr>
-          <w:sz w:val="26"/>
-          <w:szCs w:val="26"/>
-        </w:rPr>
-        <w:t xml:space="preserve">                                                   ______________________</w:t>
-      </w:r>
-    </w:p>
-    <w:p>
-      <w:pPr>
-        <w:autoSpaceDE w:val="0"/>
-        <w:autoSpaceDN w:val="0"/>
-        <w:adjustRightInd w:val="0"/>
-        <w:spacing w:after="0" w:line="240" w:lineRule="auto"/>
-        <w:rPr>
-          <w:rFonts w:ascii="Times New Roman" w:hAnsi="Times New Roman" w:cs="Times New Roman"/>
-          <w:color w:val="000000"/>
-          <w:sz w:val="24"/>
-          <w:szCs w:val="24"/>
-        </w:rPr>
-      </w:pPr>
-      <w:r>
-        <w:rPr>
-          <w:rFonts w:ascii="Times New Roman" w:hAnsi="Times New Roman" w:cs="Times New Roman"/>
-          <w:bCs/>
-          <w:sz w:val="24"/>
-          <w:szCs w:val="24"/>
-        </w:rPr>
-        <w:t>Ditee Yasmeen</w:t>
-      </w:r>
-    </w:p>
-    <w:p>
-      <w:pPr>
-        <w:autoSpaceDE w:val="0"/>
-        <w:autoSpaceDN w:val="0"/>
-        <w:adjustRightInd w:val="0"/>
-        <w:spacing w:after="0" w:line="240" w:lineRule="auto"/>
-        <w:rPr>
-          <w:rFonts w:ascii="Times New Roman" w:hAnsi="Times New Roman" w:cs="Times New Roman"/>
-          <w:color w:val="000000"/>
-          <w:sz w:val="24"/>
-          <w:szCs w:val="24"/>
-        </w:rPr>
-      </w:pPr>
-      <w:r>
-        <w:rPr>
-          <w:rFonts w:ascii="Times New Roman" w:hAnsi="Times New Roman" w:cs="Times New Roman"/>
-          <w:color w:val="000000"/>
-          <w:sz w:val="24"/>
-          <w:szCs w:val="24"/>
-        </w:rPr>
-        <w:t>(Supervisor)</w:t>
-      </w:r>
-    </w:p>
-    <w:p>
-      <w:pPr>
-        <w:autoSpaceDE w:val="0"/>
-        <w:autoSpaceDN w:val="0"/>
-        <w:adjustRightInd w:val="0"/>
-        <w:spacing w:after="0" w:line="240" w:lineRule="auto"/>
-        <w:rPr>
-          <w:rFonts w:ascii="Times New Roman" w:hAnsi="Times New Roman" w:cs="Times New Roman"/>
-          <w:color w:val="222222"/>
-          <w:sz w:val="24"/>
-          <w:szCs w:val="24"/>
-          <w:shd w:val="clear" w:color="auto" w:fill="FFFFFF"/>
-        </w:rPr>
-      </w:pPr>
-      <w:r>
-        <w:rPr>
-          <w:rFonts w:ascii="Times New Roman" w:hAnsi="Times New Roman" w:cs="Times New Roman"/>
-          <w:color w:val="222222"/>
-          <w:sz w:val="24"/>
-          <w:szCs w:val="24"/>
-          <w:shd w:val="clear" w:color="auto" w:fill="FFFFFF"/>
-        </w:rPr>
-        <w:t>Assistant Professor</w:t>
-      </w:r>
-    </w:p>
-    <w:p>
-      <w:pPr>
-        <w:autoSpaceDE w:val="0"/>
-        <w:autoSpaceDN w:val="0"/>
-        <w:adjustRightInd w:val="0"/>
-        <w:spacing w:after="0" w:line="240" w:lineRule="auto"/>
-        <w:rPr>
-          <w:rFonts w:ascii="Times New Roman" w:hAnsi="Times New Roman" w:cs="Times New Roman"/>
-          <w:color w:val="000000"/>
-          <w:sz w:val="24"/>
-          <w:szCs w:val="24"/>
-        </w:rPr>
-      </w:pPr>
-      <w:r>
-        <w:rPr>
-          <w:rFonts w:ascii="Times New Roman" w:hAnsi="Times New Roman" w:cs="Times New Roman"/>
-          <w:color w:val="000000"/>
-          <w:sz w:val="24"/>
-          <w:szCs w:val="24"/>
-        </w:rPr>
-        <w:t>Institute of Science and Technology (IST)</w:t>
-      </w:r>
-    </w:p>
-    <w:p>
-      <w:pPr>
-        <w:rPr>
-          <w:b/>
-          <w:bCs/>
-          <w:sz w:val="26"/>
-          <w:szCs w:val="26"/>
-        </w:rPr>
-      </w:pPr>
-    </w:p>
-    <w:p>
-      <w:pPr>
-        <w:rPr>
-          <w:b/>
-          <w:bCs/>
-          <w:sz w:val="26"/>
-          <w:szCs w:val="26"/>
-        </w:rPr>
-      </w:pPr>
-    </w:p>
-    <w:p>
-      <w:pPr>
-        <w:rPr>
-          <w:b/>
-          <w:bCs/>
-          <w:sz w:val="26"/>
-          <w:szCs w:val="26"/>
-        </w:rPr>
-      </w:pPr>
-    </w:p>
-    <w:p>
-      <w:pPr>
-        <w:rPr>
-          <w:b/>
-          <w:bCs/>
-          <w:sz w:val="26"/>
-          <w:szCs w:val="26"/>
-        </w:rPr>
-      </w:pPr>
-    </w:p>
-    <w:p>
-      <w:pPr>
-        <w:rPr>
-          <w:b/>
-          <w:bCs/>
-          <w:sz w:val="26"/>
-          <w:szCs w:val="26"/>
-        </w:rPr>
-      </w:pPr>
-    </w:p>
-    <w:p>
-      <w:pPr>
-        <w:rPr>
-          <w:b/>
-          <w:bCs/>
-          <w:sz w:val="26"/>
-          <w:szCs w:val="26"/>
-        </w:rPr>
-      </w:pPr>
-    </w:p>
-    <w:p>
-      <w:pPr>
-        <w:rPr>
-          <w:b/>
-          <w:bCs/>
-          <w:sz w:val="26"/>
-          <w:szCs w:val="26"/>
-        </w:rPr>
-      </w:pPr>
     </w:p>
     <w:p>
       <w:pPr>
@@ -1856,27 +1947,19 @@
     <w:p>
       <w:pPr>
         <w:rPr>
+          <w:rFonts w:ascii="Times New Roman" w:hAnsi="Times New Roman" w:cs="Times New Roman"/>
+          <w:b/>
+          <w:sz w:val="44"/>
+          <w:szCs w:val="44"/>
+        </w:rPr>
+      </w:pPr>
+      <w:r>
+        <w:rPr>
           <w:b/>
           <w:sz w:val="48"/>
           <w:szCs w:val="48"/>
         </w:rPr>
-      </w:pPr>
-    </w:p>
-    <w:p>
-      <w:pPr>
-        <w:rPr>
-          <w:rFonts w:ascii="Times New Roman" w:hAnsi="Times New Roman" w:cs="Times New Roman"/>
-          <w:b/>
-          <w:sz w:val="44"/>
-          <w:szCs w:val="44"/>
-        </w:rPr>
-      </w:pPr>
-      <w:r>
-        <w:rPr>
-          <w:b/>
-          <w:sz w:val="48"/>
-          <w:szCs w:val="48"/>
-        </w:rPr>
+        <w:lastRenderedPageBreak/>
         <w:t xml:space="preserve">                       </w:t>
       </w:r>
       <w:r>
@@ -2223,6 +2306,7 @@
           <w:sz w:val="48"/>
           <w:szCs w:val="48"/>
         </w:rPr>
+        <w:lastRenderedPageBreak/>
         <w:t xml:space="preserve">                                  </w:t>
       </w:r>
       <w:r>
@@ -2329,7 +2413,23 @@
           <w:sz w:val="24"/>
           <w:szCs w:val="24"/>
         </w:rPr>
-        <w:t xml:space="preserve">. The methodology uses </w:t>
+        <w:t xml:space="preserve">. The </w:t>
+      </w:r>
+      <w:r>
+        <w:rPr>
+          <w:rFonts w:ascii="Times New Roman" w:hAnsi="Times New Roman" w:cs="Times New Roman"/>
+          <w:sz w:val="24"/>
+          <w:szCs w:val="24"/>
+        </w:rPr>
+        <w:t xml:space="preserve">proposed </w:t>
+      </w:r>
+      <w:r>
+        <w:rPr>
+          <w:rFonts w:ascii="Times New Roman" w:hAnsi="Times New Roman" w:cs="Times New Roman"/>
+          <w:sz w:val="24"/>
+          <w:szCs w:val="24"/>
+        </w:rPr>
+        <w:t xml:space="preserve">methodology uses </w:t>
       </w:r>
       <w:r>
         <w:rPr>
@@ -2507,6 +2607,7 @@
           <w:sz w:val="52"/>
           <w:szCs w:val="52"/>
         </w:rPr>
+        <w:lastRenderedPageBreak/>
         <w:t xml:space="preserve">                     </w:t>
       </w:r>
       <w:r>
@@ -2524,7 +2625,8 @@
           <w:rFonts w:ascii="Times New Roman" w:hAnsi="Times New Roman" w:cs="Times New Roman"/>
           <w:b/>
           <w:bCs/>
-          <w:sz w:val="28"/>
+          <w:sz w:val="24"/>
+          <w:szCs w:val="24"/>
         </w:rPr>
       </w:pPr>
       <w:r>
@@ -2532,23 +2634,36 @@
           <w:rFonts w:ascii="Times New Roman" w:hAnsi="Times New Roman" w:cs="Times New Roman"/>
           <w:b/>
           <w:bCs/>
-          <w:sz w:val="28"/>
-        </w:rPr>
-        <w:t>Chapter 1: Introduction</w:t>
+          <w:szCs w:val="22"/>
+        </w:rPr>
+        <w:t xml:space="preserve">Chapter 1: Introduction                                                                             </w:t>
       </w:r>
       <w:r>
         <w:rPr>
           <w:rFonts w:ascii="Times New Roman" w:hAnsi="Times New Roman" w:cs="Times New Roman"/>
           <w:b/>
           <w:bCs/>
-          <w:sz w:val="28"/>
-        </w:rPr>
-        <w:t xml:space="preserve">                                                                             </w:t>
-      </w:r>
-      <w:r>
-        <w:rPr>
-          <w:rFonts w:ascii="Times New Roman" w:hAnsi="Times New Roman" w:cs="Times New Roman"/>
-          <w:sz w:val="28"/>
+          <w:sz w:val="24"/>
+          <w:szCs w:val="24"/>
+        </w:rPr>
+        <w:tab/>
+      </w:r>
+      <w:r>
+        <w:rPr>
+          <w:rFonts w:ascii="Times New Roman" w:hAnsi="Times New Roman" w:cs="Times New Roman"/>
+          <w:b/>
+          <w:bCs/>
+          <w:sz w:val="24"/>
+          <w:szCs w:val="24"/>
+        </w:rPr>
+        <w:tab/>
+        <w:t xml:space="preserve">      </w:t>
+      </w:r>
+      <w:r>
+        <w:rPr>
+          <w:rFonts w:ascii="Times New Roman" w:hAnsi="Times New Roman" w:cs="Times New Roman"/>
+          <w:sz w:val="24"/>
+          <w:szCs w:val="24"/>
         </w:rPr>
         <w:t>Page No.</w:t>
       </w:r>
@@ -3003,7 +3118,7 @@
           <w:rFonts w:ascii="Times New Roman" w:hAnsi="Times New Roman" w:cs="Times New Roman"/>
           <w:b/>
           <w:bCs/>
-          <w:sz w:val="28"/>
+          <w:szCs w:val="22"/>
         </w:rPr>
       </w:pPr>
       <w:r>
@@ -3011,7 +3126,7 @@
           <w:rFonts w:ascii="Times New Roman" w:hAnsi="Times New Roman" w:cs="Times New Roman"/>
           <w:b/>
           <w:bCs/>
-          <w:sz w:val="28"/>
+          <w:szCs w:val="22"/>
         </w:rPr>
         <w:t xml:space="preserve">Chapter 2: </w:t>
       </w:r>
@@ -3020,7 +3135,7 @@
           <w:rFonts w:ascii="Times New Roman" w:hAnsi="Times New Roman" w:cs="Times New Roman"/>
           <w:b/>
           <w:bCs/>
-          <w:sz w:val="28"/>
+          <w:szCs w:val="22"/>
         </w:rPr>
         <w:t>Literature Review</w:t>
       </w:r>
@@ -3980,7 +4095,7 @@
           <w:rFonts w:ascii="Times New Roman" w:hAnsi="Times New Roman" w:cs="Times New Roman"/>
           <w:b/>
           <w:bCs/>
-          <w:sz w:val="28"/>
+          <w:szCs w:val="22"/>
         </w:rPr>
       </w:pPr>
       <w:r>
@@ -3988,7 +4103,7 @@
           <w:rFonts w:ascii="Times New Roman" w:hAnsi="Times New Roman" w:cs="Times New Roman"/>
           <w:b/>
           <w:bCs/>
-          <w:sz w:val="28"/>
+          <w:szCs w:val="22"/>
         </w:rPr>
         <w:t xml:space="preserve">Chapter 3: </w:t>
       </w:r>
@@ -3997,7 +4112,7 @@
           <w:rFonts w:ascii="Times New Roman" w:hAnsi="Times New Roman" w:cs="Times New Roman"/>
           <w:b/>
           <w:bCs/>
-          <w:sz w:val="28"/>
+          <w:szCs w:val="22"/>
         </w:rPr>
         <w:t>Existing System Overview</w:t>
       </w:r>
@@ -4006,7 +4121,7 @@
           <w:rFonts w:ascii="Times New Roman" w:hAnsi="Times New Roman" w:cs="Times New Roman"/>
           <w:b/>
           <w:bCs/>
-          <w:sz w:val="28"/>
+          <w:szCs w:val="22"/>
         </w:rPr>
         <w:t xml:space="preserve"> </w:t>
       </w:r>
@@ -4015,7 +4130,7 @@
           <w:rFonts w:ascii="Times New Roman" w:hAnsi="Times New Roman" w:cs="Times New Roman"/>
           <w:b/>
           <w:bCs/>
-          <w:sz w:val="28"/>
+          <w:szCs w:val="22"/>
         </w:rPr>
         <w:tab/>
       </w:r>
@@ -4024,7 +4139,7 @@
           <w:rFonts w:ascii="Times New Roman" w:hAnsi="Times New Roman" w:cs="Times New Roman"/>
           <w:b/>
           <w:bCs/>
-          <w:sz w:val="28"/>
+          <w:szCs w:val="22"/>
         </w:rPr>
         <w:tab/>
       </w:r>
@@ -4033,7 +4148,7 @@
           <w:rFonts w:ascii="Times New Roman" w:hAnsi="Times New Roman" w:cs="Times New Roman"/>
           <w:b/>
           <w:bCs/>
-          <w:sz w:val="28"/>
+          <w:szCs w:val="22"/>
         </w:rPr>
         <w:tab/>
       </w:r>
@@ -4042,7 +4157,7 @@
           <w:rFonts w:ascii="Times New Roman" w:hAnsi="Times New Roman" w:cs="Times New Roman"/>
           <w:b/>
           <w:bCs/>
-          <w:sz w:val="28"/>
+          <w:szCs w:val="22"/>
         </w:rPr>
         <w:tab/>
       </w:r>
@@ -4051,7 +4166,7 @@
           <w:rFonts w:ascii="Times New Roman" w:hAnsi="Times New Roman" w:cs="Times New Roman"/>
           <w:b/>
           <w:bCs/>
-          <w:sz w:val="28"/>
+          <w:szCs w:val="22"/>
         </w:rPr>
         <w:tab/>
         <w:t xml:space="preserve">  </w:t>
@@ -4615,69 +4730,100 @@
           <w:sz w:val="28"/>
         </w:rPr>
       </w:pPr>
-      <w:r>
+    </w:p>
+    <w:p>
+      <w:pPr>
         <w:rPr>
           <w:rFonts w:ascii="Times New Roman" w:hAnsi="Times New Roman" w:cs="Times New Roman"/>
           <w:b/>
           <w:bCs/>
           <w:sz w:val="28"/>
         </w:rPr>
-        <w:lastRenderedPageBreak/>
-        <w:t>Chapter 4: Pro</w:t>
-      </w:r>
-      <w:r>
+      </w:pPr>
+    </w:p>
+    <w:p>
+      <w:pPr>
         <w:rPr>
           <w:rFonts w:ascii="Times New Roman" w:hAnsi="Times New Roman" w:cs="Times New Roman"/>
           <w:b/>
           <w:bCs/>
-          <w:sz w:val="28"/>
-        </w:rPr>
-        <w:t xml:space="preserve">posed Machine Learning Based Facial Key Points </w:t>
-      </w:r>
-      <w:r>
+          <w:sz w:val="24"/>
+          <w:szCs w:val="24"/>
+        </w:rPr>
+      </w:pPr>
+    </w:p>
+    <w:p>
+      <w:pPr>
         <w:rPr>
           <w:rFonts w:ascii="Times New Roman" w:hAnsi="Times New Roman" w:cs="Times New Roman"/>
           <w:b/>
           <w:bCs/>
-          <w:sz w:val="28"/>
-        </w:rPr>
-        <w:t xml:space="preserve">    </w:t>
-      </w:r>
-    </w:p>
-    <w:p>
-      <w:pPr>
-        <w:tabs>
-          <w:tab w:val="left" w:pos="8175"/>
-        </w:tabs>
+          <w:sz w:val="24"/>
+          <w:szCs w:val="24"/>
+        </w:rPr>
+      </w:pPr>
+      <w:r>
         <w:rPr>
           <w:rFonts w:ascii="Times New Roman" w:hAnsi="Times New Roman" w:cs="Times New Roman"/>
           <w:b/>
           <w:bCs/>
-          <w:sz w:val="28"/>
-        </w:rPr>
-      </w:pPr>
+          <w:szCs w:val="22"/>
+        </w:rPr>
+        <w:lastRenderedPageBreak/>
+        <w:t>Ch</w:t>
+      </w:r>
       <w:r>
         <w:rPr>
           <w:rFonts w:ascii="Times New Roman" w:hAnsi="Times New Roman" w:cs="Times New Roman"/>
           <w:b/>
           <w:bCs/>
-          <w:sz w:val="28"/>
-        </w:rPr>
-        <w:t>Detection System</w:t>
+          <w:szCs w:val="22"/>
+        </w:rPr>
+        <w:t>apter</w:t>
       </w:r>
       <w:r>
         <w:rPr>
           <w:rFonts w:ascii="Times New Roman" w:hAnsi="Times New Roman" w:cs="Times New Roman"/>
           <w:b/>
           <w:bCs/>
-          <w:sz w:val="28"/>
+          <w:szCs w:val="22"/>
+        </w:rPr>
+        <w:t xml:space="preserve"> 4: Pro</w:t>
+      </w:r>
+      <w:r>
+        <w:rPr>
+          <w:rFonts w:ascii="Times New Roman" w:hAnsi="Times New Roman" w:cs="Times New Roman"/>
+          <w:b/>
+          <w:bCs/>
+          <w:szCs w:val="22"/>
+        </w:rPr>
+        <w:t>posed Machine Learning Based Facial Key Points Detection System</w:t>
+      </w:r>
+      <w:r>
+        <w:rPr>
+          <w:rFonts w:ascii="Times New Roman" w:hAnsi="Times New Roman" w:cs="Times New Roman"/>
+          <w:b/>
+          <w:bCs/>
+          <w:sz w:val="24"/>
+          <w:szCs w:val="24"/>
         </w:rPr>
         <w:tab/>
       </w:r>
       <w:r>
         <w:rPr>
           <w:rFonts w:ascii="Times New Roman" w:hAnsi="Times New Roman" w:cs="Times New Roman"/>
-          <w:sz w:val="28"/>
+          <w:b/>
+          <w:bCs/>
+          <w:sz w:val="24"/>
+          <w:szCs w:val="24"/>
+        </w:rPr>
+        <w:t xml:space="preserve">      </w:t>
+      </w:r>
+      <w:r>
+        <w:rPr>
+          <w:rFonts w:ascii="Times New Roman" w:hAnsi="Times New Roman" w:cs="Times New Roman"/>
+          <w:sz w:val="24"/>
+          <w:szCs w:val="24"/>
         </w:rPr>
         <w:t>Page No.</w:t>
       </w:r>
@@ -5161,7 +5307,55 @@
                 <w:sz w:val="24"/>
                 <w:szCs w:val="24"/>
               </w:rPr>
-              <w:t>4.4.2 CNNs operate over volumes</w:t>
+              <w:t xml:space="preserve">4.4.2 CNNs </w:t>
+            </w:r>
+            <w:r>
+              <w:rPr>
+                <w:rFonts w:ascii="Times New Roman" w:hAnsi="Times New Roman" w:cs="Times New Roman"/>
+                <w:sz w:val="24"/>
+                <w:szCs w:val="24"/>
+              </w:rPr>
+              <w:t>O</w:t>
+            </w:r>
+            <w:r>
+              <w:rPr>
+                <w:rFonts w:ascii="Times New Roman" w:hAnsi="Times New Roman" w:cs="Times New Roman"/>
+                <w:sz w:val="24"/>
+                <w:szCs w:val="24"/>
+              </w:rPr>
+              <w:t xml:space="preserve">perate </w:t>
+            </w:r>
+            <w:r>
+              <w:rPr>
+                <w:rFonts w:ascii="Times New Roman" w:hAnsi="Times New Roman" w:cs="Times New Roman"/>
+                <w:sz w:val="24"/>
+                <w:szCs w:val="24"/>
+              </w:rPr>
+              <w:t>O</w:t>
+            </w:r>
+            <w:r>
+              <w:rPr>
+                <w:rFonts w:ascii="Times New Roman" w:hAnsi="Times New Roman" w:cs="Times New Roman"/>
+                <w:sz w:val="24"/>
+                <w:szCs w:val="24"/>
+              </w:rPr>
+              <w:t xml:space="preserve">ver </w:t>
+            </w:r>
+            <w:r>
+              <w:rPr>
+                <w:rFonts w:ascii="Times New Roman" w:hAnsi="Times New Roman" w:cs="Times New Roman"/>
+                <w:sz w:val="24"/>
+                <w:szCs w:val="24"/>
+              </w:rPr>
+              <w:t>V</w:t>
+            </w:r>
+            <w:r>
+              <w:rPr>
+                <w:rFonts w:ascii="Times New Roman" w:hAnsi="Times New Roman" w:cs="Times New Roman"/>
+                <w:sz w:val="24"/>
+                <w:szCs w:val="24"/>
+              </w:rPr>
+              <w:t>olumes</w:t>
             </w:r>
           </w:p>
         </w:tc>
@@ -5299,7 +5493,39 @@
                 <w:sz w:val="24"/>
                 <w:szCs w:val="24"/>
               </w:rPr>
-              <w:t>CNNs parameter and connectivity</w:t>
+              <w:t xml:space="preserve">CNNs </w:t>
+            </w:r>
+            <w:r>
+              <w:rPr>
+                <w:rFonts w:ascii="Times New Roman" w:hAnsi="Times New Roman" w:cs="Times New Roman"/>
+                <w:sz w:val="24"/>
+                <w:szCs w:val="24"/>
+              </w:rPr>
+              <w:t>P</w:t>
+            </w:r>
+            <w:r>
+              <w:rPr>
+                <w:rFonts w:ascii="Times New Roman" w:hAnsi="Times New Roman" w:cs="Times New Roman"/>
+                <w:sz w:val="24"/>
+                <w:szCs w:val="24"/>
+              </w:rPr>
+              <w:t xml:space="preserve">arameter and </w:t>
+            </w:r>
+            <w:r>
+              <w:rPr>
+                <w:rFonts w:ascii="Times New Roman" w:hAnsi="Times New Roman" w:cs="Times New Roman"/>
+                <w:sz w:val="24"/>
+                <w:szCs w:val="24"/>
+              </w:rPr>
+              <w:t>C</w:t>
+            </w:r>
+            <w:r>
+              <w:rPr>
+                <w:rFonts w:ascii="Times New Roman" w:hAnsi="Times New Roman" w:cs="Times New Roman"/>
+                <w:sz w:val="24"/>
+                <w:szCs w:val="24"/>
+              </w:rPr>
+              <w:t>onnectivity</w:t>
             </w:r>
           </w:p>
         </w:tc>
@@ -5364,7 +5590,23 @@
                 <w:sz w:val="24"/>
                 <w:szCs w:val="24"/>
               </w:rPr>
-              <w:t>4.4.5 Pooling layers</w:t>
+              <w:t xml:space="preserve">4.4.5 Pooling </w:t>
+            </w:r>
+            <w:r>
+              <w:rPr>
+                <w:rFonts w:ascii="Times New Roman" w:hAnsi="Times New Roman" w:cs="Times New Roman"/>
+                <w:sz w:val="24"/>
+                <w:szCs w:val="24"/>
+              </w:rPr>
+              <w:t>L</w:t>
+            </w:r>
+            <w:r>
+              <w:rPr>
+                <w:rFonts w:ascii="Times New Roman" w:hAnsi="Times New Roman" w:cs="Times New Roman"/>
+                <w:sz w:val="24"/>
+                <w:szCs w:val="24"/>
+              </w:rPr>
+              <w:t>ayers</w:t>
             </w:r>
           </w:p>
         </w:tc>
@@ -5429,7 +5671,23 @@
                 <w:sz w:val="24"/>
                 <w:szCs w:val="24"/>
               </w:rPr>
-              <w:t>4.4.6 Typical architecture of CNN</w:t>
+              <w:t xml:space="preserve">4.4.6 Typical </w:t>
+            </w:r>
+            <w:r>
+              <w:rPr>
+                <w:rFonts w:ascii="Times New Roman" w:hAnsi="Times New Roman" w:cs="Times New Roman"/>
+                <w:sz w:val="24"/>
+                <w:szCs w:val="24"/>
+              </w:rPr>
+              <w:t>A</w:t>
+            </w:r>
+            <w:r>
+              <w:rPr>
+                <w:rFonts w:ascii="Times New Roman" w:hAnsi="Times New Roman" w:cs="Times New Roman"/>
+                <w:sz w:val="24"/>
+                <w:szCs w:val="24"/>
+              </w:rPr>
+              <w:t>rchitecture of CNN</w:t>
             </w:r>
           </w:p>
         </w:tc>
@@ -5578,7 +5836,7 @@
           <w:rFonts w:ascii="Times New Roman" w:hAnsi="Times New Roman" w:cs="Times New Roman"/>
           <w:b/>
           <w:bCs/>
-          <w:sz w:val="28"/>
+          <w:szCs w:val="22"/>
         </w:rPr>
       </w:pPr>
       <w:r>
@@ -5586,7 +5844,7 @@
           <w:rFonts w:ascii="Times New Roman" w:hAnsi="Times New Roman" w:cs="Times New Roman"/>
           <w:b/>
           <w:bCs/>
-          <w:sz w:val="28"/>
+          <w:szCs w:val="22"/>
         </w:rPr>
         <w:t xml:space="preserve">Chapter </w:t>
       </w:r>
@@ -5595,7 +5853,7 @@
           <w:rFonts w:ascii="Times New Roman" w:hAnsi="Times New Roman" w:cs="Times New Roman"/>
           <w:b/>
           <w:bCs/>
-          <w:sz w:val="28"/>
+          <w:szCs w:val="22"/>
         </w:rPr>
         <w:t>5</w:t>
       </w:r>
@@ -5604,11 +5862,14 @@
           <w:rFonts w:ascii="Times New Roman" w:hAnsi="Times New Roman" w:cs="Times New Roman"/>
           <w:b/>
           <w:bCs/>
-          <w:sz w:val="28"/>
+          <w:szCs w:val="22"/>
         </w:rPr>
         <w:t>:</w:t>
       </w:r>
       <w:r>
+        <w:rPr>
+          <w:szCs w:val="22"/>
+        </w:rPr>
         <w:t xml:space="preserve"> </w:t>
       </w:r>
       <w:r>
@@ -5616,9 +5877,18 @@
           <w:rFonts w:ascii="Times New Roman" w:hAnsi="Times New Roman" w:cs="Times New Roman"/>
           <w:b/>
           <w:bCs/>
-          <w:sz w:val="28"/>
-        </w:rPr>
-        <w:t>Implementation and Result</w:t>
+          <w:szCs w:val="22"/>
+        </w:rPr>
+        <w:t xml:space="preserve">Implementation and </w:t>
+      </w:r>
+      <w:r>
+        <w:rPr>
+          <w:rFonts w:ascii="Times New Roman" w:hAnsi="Times New Roman" w:cs="Times New Roman"/>
+          <w:b/>
+          <w:bCs/>
+          <w:szCs w:val="22"/>
+        </w:rPr>
+        <w:t>Testing</w:t>
       </w:r>
     </w:p>
     <w:p>
@@ -5764,7 +6034,25 @@
                 <w:sz w:val="24"/>
                 <w:szCs w:val="24"/>
               </w:rPr>
-              <w:t>5.1.1 Jupyter Notebook</w:t>
+              <w:t xml:space="preserve">5.1.1 </w:t>
+            </w:r>
+            <w:proofErr w:type="spellStart"/>
+            <w:r>
+              <w:rPr>
+                <w:rFonts w:ascii="Times New Roman" w:hAnsi="Times New Roman" w:cs="Times New Roman"/>
+                <w:sz w:val="24"/>
+                <w:szCs w:val="24"/>
+              </w:rPr>
+              <w:t>Jupyter</w:t>
+            </w:r>
+            <w:proofErr w:type="spellEnd"/>
+            <w:r>
+              <w:rPr>
+                <w:rFonts w:ascii="Times New Roman" w:hAnsi="Times New Roman" w:cs="Times New Roman"/>
+                <w:sz w:val="24"/>
+                <w:szCs w:val="24"/>
+              </w:rPr>
+              <w:t xml:space="preserve"> Notebook</w:t>
             </w:r>
           </w:p>
         </w:tc>
@@ -5834,8 +6122,18 @@
                 <w:sz w:val="24"/>
                 <w:szCs w:val="24"/>
               </w:rPr>
-              <w:t>5.1.2 Tensorflow</w:t>
-            </w:r>
+              <w:t xml:space="preserve">5.1.2 </w:t>
+            </w:r>
+            <w:proofErr w:type="spellStart"/>
+            <w:r>
+              <w:rPr>
+                <w:rFonts w:ascii="Times New Roman" w:hAnsi="Times New Roman" w:cs="Times New Roman"/>
+                <w:sz w:val="24"/>
+                <w:szCs w:val="24"/>
+              </w:rPr>
+              <w:t>Tensorflow</w:t>
+            </w:r>
+            <w:proofErr w:type="spellEnd"/>
           </w:p>
         </w:tc>
         <w:tc>
@@ -5914,6 +6212,14 @@
               </w:rPr>
               <w:t>Data</w:t>
             </w:r>
+            <w:r>
+              <w:rPr>
+                <w:rFonts w:ascii="Times New Roman" w:hAnsi="Times New Roman" w:cs="Times New Roman"/>
+                <w:sz w:val="24"/>
+                <w:szCs w:val="24"/>
+              </w:rPr>
+              <w:t>set</w:t>
+            </w:r>
           </w:p>
         </w:tc>
         <w:tc>
@@ -5990,7 +6296,7 @@
                 <w:sz w:val="24"/>
                 <w:szCs w:val="24"/>
               </w:rPr>
-              <w:t>Model</w:t>
+              <w:t>2D Convolution</w:t>
             </w:r>
           </w:p>
         </w:tc>
@@ -6068,7 +6374,7 @@
                 <w:sz w:val="24"/>
                 <w:szCs w:val="24"/>
               </w:rPr>
-              <w:t>Result</w:t>
+              <w:t>Testing</w:t>
             </w:r>
           </w:p>
         </w:tc>
@@ -6583,7 +6889,7 @@
         <w:spacing w:after="0" w:line="240" w:lineRule="auto"/>
         <w:rPr>
           <w:rFonts w:ascii="Times New Roman" w:hAnsi="Times New Roman" w:cs="Times New Roman"/>
-          <w:sz w:val="28"/>
+          <w:szCs w:val="22"/>
         </w:rPr>
       </w:pPr>
       <w:r>
@@ -6591,48 +6897,24 @@
           <w:rFonts w:ascii="Times New Roman" w:hAnsi="Times New Roman" w:cs="Times New Roman"/>
           <w:b/>
           <w:bCs/>
-          <w:sz w:val="28"/>
-        </w:rPr>
-        <w:t xml:space="preserve">Chapter </w:t>
+          <w:szCs w:val="22"/>
+        </w:rPr>
+        <w:t>Chapter 6:</w:t>
+      </w:r>
+      <w:r>
+        <w:rPr>
+          <w:szCs w:val="22"/>
+        </w:rPr>
+        <w:t xml:space="preserve"> </w:t>
       </w:r>
       <w:r>
         <w:rPr>
           <w:rFonts w:ascii="Times New Roman" w:hAnsi="Times New Roman" w:cs="Times New Roman"/>
           <w:b/>
           <w:bCs/>
-          <w:sz w:val="28"/>
-        </w:rPr>
-        <w:t>6</w:t>
-      </w:r>
-      <w:r>
-        <w:rPr>
-          <w:rFonts w:ascii="Times New Roman" w:hAnsi="Times New Roman" w:cs="Times New Roman"/>
-          <w:b/>
-          <w:bCs/>
-          <w:sz w:val="28"/>
-        </w:rPr>
-        <w:t>:</w:t>
-      </w:r>
-      <w:r>
-        <w:t xml:space="preserve"> </w:t>
-      </w:r>
-      <w:r>
-        <w:rPr>
-          <w:rFonts w:ascii="Times New Roman" w:hAnsi="Times New Roman" w:cs="Times New Roman"/>
-          <w:b/>
-          <w:bCs/>
-          <w:sz w:val="28"/>
-        </w:rPr>
-        <w:t>Conclusion and Future Works</w:t>
-      </w:r>
-      <w:r>
-        <w:rPr>
-          <w:rFonts w:ascii="Times New Roman" w:hAnsi="Times New Roman" w:cs="Times New Roman"/>
-          <w:b/>
-          <w:bCs/>
-          <w:sz w:val="28"/>
-        </w:rPr>
-        <w:t xml:space="preserve">                                             </w:t>
+          <w:szCs w:val="22"/>
+        </w:rPr>
+        <w:t xml:space="preserve">Conclusion and Future Works                                             </w:t>
       </w:r>
     </w:p>
     <w:p>
@@ -6643,8 +6925,7 @@
         <w:spacing w:after="0" w:line="240" w:lineRule="auto"/>
         <w:rPr>
           <w:rFonts w:ascii="Times New Roman" w:hAnsi="Times New Roman" w:cs="Times New Roman"/>
-          <w:color w:val="000000"/>
-          <w:sz w:val="28"/>
+          <w:szCs w:val="22"/>
         </w:rPr>
       </w:pPr>
     </w:p>
@@ -6830,8 +7111,6 @@
               </w:rPr>
               <w:t>38</w:t>
             </w:r>
-            <w:bookmarkStart w:id="0" w:name="_GoBack"/>
-            <w:bookmarkEnd w:id="0"/>
           </w:p>
         </w:tc>
       </w:tr>
@@ -6963,11 +7242,13 @@
       <w:tblPr>
         <w:tblStyle w:val="TableGrid"/>
         <w:tblW w:w="0" w:type="auto"/>
+        <w:tblInd w:w="198" w:type="dxa"/>
         <w:tblLook w:val="04A0" w:firstRow="1" w:lastRow="0" w:firstColumn="1" w:lastColumn="0" w:noHBand="0" w:noVBand="1"/>
       </w:tblPr>
       <w:tblGrid>
-        <w:gridCol w:w="8118"/>
-        <w:gridCol w:w="1277"/>
+        <w:gridCol w:w="636"/>
+        <w:gridCol w:w="7886"/>
+        <w:gridCol w:w="856"/>
       </w:tblGrid>
       <w:tr>
         <w:trPr>
@@ -6975,32 +7256,57 @@
         </w:trPr>
         <w:tc>
           <w:tcPr>
-            <w:tcW w:w="8118" w:type="dxa"/>
-          </w:tcPr>
-          <w:p>
-            <w:pPr>
-              <w:autoSpaceDE w:val="0"/>
-              <w:autoSpaceDN w:val="0"/>
-              <w:adjustRightInd w:val="0"/>
-              <w:rPr>
-                <w:rFonts w:ascii="Times New Roman" w:hAnsi="Times New Roman" w:cs="Times New Roman"/>
-                <w:sz w:val="24"/>
-                <w:szCs w:val="24"/>
-              </w:rPr>
-            </w:pPr>
-            <w:r>
-              <w:rPr>
-                <w:rFonts w:ascii="Times New Roman" w:hAnsi="Times New Roman" w:cs="Times New Roman"/>
-                <w:sz w:val="24"/>
-                <w:szCs w:val="24"/>
-              </w:rPr>
-              <w:t>Fig 2.1: Supervised learning</w:t>
-            </w:r>
-          </w:p>
-        </w:tc>
-        <w:tc>
-          <w:tcPr>
-            <w:tcW w:w="1277" w:type="dxa"/>
+            <w:tcW w:w="636" w:type="dxa"/>
+          </w:tcPr>
+          <w:p>
+            <w:pPr>
+              <w:autoSpaceDE w:val="0"/>
+              <w:autoSpaceDN w:val="0"/>
+              <w:adjustRightInd w:val="0"/>
+              <w:rPr>
+                <w:rFonts w:ascii="Times New Roman" w:hAnsi="Times New Roman" w:cs="Times New Roman"/>
+                <w:sz w:val="24"/>
+                <w:szCs w:val="24"/>
+              </w:rPr>
+            </w:pPr>
+            <w:r>
+              <w:rPr>
+                <w:rFonts w:ascii="Times New Roman" w:hAnsi="Times New Roman" w:cs="Times New Roman"/>
+                <w:sz w:val="24"/>
+                <w:szCs w:val="24"/>
+              </w:rPr>
+              <w:t>2.1</w:t>
+            </w:r>
+          </w:p>
+        </w:tc>
+        <w:tc>
+          <w:tcPr>
+            <w:tcW w:w="7886" w:type="dxa"/>
+          </w:tcPr>
+          <w:p>
+            <w:pPr>
+              <w:autoSpaceDE w:val="0"/>
+              <w:autoSpaceDN w:val="0"/>
+              <w:adjustRightInd w:val="0"/>
+              <w:rPr>
+                <w:rFonts w:ascii="Times New Roman" w:hAnsi="Times New Roman" w:cs="Times New Roman"/>
+                <w:sz w:val="24"/>
+                <w:szCs w:val="24"/>
+              </w:rPr>
+            </w:pPr>
+            <w:r>
+              <w:rPr>
+                <w:rFonts w:ascii="Times New Roman" w:hAnsi="Times New Roman" w:cs="Times New Roman"/>
+                <w:sz w:val="24"/>
+                <w:szCs w:val="24"/>
+              </w:rPr>
+              <w:t>Supervised learning</w:t>
+            </w:r>
+          </w:p>
+        </w:tc>
+        <w:tc>
+          <w:tcPr>
+            <w:tcW w:w="856" w:type="dxa"/>
           </w:tcPr>
           <w:p>
             <w:pPr>
@@ -7033,32 +7339,57 @@
         </w:trPr>
         <w:tc>
           <w:tcPr>
-            <w:tcW w:w="8118" w:type="dxa"/>
-          </w:tcPr>
-          <w:p>
-            <w:pPr>
-              <w:autoSpaceDE w:val="0"/>
-              <w:autoSpaceDN w:val="0"/>
-              <w:adjustRightInd w:val="0"/>
-              <w:rPr>
-                <w:rFonts w:ascii="Times New Roman" w:hAnsi="Times New Roman" w:cs="Times New Roman"/>
-                <w:sz w:val="24"/>
-                <w:szCs w:val="24"/>
-              </w:rPr>
-            </w:pPr>
-            <w:r>
-              <w:rPr>
-                <w:rFonts w:ascii="Times New Roman" w:hAnsi="Times New Roman" w:cs="Times New Roman"/>
-                <w:sz w:val="24"/>
-                <w:szCs w:val="24"/>
-              </w:rPr>
-              <w:t>Fig 2.2: Unsupervised learning</w:t>
-            </w:r>
-          </w:p>
-        </w:tc>
-        <w:tc>
-          <w:tcPr>
-            <w:tcW w:w="1277" w:type="dxa"/>
+            <w:tcW w:w="636" w:type="dxa"/>
+          </w:tcPr>
+          <w:p>
+            <w:pPr>
+              <w:autoSpaceDE w:val="0"/>
+              <w:autoSpaceDN w:val="0"/>
+              <w:adjustRightInd w:val="0"/>
+              <w:rPr>
+                <w:rFonts w:ascii="Times New Roman" w:hAnsi="Times New Roman" w:cs="Times New Roman"/>
+                <w:sz w:val="24"/>
+                <w:szCs w:val="24"/>
+              </w:rPr>
+            </w:pPr>
+            <w:r>
+              <w:rPr>
+                <w:rFonts w:ascii="Times New Roman" w:hAnsi="Times New Roman" w:cs="Times New Roman"/>
+                <w:sz w:val="24"/>
+                <w:szCs w:val="24"/>
+              </w:rPr>
+              <w:t>2.2</w:t>
+            </w:r>
+          </w:p>
+        </w:tc>
+        <w:tc>
+          <w:tcPr>
+            <w:tcW w:w="7886" w:type="dxa"/>
+          </w:tcPr>
+          <w:p>
+            <w:pPr>
+              <w:autoSpaceDE w:val="0"/>
+              <w:autoSpaceDN w:val="0"/>
+              <w:adjustRightInd w:val="0"/>
+              <w:rPr>
+                <w:rFonts w:ascii="Times New Roman" w:hAnsi="Times New Roman" w:cs="Times New Roman"/>
+                <w:sz w:val="24"/>
+                <w:szCs w:val="24"/>
+              </w:rPr>
+            </w:pPr>
+            <w:r>
+              <w:rPr>
+                <w:rFonts w:ascii="Times New Roman" w:hAnsi="Times New Roman" w:cs="Times New Roman"/>
+                <w:sz w:val="24"/>
+                <w:szCs w:val="24"/>
+              </w:rPr>
+              <w:t>Unsupervised learning</w:t>
+            </w:r>
+          </w:p>
+        </w:tc>
+        <w:tc>
+          <w:tcPr>
+            <w:tcW w:w="856" w:type="dxa"/>
           </w:tcPr>
           <w:p>
             <w:pPr>
@@ -7091,32 +7422,57 @@
         </w:trPr>
         <w:tc>
           <w:tcPr>
-            <w:tcW w:w="8118" w:type="dxa"/>
-          </w:tcPr>
-          <w:p>
-            <w:pPr>
-              <w:autoSpaceDE w:val="0"/>
-              <w:autoSpaceDN w:val="0"/>
-              <w:adjustRightInd w:val="0"/>
-              <w:rPr>
-                <w:rFonts w:ascii="Times New Roman" w:hAnsi="Times New Roman" w:cs="Times New Roman"/>
-                <w:sz w:val="24"/>
-                <w:szCs w:val="24"/>
-              </w:rPr>
-            </w:pPr>
-            <w:r>
-              <w:rPr>
-                <w:rFonts w:ascii="Times New Roman" w:hAnsi="Times New Roman" w:cs="Times New Roman"/>
-                <w:sz w:val="24"/>
-                <w:szCs w:val="24"/>
-              </w:rPr>
-              <w:t>Fig 2.3: Layers of Deep Neural Network</w:t>
-            </w:r>
-          </w:p>
-        </w:tc>
-        <w:tc>
-          <w:tcPr>
-            <w:tcW w:w="1277" w:type="dxa"/>
+            <w:tcW w:w="636" w:type="dxa"/>
+          </w:tcPr>
+          <w:p>
+            <w:pPr>
+              <w:autoSpaceDE w:val="0"/>
+              <w:autoSpaceDN w:val="0"/>
+              <w:adjustRightInd w:val="0"/>
+              <w:rPr>
+                <w:rFonts w:ascii="Times New Roman" w:hAnsi="Times New Roman" w:cs="Times New Roman"/>
+                <w:sz w:val="24"/>
+                <w:szCs w:val="24"/>
+              </w:rPr>
+            </w:pPr>
+            <w:r>
+              <w:rPr>
+                <w:rFonts w:ascii="Times New Roman" w:hAnsi="Times New Roman" w:cs="Times New Roman"/>
+                <w:sz w:val="24"/>
+                <w:szCs w:val="24"/>
+              </w:rPr>
+              <w:t>2.3</w:t>
+            </w:r>
+          </w:p>
+        </w:tc>
+        <w:tc>
+          <w:tcPr>
+            <w:tcW w:w="7886" w:type="dxa"/>
+          </w:tcPr>
+          <w:p>
+            <w:pPr>
+              <w:autoSpaceDE w:val="0"/>
+              <w:autoSpaceDN w:val="0"/>
+              <w:adjustRightInd w:val="0"/>
+              <w:rPr>
+                <w:rFonts w:ascii="Times New Roman" w:hAnsi="Times New Roman" w:cs="Times New Roman"/>
+                <w:sz w:val="24"/>
+                <w:szCs w:val="24"/>
+              </w:rPr>
+            </w:pPr>
+            <w:r>
+              <w:rPr>
+                <w:rFonts w:ascii="Times New Roman" w:hAnsi="Times New Roman" w:cs="Times New Roman"/>
+                <w:sz w:val="24"/>
+                <w:szCs w:val="24"/>
+              </w:rPr>
+              <w:t>Layers of Deep Neural Network</w:t>
+            </w:r>
+          </w:p>
+        </w:tc>
+        <w:tc>
+          <w:tcPr>
+            <w:tcW w:w="856" w:type="dxa"/>
           </w:tcPr>
           <w:p>
             <w:pPr>
@@ -7149,32 +7505,57 @@
         </w:trPr>
         <w:tc>
           <w:tcPr>
-            <w:tcW w:w="8118" w:type="dxa"/>
-          </w:tcPr>
-          <w:p>
-            <w:pPr>
-              <w:autoSpaceDE w:val="0"/>
-              <w:autoSpaceDN w:val="0"/>
-              <w:adjustRightInd w:val="0"/>
-              <w:rPr>
-                <w:rFonts w:ascii="Times New Roman" w:hAnsi="Times New Roman" w:cs="Times New Roman"/>
-                <w:sz w:val="24"/>
-                <w:szCs w:val="24"/>
-              </w:rPr>
-            </w:pPr>
-            <w:r>
-              <w:rPr>
-                <w:rFonts w:ascii="Times New Roman" w:hAnsi="Times New Roman" w:cs="Times New Roman"/>
-                <w:sz w:val="24"/>
-                <w:szCs w:val="24"/>
-              </w:rPr>
-              <w:t>Fig 2.4: Performance of Deep Neural Network</w:t>
-            </w:r>
-          </w:p>
-        </w:tc>
-        <w:tc>
-          <w:tcPr>
-            <w:tcW w:w="1277" w:type="dxa"/>
+            <w:tcW w:w="636" w:type="dxa"/>
+          </w:tcPr>
+          <w:p>
+            <w:pPr>
+              <w:autoSpaceDE w:val="0"/>
+              <w:autoSpaceDN w:val="0"/>
+              <w:adjustRightInd w:val="0"/>
+              <w:rPr>
+                <w:rFonts w:ascii="Times New Roman" w:hAnsi="Times New Roman" w:cs="Times New Roman"/>
+                <w:sz w:val="24"/>
+                <w:szCs w:val="24"/>
+              </w:rPr>
+            </w:pPr>
+            <w:r>
+              <w:rPr>
+                <w:rFonts w:ascii="Times New Roman" w:hAnsi="Times New Roman" w:cs="Times New Roman"/>
+                <w:sz w:val="24"/>
+                <w:szCs w:val="24"/>
+              </w:rPr>
+              <w:t>2.4</w:t>
+            </w:r>
+          </w:p>
+        </w:tc>
+        <w:tc>
+          <w:tcPr>
+            <w:tcW w:w="7886" w:type="dxa"/>
+          </w:tcPr>
+          <w:p>
+            <w:pPr>
+              <w:autoSpaceDE w:val="0"/>
+              <w:autoSpaceDN w:val="0"/>
+              <w:adjustRightInd w:val="0"/>
+              <w:rPr>
+                <w:rFonts w:ascii="Times New Roman" w:hAnsi="Times New Roman" w:cs="Times New Roman"/>
+                <w:sz w:val="24"/>
+                <w:szCs w:val="24"/>
+              </w:rPr>
+            </w:pPr>
+            <w:r>
+              <w:rPr>
+                <w:rFonts w:ascii="Times New Roman" w:hAnsi="Times New Roman" w:cs="Times New Roman"/>
+                <w:sz w:val="24"/>
+                <w:szCs w:val="24"/>
+              </w:rPr>
+              <w:t>Performance of Deep Neural Network</w:t>
+            </w:r>
+          </w:p>
+        </w:tc>
+        <w:tc>
+          <w:tcPr>
+            <w:tcW w:w="856" w:type="dxa"/>
           </w:tcPr>
           <w:p>
             <w:pPr>
@@ -7207,32 +7588,57 @@
         </w:trPr>
         <w:tc>
           <w:tcPr>
-            <w:tcW w:w="8118" w:type="dxa"/>
-          </w:tcPr>
-          <w:p>
-            <w:pPr>
-              <w:autoSpaceDE w:val="0"/>
-              <w:autoSpaceDN w:val="0"/>
-              <w:adjustRightInd w:val="0"/>
-              <w:rPr>
-                <w:rFonts w:ascii="Times New Roman" w:hAnsi="Times New Roman" w:cs="Times New Roman"/>
-                <w:sz w:val="24"/>
-                <w:szCs w:val="24"/>
-              </w:rPr>
-            </w:pPr>
-            <w:r>
-              <w:rPr>
-                <w:rFonts w:ascii="Times New Roman" w:hAnsi="Times New Roman" w:cs="Times New Roman"/>
-                <w:sz w:val="24"/>
-                <w:szCs w:val="24"/>
-              </w:rPr>
-              <w:t>Fig 2.5: Working Principle of CNN</w:t>
-            </w:r>
-          </w:p>
-        </w:tc>
-        <w:tc>
-          <w:tcPr>
-            <w:tcW w:w="1277" w:type="dxa"/>
+            <w:tcW w:w="636" w:type="dxa"/>
+          </w:tcPr>
+          <w:p>
+            <w:pPr>
+              <w:autoSpaceDE w:val="0"/>
+              <w:autoSpaceDN w:val="0"/>
+              <w:adjustRightInd w:val="0"/>
+              <w:rPr>
+                <w:rFonts w:ascii="Times New Roman" w:hAnsi="Times New Roman" w:cs="Times New Roman"/>
+                <w:sz w:val="24"/>
+                <w:szCs w:val="24"/>
+              </w:rPr>
+            </w:pPr>
+            <w:r>
+              <w:rPr>
+                <w:rFonts w:ascii="Times New Roman" w:hAnsi="Times New Roman" w:cs="Times New Roman"/>
+                <w:sz w:val="24"/>
+                <w:szCs w:val="24"/>
+              </w:rPr>
+              <w:t>2.5</w:t>
+            </w:r>
+          </w:p>
+        </w:tc>
+        <w:tc>
+          <w:tcPr>
+            <w:tcW w:w="7886" w:type="dxa"/>
+          </w:tcPr>
+          <w:p>
+            <w:pPr>
+              <w:autoSpaceDE w:val="0"/>
+              <w:autoSpaceDN w:val="0"/>
+              <w:adjustRightInd w:val="0"/>
+              <w:rPr>
+                <w:rFonts w:ascii="Times New Roman" w:hAnsi="Times New Roman" w:cs="Times New Roman"/>
+                <w:sz w:val="24"/>
+                <w:szCs w:val="24"/>
+              </w:rPr>
+            </w:pPr>
+            <w:r>
+              <w:rPr>
+                <w:rFonts w:ascii="Times New Roman" w:hAnsi="Times New Roman" w:cs="Times New Roman"/>
+                <w:sz w:val="24"/>
+                <w:szCs w:val="24"/>
+              </w:rPr>
+              <w:t>Working Principle of CNN</w:t>
+            </w:r>
+          </w:p>
+        </w:tc>
+        <w:tc>
+          <w:tcPr>
+            <w:tcW w:w="856" w:type="dxa"/>
           </w:tcPr>
           <w:p>
             <w:pPr>
@@ -7265,7 +7671,32 @@
         </w:trPr>
         <w:tc>
           <w:tcPr>
-            <w:tcW w:w="8118" w:type="dxa"/>
+            <w:tcW w:w="636" w:type="dxa"/>
+          </w:tcPr>
+          <w:p>
+            <w:pPr>
+              <w:autoSpaceDE w:val="0"/>
+              <w:autoSpaceDN w:val="0"/>
+              <w:adjustRightInd w:val="0"/>
+              <w:rPr>
+                <w:rFonts w:ascii="Times New Roman" w:hAnsi="Times New Roman" w:cs="Times New Roman"/>
+                <w:sz w:val="24"/>
+                <w:szCs w:val="24"/>
+              </w:rPr>
+            </w:pPr>
+            <w:r>
+              <w:rPr>
+                <w:rFonts w:ascii="Times New Roman" w:hAnsi="Times New Roman" w:cs="Times New Roman"/>
+                <w:sz w:val="24"/>
+                <w:szCs w:val="24"/>
+              </w:rPr>
+              <w:t>3.1</w:t>
+            </w:r>
+          </w:p>
+        </w:tc>
+        <w:tc>
+          <w:tcPr>
+            <w:tcW w:w="7886" w:type="dxa"/>
           </w:tcPr>
           <w:p>
             <w:pPr>
@@ -7285,29 +7716,13 @@
                 <w:sz w:val="24"/>
                 <w:szCs w:val="24"/>
               </w:rPr>
-              <w:t>Fig 3</w:t>
-            </w:r>
-            <w:r>
-              <w:rPr>
-                <w:rFonts w:ascii="Times New Roman" w:hAnsi="Times New Roman" w:cs="Times New Roman"/>
-                <w:sz w:val="24"/>
-                <w:szCs w:val="24"/>
-              </w:rPr>
-              <w:t xml:space="preserve">.1: </w:t>
-            </w:r>
-            <w:r>
-              <w:rPr>
-                <w:rFonts w:ascii="Times New Roman" w:hAnsi="Times New Roman" w:cs="Times New Roman"/>
-                <w:sz w:val="24"/>
-                <w:szCs w:val="24"/>
-              </w:rPr>
-              <w:t>Image conversion</w:t>
-            </w:r>
-          </w:p>
-        </w:tc>
-        <w:tc>
-          <w:tcPr>
-            <w:tcW w:w="1277" w:type="dxa"/>
+              <w:t>Image Conversion</w:t>
+            </w:r>
+          </w:p>
+        </w:tc>
+        <w:tc>
+          <w:tcPr>
+            <w:tcW w:w="856" w:type="dxa"/>
           </w:tcPr>
           <w:p>
             <w:pPr>
@@ -7340,7 +7755,32 @@
         </w:trPr>
         <w:tc>
           <w:tcPr>
-            <w:tcW w:w="8118" w:type="dxa"/>
+            <w:tcW w:w="636" w:type="dxa"/>
+          </w:tcPr>
+          <w:p>
+            <w:pPr>
+              <w:autoSpaceDE w:val="0"/>
+              <w:autoSpaceDN w:val="0"/>
+              <w:adjustRightInd w:val="0"/>
+              <w:rPr>
+                <w:rFonts w:ascii="Times New Roman" w:hAnsi="Times New Roman" w:cs="Times New Roman"/>
+                <w:sz w:val="24"/>
+                <w:szCs w:val="24"/>
+              </w:rPr>
+            </w:pPr>
+            <w:r>
+              <w:rPr>
+                <w:rFonts w:ascii="Times New Roman" w:hAnsi="Times New Roman" w:cs="Times New Roman"/>
+                <w:sz w:val="24"/>
+                <w:szCs w:val="24"/>
+              </w:rPr>
+              <w:t>3.2</w:t>
+            </w:r>
+          </w:p>
+        </w:tc>
+        <w:tc>
+          <w:tcPr>
+            <w:tcW w:w="7886" w:type="dxa"/>
           </w:tcPr>
           <w:p>
             <w:pPr>
@@ -7360,29 +7800,29 @@
                 <w:sz w:val="24"/>
                 <w:szCs w:val="24"/>
               </w:rPr>
-              <w:t>Fig 3</w:t>
-            </w:r>
-            <w:r>
-              <w:rPr>
-                <w:rFonts w:ascii="Times New Roman" w:hAnsi="Times New Roman" w:cs="Times New Roman"/>
-                <w:sz w:val="24"/>
-                <w:szCs w:val="24"/>
-              </w:rPr>
-              <w:t xml:space="preserve">.2: </w:t>
-            </w:r>
-            <w:r>
-              <w:rPr>
-                <w:rFonts w:ascii="Times New Roman" w:hAnsi="Times New Roman" w:cs="Times New Roman"/>
-                <w:sz w:val="24"/>
-                <w:szCs w:val="24"/>
-              </w:rPr>
-              <w:t>LBP method</w:t>
-            </w:r>
-          </w:p>
-        </w:tc>
-        <w:tc>
-          <w:tcPr>
-            <w:tcW w:w="1277" w:type="dxa"/>
+              <w:t xml:space="preserve">LBP </w:t>
+            </w:r>
+            <w:r>
+              <w:rPr>
+                <w:rFonts w:ascii="Times New Roman" w:hAnsi="Times New Roman" w:cs="Times New Roman"/>
+                <w:sz w:val="24"/>
+                <w:szCs w:val="24"/>
+              </w:rPr>
+              <w:t>M</w:t>
+            </w:r>
+            <w:r>
+              <w:rPr>
+                <w:rFonts w:ascii="Times New Roman" w:hAnsi="Times New Roman" w:cs="Times New Roman"/>
+                <w:sz w:val="24"/>
+                <w:szCs w:val="24"/>
+              </w:rPr>
+              <w:t>ethod</w:t>
+            </w:r>
+          </w:p>
+        </w:tc>
+        <w:tc>
+          <w:tcPr>
+            <w:tcW w:w="856" w:type="dxa"/>
           </w:tcPr>
           <w:p>
             <w:pPr>
@@ -7415,7 +7855,32 @@
         </w:trPr>
         <w:tc>
           <w:tcPr>
-            <w:tcW w:w="8118" w:type="dxa"/>
+            <w:tcW w:w="636" w:type="dxa"/>
+          </w:tcPr>
+          <w:p>
+            <w:pPr>
+              <w:autoSpaceDE w:val="0"/>
+              <w:autoSpaceDN w:val="0"/>
+              <w:adjustRightInd w:val="0"/>
+              <w:rPr>
+                <w:rFonts w:ascii="Times New Roman" w:hAnsi="Times New Roman" w:cs="Times New Roman"/>
+                <w:sz w:val="24"/>
+                <w:szCs w:val="24"/>
+              </w:rPr>
+            </w:pPr>
+            <w:r>
+              <w:rPr>
+                <w:rFonts w:ascii="Times New Roman" w:hAnsi="Times New Roman" w:cs="Times New Roman"/>
+                <w:sz w:val="24"/>
+                <w:szCs w:val="24"/>
+              </w:rPr>
+              <w:t>3.3</w:t>
+            </w:r>
+          </w:p>
+        </w:tc>
+        <w:tc>
+          <w:tcPr>
+            <w:tcW w:w="7886" w:type="dxa"/>
           </w:tcPr>
           <w:p>
             <w:pPr>
@@ -7432,29 +7897,45 @@
                 <w:sz w:val="24"/>
                 <w:szCs w:val="24"/>
               </w:rPr>
-              <w:t>Fig 3</w:t>
-            </w:r>
-            <w:r>
-              <w:rPr>
-                <w:rFonts w:ascii="Times New Roman" w:hAnsi="Times New Roman" w:cs="Times New Roman"/>
-                <w:sz w:val="24"/>
-                <w:szCs w:val="24"/>
-              </w:rPr>
-              <w:t xml:space="preserve">.3: </w:t>
-            </w:r>
-            <w:r>
-              <w:rPr>
-                <w:rFonts w:ascii="Times New Roman" w:hAnsi="Times New Roman" w:cs="Times New Roman"/>
-                <w:sz w:val="24"/>
-                <w:szCs w:val="24"/>
-              </w:rPr>
-              <w:t>Workflow of existing system</w:t>
-            </w:r>
-          </w:p>
-        </w:tc>
-        <w:tc>
-          <w:tcPr>
-            <w:tcW w:w="1277" w:type="dxa"/>
+              <w:t xml:space="preserve">Workflow of </w:t>
+            </w:r>
+            <w:r>
+              <w:rPr>
+                <w:rFonts w:ascii="Times New Roman" w:hAnsi="Times New Roman" w:cs="Times New Roman"/>
+                <w:sz w:val="24"/>
+                <w:szCs w:val="24"/>
+              </w:rPr>
+              <w:t>E</w:t>
+            </w:r>
+            <w:r>
+              <w:rPr>
+                <w:rFonts w:ascii="Times New Roman" w:hAnsi="Times New Roman" w:cs="Times New Roman"/>
+                <w:sz w:val="24"/>
+                <w:szCs w:val="24"/>
+              </w:rPr>
+              <w:t xml:space="preserve">xisting </w:t>
+            </w:r>
+            <w:r>
+              <w:rPr>
+                <w:rFonts w:ascii="Times New Roman" w:hAnsi="Times New Roman" w:cs="Times New Roman"/>
+                <w:sz w:val="24"/>
+                <w:szCs w:val="24"/>
+              </w:rPr>
+              <w:t>S</w:t>
+            </w:r>
+            <w:r>
+              <w:rPr>
+                <w:rFonts w:ascii="Times New Roman" w:hAnsi="Times New Roman" w:cs="Times New Roman"/>
+                <w:sz w:val="24"/>
+                <w:szCs w:val="24"/>
+              </w:rPr>
+              <w:t>ystem</w:t>
+            </w:r>
+          </w:p>
+        </w:tc>
+        <w:tc>
+          <w:tcPr>
+            <w:tcW w:w="856" w:type="dxa"/>
           </w:tcPr>
           <w:p>
             <w:pPr>
@@ -7476,16 +7957,7 @@
                 <w:sz w:val="26"/>
                 <w:szCs w:val="26"/>
               </w:rPr>
-              <w:t>1</w:t>
-            </w:r>
-            <w:r>
-              <w:rPr>
-                <w:rFonts w:ascii="Times New Roman" w:hAnsi="Times New Roman" w:cs="Times New Roman"/>
-                <w:color w:val="000000"/>
-                <w:sz w:val="26"/>
-                <w:szCs w:val="26"/>
-              </w:rPr>
-              <w:t>4</w:t>
+              <w:t>14</w:t>
             </w:r>
           </w:p>
         </w:tc>
@@ -7496,27 +7968,19 @@
         </w:trPr>
         <w:tc>
           <w:tcPr>
-            <w:tcW w:w="8118" w:type="dxa"/>
-          </w:tcPr>
-          <w:p>
-            <w:pPr>
-              <w:autoSpaceDE w:val="0"/>
-              <w:autoSpaceDN w:val="0"/>
-              <w:adjustRightInd w:val="0"/>
-              <w:rPr>
-                <w:rFonts w:ascii="Times New Roman" w:hAnsi="Times New Roman" w:cs="Times New Roman"/>
-                <w:sz w:val="24"/>
-                <w:szCs w:val="24"/>
-              </w:rPr>
-            </w:pPr>
-            <w:r>
-              <w:rPr>
-                <w:rFonts w:ascii="Times New Roman" w:hAnsi="Times New Roman" w:cs="Times New Roman"/>
-                <w:sz w:val="24"/>
-                <w:szCs w:val="24"/>
-              </w:rPr>
-              <w:t xml:space="preserve">Fig </w:t>
-            </w:r>
+            <w:tcW w:w="636" w:type="dxa"/>
+          </w:tcPr>
+          <w:p>
+            <w:pPr>
+              <w:autoSpaceDE w:val="0"/>
+              <w:autoSpaceDN w:val="0"/>
+              <w:adjustRightInd w:val="0"/>
+              <w:rPr>
+                <w:rFonts w:ascii="Times New Roman" w:hAnsi="Times New Roman" w:cs="Times New Roman"/>
+                <w:sz w:val="24"/>
+                <w:szCs w:val="24"/>
+              </w:rPr>
+            </w:pPr>
             <w:r>
               <w:rPr>
                 <w:rFonts w:ascii="Times New Roman" w:hAnsi="Times New Roman" w:cs="Times New Roman"/>
@@ -7525,21 +7989,62 @@
               </w:rPr>
               <w:t>4.1</w:t>
             </w:r>
-            <w:r>
-              <w:rPr>
-                <w:rFonts w:ascii="Times New Roman" w:hAnsi="Times New Roman" w:cs="Times New Roman"/>
-                <w:sz w:val="24"/>
-                <w:szCs w:val="24"/>
-              </w:rPr>
-              <w:t xml:space="preserve">: </w:t>
-            </w:r>
-            <w:r>
-              <w:rPr>
-                <w:rFonts w:ascii="Times New Roman" w:hAnsi="Times New Roman" w:cs="Times New Roman"/>
-                <w:sz w:val="24"/>
-                <w:szCs w:val="24"/>
-              </w:rPr>
-              <w:t>Proposed ML based system</w:t>
+          </w:p>
+        </w:tc>
+        <w:tc>
+          <w:tcPr>
+            <w:tcW w:w="7886" w:type="dxa"/>
+          </w:tcPr>
+          <w:p>
+            <w:pPr>
+              <w:autoSpaceDE w:val="0"/>
+              <w:autoSpaceDN w:val="0"/>
+              <w:adjustRightInd w:val="0"/>
+              <w:rPr>
+                <w:rFonts w:ascii="Times New Roman" w:hAnsi="Times New Roman" w:cs="Times New Roman"/>
+                <w:sz w:val="24"/>
+                <w:szCs w:val="24"/>
+              </w:rPr>
+            </w:pPr>
+            <w:r>
+              <w:rPr>
+                <w:rFonts w:ascii="Times New Roman" w:hAnsi="Times New Roman" w:cs="Times New Roman"/>
+                <w:sz w:val="24"/>
+                <w:szCs w:val="24"/>
+              </w:rPr>
+              <w:t xml:space="preserve">Proposed ML </w:t>
+            </w:r>
+            <w:r>
+              <w:rPr>
+                <w:rFonts w:ascii="Times New Roman" w:hAnsi="Times New Roman" w:cs="Times New Roman"/>
+                <w:sz w:val="24"/>
+                <w:szCs w:val="24"/>
+              </w:rPr>
+              <w:t>B</w:t>
+            </w:r>
+            <w:r>
+              <w:rPr>
+                <w:rFonts w:ascii="Times New Roman" w:hAnsi="Times New Roman" w:cs="Times New Roman"/>
+                <w:sz w:val="24"/>
+                <w:szCs w:val="24"/>
+              </w:rPr>
+              <w:t xml:space="preserve">ased </w:t>
+            </w:r>
+            <w:r>
+              <w:rPr>
+                <w:rFonts w:ascii="Times New Roman" w:hAnsi="Times New Roman" w:cs="Times New Roman"/>
+                <w:sz w:val="24"/>
+                <w:szCs w:val="24"/>
+              </w:rPr>
+              <w:t>S</w:t>
+            </w:r>
+            <w:r>
+              <w:rPr>
+                <w:rFonts w:ascii="Times New Roman" w:hAnsi="Times New Roman" w:cs="Times New Roman"/>
+                <w:sz w:val="24"/>
+                <w:szCs w:val="24"/>
+              </w:rPr>
+              <w:t>ystem</w:t>
             </w:r>
           </w:p>
           <w:p>
@@ -7558,7 +8063,7 @@
         </w:tc>
         <w:tc>
           <w:tcPr>
-            <w:tcW w:w="1277" w:type="dxa"/>
+            <w:tcW w:w="856" w:type="dxa"/>
           </w:tcPr>
           <w:p>
             <w:pPr>
@@ -7580,16 +8085,7 @@
                 <w:sz w:val="26"/>
                 <w:szCs w:val="26"/>
               </w:rPr>
-              <w:t>1</w:t>
-            </w:r>
-            <w:r>
-              <w:rPr>
-                <w:rFonts w:ascii="Times New Roman" w:hAnsi="Times New Roman" w:cs="Times New Roman"/>
-                <w:color w:val="000000"/>
-                <w:sz w:val="26"/>
-                <w:szCs w:val="26"/>
-              </w:rPr>
-              <w:t>6</w:t>
+              <w:t>16</w:t>
             </w:r>
           </w:p>
         </w:tc>
@@ -7600,7 +8096,32 @@
         </w:trPr>
         <w:tc>
           <w:tcPr>
-            <w:tcW w:w="8118" w:type="dxa"/>
+            <w:tcW w:w="636" w:type="dxa"/>
+          </w:tcPr>
+          <w:p>
+            <w:pPr>
+              <w:autoSpaceDE w:val="0"/>
+              <w:autoSpaceDN w:val="0"/>
+              <w:adjustRightInd w:val="0"/>
+              <w:rPr>
+                <w:rFonts w:ascii="Times New Roman" w:hAnsi="Times New Roman" w:cs="Times New Roman"/>
+                <w:sz w:val="24"/>
+                <w:szCs w:val="24"/>
+              </w:rPr>
+            </w:pPr>
+            <w:r>
+              <w:rPr>
+                <w:rFonts w:ascii="Times New Roman" w:hAnsi="Times New Roman" w:cs="Times New Roman"/>
+                <w:sz w:val="24"/>
+                <w:szCs w:val="24"/>
+              </w:rPr>
+              <w:t>4.2</w:t>
+            </w:r>
+          </w:p>
+        </w:tc>
+        <w:tc>
+          <w:tcPr>
+            <w:tcW w:w="7886" w:type="dxa"/>
           </w:tcPr>
           <w:p>
             <w:pPr>
@@ -7617,31 +8138,39 @@
                 <w:sz w:val="24"/>
                 <w:szCs w:val="24"/>
               </w:rPr>
-              <w:t xml:space="preserve">Fig </w:t>
-            </w:r>
-            <w:r>
-              <w:rPr>
-                <w:rFonts w:ascii="Times New Roman" w:hAnsi="Times New Roman" w:cs="Times New Roman"/>
-                <w:sz w:val="24"/>
-                <w:szCs w:val="24"/>
-              </w:rPr>
-              <w:t>4.2</w:t>
-            </w:r>
-            <w:r>
-              <w:rPr>
-                <w:rFonts w:ascii="Times New Roman" w:hAnsi="Times New Roman" w:cs="Times New Roman"/>
-                <w:sz w:val="24"/>
-                <w:szCs w:val="24"/>
-              </w:rPr>
-              <w:t xml:space="preserve">: </w:t>
-            </w:r>
-            <w:r>
-              <w:rPr>
-                <w:rFonts w:ascii="Times New Roman" w:hAnsi="Times New Roman" w:cs="Times New Roman"/>
-                <w:sz w:val="24"/>
-                <w:szCs w:val="24"/>
-              </w:rPr>
-              <w:t>User perspective workflow</w:t>
+              <w:t xml:space="preserve">User </w:t>
+            </w:r>
+            <w:r>
+              <w:rPr>
+                <w:rFonts w:ascii="Times New Roman" w:hAnsi="Times New Roman" w:cs="Times New Roman"/>
+                <w:sz w:val="24"/>
+                <w:szCs w:val="24"/>
+              </w:rPr>
+              <w:t>P</w:t>
+            </w:r>
+            <w:r>
+              <w:rPr>
+                <w:rFonts w:ascii="Times New Roman" w:hAnsi="Times New Roman" w:cs="Times New Roman"/>
+                <w:sz w:val="24"/>
+                <w:szCs w:val="24"/>
+              </w:rPr>
+              <w:t xml:space="preserve">erspective </w:t>
+            </w:r>
+            <w:r>
+              <w:rPr>
+                <w:rFonts w:ascii="Times New Roman" w:hAnsi="Times New Roman" w:cs="Times New Roman"/>
+                <w:sz w:val="24"/>
+                <w:szCs w:val="24"/>
+              </w:rPr>
+              <w:t>W</w:t>
+            </w:r>
+            <w:r>
+              <w:rPr>
+                <w:rFonts w:ascii="Times New Roman" w:hAnsi="Times New Roman" w:cs="Times New Roman"/>
+                <w:sz w:val="24"/>
+                <w:szCs w:val="24"/>
+              </w:rPr>
+              <w:t>orkflow</w:t>
             </w:r>
           </w:p>
           <w:p>
@@ -7660,7 +8189,7 @@
         </w:tc>
         <w:tc>
           <w:tcPr>
-            <w:tcW w:w="1277" w:type="dxa"/>
+            <w:tcW w:w="856" w:type="dxa"/>
           </w:tcPr>
           <w:p>
             <w:pPr>
@@ -7682,16 +8211,7 @@
                 <w:sz w:val="26"/>
                 <w:szCs w:val="26"/>
               </w:rPr>
-              <w:t>1</w:t>
-            </w:r>
-            <w:r>
-              <w:rPr>
-                <w:rFonts w:ascii="Times New Roman" w:hAnsi="Times New Roman" w:cs="Times New Roman"/>
-                <w:color w:val="000000"/>
-                <w:sz w:val="26"/>
-                <w:szCs w:val="26"/>
-              </w:rPr>
-              <w:t>7</w:t>
+              <w:t>17</w:t>
             </w:r>
           </w:p>
         </w:tc>
@@ -7702,32 +8222,89 @@
         </w:trPr>
         <w:tc>
           <w:tcPr>
-            <w:tcW w:w="8118" w:type="dxa"/>
-          </w:tcPr>
-          <w:p>
-            <w:pPr>
-              <w:autoSpaceDE w:val="0"/>
-              <w:autoSpaceDN w:val="0"/>
-              <w:adjustRightInd w:val="0"/>
-              <w:rPr>
-                <w:rFonts w:ascii="Times New Roman" w:hAnsi="Times New Roman" w:cs="Times New Roman"/>
-                <w:sz w:val="24"/>
-                <w:szCs w:val="24"/>
-              </w:rPr>
-            </w:pPr>
-            <w:r>
-              <w:rPr>
-                <w:rFonts w:ascii="Times New Roman" w:hAnsi="Times New Roman" w:cs="Times New Roman"/>
-                <w:sz w:val="24"/>
-                <w:szCs w:val="24"/>
-              </w:rPr>
-              <w:t>Fig 4.3: Example of a RGB image</w:t>
-            </w:r>
-          </w:p>
-        </w:tc>
-        <w:tc>
-          <w:tcPr>
-            <w:tcW w:w="1277" w:type="dxa"/>
+            <w:tcW w:w="636" w:type="dxa"/>
+          </w:tcPr>
+          <w:p>
+            <w:pPr>
+              <w:autoSpaceDE w:val="0"/>
+              <w:autoSpaceDN w:val="0"/>
+              <w:adjustRightInd w:val="0"/>
+              <w:rPr>
+                <w:rFonts w:ascii="Times New Roman" w:hAnsi="Times New Roman" w:cs="Times New Roman"/>
+                <w:sz w:val="24"/>
+                <w:szCs w:val="24"/>
+              </w:rPr>
+            </w:pPr>
+            <w:r>
+              <w:rPr>
+                <w:rFonts w:ascii="Times New Roman" w:hAnsi="Times New Roman" w:cs="Times New Roman"/>
+                <w:sz w:val="24"/>
+                <w:szCs w:val="24"/>
+              </w:rPr>
+              <w:t>4.3</w:t>
+            </w:r>
+          </w:p>
+        </w:tc>
+        <w:tc>
+          <w:tcPr>
+            <w:tcW w:w="7886" w:type="dxa"/>
+          </w:tcPr>
+          <w:p>
+            <w:pPr>
+              <w:autoSpaceDE w:val="0"/>
+              <w:autoSpaceDN w:val="0"/>
+              <w:adjustRightInd w:val="0"/>
+              <w:rPr>
+                <w:rFonts w:ascii="Times New Roman" w:hAnsi="Times New Roman" w:cs="Times New Roman"/>
+                <w:sz w:val="24"/>
+                <w:szCs w:val="24"/>
+              </w:rPr>
+            </w:pPr>
+            <w:r>
+              <w:rPr>
+                <w:rFonts w:ascii="Times New Roman" w:hAnsi="Times New Roman" w:cs="Times New Roman"/>
+                <w:sz w:val="24"/>
+                <w:szCs w:val="24"/>
+              </w:rPr>
+              <w:t>Example of a</w:t>
+            </w:r>
+            <w:r>
+              <w:rPr>
+                <w:rFonts w:ascii="Times New Roman" w:hAnsi="Times New Roman" w:cs="Times New Roman"/>
+                <w:sz w:val="24"/>
+                <w:szCs w:val="24"/>
+              </w:rPr>
+              <w:t>n</w:t>
+            </w:r>
+            <w:r>
+              <w:rPr>
+                <w:rFonts w:ascii="Times New Roman" w:hAnsi="Times New Roman" w:cs="Times New Roman"/>
+                <w:sz w:val="24"/>
+                <w:szCs w:val="24"/>
+              </w:rPr>
+              <w:t xml:space="preserve"> RGB </w:t>
+            </w:r>
+            <w:r>
+              <w:rPr>
+                <w:rFonts w:ascii="Times New Roman" w:hAnsi="Times New Roman" w:cs="Times New Roman"/>
+                <w:sz w:val="24"/>
+                <w:szCs w:val="24"/>
+              </w:rPr>
+              <w:t>I</w:t>
+            </w:r>
+            <w:r>
+              <w:rPr>
+                <w:rFonts w:ascii="Times New Roman" w:hAnsi="Times New Roman" w:cs="Times New Roman"/>
+                <w:sz w:val="24"/>
+                <w:szCs w:val="24"/>
+              </w:rPr>
+              <w:t>mage</w:t>
+            </w:r>
+          </w:p>
+        </w:tc>
+        <w:tc>
+          <w:tcPr>
+            <w:tcW w:w="856" w:type="dxa"/>
           </w:tcPr>
           <w:p>
             <w:pPr>
@@ -7760,32 +8337,89 @@
         </w:trPr>
         <w:tc>
           <w:tcPr>
-            <w:tcW w:w="8118" w:type="dxa"/>
-          </w:tcPr>
-          <w:p>
-            <w:pPr>
-              <w:autoSpaceDE w:val="0"/>
-              <w:autoSpaceDN w:val="0"/>
-              <w:adjustRightInd w:val="0"/>
-              <w:rPr>
-                <w:rFonts w:ascii="Times New Roman" w:hAnsi="Times New Roman" w:cs="Times New Roman"/>
-                <w:sz w:val="24"/>
-                <w:szCs w:val="24"/>
-              </w:rPr>
-            </w:pPr>
-            <w:r>
-              <w:rPr>
-                <w:rFonts w:ascii="Times New Roman" w:hAnsi="Times New Roman" w:cs="Times New Roman"/>
-                <w:sz w:val="24"/>
-                <w:szCs w:val="24"/>
-              </w:rPr>
-              <w:t>Fig 4.4: Convolving an image with filter</w:t>
-            </w:r>
-          </w:p>
-        </w:tc>
-        <w:tc>
-          <w:tcPr>
-            <w:tcW w:w="1277" w:type="dxa"/>
+            <w:tcW w:w="636" w:type="dxa"/>
+          </w:tcPr>
+          <w:p>
+            <w:pPr>
+              <w:autoSpaceDE w:val="0"/>
+              <w:autoSpaceDN w:val="0"/>
+              <w:adjustRightInd w:val="0"/>
+              <w:rPr>
+                <w:rFonts w:ascii="Times New Roman" w:hAnsi="Times New Roman" w:cs="Times New Roman"/>
+                <w:sz w:val="24"/>
+                <w:szCs w:val="24"/>
+              </w:rPr>
+            </w:pPr>
+            <w:r>
+              <w:rPr>
+                <w:rFonts w:ascii="Times New Roman" w:hAnsi="Times New Roman" w:cs="Times New Roman"/>
+                <w:sz w:val="24"/>
+                <w:szCs w:val="24"/>
+              </w:rPr>
+              <w:t>4.4</w:t>
+            </w:r>
+          </w:p>
+        </w:tc>
+        <w:tc>
+          <w:tcPr>
+            <w:tcW w:w="7886" w:type="dxa"/>
+          </w:tcPr>
+          <w:p>
+            <w:pPr>
+              <w:autoSpaceDE w:val="0"/>
+              <w:autoSpaceDN w:val="0"/>
+              <w:adjustRightInd w:val="0"/>
+              <w:rPr>
+                <w:rFonts w:ascii="Times New Roman" w:hAnsi="Times New Roman" w:cs="Times New Roman"/>
+                <w:sz w:val="24"/>
+                <w:szCs w:val="24"/>
+              </w:rPr>
+            </w:pPr>
+            <w:r>
+              <w:rPr>
+                <w:rFonts w:ascii="Times New Roman" w:hAnsi="Times New Roman" w:cs="Times New Roman"/>
+                <w:sz w:val="24"/>
+                <w:szCs w:val="24"/>
+              </w:rPr>
+              <w:t xml:space="preserve">Convolving an </w:t>
+            </w:r>
+            <w:r>
+              <w:rPr>
+                <w:rFonts w:ascii="Times New Roman" w:hAnsi="Times New Roman" w:cs="Times New Roman"/>
+                <w:sz w:val="24"/>
+                <w:szCs w:val="24"/>
+              </w:rPr>
+              <w:t>I</w:t>
+            </w:r>
+            <w:r>
+              <w:rPr>
+                <w:rFonts w:ascii="Times New Roman" w:hAnsi="Times New Roman" w:cs="Times New Roman"/>
+                <w:sz w:val="24"/>
+                <w:szCs w:val="24"/>
+              </w:rPr>
+              <w:t xml:space="preserve">mage with </w:t>
+            </w:r>
+            <w:r>
+              <w:rPr>
+                <w:rFonts w:ascii="Times New Roman" w:hAnsi="Times New Roman" w:cs="Times New Roman"/>
+                <w:sz w:val="24"/>
+                <w:szCs w:val="24"/>
+              </w:rPr>
+              <w:t>a F</w:t>
+            </w:r>
+            <w:r>
+              <w:rPr>
+                <w:rFonts w:ascii="Times New Roman" w:hAnsi="Times New Roman" w:cs="Times New Roman"/>
+                <w:sz w:val="24"/>
+                <w:szCs w:val="24"/>
+              </w:rPr>
+              <w:t>ilter</w:t>
+            </w:r>
+          </w:p>
+        </w:tc>
+        <w:tc>
+          <w:tcPr>
+            <w:tcW w:w="856" w:type="dxa"/>
           </w:tcPr>
           <w:p>
             <w:pPr>
@@ -7818,32 +8452,89 @@
         </w:trPr>
         <w:tc>
           <w:tcPr>
-            <w:tcW w:w="8118" w:type="dxa"/>
-          </w:tcPr>
-          <w:p>
-            <w:pPr>
-              <w:autoSpaceDE w:val="0"/>
-              <w:autoSpaceDN w:val="0"/>
-              <w:adjustRightInd w:val="0"/>
-              <w:rPr>
-                <w:rFonts w:ascii="Times New Roman" w:hAnsi="Times New Roman" w:cs="Times New Roman"/>
-                <w:sz w:val="24"/>
-                <w:szCs w:val="24"/>
-              </w:rPr>
-            </w:pPr>
-            <w:r>
-              <w:rPr>
-                <w:rFonts w:ascii="Times New Roman" w:hAnsi="Times New Roman" w:cs="Times New Roman"/>
-                <w:sz w:val="24"/>
-                <w:szCs w:val="24"/>
-              </w:rPr>
-              <w:t>Fig 4.5: How convolution looks</w:t>
-            </w:r>
-          </w:p>
-        </w:tc>
-        <w:tc>
-          <w:tcPr>
-            <w:tcW w:w="1277" w:type="dxa"/>
+            <w:tcW w:w="636" w:type="dxa"/>
+          </w:tcPr>
+          <w:p>
+            <w:pPr>
+              <w:autoSpaceDE w:val="0"/>
+              <w:autoSpaceDN w:val="0"/>
+              <w:adjustRightInd w:val="0"/>
+              <w:rPr>
+                <w:rFonts w:ascii="Times New Roman" w:hAnsi="Times New Roman" w:cs="Times New Roman"/>
+                <w:sz w:val="24"/>
+                <w:szCs w:val="24"/>
+              </w:rPr>
+            </w:pPr>
+            <w:r>
+              <w:rPr>
+                <w:rFonts w:ascii="Times New Roman" w:hAnsi="Times New Roman" w:cs="Times New Roman"/>
+                <w:sz w:val="24"/>
+                <w:szCs w:val="24"/>
+              </w:rPr>
+              <w:t>4.5</w:t>
+            </w:r>
+          </w:p>
+        </w:tc>
+        <w:tc>
+          <w:tcPr>
+            <w:tcW w:w="7886" w:type="dxa"/>
+          </w:tcPr>
+          <w:p>
+            <w:pPr>
+              <w:autoSpaceDE w:val="0"/>
+              <w:autoSpaceDN w:val="0"/>
+              <w:adjustRightInd w:val="0"/>
+              <w:rPr>
+                <w:rFonts w:ascii="Times New Roman" w:hAnsi="Times New Roman" w:cs="Times New Roman"/>
+                <w:sz w:val="24"/>
+                <w:szCs w:val="24"/>
+              </w:rPr>
+            </w:pPr>
+            <w:r>
+              <w:rPr>
+                <w:rFonts w:ascii="Times New Roman" w:hAnsi="Times New Roman" w:cs="Times New Roman"/>
+                <w:sz w:val="24"/>
+                <w:szCs w:val="24"/>
+              </w:rPr>
+              <w:t xml:space="preserve">How </w:t>
+            </w:r>
+            <w:r>
+              <w:rPr>
+                <w:rFonts w:ascii="Times New Roman" w:hAnsi="Times New Roman" w:cs="Times New Roman"/>
+                <w:sz w:val="24"/>
+                <w:szCs w:val="24"/>
+              </w:rPr>
+              <w:t>C</w:t>
+            </w:r>
+            <w:r>
+              <w:rPr>
+                <w:rFonts w:ascii="Times New Roman" w:hAnsi="Times New Roman" w:cs="Times New Roman"/>
+                <w:sz w:val="24"/>
+                <w:szCs w:val="24"/>
+              </w:rPr>
+              <w:t xml:space="preserve">onvolution </w:t>
+            </w:r>
+            <w:r>
+              <w:rPr>
+                <w:rFonts w:ascii="Times New Roman" w:hAnsi="Times New Roman" w:cs="Times New Roman"/>
+                <w:sz w:val="24"/>
+                <w:szCs w:val="24"/>
+              </w:rPr>
+              <w:t>L</w:t>
+            </w:r>
+            <w:r>
+              <w:rPr>
+                <w:rFonts w:ascii="Times New Roman" w:hAnsi="Times New Roman" w:cs="Times New Roman"/>
+                <w:sz w:val="24"/>
+                <w:szCs w:val="24"/>
+              </w:rPr>
+              <w:t>ooks</w:t>
+            </w:r>
+          </w:p>
+        </w:tc>
+        <w:tc>
+          <w:tcPr>
+            <w:tcW w:w="856" w:type="dxa"/>
           </w:tcPr>
           <w:p>
             <w:pPr>
@@ -7876,32 +8567,73 @@
         </w:trPr>
         <w:tc>
           <w:tcPr>
-            <w:tcW w:w="8118" w:type="dxa"/>
-          </w:tcPr>
-          <w:p>
-            <w:pPr>
-              <w:autoSpaceDE w:val="0"/>
-              <w:autoSpaceDN w:val="0"/>
-              <w:adjustRightInd w:val="0"/>
-              <w:rPr>
-                <w:rFonts w:ascii="Times New Roman" w:hAnsi="Times New Roman" w:cs="Times New Roman"/>
-                <w:sz w:val="24"/>
-                <w:szCs w:val="24"/>
-              </w:rPr>
-            </w:pPr>
-            <w:r>
-              <w:rPr>
-                <w:rFonts w:ascii="Times New Roman" w:hAnsi="Times New Roman" w:cs="Times New Roman"/>
-                <w:sz w:val="24"/>
-                <w:szCs w:val="24"/>
-              </w:rPr>
-              <w:t>Fig 4.6: Convolved image</w:t>
-            </w:r>
-          </w:p>
-        </w:tc>
-        <w:tc>
-          <w:tcPr>
-            <w:tcW w:w="1277" w:type="dxa"/>
+            <w:tcW w:w="636" w:type="dxa"/>
+          </w:tcPr>
+          <w:p>
+            <w:pPr>
+              <w:autoSpaceDE w:val="0"/>
+              <w:autoSpaceDN w:val="0"/>
+              <w:adjustRightInd w:val="0"/>
+              <w:rPr>
+                <w:rFonts w:ascii="Times New Roman" w:hAnsi="Times New Roman" w:cs="Times New Roman"/>
+                <w:sz w:val="24"/>
+                <w:szCs w:val="24"/>
+              </w:rPr>
+            </w:pPr>
+            <w:r>
+              <w:rPr>
+                <w:rFonts w:ascii="Times New Roman" w:hAnsi="Times New Roman" w:cs="Times New Roman"/>
+                <w:sz w:val="24"/>
+                <w:szCs w:val="24"/>
+              </w:rPr>
+              <w:t>4.6</w:t>
+            </w:r>
+          </w:p>
+        </w:tc>
+        <w:tc>
+          <w:tcPr>
+            <w:tcW w:w="7886" w:type="dxa"/>
+          </w:tcPr>
+          <w:p>
+            <w:pPr>
+              <w:autoSpaceDE w:val="0"/>
+              <w:autoSpaceDN w:val="0"/>
+              <w:adjustRightInd w:val="0"/>
+              <w:rPr>
+                <w:rFonts w:ascii="Times New Roman" w:hAnsi="Times New Roman" w:cs="Times New Roman"/>
+                <w:sz w:val="24"/>
+                <w:szCs w:val="24"/>
+              </w:rPr>
+            </w:pPr>
+            <w:r>
+              <w:rPr>
+                <w:rFonts w:ascii="Times New Roman" w:hAnsi="Times New Roman" w:cs="Times New Roman"/>
+                <w:sz w:val="24"/>
+                <w:szCs w:val="24"/>
+              </w:rPr>
+              <w:t xml:space="preserve">Convolved </w:t>
+            </w:r>
+            <w:r>
+              <w:rPr>
+                <w:rFonts w:ascii="Times New Roman" w:hAnsi="Times New Roman" w:cs="Times New Roman"/>
+                <w:sz w:val="24"/>
+                <w:szCs w:val="24"/>
+              </w:rPr>
+              <w:t>I</w:t>
+            </w:r>
+            <w:r>
+              <w:rPr>
+                <w:rFonts w:ascii="Times New Roman" w:hAnsi="Times New Roman" w:cs="Times New Roman"/>
+                <w:sz w:val="24"/>
+                <w:szCs w:val="24"/>
+              </w:rPr>
+              <w:t>mage</w:t>
+            </w:r>
+          </w:p>
+        </w:tc>
+        <w:tc>
+          <w:tcPr>
+            <w:tcW w:w="856" w:type="dxa"/>
           </w:tcPr>
           <w:p>
             <w:pPr>
@@ -7934,32 +8666,73 @@
         </w:trPr>
         <w:tc>
           <w:tcPr>
-            <w:tcW w:w="8118" w:type="dxa"/>
-          </w:tcPr>
-          <w:p>
-            <w:pPr>
-              <w:autoSpaceDE w:val="0"/>
-              <w:autoSpaceDN w:val="0"/>
-              <w:adjustRightInd w:val="0"/>
-              <w:rPr>
-                <w:rFonts w:ascii="Times New Roman" w:hAnsi="Times New Roman" w:cs="Times New Roman"/>
-                <w:sz w:val="24"/>
-                <w:szCs w:val="24"/>
-              </w:rPr>
-            </w:pPr>
-            <w:r>
-              <w:rPr>
-                <w:rFonts w:ascii="Times New Roman" w:hAnsi="Times New Roman" w:cs="Times New Roman"/>
-                <w:sz w:val="24"/>
-                <w:szCs w:val="24"/>
-              </w:rPr>
-              <w:t>Fig 4.7: Convolution layer</w:t>
-            </w:r>
-          </w:p>
-        </w:tc>
-        <w:tc>
-          <w:tcPr>
-            <w:tcW w:w="1277" w:type="dxa"/>
+            <w:tcW w:w="636" w:type="dxa"/>
+          </w:tcPr>
+          <w:p>
+            <w:pPr>
+              <w:autoSpaceDE w:val="0"/>
+              <w:autoSpaceDN w:val="0"/>
+              <w:adjustRightInd w:val="0"/>
+              <w:rPr>
+                <w:rFonts w:ascii="Times New Roman" w:hAnsi="Times New Roman" w:cs="Times New Roman"/>
+                <w:sz w:val="24"/>
+                <w:szCs w:val="24"/>
+              </w:rPr>
+            </w:pPr>
+            <w:r>
+              <w:rPr>
+                <w:rFonts w:ascii="Times New Roman" w:hAnsi="Times New Roman" w:cs="Times New Roman"/>
+                <w:sz w:val="24"/>
+                <w:szCs w:val="24"/>
+              </w:rPr>
+              <w:t>4.7</w:t>
+            </w:r>
+          </w:p>
+        </w:tc>
+        <w:tc>
+          <w:tcPr>
+            <w:tcW w:w="7886" w:type="dxa"/>
+          </w:tcPr>
+          <w:p>
+            <w:pPr>
+              <w:autoSpaceDE w:val="0"/>
+              <w:autoSpaceDN w:val="0"/>
+              <w:adjustRightInd w:val="0"/>
+              <w:rPr>
+                <w:rFonts w:ascii="Times New Roman" w:hAnsi="Times New Roman" w:cs="Times New Roman"/>
+                <w:sz w:val="24"/>
+                <w:szCs w:val="24"/>
+              </w:rPr>
+            </w:pPr>
+            <w:r>
+              <w:rPr>
+                <w:rFonts w:ascii="Times New Roman" w:hAnsi="Times New Roman" w:cs="Times New Roman"/>
+                <w:sz w:val="24"/>
+                <w:szCs w:val="24"/>
+              </w:rPr>
+              <w:t xml:space="preserve">Convolution </w:t>
+            </w:r>
+            <w:r>
+              <w:rPr>
+                <w:rFonts w:ascii="Times New Roman" w:hAnsi="Times New Roman" w:cs="Times New Roman"/>
+                <w:sz w:val="24"/>
+                <w:szCs w:val="24"/>
+              </w:rPr>
+              <w:t>L</w:t>
+            </w:r>
+            <w:r>
+              <w:rPr>
+                <w:rFonts w:ascii="Times New Roman" w:hAnsi="Times New Roman" w:cs="Times New Roman"/>
+                <w:sz w:val="24"/>
+                <w:szCs w:val="24"/>
+              </w:rPr>
+              <w:t>ayer</w:t>
+            </w:r>
+          </w:p>
+        </w:tc>
+        <w:tc>
+          <w:tcPr>
+            <w:tcW w:w="856" w:type="dxa"/>
           </w:tcPr>
           <w:p>
             <w:pPr>
@@ -7992,32 +8765,89 @@
         </w:trPr>
         <w:tc>
           <w:tcPr>
-            <w:tcW w:w="8118" w:type="dxa"/>
-          </w:tcPr>
-          <w:p>
-            <w:pPr>
-              <w:autoSpaceDE w:val="0"/>
-              <w:autoSpaceDN w:val="0"/>
-              <w:adjustRightInd w:val="0"/>
-              <w:rPr>
-                <w:rFonts w:ascii="Times New Roman" w:hAnsi="Times New Roman" w:cs="Times New Roman"/>
-                <w:sz w:val="24"/>
-                <w:szCs w:val="24"/>
-              </w:rPr>
-            </w:pPr>
-            <w:r>
-              <w:rPr>
-                <w:rFonts w:ascii="Times New Roman" w:hAnsi="Times New Roman" w:cs="Times New Roman"/>
-                <w:sz w:val="24"/>
-                <w:szCs w:val="24"/>
-              </w:rPr>
-              <w:t>Fig 4.8: Convolution layers in sequence</w:t>
-            </w:r>
-          </w:p>
-        </w:tc>
-        <w:tc>
-          <w:tcPr>
-            <w:tcW w:w="1277" w:type="dxa"/>
+            <w:tcW w:w="636" w:type="dxa"/>
+          </w:tcPr>
+          <w:p>
+            <w:pPr>
+              <w:autoSpaceDE w:val="0"/>
+              <w:autoSpaceDN w:val="0"/>
+              <w:adjustRightInd w:val="0"/>
+              <w:rPr>
+                <w:rFonts w:ascii="Times New Roman" w:hAnsi="Times New Roman" w:cs="Times New Roman"/>
+                <w:sz w:val="24"/>
+                <w:szCs w:val="24"/>
+              </w:rPr>
+            </w:pPr>
+            <w:r>
+              <w:rPr>
+                <w:rFonts w:ascii="Times New Roman" w:hAnsi="Times New Roman" w:cs="Times New Roman"/>
+                <w:sz w:val="24"/>
+                <w:szCs w:val="24"/>
+              </w:rPr>
+              <w:t>4.8</w:t>
+            </w:r>
+          </w:p>
+        </w:tc>
+        <w:tc>
+          <w:tcPr>
+            <w:tcW w:w="7886" w:type="dxa"/>
+          </w:tcPr>
+          <w:p>
+            <w:pPr>
+              <w:autoSpaceDE w:val="0"/>
+              <w:autoSpaceDN w:val="0"/>
+              <w:adjustRightInd w:val="0"/>
+              <w:rPr>
+                <w:rFonts w:ascii="Times New Roman" w:hAnsi="Times New Roman" w:cs="Times New Roman"/>
+                <w:sz w:val="24"/>
+                <w:szCs w:val="24"/>
+              </w:rPr>
+            </w:pPr>
+            <w:r>
+              <w:rPr>
+                <w:rFonts w:ascii="Times New Roman" w:hAnsi="Times New Roman" w:cs="Times New Roman"/>
+                <w:sz w:val="24"/>
+                <w:szCs w:val="24"/>
+              </w:rPr>
+              <w:t xml:space="preserve">Convolution </w:t>
+            </w:r>
+            <w:r>
+              <w:rPr>
+                <w:rFonts w:ascii="Times New Roman" w:hAnsi="Times New Roman" w:cs="Times New Roman"/>
+                <w:sz w:val="24"/>
+                <w:szCs w:val="24"/>
+              </w:rPr>
+              <w:t>L</w:t>
+            </w:r>
+            <w:r>
+              <w:rPr>
+                <w:rFonts w:ascii="Times New Roman" w:hAnsi="Times New Roman" w:cs="Times New Roman"/>
+                <w:sz w:val="24"/>
+                <w:szCs w:val="24"/>
+              </w:rPr>
+              <w:t xml:space="preserve">ayers in </w:t>
+            </w:r>
+            <w:r>
+              <w:rPr>
+                <w:rFonts w:ascii="Times New Roman" w:hAnsi="Times New Roman" w:cs="Times New Roman"/>
+                <w:sz w:val="24"/>
+                <w:szCs w:val="24"/>
+              </w:rPr>
+              <w:t>S</w:t>
+            </w:r>
+            <w:r>
+              <w:rPr>
+                <w:rFonts w:ascii="Times New Roman" w:hAnsi="Times New Roman" w:cs="Times New Roman"/>
+                <w:sz w:val="24"/>
+                <w:szCs w:val="24"/>
+              </w:rPr>
+              <w:t>equence</w:t>
+            </w:r>
+          </w:p>
+        </w:tc>
+        <w:tc>
+          <w:tcPr>
+            <w:tcW w:w="856" w:type="dxa"/>
           </w:tcPr>
           <w:p>
             <w:pPr>
@@ -8050,32 +8880,89 @@
         </w:trPr>
         <w:tc>
           <w:tcPr>
-            <w:tcW w:w="8118" w:type="dxa"/>
-          </w:tcPr>
-          <w:p>
-            <w:pPr>
-              <w:autoSpaceDE w:val="0"/>
-              <w:autoSpaceDN w:val="0"/>
-              <w:adjustRightInd w:val="0"/>
-              <w:rPr>
-                <w:rFonts w:ascii="Times New Roman" w:hAnsi="Times New Roman" w:cs="Times New Roman"/>
-                <w:sz w:val="24"/>
-                <w:szCs w:val="24"/>
-              </w:rPr>
-            </w:pPr>
-            <w:r>
-              <w:rPr>
-                <w:rFonts w:ascii="Times New Roman" w:hAnsi="Times New Roman" w:cs="Times New Roman"/>
-                <w:sz w:val="24"/>
-                <w:szCs w:val="24"/>
-              </w:rPr>
-              <w:t>Fig 4.9: Filters in a trained network</w:t>
-            </w:r>
-          </w:p>
-        </w:tc>
-        <w:tc>
-          <w:tcPr>
-            <w:tcW w:w="1277" w:type="dxa"/>
+            <w:tcW w:w="636" w:type="dxa"/>
+          </w:tcPr>
+          <w:p>
+            <w:pPr>
+              <w:autoSpaceDE w:val="0"/>
+              <w:autoSpaceDN w:val="0"/>
+              <w:adjustRightInd w:val="0"/>
+              <w:rPr>
+                <w:rFonts w:ascii="Times New Roman" w:hAnsi="Times New Roman" w:cs="Times New Roman"/>
+                <w:sz w:val="24"/>
+                <w:szCs w:val="24"/>
+              </w:rPr>
+            </w:pPr>
+            <w:r>
+              <w:rPr>
+                <w:rFonts w:ascii="Times New Roman" w:hAnsi="Times New Roman" w:cs="Times New Roman"/>
+                <w:sz w:val="24"/>
+                <w:szCs w:val="24"/>
+              </w:rPr>
+              <w:t>4.9</w:t>
+            </w:r>
+          </w:p>
+        </w:tc>
+        <w:tc>
+          <w:tcPr>
+            <w:tcW w:w="7886" w:type="dxa"/>
+          </w:tcPr>
+          <w:p>
+            <w:pPr>
+              <w:autoSpaceDE w:val="0"/>
+              <w:autoSpaceDN w:val="0"/>
+              <w:adjustRightInd w:val="0"/>
+              <w:rPr>
+                <w:rFonts w:ascii="Times New Roman" w:hAnsi="Times New Roman" w:cs="Times New Roman"/>
+                <w:sz w:val="24"/>
+                <w:szCs w:val="24"/>
+              </w:rPr>
+            </w:pPr>
+            <w:r>
+              <w:rPr>
+                <w:rFonts w:ascii="Times New Roman" w:hAnsi="Times New Roman" w:cs="Times New Roman"/>
+                <w:sz w:val="24"/>
+                <w:szCs w:val="24"/>
+              </w:rPr>
+              <w:t xml:space="preserve">Filters in a </w:t>
+            </w:r>
+            <w:r>
+              <w:rPr>
+                <w:rFonts w:ascii="Times New Roman" w:hAnsi="Times New Roman" w:cs="Times New Roman"/>
+                <w:sz w:val="24"/>
+                <w:szCs w:val="24"/>
+              </w:rPr>
+              <w:t>T</w:t>
+            </w:r>
+            <w:r>
+              <w:rPr>
+                <w:rFonts w:ascii="Times New Roman" w:hAnsi="Times New Roman" w:cs="Times New Roman"/>
+                <w:sz w:val="24"/>
+                <w:szCs w:val="24"/>
+              </w:rPr>
+              <w:t xml:space="preserve">rained </w:t>
+            </w:r>
+            <w:r>
+              <w:rPr>
+                <w:rFonts w:ascii="Times New Roman" w:hAnsi="Times New Roman" w:cs="Times New Roman"/>
+                <w:sz w:val="24"/>
+                <w:szCs w:val="24"/>
+              </w:rPr>
+              <w:t>N</w:t>
+            </w:r>
+            <w:r>
+              <w:rPr>
+                <w:rFonts w:ascii="Times New Roman" w:hAnsi="Times New Roman" w:cs="Times New Roman"/>
+                <w:sz w:val="24"/>
+                <w:szCs w:val="24"/>
+              </w:rPr>
+              <w:t>etwork</w:t>
+            </w:r>
+          </w:p>
+        </w:tc>
+        <w:tc>
+          <w:tcPr>
+            <w:tcW w:w="856" w:type="dxa"/>
           </w:tcPr>
           <w:p>
             <w:pPr>
@@ -8108,32 +8995,57 @@
         </w:trPr>
         <w:tc>
           <w:tcPr>
-            <w:tcW w:w="8118" w:type="dxa"/>
-          </w:tcPr>
-          <w:p>
-            <w:pPr>
-              <w:autoSpaceDE w:val="0"/>
-              <w:autoSpaceDN w:val="0"/>
-              <w:adjustRightInd w:val="0"/>
-              <w:rPr>
-                <w:rFonts w:ascii="Times New Roman" w:hAnsi="Times New Roman" w:cs="Times New Roman"/>
-                <w:sz w:val="24"/>
-                <w:szCs w:val="24"/>
-              </w:rPr>
-            </w:pPr>
-            <w:r>
-              <w:rPr>
-                <w:rFonts w:ascii="Times New Roman" w:hAnsi="Times New Roman" w:cs="Times New Roman"/>
-                <w:sz w:val="24"/>
-                <w:szCs w:val="24"/>
-              </w:rPr>
-              <w:t>Fig 4.10: Pooling</w:t>
-            </w:r>
-          </w:p>
-        </w:tc>
-        <w:tc>
-          <w:tcPr>
-            <w:tcW w:w="1277" w:type="dxa"/>
+            <w:tcW w:w="636" w:type="dxa"/>
+          </w:tcPr>
+          <w:p>
+            <w:pPr>
+              <w:autoSpaceDE w:val="0"/>
+              <w:autoSpaceDN w:val="0"/>
+              <w:adjustRightInd w:val="0"/>
+              <w:rPr>
+                <w:rFonts w:ascii="Times New Roman" w:hAnsi="Times New Roman" w:cs="Times New Roman"/>
+                <w:sz w:val="24"/>
+                <w:szCs w:val="24"/>
+              </w:rPr>
+            </w:pPr>
+            <w:r>
+              <w:rPr>
+                <w:rFonts w:ascii="Times New Roman" w:hAnsi="Times New Roman" w:cs="Times New Roman"/>
+                <w:sz w:val="24"/>
+                <w:szCs w:val="24"/>
+              </w:rPr>
+              <w:t>4.10</w:t>
+            </w:r>
+          </w:p>
+        </w:tc>
+        <w:tc>
+          <w:tcPr>
+            <w:tcW w:w="7886" w:type="dxa"/>
+          </w:tcPr>
+          <w:p>
+            <w:pPr>
+              <w:autoSpaceDE w:val="0"/>
+              <w:autoSpaceDN w:val="0"/>
+              <w:adjustRightInd w:val="0"/>
+              <w:rPr>
+                <w:rFonts w:ascii="Times New Roman" w:hAnsi="Times New Roman" w:cs="Times New Roman"/>
+                <w:sz w:val="24"/>
+                <w:szCs w:val="24"/>
+              </w:rPr>
+            </w:pPr>
+            <w:r>
+              <w:rPr>
+                <w:rFonts w:ascii="Times New Roman" w:hAnsi="Times New Roman" w:cs="Times New Roman"/>
+                <w:sz w:val="24"/>
+                <w:szCs w:val="24"/>
+              </w:rPr>
+              <w:t>Pooling</w:t>
+            </w:r>
+          </w:p>
+        </w:tc>
+        <w:tc>
+          <w:tcPr>
+            <w:tcW w:w="856" w:type="dxa"/>
           </w:tcPr>
           <w:p>
             <w:pPr>
@@ -8166,32 +9078,57 @@
         </w:trPr>
         <w:tc>
           <w:tcPr>
-            <w:tcW w:w="8118" w:type="dxa"/>
-          </w:tcPr>
-          <w:p>
-            <w:pPr>
-              <w:autoSpaceDE w:val="0"/>
-              <w:autoSpaceDN w:val="0"/>
-              <w:adjustRightInd w:val="0"/>
-              <w:rPr>
-                <w:rFonts w:ascii="Times New Roman" w:hAnsi="Times New Roman" w:cs="Times New Roman"/>
-                <w:sz w:val="24"/>
-                <w:szCs w:val="24"/>
-              </w:rPr>
-            </w:pPr>
-            <w:r>
-              <w:rPr>
-                <w:rFonts w:ascii="Times New Roman" w:hAnsi="Times New Roman" w:cs="Times New Roman"/>
-                <w:sz w:val="24"/>
-                <w:szCs w:val="24"/>
-              </w:rPr>
-              <w:t>Fig 4.11: Max Pooling</w:t>
-            </w:r>
-          </w:p>
-        </w:tc>
-        <w:tc>
-          <w:tcPr>
-            <w:tcW w:w="1277" w:type="dxa"/>
+            <w:tcW w:w="636" w:type="dxa"/>
+          </w:tcPr>
+          <w:p>
+            <w:pPr>
+              <w:autoSpaceDE w:val="0"/>
+              <w:autoSpaceDN w:val="0"/>
+              <w:adjustRightInd w:val="0"/>
+              <w:rPr>
+                <w:rFonts w:ascii="Times New Roman" w:hAnsi="Times New Roman" w:cs="Times New Roman"/>
+                <w:sz w:val="24"/>
+                <w:szCs w:val="24"/>
+              </w:rPr>
+            </w:pPr>
+            <w:r>
+              <w:rPr>
+                <w:rFonts w:ascii="Times New Roman" w:hAnsi="Times New Roman" w:cs="Times New Roman"/>
+                <w:sz w:val="24"/>
+                <w:szCs w:val="24"/>
+              </w:rPr>
+              <w:t>4.11</w:t>
+            </w:r>
+          </w:p>
+        </w:tc>
+        <w:tc>
+          <w:tcPr>
+            <w:tcW w:w="7886" w:type="dxa"/>
+          </w:tcPr>
+          <w:p>
+            <w:pPr>
+              <w:autoSpaceDE w:val="0"/>
+              <w:autoSpaceDN w:val="0"/>
+              <w:adjustRightInd w:val="0"/>
+              <w:rPr>
+                <w:rFonts w:ascii="Times New Roman" w:hAnsi="Times New Roman" w:cs="Times New Roman"/>
+                <w:sz w:val="24"/>
+                <w:szCs w:val="24"/>
+              </w:rPr>
+            </w:pPr>
+            <w:r>
+              <w:rPr>
+                <w:rFonts w:ascii="Times New Roman" w:hAnsi="Times New Roman" w:cs="Times New Roman"/>
+                <w:sz w:val="24"/>
+                <w:szCs w:val="24"/>
+              </w:rPr>
+              <w:t>Max Pooling</w:t>
+            </w:r>
+          </w:p>
+        </w:tc>
+        <w:tc>
+          <w:tcPr>
+            <w:tcW w:w="856" w:type="dxa"/>
           </w:tcPr>
           <w:p>
             <w:pPr>
@@ -8224,32 +9161,73 @@
         </w:trPr>
         <w:tc>
           <w:tcPr>
-            <w:tcW w:w="8118" w:type="dxa"/>
-          </w:tcPr>
-          <w:p>
-            <w:pPr>
-              <w:autoSpaceDE w:val="0"/>
-              <w:autoSpaceDN w:val="0"/>
-              <w:adjustRightInd w:val="0"/>
-              <w:rPr>
-                <w:rFonts w:ascii="Times New Roman" w:hAnsi="Times New Roman" w:cs="Times New Roman"/>
-                <w:sz w:val="24"/>
-                <w:szCs w:val="24"/>
-              </w:rPr>
-            </w:pPr>
-            <w:r>
-              <w:rPr>
-                <w:rFonts w:ascii="Times New Roman" w:hAnsi="Times New Roman" w:cs="Times New Roman"/>
-                <w:sz w:val="24"/>
-                <w:szCs w:val="24"/>
-              </w:rPr>
-              <w:t>Fig 4.12: Typical architecture of CNN</w:t>
-            </w:r>
-          </w:p>
-        </w:tc>
-        <w:tc>
-          <w:tcPr>
-            <w:tcW w:w="1277" w:type="dxa"/>
+            <w:tcW w:w="636" w:type="dxa"/>
+          </w:tcPr>
+          <w:p>
+            <w:pPr>
+              <w:autoSpaceDE w:val="0"/>
+              <w:autoSpaceDN w:val="0"/>
+              <w:adjustRightInd w:val="0"/>
+              <w:rPr>
+                <w:rFonts w:ascii="Times New Roman" w:hAnsi="Times New Roman" w:cs="Times New Roman"/>
+                <w:sz w:val="24"/>
+                <w:szCs w:val="24"/>
+              </w:rPr>
+            </w:pPr>
+            <w:r>
+              <w:rPr>
+                <w:rFonts w:ascii="Times New Roman" w:hAnsi="Times New Roman" w:cs="Times New Roman"/>
+                <w:sz w:val="24"/>
+                <w:szCs w:val="24"/>
+              </w:rPr>
+              <w:t>4.12</w:t>
+            </w:r>
+          </w:p>
+        </w:tc>
+        <w:tc>
+          <w:tcPr>
+            <w:tcW w:w="7886" w:type="dxa"/>
+          </w:tcPr>
+          <w:p>
+            <w:pPr>
+              <w:autoSpaceDE w:val="0"/>
+              <w:autoSpaceDN w:val="0"/>
+              <w:adjustRightInd w:val="0"/>
+              <w:rPr>
+                <w:rFonts w:ascii="Times New Roman" w:hAnsi="Times New Roman" w:cs="Times New Roman"/>
+                <w:sz w:val="24"/>
+                <w:szCs w:val="24"/>
+              </w:rPr>
+            </w:pPr>
+            <w:r>
+              <w:rPr>
+                <w:rFonts w:ascii="Times New Roman" w:hAnsi="Times New Roman" w:cs="Times New Roman"/>
+                <w:sz w:val="24"/>
+                <w:szCs w:val="24"/>
+              </w:rPr>
+              <w:t xml:space="preserve">Typical </w:t>
+            </w:r>
+            <w:r>
+              <w:rPr>
+                <w:rFonts w:ascii="Times New Roman" w:hAnsi="Times New Roman" w:cs="Times New Roman"/>
+                <w:sz w:val="24"/>
+                <w:szCs w:val="24"/>
+              </w:rPr>
+              <w:t>A</w:t>
+            </w:r>
+            <w:r>
+              <w:rPr>
+                <w:rFonts w:ascii="Times New Roman" w:hAnsi="Times New Roman" w:cs="Times New Roman"/>
+                <w:sz w:val="24"/>
+                <w:szCs w:val="24"/>
+              </w:rPr>
+              <w:t>rchitecture of CNN</w:t>
+            </w:r>
+          </w:p>
+        </w:tc>
+        <w:tc>
+          <w:tcPr>
+            <w:tcW w:w="856" w:type="dxa"/>
           </w:tcPr>
           <w:p>
             <w:pPr>
@@ -8282,32 +9260,83 @@
         </w:trPr>
         <w:tc>
           <w:tcPr>
-            <w:tcW w:w="8118" w:type="dxa"/>
-          </w:tcPr>
-          <w:p>
-            <w:pPr>
-              <w:autoSpaceDE w:val="0"/>
-              <w:autoSpaceDN w:val="0"/>
-              <w:adjustRightInd w:val="0"/>
-              <w:rPr>
-                <w:rFonts w:ascii="Times New Roman" w:hAnsi="Times New Roman" w:cs="Times New Roman"/>
-                <w:sz w:val="24"/>
-                <w:szCs w:val="24"/>
-              </w:rPr>
-            </w:pPr>
-            <w:r>
-              <w:rPr>
-                <w:rFonts w:ascii="Times New Roman" w:hAnsi="Times New Roman" w:cs="Times New Roman"/>
-                <w:sz w:val="24"/>
-                <w:szCs w:val="24"/>
-              </w:rPr>
-              <w:t>Fig 5.1: Jupyter notebook on Windows</w:t>
-            </w:r>
-          </w:p>
-        </w:tc>
-        <w:tc>
-          <w:tcPr>
-            <w:tcW w:w="1277" w:type="dxa"/>
+            <w:tcW w:w="636" w:type="dxa"/>
+          </w:tcPr>
+          <w:p>
+            <w:pPr>
+              <w:autoSpaceDE w:val="0"/>
+              <w:autoSpaceDN w:val="0"/>
+              <w:adjustRightInd w:val="0"/>
+              <w:rPr>
+                <w:rFonts w:ascii="Times New Roman" w:hAnsi="Times New Roman" w:cs="Times New Roman"/>
+                <w:sz w:val="24"/>
+                <w:szCs w:val="24"/>
+              </w:rPr>
+            </w:pPr>
+            <w:r>
+              <w:rPr>
+                <w:rFonts w:ascii="Times New Roman" w:hAnsi="Times New Roman" w:cs="Times New Roman"/>
+                <w:sz w:val="24"/>
+                <w:szCs w:val="24"/>
+              </w:rPr>
+              <w:t>5.1</w:t>
+            </w:r>
+          </w:p>
+        </w:tc>
+        <w:tc>
+          <w:tcPr>
+            <w:tcW w:w="7886" w:type="dxa"/>
+          </w:tcPr>
+          <w:p>
+            <w:pPr>
+              <w:autoSpaceDE w:val="0"/>
+              <w:autoSpaceDN w:val="0"/>
+              <w:adjustRightInd w:val="0"/>
+              <w:rPr>
+                <w:rFonts w:ascii="Times New Roman" w:hAnsi="Times New Roman" w:cs="Times New Roman"/>
+                <w:sz w:val="24"/>
+                <w:szCs w:val="24"/>
+              </w:rPr>
+            </w:pPr>
+            <w:proofErr w:type="spellStart"/>
+            <w:r>
+              <w:rPr>
+                <w:rFonts w:ascii="Times New Roman" w:hAnsi="Times New Roman" w:cs="Times New Roman"/>
+                <w:sz w:val="24"/>
+                <w:szCs w:val="24"/>
+              </w:rPr>
+              <w:t>Jupyter</w:t>
+            </w:r>
+            <w:proofErr w:type="spellEnd"/>
+            <w:r>
+              <w:rPr>
+                <w:rFonts w:ascii="Times New Roman" w:hAnsi="Times New Roman" w:cs="Times New Roman"/>
+                <w:sz w:val="24"/>
+                <w:szCs w:val="24"/>
+              </w:rPr>
+              <w:t xml:space="preserve"> </w:t>
+            </w:r>
+            <w:r>
+              <w:rPr>
+                <w:rFonts w:ascii="Times New Roman" w:hAnsi="Times New Roman" w:cs="Times New Roman"/>
+                <w:sz w:val="24"/>
+                <w:szCs w:val="24"/>
+              </w:rPr>
+              <w:t>N</w:t>
+            </w:r>
+            <w:r>
+              <w:rPr>
+                <w:rFonts w:ascii="Times New Roman" w:hAnsi="Times New Roman" w:cs="Times New Roman"/>
+                <w:sz w:val="24"/>
+                <w:szCs w:val="24"/>
+              </w:rPr>
+              <w:t>otebook on Windows</w:t>
+            </w:r>
+          </w:p>
+        </w:tc>
+        <w:tc>
+          <w:tcPr>
+            <w:tcW w:w="856" w:type="dxa"/>
           </w:tcPr>
           <w:p>
             <w:pPr>
@@ -8340,32 +9369,73 @@
         </w:trPr>
         <w:tc>
           <w:tcPr>
-            <w:tcW w:w="8118" w:type="dxa"/>
-          </w:tcPr>
-          <w:p>
-            <w:pPr>
-              <w:autoSpaceDE w:val="0"/>
-              <w:autoSpaceDN w:val="0"/>
-              <w:adjustRightInd w:val="0"/>
-              <w:rPr>
-                <w:rFonts w:ascii="Times New Roman" w:hAnsi="Times New Roman" w:cs="Times New Roman"/>
-                <w:sz w:val="24"/>
-                <w:szCs w:val="24"/>
-              </w:rPr>
-            </w:pPr>
-            <w:r>
-              <w:rPr>
-                <w:rFonts w:ascii="Times New Roman" w:hAnsi="Times New Roman" w:cs="Times New Roman"/>
-                <w:sz w:val="24"/>
-                <w:szCs w:val="24"/>
-              </w:rPr>
-              <w:t>Fig 5.2: Dataset indicating several keypoints</w:t>
-            </w:r>
-          </w:p>
-        </w:tc>
-        <w:tc>
-          <w:tcPr>
-            <w:tcW w:w="1277" w:type="dxa"/>
+            <w:tcW w:w="636" w:type="dxa"/>
+          </w:tcPr>
+          <w:p>
+            <w:pPr>
+              <w:autoSpaceDE w:val="0"/>
+              <w:autoSpaceDN w:val="0"/>
+              <w:adjustRightInd w:val="0"/>
+              <w:rPr>
+                <w:rFonts w:ascii="Times New Roman" w:hAnsi="Times New Roman" w:cs="Times New Roman"/>
+                <w:sz w:val="24"/>
+                <w:szCs w:val="24"/>
+              </w:rPr>
+            </w:pPr>
+            <w:r>
+              <w:rPr>
+                <w:rFonts w:ascii="Times New Roman" w:hAnsi="Times New Roman" w:cs="Times New Roman"/>
+                <w:sz w:val="24"/>
+                <w:szCs w:val="24"/>
+              </w:rPr>
+              <w:t>5.2</w:t>
+            </w:r>
+          </w:p>
+        </w:tc>
+        <w:tc>
+          <w:tcPr>
+            <w:tcW w:w="7886" w:type="dxa"/>
+          </w:tcPr>
+          <w:p>
+            <w:pPr>
+              <w:autoSpaceDE w:val="0"/>
+              <w:autoSpaceDN w:val="0"/>
+              <w:adjustRightInd w:val="0"/>
+              <w:rPr>
+                <w:rFonts w:ascii="Times New Roman" w:hAnsi="Times New Roman" w:cs="Times New Roman"/>
+                <w:sz w:val="24"/>
+                <w:szCs w:val="24"/>
+              </w:rPr>
+            </w:pPr>
+            <w:r>
+              <w:rPr>
+                <w:rFonts w:ascii="Times New Roman" w:hAnsi="Times New Roman" w:cs="Times New Roman"/>
+                <w:sz w:val="24"/>
+                <w:szCs w:val="24"/>
+              </w:rPr>
+              <w:t xml:space="preserve">Image </w:t>
+            </w:r>
+            <w:r>
+              <w:rPr>
+                <w:rFonts w:ascii="Times New Roman" w:hAnsi="Times New Roman" w:cs="Times New Roman"/>
+                <w:sz w:val="24"/>
+                <w:szCs w:val="24"/>
+              </w:rPr>
+              <w:t>D</w:t>
+            </w:r>
+            <w:r>
+              <w:rPr>
+                <w:rFonts w:ascii="Times New Roman" w:hAnsi="Times New Roman" w:cs="Times New Roman"/>
+                <w:sz w:val="24"/>
+                <w:szCs w:val="24"/>
+              </w:rPr>
+              <w:t>ata</w:t>
+            </w:r>
+          </w:p>
+        </w:tc>
+        <w:tc>
+          <w:tcPr>
+            <w:tcW w:w="856" w:type="dxa"/>
           </w:tcPr>
           <w:p>
             <w:pPr>
@@ -8387,7 +9457,7 @@
                 <w:sz w:val="26"/>
                 <w:szCs w:val="26"/>
               </w:rPr>
-              <w:t>26</w:t>
+              <w:t>27</w:t>
             </w:r>
           </w:p>
         </w:tc>
@@ -8398,32 +9468,121 @@
         </w:trPr>
         <w:tc>
           <w:tcPr>
-            <w:tcW w:w="8118" w:type="dxa"/>
-          </w:tcPr>
-          <w:p>
-            <w:pPr>
-              <w:autoSpaceDE w:val="0"/>
-              <w:autoSpaceDN w:val="0"/>
-              <w:adjustRightInd w:val="0"/>
-              <w:rPr>
-                <w:rFonts w:ascii="Times New Roman" w:hAnsi="Times New Roman" w:cs="Times New Roman"/>
-                <w:sz w:val="24"/>
-                <w:szCs w:val="24"/>
-              </w:rPr>
-            </w:pPr>
-            <w:r>
-              <w:rPr>
-                <w:rFonts w:ascii="Times New Roman" w:hAnsi="Times New Roman" w:cs="Times New Roman"/>
-                <w:sz w:val="24"/>
-                <w:szCs w:val="24"/>
-              </w:rPr>
-              <w:t>Fig 5.3: Dataset indicating several keypoints and Image</w:t>
-            </w:r>
-          </w:p>
-        </w:tc>
-        <w:tc>
-          <w:tcPr>
-            <w:tcW w:w="1277" w:type="dxa"/>
+            <w:tcW w:w="636" w:type="dxa"/>
+          </w:tcPr>
+          <w:p>
+            <w:pPr>
+              <w:autoSpaceDE w:val="0"/>
+              <w:autoSpaceDN w:val="0"/>
+              <w:adjustRightInd w:val="0"/>
+              <w:rPr>
+                <w:rFonts w:ascii="Times New Roman" w:hAnsi="Times New Roman" w:cs="Times New Roman"/>
+                <w:sz w:val="24"/>
+                <w:szCs w:val="24"/>
+              </w:rPr>
+            </w:pPr>
+            <w:r>
+              <w:rPr>
+                <w:rFonts w:ascii="Times New Roman" w:hAnsi="Times New Roman" w:cs="Times New Roman"/>
+                <w:sz w:val="24"/>
+                <w:szCs w:val="24"/>
+              </w:rPr>
+              <w:t>5.3</w:t>
+            </w:r>
+          </w:p>
+        </w:tc>
+        <w:tc>
+          <w:tcPr>
+            <w:tcW w:w="7886" w:type="dxa"/>
+          </w:tcPr>
+          <w:p>
+            <w:pPr>
+              <w:autoSpaceDE w:val="0"/>
+              <w:autoSpaceDN w:val="0"/>
+              <w:adjustRightInd w:val="0"/>
+              <w:rPr>
+                <w:rFonts w:ascii="Times New Roman" w:hAnsi="Times New Roman" w:cs="Times New Roman"/>
+                <w:sz w:val="24"/>
+                <w:szCs w:val="24"/>
+              </w:rPr>
+            </w:pPr>
+            <w:r>
+              <w:rPr>
+                <w:rFonts w:ascii="Times New Roman" w:hAnsi="Times New Roman" w:cs="Times New Roman"/>
+                <w:sz w:val="24"/>
+                <w:szCs w:val="24"/>
+              </w:rPr>
+              <w:t xml:space="preserve">Image </w:t>
+            </w:r>
+            <w:r>
+              <w:rPr>
+                <w:rFonts w:ascii="Times New Roman" w:hAnsi="Times New Roman" w:cs="Times New Roman"/>
+                <w:sz w:val="24"/>
+                <w:szCs w:val="24"/>
+              </w:rPr>
+              <w:t>D</w:t>
+            </w:r>
+            <w:r>
+              <w:rPr>
+                <w:rFonts w:ascii="Times New Roman" w:hAnsi="Times New Roman" w:cs="Times New Roman"/>
+                <w:sz w:val="24"/>
+                <w:szCs w:val="24"/>
+              </w:rPr>
+              <w:t xml:space="preserve">ata </w:t>
+            </w:r>
+            <w:r>
+              <w:rPr>
+                <w:rFonts w:ascii="Times New Roman" w:hAnsi="Times New Roman" w:cs="Times New Roman"/>
+                <w:sz w:val="24"/>
+                <w:szCs w:val="24"/>
+              </w:rPr>
+              <w:t>w</w:t>
+            </w:r>
+            <w:r>
+              <w:rPr>
+                <w:rFonts w:ascii="Times New Roman" w:hAnsi="Times New Roman" w:cs="Times New Roman"/>
+                <w:sz w:val="24"/>
+                <w:szCs w:val="24"/>
+              </w:rPr>
+              <w:t xml:space="preserve">ithout and </w:t>
+            </w:r>
+            <w:r>
+              <w:rPr>
+                <w:rFonts w:ascii="Times New Roman" w:hAnsi="Times New Roman" w:cs="Times New Roman"/>
+                <w:sz w:val="24"/>
+                <w:szCs w:val="24"/>
+              </w:rPr>
+              <w:t>w</w:t>
+            </w:r>
+            <w:r>
+              <w:rPr>
+                <w:rFonts w:ascii="Times New Roman" w:hAnsi="Times New Roman" w:cs="Times New Roman"/>
+                <w:sz w:val="24"/>
+                <w:szCs w:val="24"/>
+              </w:rPr>
+              <w:t xml:space="preserve">ith </w:t>
+            </w:r>
+            <w:r>
+              <w:rPr>
+                <w:rFonts w:ascii="Times New Roman" w:hAnsi="Times New Roman" w:cs="Times New Roman"/>
+                <w:sz w:val="24"/>
+                <w:szCs w:val="24"/>
+              </w:rPr>
+              <w:t>L</w:t>
+            </w:r>
+            <w:r>
+              <w:rPr>
+                <w:rFonts w:ascii="Times New Roman" w:hAnsi="Times New Roman" w:cs="Times New Roman"/>
+                <w:sz w:val="24"/>
+                <w:szCs w:val="24"/>
+              </w:rPr>
+              <w:t>abelling</w:t>
+            </w:r>
+          </w:p>
+        </w:tc>
+        <w:tc>
+          <w:tcPr>
+            <w:tcW w:w="856" w:type="dxa"/>
           </w:tcPr>
           <w:p>
             <w:pPr>
@@ -8445,7 +9604,7 @@
                 <w:sz w:val="26"/>
                 <w:szCs w:val="26"/>
               </w:rPr>
-              <w:t>27</w:t>
+              <w:t>28</w:t>
             </w:r>
           </w:p>
         </w:tc>
@@ -8456,32 +9615,57 @@
         </w:trPr>
         <w:tc>
           <w:tcPr>
-            <w:tcW w:w="8118" w:type="dxa"/>
-          </w:tcPr>
-          <w:p>
-            <w:pPr>
-              <w:autoSpaceDE w:val="0"/>
-              <w:autoSpaceDN w:val="0"/>
-              <w:adjustRightInd w:val="0"/>
-              <w:rPr>
-                <w:rFonts w:ascii="Times New Roman" w:hAnsi="Times New Roman" w:cs="Times New Roman"/>
-                <w:sz w:val="24"/>
-                <w:szCs w:val="24"/>
-              </w:rPr>
-            </w:pPr>
-            <w:r>
-              <w:rPr>
-                <w:rFonts w:ascii="Times New Roman" w:hAnsi="Times New Roman" w:cs="Times New Roman"/>
-                <w:sz w:val="24"/>
-                <w:szCs w:val="24"/>
-              </w:rPr>
-              <w:t>Fig 5.4: Example image data</w:t>
-            </w:r>
-          </w:p>
-        </w:tc>
-        <w:tc>
-          <w:tcPr>
-            <w:tcW w:w="1277" w:type="dxa"/>
+            <w:tcW w:w="636" w:type="dxa"/>
+          </w:tcPr>
+          <w:p>
+            <w:pPr>
+              <w:autoSpaceDE w:val="0"/>
+              <w:autoSpaceDN w:val="0"/>
+              <w:adjustRightInd w:val="0"/>
+              <w:rPr>
+                <w:rFonts w:ascii="Times New Roman" w:hAnsi="Times New Roman" w:cs="Times New Roman"/>
+                <w:sz w:val="24"/>
+                <w:szCs w:val="24"/>
+              </w:rPr>
+            </w:pPr>
+            <w:r>
+              <w:rPr>
+                <w:rFonts w:ascii="Times New Roman" w:hAnsi="Times New Roman" w:cs="Times New Roman"/>
+                <w:sz w:val="24"/>
+                <w:szCs w:val="24"/>
+              </w:rPr>
+              <w:t>5.4</w:t>
+            </w:r>
+          </w:p>
+        </w:tc>
+        <w:tc>
+          <w:tcPr>
+            <w:tcW w:w="7886" w:type="dxa"/>
+          </w:tcPr>
+          <w:p>
+            <w:pPr>
+              <w:autoSpaceDE w:val="0"/>
+              <w:autoSpaceDN w:val="0"/>
+              <w:adjustRightInd w:val="0"/>
+              <w:rPr>
+                <w:rFonts w:ascii="Times New Roman" w:hAnsi="Times New Roman" w:cs="Times New Roman"/>
+                <w:sz w:val="24"/>
+                <w:szCs w:val="24"/>
+              </w:rPr>
+            </w:pPr>
+            <w:r>
+              <w:rPr>
+                <w:rFonts w:ascii="Times New Roman" w:hAnsi="Times New Roman" w:cs="Times New Roman"/>
+                <w:sz w:val="24"/>
+                <w:szCs w:val="24"/>
+              </w:rPr>
+              <w:t>Model</w:t>
+            </w:r>
+          </w:p>
+        </w:tc>
+        <w:tc>
+          <w:tcPr>
+            <w:tcW w:w="856" w:type="dxa"/>
           </w:tcPr>
           <w:p>
             <w:pPr>
@@ -8503,7 +9687,7 @@
                 <w:sz w:val="26"/>
                 <w:szCs w:val="26"/>
               </w:rPr>
-              <w:t>27</w:t>
+              <w:t>29</w:t>
             </w:r>
           </w:p>
         </w:tc>
@@ -8514,32 +9698,73 @@
         </w:trPr>
         <w:tc>
           <w:tcPr>
-            <w:tcW w:w="8118" w:type="dxa"/>
-          </w:tcPr>
-          <w:p>
-            <w:pPr>
-              <w:autoSpaceDE w:val="0"/>
-              <w:autoSpaceDN w:val="0"/>
-              <w:adjustRightInd w:val="0"/>
-              <w:rPr>
-                <w:rFonts w:ascii="Times New Roman" w:hAnsi="Times New Roman" w:cs="Times New Roman"/>
-                <w:sz w:val="24"/>
-                <w:szCs w:val="24"/>
-              </w:rPr>
-            </w:pPr>
-            <w:r>
-              <w:rPr>
-                <w:rFonts w:ascii="Times New Roman" w:hAnsi="Times New Roman" w:cs="Times New Roman"/>
-                <w:sz w:val="24"/>
-                <w:szCs w:val="24"/>
-              </w:rPr>
-              <w:t>Fig 5.5: Image data without and with labelling</w:t>
-            </w:r>
-          </w:p>
-        </w:tc>
-        <w:tc>
-          <w:tcPr>
-            <w:tcW w:w="1277" w:type="dxa"/>
+            <w:tcW w:w="636" w:type="dxa"/>
+          </w:tcPr>
+          <w:p>
+            <w:pPr>
+              <w:autoSpaceDE w:val="0"/>
+              <w:autoSpaceDN w:val="0"/>
+              <w:adjustRightInd w:val="0"/>
+              <w:rPr>
+                <w:rFonts w:ascii="Times New Roman" w:hAnsi="Times New Roman" w:cs="Times New Roman"/>
+                <w:sz w:val="24"/>
+                <w:szCs w:val="24"/>
+              </w:rPr>
+            </w:pPr>
+            <w:r>
+              <w:rPr>
+                <w:rFonts w:ascii="Times New Roman" w:hAnsi="Times New Roman" w:cs="Times New Roman"/>
+                <w:sz w:val="24"/>
+                <w:szCs w:val="24"/>
+              </w:rPr>
+              <w:t>5.5</w:t>
+            </w:r>
+          </w:p>
+        </w:tc>
+        <w:tc>
+          <w:tcPr>
+            <w:tcW w:w="7886" w:type="dxa"/>
+          </w:tcPr>
+          <w:p>
+            <w:pPr>
+              <w:autoSpaceDE w:val="0"/>
+              <w:autoSpaceDN w:val="0"/>
+              <w:adjustRightInd w:val="0"/>
+              <w:rPr>
+                <w:rFonts w:ascii="Times New Roman" w:hAnsi="Times New Roman" w:cs="Times New Roman"/>
+                <w:sz w:val="24"/>
+                <w:szCs w:val="24"/>
+              </w:rPr>
+            </w:pPr>
+            <w:r>
+              <w:rPr>
+                <w:rFonts w:ascii="Times New Roman" w:hAnsi="Times New Roman" w:cs="Times New Roman"/>
+                <w:sz w:val="24"/>
+                <w:szCs w:val="24"/>
+              </w:rPr>
+              <w:t xml:space="preserve">Model </w:t>
+            </w:r>
+            <w:r>
+              <w:rPr>
+                <w:rFonts w:ascii="Times New Roman" w:hAnsi="Times New Roman" w:cs="Times New Roman"/>
+                <w:sz w:val="24"/>
+                <w:szCs w:val="24"/>
+              </w:rPr>
+              <w:t>S</w:t>
+            </w:r>
+            <w:r>
+              <w:rPr>
+                <w:rFonts w:ascii="Times New Roman" w:hAnsi="Times New Roman" w:cs="Times New Roman"/>
+                <w:sz w:val="24"/>
+                <w:szCs w:val="24"/>
+              </w:rPr>
+              <w:t>ummary</w:t>
+            </w:r>
+          </w:p>
+        </w:tc>
+        <w:tc>
+          <w:tcPr>
+            <w:tcW w:w="856" w:type="dxa"/>
           </w:tcPr>
           <w:p>
             <w:pPr>
@@ -8561,7 +9786,7 @@
                 <w:sz w:val="26"/>
                 <w:szCs w:val="26"/>
               </w:rPr>
-              <w:t>28</w:t>
+              <w:t>30</w:t>
             </w:r>
           </w:p>
         </w:tc>
@@ -8572,32 +9797,73 @@
         </w:trPr>
         <w:tc>
           <w:tcPr>
-            <w:tcW w:w="8118" w:type="dxa"/>
-          </w:tcPr>
-          <w:p>
-            <w:pPr>
-              <w:autoSpaceDE w:val="0"/>
-              <w:autoSpaceDN w:val="0"/>
-              <w:adjustRightInd w:val="0"/>
-              <w:rPr>
-                <w:rFonts w:ascii="Times New Roman" w:hAnsi="Times New Roman" w:cs="Times New Roman"/>
-                <w:sz w:val="24"/>
-                <w:szCs w:val="24"/>
-              </w:rPr>
-            </w:pPr>
-            <w:r>
-              <w:rPr>
-                <w:rFonts w:ascii="Times New Roman" w:hAnsi="Times New Roman" w:cs="Times New Roman"/>
-                <w:sz w:val="24"/>
-                <w:szCs w:val="24"/>
-              </w:rPr>
-              <w:t>Fig 5.6: Model</w:t>
-            </w:r>
-          </w:p>
-        </w:tc>
-        <w:tc>
-          <w:tcPr>
-            <w:tcW w:w="1277" w:type="dxa"/>
+            <w:tcW w:w="636" w:type="dxa"/>
+          </w:tcPr>
+          <w:p>
+            <w:pPr>
+              <w:autoSpaceDE w:val="0"/>
+              <w:autoSpaceDN w:val="0"/>
+              <w:adjustRightInd w:val="0"/>
+              <w:rPr>
+                <w:rFonts w:ascii="Times New Roman" w:hAnsi="Times New Roman" w:cs="Times New Roman"/>
+                <w:sz w:val="24"/>
+                <w:szCs w:val="24"/>
+              </w:rPr>
+            </w:pPr>
+            <w:r>
+              <w:rPr>
+                <w:rFonts w:ascii="Times New Roman" w:hAnsi="Times New Roman" w:cs="Times New Roman"/>
+                <w:sz w:val="24"/>
+                <w:szCs w:val="24"/>
+              </w:rPr>
+              <w:t>5.6</w:t>
+            </w:r>
+          </w:p>
+        </w:tc>
+        <w:tc>
+          <w:tcPr>
+            <w:tcW w:w="7886" w:type="dxa"/>
+          </w:tcPr>
+          <w:p>
+            <w:pPr>
+              <w:autoSpaceDE w:val="0"/>
+              <w:autoSpaceDN w:val="0"/>
+              <w:adjustRightInd w:val="0"/>
+              <w:rPr>
+                <w:rFonts w:ascii="Times New Roman" w:hAnsi="Times New Roman" w:cs="Times New Roman"/>
+                <w:sz w:val="24"/>
+                <w:szCs w:val="24"/>
+              </w:rPr>
+            </w:pPr>
+            <w:r>
+              <w:rPr>
+                <w:rFonts w:ascii="Times New Roman" w:hAnsi="Times New Roman" w:cs="Times New Roman"/>
+                <w:sz w:val="24"/>
+                <w:szCs w:val="24"/>
+              </w:rPr>
+              <w:t xml:space="preserve">Model </w:t>
+            </w:r>
+            <w:r>
+              <w:rPr>
+                <w:rFonts w:ascii="Times New Roman" w:hAnsi="Times New Roman" w:cs="Times New Roman"/>
+                <w:sz w:val="24"/>
+                <w:szCs w:val="24"/>
+              </w:rPr>
+              <w:t>C</w:t>
+            </w:r>
+            <w:r>
+              <w:rPr>
+                <w:rFonts w:ascii="Times New Roman" w:hAnsi="Times New Roman" w:cs="Times New Roman"/>
+                <w:sz w:val="24"/>
+                <w:szCs w:val="24"/>
+              </w:rPr>
+              <w:t>ompilation</w:t>
+            </w:r>
+          </w:p>
+        </w:tc>
+        <w:tc>
+          <w:tcPr>
+            <w:tcW w:w="856" w:type="dxa"/>
           </w:tcPr>
           <w:p>
             <w:pPr>
@@ -8619,7 +9885,7 @@
                 <w:sz w:val="26"/>
                 <w:szCs w:val="26"/>
               </w:rPr>
-              <w:t>29</w:t>
+              <w:t>31</w:t>
             </w:r>
           </w:p>
         </w:tc>
@@ -8630,32 +9896,105 @@
         </w:trPr>
         <w:tc>
           <w:tcPr>
-            <w:tcW w:w="8118" w:type="dxa"/>
-          </w:tcPr>
-          <w:p>
-            <w:pPr>
-              <w:autoSpaceDE w:val="0"/>
-              <w:autoSpaceDN w:val="0"/>
-              <w:adjustRightInd w:val="0"/>
-              <w:rPr>
-                <w:rFonts w:ascii="Times New Roman" w:hAnsi="Times New Roman" w:cs="Times New Roman"/>
-                <w:sz w:val="24"/>
-                <w:szCs w:val="24"/>
-              </w:rPr>
-            </w:pPr>
-            <w:r>
-              <w:rPr>
-                <w:rFonts w:ascii="Times New Roman" w:hAnsi="Times New Roman" w:cs="Times New Roman"/>
-                <w:sz w:val="24"/>
-                <w:szCs w:val="24"/>
-              </w:rPr>
-              <w:t>Fig 5.7: Model summary</w:t>
-            </w:r>
-          </w:p>
-        </w:tc>
-        <w:tc>
-          <w:tcPr>
-            <w:tcW w:w="1277" w:type="dxa"/>
+            <w:tcW w:w="636" w:type="dxa"/>
+          </w:tcPr>
+          <w:p>
+            <w:pPr>
+              <w:autoSpaceDE w:val="0"/>
+              <w:autoSpaceDN w:val="0"/>
+              <w:adjustRightInd w:val="0"/>
+              <w:rPr>
+                <w:rFonts w:ascii="Times New Roman" w:hAnsi="Times New Roman" w:cs="Times New Roman"/>
+                <w:sz w:val="24"/>
+                <w:szCs w:val="24"/>
+              </w:rPr>
+            </w:pPr>
+            <w:r>
+              <w:rPr>
+                <w:rFonts w:ascii="Times New Roman" w:hAnsi="Times New Roman" w:cs="Times New Roman"/>
+                <w:sz w:val="24"/>
+                <w:szCs w:val="24"/>
+              </w:rPr>
+              <w:t>5.7</w:t>
+            </w:r>
+          </w:p>
+        </w:tc>
+        <w:tc>
+          <w:tcPr>
+            <w:tcW w:w="7886" w:type="dxa"/>
+          </w:tcPr>
+          <w:p>
+            <w:pPr>
+              <w:autoSpaceDE w:val="0"/>
+              <w:autoSpaceDN w:val="0"/>
+              <w:adjustRightInd w:val="0"/>
+              <w:rPr>
+                <w:rFonts w:ascii="Times New Roman" w:hAnsi="Times New Roman" w:cs="Times New Roman"/>
+                <w:sz w:val="24"/>
+                <w:szCs w:val="24"/>
+              </w:rPr>
+            </w:pPr>
+            <w:r>
+              <w:rPr>
+                <w:rFonts w:ascii="Times New Roman" w:hAnsi="Times New Roman" w:cs="Times New Roman"/>
+                <w:sz w:val="24"/>
+                <w:szCs w:val="24"/>
+              </w:rPr>
+              <w:t xml:space="preserve">Loss per </w:t>
+            </w:r>
+            <w:r>
+              <w:rPr>
+                <w:rFonts w:ascii="Times New Roman" w:hAnsi="Times New Roman" w:cs="Times New Roman"/>
+                <w:sz w:val="24"/>
+                <w:szCs w:val="24"/>
+              </w:rPr>
+              <w:t>E</w:t>
+            </w:r>
+            <w:r>
+              <w:rPr>
+                <w:rFonts w:ascii="Times New Roman" w:hAnsi="Times New Roman" w:cs="Times New Roman"/>
+                <w:sz w:val="24"/>
+                <w:szCs w:val="24"/>
+              </w:rPr>
+              <w:t xml:space="preserve">poch in </w:t>
+            </w:r>
+            <w:r>
+              <w:rPr>
+                <w:rFonts w:ascii="Times New Roman" w:hAnsi="Times New Roman" w:cs="Times New Roman"/>
+                <w:sz w:val="24"/>
+                <w:szCs w:val="24"/>
+              </w:rPr>
+              <w:t>T</w:t>
+            </w:r>
+            <w:r>
+              <w:rPr>
+                <w:rFonts w:ascii="Times New Roman" w:hAnsi="Times New Roman" w:cs="Times New Roman"/>
+                <w:sz w:val="24"/>
+                <w:szCs w:val="24"/>
+              </w:rPr>
+              <w:t xml:space="preserve">raining and </w:t>
+            </w:r>
+            <w:r>
+              <w:rPr>
+                <w:rFonts w:ascii="Times New Roman" w:hAnsi="Times New Roman" w:cs="Times New Roman"/>
+                <w:sz w:val="24"/>
+                <w:szCs w:val="24"/>
+              </w:rPr>
+              <w:t>V</w:t>
+            </w:r>
+            <w:r>
+              <w:rPr>
+                <w:rFonts w:ascii="Times New Roman" w:hAnsi="Times New Roman" w:cs="Times New Roman"/>
+                <w:sz w:val="24"/>
+                <w:szCs w:val="24"/>
+              </w:rPr>
+              <w:t>alidation</w:t>
+            </w:r>
+          </w:p>
+        </w:tc>
+        <w:tc>
+          <w:tcPr>
+            <w:tcW w:w="856" w:type="dxa"/>
           </w:tcPr>
           <w:p>
             <w:pPr>
@@ -8677,7 +10016,7 @@
                 <w:sz w:val="26"/>
                 <w:szCs w:val="26"/>
               </w:rPr>
-              <w:t>30</w:t>
+              <w:t>32</w:t>
             </w:r>
           </w:p>
         </w:tc>
@@ -8688,32 +10027,89 @@
         </w:trPr>
         <w:tc>
           <w:tcPr>
-            <w:tcW w:w="8118" w:type="dxa"/>
-          </w:tcPr>
-          <w:p>
-            <w:pPr>
-              <w:autoSpaceDE w:val="0"/>
-              <w:autoSpaceDN w:val="0"/>
-              <w:adjustRightInd w:val="0"/>
-              <w:rPr>
-                <w:rFonts w:ascii="Times New Roman" w:hAnsi="Times New Roman" w:cs="Times New Roman"/>
-                <w:sz w:val="24"/>
-                <w:szCs w:val="24"/>
-              </w:rPr>
-            </w:pPr>
-            <w:r>
-              <w:rPr>
-                <w:rFonts w:ascii="Times New Roman" w:hAnsi="Times New Roman" w:cs="Times New Roman"/>
-                <w:sz w:val="24"/>
-                <w:szCs w:val="24"/>
-              </w:rPr>
-              <w:t>Fig 5.8: Model compilation</w:t>
-            </w:r>
-          </w:p>
-        </w:tc>
-        <w:tc>
-          <w:tcPr>
-            <w:tcW w:w="1277" w:type="dxa"/>
+            <w:tcW w:w="636" w:type="dxa"/>
+          </w:tcPr>
+          <w:p>
+            <w:pPr>
+              <w:autoSpaceDE w:val="0"/>
+              <w:autoSpaceDN w:val="0"/>
+              <w:adjustRightInd w:val="0"/>
+              <w:rPr>
+                <w:rFonts w:ascii="Times New Roman" w:hAnsi="Times New Roman" w:cs="Times New Roman"/>
+                <w:sz w:val="24"/>
+                <w:szCs w:val="24"/>
+              </w:rPr>
+            </w:pPr>
+            <w:r>
+              <w:rPr>
+                <w:rFonts w:ascii="Times New Roman" w:hAnsi="Times New Roman" w:cs="Times New Roman"/>
+                <w:sz w:val="24"/>
+                <w:szCs w:val="24"/>
+              </w:rPr>
+              <w:t>5.8</w:t>
+            </w:r>
+          </w:p>
+        </w:tc>
+        <w:tc>
+          <w:tcPr>
+            <w:tcW w:w="7886" w:type="dxa"/>
+          </w:tcPr>
+          <w:p>
+            <w:pPr>
+              <w:autoSpaceDE w:val="0"/>
+              <w:autoSpaceDN w:val="0"/>
+              <w:adjustRightInd w:val="0"/>
+              <w:rPr>
+                <w:rFonts w:ascii="Times New Roman" w:hAnsi="Times New Roman" w:cs="Times New Roman"/>
+                <w:sz w:val="24"/>
+                <w:szCs w:val="24"/>
+              </w:rPr>
+            </w:pPr>
+            <w:r>
+              <w:rPr>
+                <w:rFonts w:ascii="Times New Roman" w:hAnsi="Times New Roman" w:cs="Times New Roman"/>
+                <w:sz w:val="24"/>
+                <w:szCs w:val="24"/>
+              </w:rPr>
+              <w:t xml:space="preserve">Residual </w:t>
+            </w:r>
+            <w:r>
+              <w:rPr>
+                <w:rFonts w:ascii="Times New Roman" w:hAnsi="Times New Roman" w:cs="Times New Roman"/>
+                <w:sz w:val="24"/>
+                <w:szCs w:val="24"/>
+              </w:rPr>
+              <w:t>S</w:t>
+            </w:r>
+            <w:r>
+              <w:rPr>
+                <w:rFonts w:ascii="Times New Roman" w:hAnsi="Times New Roman" w:cs="Times New Roman"/>
+                <w:sz w:val="24"/>
+                <w:szCs w:val="24"/>
+              </w:rPr>
+              <w:t xml:space="preserve">um of </w:t>
+            </w:r>
+            <w:r>
+              <w:rPr>
+                <w:rFonts w:ascii="Times New Roman" w:hAnsi="Times New Roman" w:cs="Times New Roman"/>
+                <w:sz w:val="24"/>
+                <w:szCs w:val="24"/>
+              </w:rPr>
+              <w:t>S</w:t>
+            </w:r>
+            <w:r>
+              <w:rPr>
+                <w:rFonts w:ascii="Times New Roman" w:hAnsi="Times New Roman" w:cs="Times New Roman"/>
+                <w:sz w:val="24"/>
+                <w:szCs w:val="24"/>
+              </w:rPr>
+              <w:t>quare</w:t>
+            </w:r>
+          </w:p>
+        </w:tc>
+        <w:tc>
+          <w:tcPr>
+            <w:tcW w:w="856" w:type="dxa"/>
           </w:tcPr>
           <w:p>
             <w:pPr>
@@ -8735,7 +10131,7 @@
                 <w:sz w:val="26"/>
                 <w:szCs w:val="26"/>
               </w:rPr>
-              <w:t>31</w:t>
+              <w:t>33</w:t>
             </w:r>
           </w:p>
         </w:tc>
@@ -8746,32 +10142,105 @@
         </w:trPr>
         <w:tc>
           <w:tcPr>
-            <w:tcW w:w="8118" w:type="dxa"/>
-          </w:tcPr>
-          <w:p>
-            <w:pPr>
-              <w:autoSpaceDE w:val="0"/>
-              <w:autoSpaceDN w:val="0"/>
-              <w:adjustRightInd w:val="0"/>
-              <w:rPr>
-                <w:rFonts w:ascii="Times New Roman" w:hAnsi="Times New Roman" w:cs="Times New Roman"/>
-                <w:sz w:val="24"/>
-                <w:szCs w:val="24"/>
-              </w:rPr>
-            </w:pPr>
-            <w:r>
-              <w:rPr>
-                <w:rFonts w:ascii="Times New Roman" w:hAnsi="Times New Roman" w:cs="Times New Roman"/>
-                <w:sz w:val="24"/>
-                <w:szCs w:val="24"/>
-              </w:rPr>
-              <w:t>Fig 5.9: Loss per epoch in training and validation</w:t>
-            </w:r>
-          </w:p>
-        </w:tc>
-        <w:tc>
-          <w:tcPr>
-            <w:tcW w:w="1277" w:type="dxa"/>
+            <w:tcW w:w="636" w:type="dxa"/>
+          </w:tcPr>
+          <w:p>
+            <w:pPr>
+              <w:autoSpaceDE w:val="0"/>
+              <w:autoSpaceDN w:val="0"/>
+              <w:adjustRightInd w:val="0"/>
+              <w:rPr>
+                <w:rFonts w:ascii="Times New Roman" w:hAnsi="Times New Roman" w:cs="Times New Roman"/>
+                <w:sz w:val="24"/>
+                <w:szCs w:val="24"/>
+              </w:rPr>
+            </w:pPr>
+            <w:r>
+              <w:rPr>
+                <w:rFonts w:ascii="Times New Roman" w:hAnsi="Times New Roman" w:cs="Times New Roman"/>
+                <w:sz w:val="24"/>
+                <w:szCs w:val="24"/>
+              </w:rPr>
+              <w:t>5.9</w:t>
+            </w:r>
+          </w:p>
+        </w:tc>
+        <w:tc>
+          <w:tcPr>
+            <w:tcW w:w="7886" w:type="dxa"/>
+          </w:tcPr>
+          <w:p>
+            <w:pPr>
+              <w:autoSpaceDE w:val="0"/>
+              <w:autoSpaceDN w:val="0"/>
+              <w:adjustRightInd w:val="0"/>
+              <w:rPr>
+                <w:rFonts w:ascii="Times New Roman" w:hAnsi="Times New Roman" w:cs="Times New Roman"/>
+                <w:sz w:val="24"/>
+                <w:szCs w:val="24"/>
+              </w:rPr>
+            </w:pPr>
+            <w:r>
+              <w:rPr>
+                <w:rFonts w:ascii="Times New Roman" w:hAnsi="Times New Roman" w:cs="Times New Roman"/>
+                <w:sz w:val="24"/>
+                <w:szCs w:val="24"/>
+              </w:rPr>
+              <w:t xml:space="preserve">Score of </w:t>
+            </w:r>
+            <w:r>
+              <w:rPr>
+                <w:rFonts w:ascii="Times New Roman" w:hAnsi="Times New Roman" w:cs="Times New Roman"/>
+                <w:sz w:val="24"/>
+                <w:szCs w:val="24"/>
+              </w:rPr>
+              <w:t>R</w:t>
+            </w:r>
+            <w:r>
+              <w:rPr>
+                <w:rFonts w:ascii="Times New Roman" w:hAnsi="Times New Roman" w:cs="Times New Roman"/>
+                <w:sz w:val="24"/>
+                <w:szCs w:val="24"/>
+              </w:rPr>
+              <w:t xml:space="preserve">esidual </w:t>
+            </w:r>
+            <w:r>
+              <w:rPr>
+                <w:rFonts w:ascii="Times New Roman" w:hAnsi="Times New Roman" w:cs="Times New Roman"/>
+                <w:sz w:val="24"/>
+                <w:szCs w:val="24"/>
+              </w:rPr>
+              <w:t>S</w:t>
+            </w:r>
+            <w:r>
+              <w:rPr>
+                <w:rFonts w:ascii="Times New Roman" w:hAnsi="Times New Roman" w:cs="Times New Roman"/>
+                <w:sz w:val="24"/>
+                <w:szCs w:val="24"/>
+              </w:rPr>
+              <w:t xml:space="preserve">um of </w:t>
+            </w:r>
+            <w:r>
+              <w:rPr>
+                <w:rFonts w:ascii="Times New Roman" w:hAnsi="Times New Roman" w:cs="Times New Roman"/>
+                <w:sz w:val="24"/>
+                <w:szCs w:val="24"/>
+              </w:rPr>
+              <w:t>S</w:t>
+            </w:r>
+            <w:r>
+              <w:rPr>
+                <w:rFonts w:ascii="Times New Roman" w:hAnsi="Times New Roman" w:cs="Times New Roman"/>
+                <w:sz w:val="24"/>
+                <w:szCs w:val="24"/>
+              </w:rPr>
+              <w:t>quare</w:t>
+            </w:r>
+          </w:p>
+        </w:tc>
+        <w:tc>
+          <w:tcPr>
+            <w:tcW w:w="856" w:type="dxa"/>
           </w:tcPr>
           <w:p>
             <w:pPr>
@@ -8793,7 +10262,7 @@
                 <w:sz w:val="26"/>
                 <w:szCs w:val="26"/>
               </w:rPr>
-              <w:t>32</w:t>
+              <w:t>33</w:t>
             </w:r>
           </w:p>
         </w:tc>
@@ -8804,32 +10273,83 @@
         </w:trPr>
         <w:tc>
           <w:tcPr>
-            <w:tcW w:w="8118" w:type="dxa"/>
-          </w:tcPr>
-          <w:p>
-            <w:pPr>
-              <w:autoSpaceDE w:val="0"/>
-              <w:autoSpaceDN w:val="0"/>
-              <w:adjustRightInd w:val="0"/>
-              <w:rPr>
-                <w:rFonts w:ascii="Times New Roman" w:hAnsi="Times New Roman" w:cs="Times New Roman"/>
-                <w:sz w:val="24"/>
-                <w:szCs w:val="24"/>
-              </w:rPr>
-            </w:pPr>
-            <w:r>
-              <w:rPr>
-                <w:rFonts w:ascii="Times New Roman" w:hAnsi="Times New Roman" w:cs="Times New Roman"/>
-                <w:sz w:val="24"/>
-                <w:szCs w:val="24"/>
-              </w:rPr>
-              <w:t>Fig 5.10: Residual sum of square</w:t>
-            </w:r>
-          </w:p>
-        </w:tc>
-        <w:tc>
-          <w:tcPr>
-            <w:tcW w:w="1277" w:type="dxa"/>
+            <w:tcW w:w="636" w:type="dxa"/>
+          </w:tcPr>
+          <w:p>
+            <w:pPr>
+              <w:autoSpaceDE w:val="0"/>
+              <w:autoSpaceDN w:val="0"/>
+              <w:adjustRightInd w:val="0"/>
+              <w:rPr>
+                <w:rFonts w:ascii="Times New Roman" w:hAnsi="Times New Roman" w:cs="Times New Roman"/>
+                <w:sz w:val="24"/>
+                <w:szCs w:val="24"/>
+              </w:rPr>
+            </w:pPr>
+            <w:r>
+              <w:rPr>
+                <w:rFonts w:ascii="Times New Roman" w:hAnsi="Times New Roman" w:cs="Times New Roman"/>
+                <w:sz w:val="24"/>
+                <w:szCs w:val="24"/>
+              </w:rPr>
+              <w:t>5.10</w:t>
+            </w:r>
+          </w:p>
+        </w:tc>
+        <w:tc>
+          <w:tcPr>
+            <w:tcW w:w="7886" w:type="dxa"/>
+          </w:tcPr>
+          <w:p>
+            <w:pPr>
+              <w:autoSpaceDE w:val="0"/>
+              <w:autoSpaceDN w:val="0"/>
+              <w:adjustRightInd w:val="0"/>
+              <w:rPr>
+                <w:rFonts w:ascii="Times New Roman" w:hAnsi="Times New Roman" w:cs="Times New Roman"/>
+                <w:sz w:val="24"/>
+                <w:szCs w:val="24"/>
+              </w:rPr>
+            </w:pPr>
+            <w:r>
+              <w:rPr>
+                <w:rFonts w:ascii="Times New Roman" w:hAnsi="Times New Roman" w:cs="Times New Roman"/>
+                <w:sz w:val="24"/>
+                <w:szCs w:val="24"/>
+              </w:rPr>
+              <w:t xml:space="preserve">Actual </w:t>
+            </w:r>
+            <w:r>
+              <w:rPr>
+                <w:rFonts w:ascii="Times New Roman" w:hAnsi="Times New Roman" w:cs="Times New Roman"/>
+                <w:sz w:val="24"/>
+                <w:szCs w:val="24"/>
+              </w:rPr>
+              <w:t>K</w:t>
+            </w:r>
+            <w:r>
+              <w:rPr>
+                <w:rFonts w:ascii="Times New Roman" w:hAnsi="Times New Roman" w:cs="Times New Roman"/>
+                <w:sz w:val="24"/>
+                <w:szCs w:val="24"/>
+              </w:rPr>
+              <w:t xml:space="preserve">eypoints vs </w:t>
+            </w:r>
+            <w:bookmarkStart w:id="0" w:name="_GoBack"/>
+            <w:bookmarkEnd w:id="0"/>
+            <w:r>
+              <w:rPr>
+                <w:rFonts w:ascii="Times New Roman" w:hAnsi="Times New Roman" w:cs="Times New Roman"/>
+                <w:sz w:val="24"/>
+                <w:szCs w:val="24"/>
+              </w:rPr>
+              <w:t>Prediction</w:t>
+            </w:r>
+          </w:p>
+        </w:tc>
+        <w:tc>
+          <w:tcPr>
+            <w:tcW w:w="856" w:type="dxa"/>
           </w:tcPr>
           <w:p>
             <w:pPr>
@@ -8851,130 +10371,6 @@
                 <w:sz w:val="26"/>
                 <w:szCs w:val="26"/>
               </w:rPr>
-              <w:t>33</w:t>
-            </w:r>
-          </w:p>
-        </w:tc>
-      </w:tr>
-      <w:tr>
-        <w:trPr>
-          <w:trHeight w:hRule="exact" w:val="360"/>
-        </w:trPr>
-        <w:tc>
-          <w:tcPr>
-            <w:tcW w:w="8118" w:type="dxa"/>
-          </w:tcPr>
-          <w:p>
-            <w:pPr>
-              <w:autoSpaceDE w:val="0"/>
-              <w:autoSpaceDN w:val="0"/>
-              <w:adjustRightInd w:val="0"/>
-              <w:rPr>
-                <w:rFonts w:ascii="Times New Roman" w:hAnsi="Times New Roman" w:cs="Times New Roman"/>
-                <w:sz w:val="24"/>
-                <w:szCs w:val="24"/>
-              </w:rPr>
-            </w:pPr>
-            <w:r>
-              <w:rPr>
-                <w:rFonts w:ascii="Times New Roman" w:hAnsi="Times New Roman" w:cs="Times New Roman"/>
-                <w:sz w:val="24"/>
-                <w:szCs w:val="24"/>
-              </w:rPr>
-              <w:t>Fig 5.11: Score of residual sum of square</w:t>
-            </w:r>
-          </w:p>
-        </w:tc>
-        <w:tc>
-          <w:tcPr>
-            <w:tcW w:w="1277" w:type="dxa"/>
-          </w:tcPr>
-          <w:p>
-            <w:pPr>
-              <w:autoSpaceDE w:val="0"/>
-              <w:autoSpaceDN w:val="0"/>
-              <w:adjustRightInd w:val="0"/>
-              <w:jc w:val="center"/>
-              <w:rPr>
-                <w:rFonts w:ascii="Times New Roman" w:hAnsi="Times New Roman" w:cs="Times New Roman"/>
-                <w:color w:val="000000"/>
-                <w:sz w:val="26"/>
-                <w:szCs w:val="26"/>
-              </w:rPr>
-            </w:pPr>
-            <w:r>
-              <w:rPr>
-                <w:rFonts w:ascii="Times New Roman" w:hAnsi="Times New Roman" w:cs="Times New Roman"/>
-                <w:color w:val="000000"/>
-                <w:sz w:val="26"/>
-                <w:szCs w:val="26"/>
-              </w:rPr>
-              <w:t>33</w:t>
-            </w:r>
-          </w:p>
-        </w:tc>
-      </w:tr>
-      <w:tr>
-        <w:trPr>
-          <w:trHeight w:hRule="exact" w:val="360"/>
-        </w:trPr>
-        <w:tc>
-          <w:tcPr>
-            <w:tcW w:w="8118" w:type="dxa"/>
-          </w:tcPr>
-          <w:p>
-            <w:pPr>
-              <w:autoSpaceDE w:val="0"/>
-              <w:autoSpaceDN w:val="0"/>
-              <w:adjustRightInd w:val="0"/>
-              <w:rPr>
-                <w:rFonts w:ascii="Times New Roman" w:hAnsi="Times New Roman" w:cs="Times New Roman"/>
-                <w:sz w:val="24"/>
-                <w:szCs w:val="24"/>
-              </w:rPr>
-            </w:pPr>
-            <w:r>
-              <w:rPr>
-                <w:rFonts w:ascii="Times New Roman" w:hAnsi="Times New Roman" w:cs="Times New Roman"/>
-                <w:sz w:val="24"/>
-                <w:szCs w:val="24"/>
-              </w:rPr>
-              <w:t>Fig 5.12:</w:t>
-            </w:r>
-            <w:r>
-              <w:rPr>
-                <w:rFonts w:ascii="Times New Roman" w:hAnsi="Times New Roman" w:cs="Times New Roman"/>
-                <w:sz w:val="24"/>
-                <w:szCs w:val="24"/>
-              </w:rPr>
-              <w:t xml:space="preserve"> Actual keypoints vs Prediction</w:t>
-            </w:r>
-          </w:p>
-        </w:tc>
-        <w:tc>
-          <w:tcPr>
-            <w:tcW w:w="1277" w:type="dxa"/>
-          </w:tcPr>
-          <w:p>
-            <w:pPr>
-              <w:autoSpaceDE w:val="0"/>
-              <w:autoSpaceDN w:val="0"/>
-              <w:adjustRightInd w:val="0"/>
-              <w:jc w:val="center"/>
-              <w:rPr>
-                <w:rFonts w:ascii="Times New Roman" w:hAnsi="Times New Roman" w:cs="Times New Roman"/>
-                <w:color w:val="000000"/>
-                <w:sz w:val="26"/>
-                <w:szCs w:val="26"/>
-              </w:rPr>
-            </w:pPr>
-            <w:r>
-              <w:rPr>
-                <w:rFonts w:ascii="Times New Roman" w:hAnsi="Times New Roman" w:cs="Times New Roman"/>
-                <w:color w:val="000000"/>
-                <w:sz w:val="26"/>
-                <w:szCs w:val="26"/>
-              </w:rPr>
               <w:t>34</w:t>
             </w:r>
           </w:p>
@@ -8982,6 +10378,250 @@
       </w:tr>
     </w:tbl>
     <w:p/>
+    <w:p>
+      <w:r>
+        <w:br w:type="page"/>
+      </w:r>
+    </w:p>
+    <w:p>
+      <w:pPr>
+        <w:ind w:left="2880"/>
+        <w:rPr>
+          <w:rFonts w:ascii="Times New Roman" w:hAnsi="Times New Roman" w:cs="Times New Roman"/>
+          <w:sz w:val="52"/>
+          <w:szCs w:val="52"/>
+        </w:rPr>
+      </w:pPr>
+      <w:r>
+        <w:rPr>
+          <w:rFonts w:ascii="Times New Roman" w:hAnsi="Times New Roman" w:cs="Times New Roman"/>
+          <w:sz w:val="52"/>
+          <w:szCs w:val="52"/>
+        </w:rPr>
+        <w:lastRenderedPageBreak/>
+        <w:t xml:space="preserve">  </w:t>
+      </w:r>
+      <w:r>
+        <w:rPr>
+          <w:rFonts w:ascii="Times New Roman" w:hAnsi="Times New Roman" w:cs="Times New Roman"/>
+          <w:sz w:val="52"/>
+          <w:szCs w:val="52"/>
+        </w:rPr>
+        <w:t xml:space="preserve">List of </w:t>
+      </w:r>
+      <w:r>
+        <w:rPr>
+          <w:rFonts w:ascii="Times New Roman" w:hAnsi="Times New Roman" w:cs="Times New Roman"/>
+          <w:sz w:val="52"/>
+          <w:szCs w:val="52"/>
+        </w:rPr>
+        <w:t>Tables</w:t>
+      </w:r>
+    </w:p>
+    <w:tbl>
+      <w:tblPr>
+        <w:tblStyle w:val="TableGrid"/>
+        <w:tblW w:w="9450" w:type="dxa"/>
+        <w:tblInd w:w="198" w:type="dxa"/>
+        <w:tblLook w:val="04A0" w:firstRow="1" w:lastRow="0" w:firstColumn="1" w:lastColumn="0" w:noHBand="0" w:noVBand="1"/>
+      </w:tblPr>
+      <w:tblGrid>
+        <w:gridCol w:w="540"/>
+        <w:gridCol w:w="8010"/>
+        <w:gridCol w:w="900"/>
+      </w:tblGrid>
+      <w:tr>
+        <w:tc>
+          <w:tcPr>
+            <w:tcW w:w="540" w:type="dxa"/>
+          </w:tcPr>
+          <w:p>
+            <w:pPr>
+              <w:rPr>
+                <w:rFonts w:ascii="Times New Roman" w:hAnsi="Times New Roman" w:cs="Times New Roman"/>
+                <w:sz w:val="24"/>
+                <w:szCs w:val="24"/>
+              </w:rPr>
+            </w:pPr>
+            <w:r>
+              <w:rPr>
+                <w:rFonts w:ascii="Times New Roman" w:hAnsi="Times New Roman" w:cs="Times New Roman"/>
+                <w:sz w:val="24"/>
+                <w:szCs w:val="24"/>
+              </w:rPr>
+              <w:t>5.1</w:t>
+            </w:r>
+          </w:p>
+        </w:tc>
+        <w:tc>
+          <w:tcPr>
+            <w:tcW w:w="8010" w:type="dxa"/>
+          </w:tcPr>
+          <w:p>
+            <w:pPr>
+              <w:rPr>
+                <w:rFonts w:ascii="Times New Roman" w:hAnsi="Times New Roman" w:cs="Times New Roman"/>
+                <w:sz w:val="24"/>
+                <w:szCs w:val="24"/>
+              </w:rPr>
+            </w:pPr>
+            <w:r>
+              <w:rPr>
+                <w:rFonts w:ascii="Times New Roman" w:hAnsi="Times New Roman" w:cs="Times New Roman"/>
+                <w:sz w:val="24"/>
+                <w:szCs w:val="24"/>
+              </w:rPr>
+              <w:t xml:space="preserve">Dataset </w:t>
+            </w:r>
+            <w:r>
+              <w:rPr>
+                <w:rFonts w:ascii="Times New Roman" w:hAnsi="Times New Roman" w:cs="Times New Roman"/>
+                <w:sz w:val="24"/>
+                <w:szCs w:val="24"/>
+              </w:rPr>
+              <w:t>I</w:t>
+            </w:r>
+            <w:r>
+              <w:rPr>
+                <w:rFonts w:ascii="Times New Roman" w:hAnsi="Times New Roman" w:cs="Times New Roman"/>
+                <w:sz w:val="24"/>
+                <w:szCs w:val="24"/>
+              </w:rPr>
+              <w:t xml:space="preserve">ndicating </w:t>
+            </w:r>
+            <w:r>
+              <w:rPr>
+                <w:rFonts w:ascii="Times New Roman" w:hAnsi="Times New Roman" w:cs="Times New Roman"/>
+                <w:sz w:val="24"/>
+                <w:szCs w:val="24"/>
+              </w:rPr>
+              <w:t>S</w:t>
+            </w:r>
+            <w:r>
+              <w:rPr>
+                <w:rFonts w:ascii="Times New Roman" w:hAnsi="Times New Roman" w:cs="Times New Roman"/>
+                <w:sz w:val="24"/>
+                <w:szCs w:val="24"/>
+              </w:rPr>
+              <w:t xml:space="preserve">everal </w:t>
+            </w:r>
+            <w:r>
+              <w:rPr>
+                <w:rFonts w:ascii="Times New Roman" w:hAnsi="Times New Roman" w:cs="Times New Roman"/>
+                <w:sz w:val="24"/>
+                <w:szCs w:val="24"/>
+              </w:rPr>
+              <w:t>K</w:t>
+            </w:r>
+            <w:r>
+              <w:rPr>
+                <w:rFonts w:ascii="Times New Roman" w:hAnsi="Times New Roman" w:cs="Times New Roman"/>
+                <w:sz w:val="24"/>
+                <w:szCs w:val="24"/>
+              </w:rPr>
+              <w:t>eypoints</w:t>
+            </w:r>
+          </w:p>
+        </w:tc>
+        <w:tc>
+          <w:tcPr>
+            <w:tcW w:w="900" w:type="dxa"/>
+          </w:tcPr>
+          <w:p>
+            <w:pPr>
+              <w:jc w:val="center"/>
+              <w:rPr>
+                <w:rFonts w:ascii="Times New Roman" w:hAnsi="Times New Roman" w:cs="Times New Roman"/>
+                <w:sz w:val="24"/>
+                <w:szCs w:val="24"/>
+              </w:rPr>
+            </w:pPr>
+            <w:r>
+              <w:rPr>
+                <w:rFonts w:ascii="Times New Roman" w:hAnsi="Times New Roman" w:cs="Times New Roman"/>
+                <w:sz w:val="24"/>
+                <w:szCs w:val="24"/>
+              </w:rPr>
+              <w:t>26</w:t>
+            </w:r>
+          </w:p>
+        </w:tc>
+      </w:tr>
+      <w:tr>
+        <w:tc>
+          <w:tcPr>
+            <w:tcW w:w="540" w:type="dxa"/>
+          </w:tcPr>
+          <w:p>
+            <w:pPr>
+              <w:rPr>
+                <w:rFonts w:ascii="Times New Roman" w:hAnsi="Times New Roman" w:cs="Times New Roman"/>
+                <w:sz w:val="24"/>
+                <w:szCs w:val="24"/>
+              </w:rPr>
+            </w:pPr>
+            <w:r>
+              <w:rPr>
+                <w:rFonts w:ascii="Times New Roman" w:hAnsi="Times New Roman" w:cs="Times New Roman"/>
+                <w:sz w:val="24"/>
+                <w:szCs w:val="24"/>
+              </w:rPr>
+              <w:t>5.2</w:t>
+            </w:r>
+          </w:p>
+        </w:tc>
+        <w:tc>
+          <w:tcPr>
+            <w:tcW w:w="8010" w:type="dxa"/>
+          </w:tcPr>
+          <w:p>
+            <w:pPr>
+              <w:rPr>
+                <w:rFonts w:ascii="Times New Roman" w:hAnsi="Times New Roman" w:cs="Times New Roman"/>
+                <w:sz w:val="24"/>
+                <w:szCs w:val="24"/>
+              </w:rPr>
+            </w:pPr>
+            <w:r>
+              <w:rPr>
+                <w:rFonts w:ascii="Times New Roman" w:hAnsi="Times New Roman" w:cs="Times New Roman"/>
+                <w:sz w:val="24"/>
+                <w:szCs w:val="24"/>
+              </w:rPr>
+              <w:t>Dataset Indicating Several Keypoints and Image</w:t>
+            </w:r>
+          </w:p>
+        </w:tc>
+        <w:tc>
+          <w:tcPr>
+            <w:tcW w:w="900" w:type="dxa"/>
+          </w:tcPr>
+          <w:p>
+            <w:pPr>
+              <w:jc w:val="center"/>
+              <w:rPr>
+                <w:rFonts w:ascii="Times New Roman" w:hAnsi="Times New Roman" w:cs="Times New Roman"/>
+                <w:sz w:val="24"/>
+                <w:szCs w:val="24"/>
+              </w:rPr>
+            </w:pPr>
+            <w:r>
+              <w:rPr>
+                <w:rFonts w:ascii="Times New Roman" w:hAnsi="Times New Roman" w:cs="Times New Roman"/>
+                <w:sz w:val="24"/>
+                <w:szCs w:val="24"/>
+              </w:rPr>
+              <w:t>27</w:t>
+            </w:r>
+          </w:p>
+        </w:tc>
+      </w:tr>
+    </w:tbl>
+    <w:p>
+      <w:pPr>
+        <w:ind w:left="2880"/>
+      </w:pPr>
+    </w:p>
     <w:sectPr>
       <w:pgSz w:w="12240" w:h="15840"/>
       <w:pgMar w:top="1440" w:right="1440" w:bottom="900" w:left="1440" w:header="720" w:footer="720" w:gutter="0"/>
@@ -9278,8 +10918,11 @@
     <w:lsdException w:name="Table 3D effects 3" w:semiHidden="1" w:unhideWhenUsed="1"/>
     <w:lsdException w:name="Table Contemporary" w:semiHidden="1" w:unhideWhenUsed="1"/>
     <w:lsdException w:name="Table Elegant" w:semiHidden="1" w:unhideWhenUsed="1"/>
+    <w:lsdException w:name="Table Professional" w:semiHidden="1" w:unhideWhenUsed="1"/>
     <w:lsdException w:name="Table Subtle 1" w:semiHidden="1" w:unhideWhenUsed="1"/>
     <w:lsdException w:name="Table Subtle 2" w:semiHidden="1" w:unhideWhenUsed="1"/>
+    <w:lsdException w:name="Table Web 1" w:semiHidden="1" w:unhideWhenUsed="1"/>
+    <w:lsdException w:name="Table Web 2" w:semiHidden="1" w:unhideWhenUsed="1"/>
     <w:lsdException w:name="Table Web 3" w:semiHidden="1" w:unhideWhenUsed="1"/>
     <w:lsdException w:name="Balloon Text" w:semiHidden="1" w:unhideWhenUsed="1"/>
     <w:lsdException w:name="Table Grid" w:uiPriority="59"/>
@@ -9514,6 +11157,7 @@
   <w:style w:type="character" w:default="1" w:styleId="DefaultParagraphFont">
     <w:name w:val="Default Paragraph Font"/>
     <w:uiPriority w:val="1"/>
+    <w:semiHidden/>
     <w:unhideWhenUsed/>
   </w:style>
   <w:style w:type="table" w:default="1" w:styleId="TableNormal">
@@ -9929,7 +11573,7 @@
 </file>
 
 <file path=customXml/itemProps1.xml><?xml version="1.0" encoding="utf-8"?>
-<ds:datastoreItem xmlns:ds="http://schemas.openxmlformats.org/officeDocument/2006/customXml" ds:itemID="{467E1C25-49A1-4532-85C6-A88FE1C66812}">
+<ds:datastoreItem xmlns:ds="http://schemas.openxmlformats.org/officeDocument/2006/customXml" ds:itemID="{48E826D2-7C11-481D-89AB-69FA7246B243}">
   <ds:schemaRefs>
     <ds:schemaRef ds:uri="http://schemas.openxmlformats.org/officeDocument/2006/bibliography"/>
   </ds:schemaRefs>

--- a/Book/Cover.docx
+++ b/Book/Cover.docx
@@ -373,6 +373,7 @@
     <w:p>
       <w:pPr>
         <w:pStyle w:val="Default"/>
+        <w:jc w:val="center"/>
         <w:rPr>
           <w:rFonts w:ascii="Times New Roman" w:hAnsi="Times New Roman" w:cs="Times New Roman"/>
           <w:color w:val="auto"/>
@@ -380,17 +381,56 @@
           <w:szCs w:val="28"/>
         </w:rPr>
       </w:pPr>
-    </w:p>
-    <w:p>
-      <w:pPr>
-        <w:pStyle w:val="Default"/>
-        <w:rPr>
-          <w:rFonts w:ascii="Times New Roman" w:hAnsi="Times New Roman" w:cs="Times New Roman"/>
+      <w:r>
+        <w:rPr>
+          <w:rFonts w:ascii="Times New Roman" w:hAnsi="Times New Roman" w:cs="Times New Roman"/>
+          <w:noProof/>
           <w:color w:val="auto"/>
           <w:sz w:val="28"/>
           <w:szCs w:val="28"/>
         </w:rPr>
-      </w:pPr>
+        <w:drawing>
+          <wp:inline distT="0" distB="0" distL="0" distR="0" wp14:anchorId="67667184" wp14:editId="1926AD05">
+            <wp:extent cx="1566624" cy="1457325"/>
+            <wp:effectExtent l="0" t="0" r="0" b="0"/>
+            <wp:docPr id="1" name="Picture 1"/>
+            <wp:cNvGraphicFramePr>
+              <a:graphicFrameLocks xmlns:a="http://schemas.openxmlformats.org/drawingml/2006/main" noChangeAspect="1"/>
+            </wp:cNvGraphicFramePr>
+            <a:graphic xmlns:a="http://schemas.openxmlformats.org/drawingml/2006/main">
+              <a:graphicData uri="http://schemas.openxmlformats.org/drawingml/2006/picture">
+                <pic:pic xmlns:pic="http://schemas.openxmlformats.org/drawingml/2006/picture">
+                  <pic:nvPicPr>
+                    <pic:cNvPr id="1" name="transparentLogo.png"/>
+                    <pic:cNvPicPr/>
+                  </pic:nvPicPr>
+                  <pic:blipFill>
+                    <a:blip r:embed="rId7">
+                      <a:extLst>
+                        <a:ext uri="{28A0092B-C50C-407E-A947-70E740481C1C}">
+                          <a14:useLocalDpi xmlns:a14="http://schemas.microsoft.com/office/drawing/2010/main" val="0"/>
+                        </a:ext>
+                      </a:extLst>
+                    </a:blip>
+                    <a:stretch>
+                      <a:fillRect/>
+                    </a:stretch>
+                  </pic:blipFill>
+                  <pic:spPr>
+                    <a:xfrm>
+                      <a:off x="0" y="0"/>
+                      <a:ext cx="1633435" cy="1519475"/>
+                    </a:xfrm>
+                    <a:prstGeom prst="rect">
+                      <a:avLst/>
+                    </a:prstGeom>
+                  </pic:spPr>
+                </pic:pic>
+              </a:graphicData>
+            </a:graphic>
+          </wp:inline>
+        </w:drawing>
+      </w:r>
     </w:p>
     <w:p>
       <w:pPr>
@@ -402,15 +442,17 @@
           <w:szCs w:val="28"/>
         </w:rPr>
       </w:pPr>
-      <w:r>
+    </w:p>
+    <w:p>
+      <w:pPr>
+        <w:pStyle w:val="Default"/>
         <w:rPr>
           <w:rFonts w:ascii="Times New Roman" w:hAnsi="Times New Roman" w:cs="Times New Roman"/>
           <w:color w:val="auto"/>
           <w:sz w:val="28"/>
           <w:szCs w:val="28"/>
         </w:rPr>
-        <w:t xml:space="preserve">                       </w:t>
-      </w:r>
+      </w:pPr>
       <w:r>
         <w:rPr>
           <w:rFonts w:ascii="Times New Roman" w:hAnsi="Times New Roman" w:cs="Times New Roman"/>
@@ -418,7 +460,7 @@
           <w:sz w:val="28"/>
           <w:szCs w:val="28"/>
         </w:rPr>
-        <w:t xml:space="preserve">                               </w:t>
+        <w:t xml:space="preserve">                       </w:t>
       </w:r>
       <w:r>
         <w:rPr>
@@ -427,19 +469,17 @@
           <w:sz w:val="28"/>
           <w:szCs w:val="28"/>
         </w:rPr>
-        <w:t xml:space="preserve"> Submitted By</w:t>
-      </w:r>
-    </w:p>
-    <w:p>
-      <w:pPr>
-        <w:pStyle w:val="Default"/>
+        <w:t xml:space="preserve">                               </w:t>
+      </w:r>
+      <w:r>
         <w:rPr>
           <w:rFonts w:ascii="Times New Roman" w:hAnsi="Times New Roman" w:cs="Times New Roman"/>
           <w:color w:val="auto"/>
           <w:sz w:val="28"/>
           <w:szCs w:val="28"/>
         </w:rPr>
-      </w:pPr>
+        <w:t xml:space="preserve"> Submitted By</w:t>
+      </w:r>
     </w:p>
     <w:p>
       <w:pPr>
@@ -451,15 +491,17 @@
           <w:szCs w:val="28"/>
         </w:rPr>
       </w:pPr>
-      <w:r>
+    </w:p>
+    <w:p>
+      <w:pPr>
+        <w:pStyle w:val="Default"/>
         <w:rPr>
           <w:rFonts w:ascii="Times New Roman" w:hAnsi="Times New Roman" w:cs="Times New Roman"/>
           <w:color w:val="auto"/>
           <w:sz w:val="28"/>
           <w:szCs w:val="28"/>
         </w:rPr>
-        <w:t xml:space="preserve">                     </w:t>
-      </w:r>
+      </w:pPr>
       <w:r>
         <w:rPr>
           <w:rFonts w:ascii="Times New Roman" w:hAnsi="Times New Roman" w:cs="Times New Roman"/>
@@ -467,29 +509,29 @@
           <w:sz w:val="28"/>
           <w:szCs w:val="28"/>
         </w:rPr>
-        <w:t xml:space="preserve">                             Md. Ikramul Murad</w:t>
-      </w:r>
-    </w:p>
-    <w:p>
-      <w:pPr>
-        <w:pStyle w:val="Default"/>
-        <w:ind w:left="2160"/>
+        <w:t xml:space="preserve">                     </w:t>
+      </w:r>
+      <w:r>
         <w:rPr>
           <w:rFonts w:ascii="Times New Roman" w:hAnsi="Times New Roman" w:cs="Times New Roman"/>
           <w:color w:val="auto"/>
           <w:sz w:val="28"/>
           <w:szCs w:val="28"/>
         </w:rPr>
-      </w:pPr>
-      <w:r>
+        <w:t xml:space="preserve">                             Md. Ikramul Murad</w:t>
+      </w:r>
+    </w:p>
+    <w:p>
+      <w:pPr>
+        <w:pStyle w:val="Default"/>
+        <w:ind w:left="2160"/>
         <w:rPr>
           <w:rFonts w:ascii="Times New Roman" w:hAnsi="Times New Roman" w:cs="Times New Roman"/>
           <w:color w:val="auto"/>
           <w:sz w:val="28"/>
           <w:szCs w:val="28"/>
         </w:rPr>
-        <w:t xml:space="preserve"> </w:t>
-      </w:r>
+      </w:pPr>
       <w:r>
         <w:rPr>
           <w:rFonts w:ascii="Times New Roman" w:hAnsi="Times New Roman" w:cs="Times New Roman"/>
@@ -497,7 +539,7 @@
           <w:sz w:val="28"/>
           <w:szCs w:val="28"/>
         </w:rPr>
-        <w:t xml:space="preserve">       Registration Number: 1560</w:t>
+        <w:t xml:space="preserve"> </w:t>
       </w:r>
       <w:r>
         <w:rPr>
@@ -506,7 +548,7 @@
           <w:sz w:val="28"/>
           <w:szCs w:val="28"/>
         </w:rPr>
-        <w:t>2</w:t>
+        <w:t xml:space="preserve">       Registration Number: 1560</w:t>
       </w:r>
       <w:r>
         <w:rPr>
@@ -515,28 +557,28 @@
           <w:sz w:val="28"/>
           <w:szCs w:val="28"/>
         </w:rPr>
-        <w:t>000014</w:t>
-      </w:r>
-    </w:p>
-    <w:p>
-      <w:pPr>
-        <w:pStyle w:val="Default"/>
+        <w:t>2</w:t>
+      </w:r>
+      <w:r>
         <w:rPr>
           <w:rFonts w:ascii="Times New Roman" w:hAnsi="Times New Roman" w:cs="Times New Roman"/>
           <w:color w:val="auto"/>
           <w:sz w:val="28"/>
           <w:szCs w:val="28"/>
         </w:rPr>
-      </w:pPr>
-      <w:r>
+        <w:t>000014</w:t>
+      </w:r>
+    </w:p>
+    <w:p>
+      <w:pPr>
+        <w:pStyle w:val="Default"/>
         <w:rPr>
           <w:rFonts w:ascii="Times New Roman" w:hAnsi="Times New Roman" w:cs="Times New Roman"/>
           <w:color w:val="auto"/>
           <w:sz w:val="28"/>
           <w:szCs w:val="28"/>
         </w:rPr>
-        <w:t xml:space="preserve">                                                 Session: 201</w:t>
-      </w:r>
+      </w:pPr>
       <w:r>
         <w:rPr>
           <w:rFonts w:ascii="Times New Roman" w:hAnsi="Times New Roman" w:cs="Times New Roman"/>
@@ -544,7 +586,7 @@
           <w:sz w:val="28"/>
           <w:szCs w:val="28"/>
         </w:rPr>
-        <w:t>5</w:t>
+        <w:t xml:space="preserve">                                                 Session: 201</w:t>
       </w:r>
       <w:r>
         <w:rPr>
@@ -553,7 +595,7 @@
           <w:sz w:val="28"/>
           <w:szCs w:val="28"/>
         </w:rPr>
-        <w:t>-201</w:t>
+        <w:t>5</w:t>
       </w:r>
       <w:r>
         <w:rPr>
@@ -562,7 +604,7 @@
           <w:sz w:val="28"/>
           <w:szCs w:val="28"/>
         </w:rPr>
-        <w:t>6</w:t>
+        <w:t>-201</w:t>
       </w:r>
       <w:r>
         <w:rPr>
@@ -571,46 +613,55 @@
           <w:sz w:val="28"/>
           <w:szCs w:val="28"/>
         </w:rPr>
-        <w:t xml:space="preserve"> </w:t>
-      </w:r>
-    </w:p>
-    <w:p>
-      <w:pPr>
-        <w:pStyle w:val="Default"/>
+        <w:t>6</w:t>
+      </w:r>
+      <w:r>
         <w:rPr>
           <w:rFonts w:ascii="Times New Roman" w:hAnsi="Times New Roman" w:cs="Times New Roman"/>
           <w:color w:val="auto"/>
           <w:sz w:val="28"/>
           <w:szCs w:val="28"/>
         </w:rPr>
-      </w:pPr>
-      <w:r>
+        <w:t xml:space="preserve"> </w:t>
+      </w:r>
+    </w:p>
+    <w:p>
+      <w:pPr>
+        <w:pStyle w:val="Default"/>
         <w:rPr>
           <w:rFonts w:ascii="Times New Roman" w:hAnsi="Times New Roman" w:cs="Times New Roman"/>
           <w:color w:val="auto"/>
           <w:sz w:val="28"/>
           <w:szCs w:val="28"/>
         </w:rPr>
-        <w:t xml:space="preserve">                           Department of Computer Science and Engineering </w:t>
-      </w:r>
-    </w:p>
-    <w:p>
-      <w:pPr>
-        <w:pStyle w:val="Default"/>
+      </w:pPr>
+      <w:r>
         <w:rPr>
           <w:rFonts w:ascii="Times New Roman" w:hAnsi="Times New Roman" w:cs="Times New Roman"/>
           <w:color w:val="auto"/>
           <w:sz w:val="28"/>
           <w:szCs w:val="28"/>
         </w:rPr>
-      </w:pPr>
-      <w:r>
+        <w:t xml:space="preserve">                           Department of Computer Science and Engineering </w:t>
+      </w:r>
+    </w:p>
+    <w:p>
+      <w:pPr>
+        <w:pStyle w:val="Default"/>
         <w:rPr>
           <w:rFonts w:ascii="Times New Roman" w:hAnsi="Times New Roman" w:cs="Times New Roman"/>
           <w:color w:val="auto"/>
           <w:sz w:val="28"/>
           <w:szCs w:val="28"/>
         </w:rPr>
+      </w:pPr>
+      <w:r>
+        <w:rPr>
+          <w:rFonts w:ascii="Times New Roman" w:hAnsi="Times New Roman" w:cs="Times New Roman"/>
+          <w:color w:val="auto"/>
+          <w:sz w:val="28"/>
+          <w:szCs w:val="28"/>
+        </w:rPr>
         <w:t xml:space="preserve">                                    Institute of Science and Technology </w:t>
       </w:r>
     </w:p>
@@ -628,70 +679,6 @@
         </w:rPr>
         <w:t xml:space="preserve">                                       National University, Bangladesh</w:t>
       </w:r>
-    </w:p>
-    <w:p/>
-    <w:p>
-      <w:pPr>
-        <w:rPr>
-          <w:b/>
-          <w:sz w:val="28"/>
-        </w:rPr>
-      </w:pPr>
-      <w:r>
-        <w:tab/>
-      </w:r>
-      <w:r>
-        <w:tab/>
-      </w:r>
-      <w:r>
-        <w:tab/>
-      </w:r>
-      <w:r>
-        <w:tab/>
-      </w:r>
-      <w:r>
-        <w:tab/>
-      </w:r>
-      <w:r>
-        <w:tab/>
-      </w:r>
-      <w:r>
-        <w:tab/>
-      </w:r>
-      <w:r>
-        <w:tab/>
-      </w:r>
-      <w:r>
-        <w:tab/>
-      </w:r>
-      <w:r>
-        <w:tab/>
-      </w:r>
-      <w:r>
-        <w:tab/>
-      </w:r>
-      <w:r>
-        <w:tab/>
-      </w:r>
-      <w:r>
-        <w:tab/>
-      </w:r>
-    </w:p>
-    <w:p>
-      <w:r>
-        <w:tab/>
-      </w:r>
-    </w:p>
-    <w:p>
-      <w:pPr>
-        <w:rPr>
-          <w:rFonts w:ascii="Times New Roman" w:hAnsi="Times New Roman" w:cs="Times New Roman"/>
-          <w:b/>
-          <w:bCs/>
-          <w:sz w:val="46"/>
-          <w:szCs w:val="46"/>
-        </w:rPr>
-      </w:pPr>
     </w:p>
     <w:p>
       <w:pPr>
@@ -710,6 +697,7 @@
           <w:sz w:val="48"/>
           <w:szCs w:val="48"/>
         </w:rPr>
+        <w:lastRenderedPageBreak/>
         <w:t xml:space="preserve">                         </w:t>
       </w:r>
       <w:r>
@@ -737,6 +725,8 @@
         <w:rPr>
           <w:rFonts w:ascii="Times New Roman" w:hAnsi="Times New Roman" w:cs="Times New Roman"/>
           <w:b/>
+          <w:sz w:val="24"/>
+          <w:szCs w:val="24"/>
         </w:rPr>
       </w:pPr>
     </w:p>
@@ -1233,6 +1223,14 @@
         <w:rPr>
           <w:rFonts w:ascii="Times New Roman" w:hAnsi="Times New Roman" w:cs="Times New Roman"/>
           <w:b/>
+        </w:rPr>
+      </w:pPr>
+    </w:p>
+    <w:p>
+      <w:pPr>
+        <w:rPr>
+          <w:rFonts w:ascii="Times New Roman" w:hAnsi="Times New Roman" w:cs="Times New Roman"/>
+          <w:b/>
           <w:bCs/>
           <w:sz w:val="44"/>
           <w:szCs w:val="44"/>
@@ -1262,10 +1260,11 @@
     <w:p>
       <w:pPr>
         <w:rPr>
+          <w:rFonts w:ascii="Times New Roman" w:hAnsi="Times New Roman" w:cs="Times New Roman"/>
           <w:b/>
           <w:bCs/>
-          <w:sz w:val="46"/>
-          <w:szCs w:val="46"/>
+          <w:sz w:val="24"/>
+          <w:szCs w:val="24"/>
         </w:rPr>
       </w:pPr>
     </w:p>
@@ -1540,7 +1539,6 @@
           <w:szCs w:val="24"/>
         </w:rPr>
       </w:pPr>
-      <w:proofErr w:type="spellStart"/>
       <w:r>
         <w:rPr>
           <w:rFonts w:ascii="Times New Roman" w:hAnsi="Times New Roman" w:cs="Times New Roman"/>
@@ -1548,17 +1546,7 @@
           <w:sz w:val="24"/>
           <w:szCs w:val="24"/>
         </w:rPr>
-        <w:t>Ditee</w:t>
-      </w:r>
-      <w:proofErr w:type="spellEnd"/>
-      <w:r>
-        <w:rPr>
-          <w:rFonts w:ascii="Times New Roman" w:hAnsi="Times New Roman" w:cs="Times New Roman"/>
-          <w:bCs/>
-          <w:sz w:val="24"/>
-          <w:szCs w:val="24"/>
-        </w:rPr>
-        <w:t xml:space="preserve"> Yasmeen</w:t>
+        <w:t>Ditee Yasmeen</w:t>
       </w:r>
     </w:p>
     <w:p>
@@ -1872,7 +1860,7 @@
           <w:szCs w:val="26"/>
         </w:rPr>
         <w:tab/>
-        <w:t xml:space="preserve"> ________________________</w:t>
+        <w:t xml:space="preserve"> ______________________</w:t>
       </w:r>
     </w:p>
     <w:p>
@@ -1981,6 +1969,16 @@
           <w:szCs w:val="24"/>
         </w:rPr>
       </w:pPr>
+    </w:p>
+    <w:p>
+      <w:pPr>
+        <w:jc w:val="both"/>
+        <w:rPr>
+          <w:rFonts w:ascii="Times New Roman" w:hAnsi="Times New Roman" w:cs="Times New Roman"/>
+          <w:sz w:val="24"/>
+          <w:szCs w:val="24"/>
+        </w:rPr>
+      </w:pPr>
       <w:r>
         <w:rPr>
           <w:rFonts w:ascii="Times New Roman" w:hAnsi="Times New Roman" w:cs="Times New Roman"/>
@@ -2287,36 +2285,36 @@
     </w:p>
     <w:p>
       <w:pPr>
-        <w:rPr>
-          <w:sz w:val="48"/>
-          <w:szCs w:val="48"/>
-        </w:rPr>
-      </w:pPr>
-    </w:p>
-    <w:p>
-      <w:pPr>
-        <w:rPr>
-          <w:rFonts w:ascii="Times New Roman" w:hAnsi="Times New Roman" w:cs="Times New Roman"/>
+        <w:jc w:val="center"/>
+        <w:rPr>
+          <w:rFonts w:ascii="Times New Roman" w:hAnsi="Times New Roman" w:cs="Times New Roman"/>
+          <w:b/>
+          <w:bCs/>
           <w:sz w:val="44"/>
           <w:szCs w:val="44"/>
         </w:rPr>
       </w:pPr>
       <w:r>
         <w:rPr>
-          <w:sz w:val="48"/>
-          <w:szCs w:val="48"/>
-        </w:rPr>
-        <w:lastRenderedPageBreak/>
-        <w:t xml:space="preserve">                                  </w:t>
-      </w:r>
-      <w:r>
-        <w:rPr>
-          <w:rFonts w:ascii="Times New Roman" w:hAnsi="Times New Roman" w:cs="Times New Roman"/>
+          <w:rFonts w:ascii="Times New Roman" w:hAnsi="Times New Roman" w:cs="Times New Roman"/>
+          <w:b/>
+          <w:bCs/>
           <w:sz w:val="44"/>
           <w:szCs w:val="44"/>
         </w:rPr>
-        <w:t>Abstract</w:t>
-      </w:r>
+        <w:lastRenderedPageBreak/>
+        <w:t>ABSTRACT</w:t>
+      </w:r>
+    </w:p>
+    <w:p>
+      <w:pPr>
+        <w:jc w:val="both"/>
+        <w:rPr>
+          <w:rFonts w:ascii="Times New Roman" w:hAnsi="Times New Roman" w:cs="Times New Roman"/>
+          <w:sz w:val="24"/>
+          <w:szCs w:val="24"/>
+        </w:rPr>
+      </w:pPr>
     </w:p>
     <w:p>
       <w:pPr>
@@ -2607,7 +2605,6 @@
           <w:sz w:val="52"/>
           <w:szCs w:val="52"/>
         </w:rPr>
-        <w:lastRenderedPageBreak/>
         <w:t xml:space="preserve">                     </w:t>
       </w:r>
       <w:r>
@@ -2673,6 +2670,14 @@
         <w:tblStyle w:val="TableGrid"/>
         <w:tblW w:w="0" w:type="auto"/>
         <w:tblInd w:w="198" w:type="dxa"/>
+        <w:tblBorders>
+          <w:top w:val="none" w:sz="0" w:space="0" w:color="auto"/>
+          <w:left w:val="none" w:sz="0" w:space="0" w:color="auto"/>
+          <w:bottom w:val="none" w:sz="0" w:space="0" w:color="auto"/>
+          <w:right w:val="none" w:sz="0" w:space="0" w:color="auto"/>
+          <w:insideH w:val="none" w:sz="0" w:space="0" w:color="auto"/>
+          <w:insideV w:val="none" w:sz="0" w:space="0" w:color="auto"/>
+        </w:tblBorders>
         <w:tblLook w:val="04A0" w:firstRow="1" w:lastRow="0" w:firstColumn="1" w:lastColumn="0" w:noHBand="0" w:noVBand="1"/>
       </w:tblPr>
       <w:tblGrid>
@@ -3145,6 +3150,14 @@
         <w:tblStyle w:val="TableGrid"/>
         <w:tblW w:w="0" w:type="auto"/>
         <w:tblInd w:w="198" w:type="dxa"/>
+        <w:tblBorders>
+          <w:top w:val="none" w:sz="0" w:space="0" w:color="auto"/>
+          <w:left w:val="none" w:sz="0" w:space="0" w:color="auto"/>
+          <w:bottom w:val="none" w:sz="0" w:space="0" w:color="auto"/>
+          <w:right w:val="none" w:sz="0" w:space="0" w:color="auto"/>
+          <w:insideH w:val="none" w:sz="0" w:space="0" w:color="auto"/>
+          <w:insideV w:val="none" w:sz="0" w:space="0" w:color="auto"/>
+        </w:tblBorders>
         <w:tblLook w:val="04A0" w:firstRow="1" w:lastRow="0" w:firstColumn="1" w:lastColumn="0" w:noHBand="0" w:noVBand="1"/>
       </w:tblPr>
       <w:tblGrid>
@@ -4177,6 +4190,14 @@
         <w:tblStyle w:val="TableGrid"/>
         <w:tblW w:w="9420" w:type="dxa"/>
         <w:tblInd w:w="198" w:type="dxa"/>
+        <w:tblBorders>
+          <w:top w:val="none" w:sz="0" w:space="0" w:color="auto"/>
+          <w:left w:val="none" w:sz="0" w:space="0" w:color="auto"/>
+          <w:bottom w:val="none" w:sz="0" w:space="0" w:color="auto"/>
+          <w:right w:val="none" w:sz="0" w:space="0" w:color="auto"/>
+          <w:insideH w:val="none" w:sz="0" w:space="0" w:color="auto"/>
+          <w:insideV w:val="none" w:sz="0" w:space="0" w:color="auto"/>
+        </w:tblBorders>
         <w:tblLook w:val="04A0" w:firstRow="1" w:lastRow="0" w:firstColumn="1" w:lastColumn="0" w:noHBand="0" w:noVBand="1"/>
       </w:tblPr>
       <w:tblGrid>
@@ -4769,7 +4790,6 @@
           <w:bCs/>
           <w:szCs w:val="22"/>
         </w:rPr>
-        <w:lastRenderedPageBreak/>
         <w:t>Ch</w:t>
       </w:r>
       <w:r>
@@ -4833,6 +4853,14 @@
         <w:tblStyle w:val="TableGrid"/>
         <w:tblW w:w="0" w:type="auto"/>
         <w:tblInd w:w="198" w:type="dxa"/>
+        <w:tblBorders>
+          <w:top w:val="none" w:sz="0" w:space="0" w:color="auto"/>
+          <w:left w:val="none" w:sz="0" w:space="0" w:color="auto"/>
+          <w:bottom w:val="none" w:sz="0" w:space="0" w:color="auto"/>
+          <w:right w:val="none" w:sz="0" w:space="0" w:color="auto"/>
+          <w:insideH w:val="none" w:sz="0" w:space="0" w:color="auto"/>
+          <w:insideV w:val="none" w:sz="0" w:space="0" w:color="auto"/>
+        </w:tblBorders>
         <w:tblLook w:val="04A0" w:firstRow="1" w:lastRow="0" w:firstColumn="1" w:lastColumn="0" w:noHBand="0" w:noVBand="1"/>
       </w:tblPr>
       <w:tblGrid>
@@ -5910,6 +5938,14 @@
         <w:tblStyle w:val="TableGrid"/>
         <w:tblW w:w="0" w:type="auto"/>
         <w:tblInd w:w="198" w:type="dxa"/>
+        <w:tblBorders>
+          <w:top w:val="none" w:sz="0" w:space="0" w:color="auto"/>
+          <w:left w:val="none" w:sz="0" w:space="0" w:color="auto"/>
+          <w:bottom w:val="none" w:sz="0" w:space="0" w:color="auto"/>
+          <w:right w:val="none" w:sz="0" w:space="0" w:color="auto"/>
+          <w:insideH w:val="none" w:sz="0" w:space="0" w:color="auto"/>
+          <w:insideV w:val="none" w:sz="0" w:space="0" w:color="auto"/>
+        </w:tblBorders>
         <w:tblLook w:val="04A0" w:firstRow="1" w:lastRow="0" w:firstColumn="1" w:lastColumn="0" w:noHBand="0" w:noVBand="1"/>
       </w:tblPr>
       <w:tblGrid>
@@ -6034,25 +6070,7 @@
                 <w:sz w:val="24"/>
                 <w:szCs w:val="24"/>
               </w:rPr>
-              <w:t xml:space="preserve">5.1.1 </w:t>
-            </w:r>
-            <w:proofErr w:type="spellStart"/>
-            <w:r>
-              <w:rPr>
-                <w:rFonts w:ascii="Times New Roman" w:hAnsi="Times New Roman" w:cs="Times New Roman"/>
-                <w:sz w:val="24"/>
-                <w:szCs w:val="24"/>
-              </w:rPr>
-              <w:t>Jupyter</w:t>
-            </w:r>
-            <w:proofErr w:type="spellEnd"/>
-            <w:r>
-              <w:rPr>
-                <w:rFonts w:ascii="Times New Roman" w:hAnsi="Times New Roman" w:cs="Times New Roman"/>
-                <w:sz w:val="24"/>
-                <w:szCs w:val="24"/>
-              </w:rPr>
-              <w:t xml:space="preserve"> Notebook</w:t>
+              <w:t>5.1.1 Jupyter Notebook</w:t>
             </w:r>
           </w:p>
         </w:tc>
@@ -6122,18 +6140,8 @@
                 <w:sz w:val="24"/>
                 <w:szCs w:val="24"/>
               </w:rPr>
-              <w:t xml:space="preserve">5.1.2 </w:t>
-            </w:r>
-            <w:proofErr w:type="spellStart"/>
-            <w:r>
-              <w:rPr>
-                <w:rFonts w:ascii="Times New Roman" w:hAnsi="Times New Roman" w:cs="Times New Roman"/>
-                <w:sz w:val="24"/>
-                <w:szCs w:val="24"/>
-              </w:rPr>
-              <w:t>Tensorflow</w:t>
-            </w:r>
-            <w:proofErr w:type="spellEnd"/>
+              <w:t>5.1.2 Tensorflow</w:t>
+            </w:r>
           </w:p>
         </w:tc>
         <w:tc>
@@ -6934,6 +6942,14 @@
         <w:tblStyle w:val="TableGrid"/>
         <w:tblW w:w="0" w:type="auto"/>
         <w:tblInd w:w="198" w:type="dxa"/>
+        <w:tblBorders>
+          <w:top w:val="none" w:sz="0" w:space="0" w:color="auto"/>
+          <w:left w:val="none" w:sz="0" w:space="0" w:color="auto"/>
+          <w:bottom w:val="none" w:sz="0" w:space="0" w:color="auto"/>
+          <w:right w:val="none" w:sz="0" w:space="0" w:color="auto"/>
+          <w:insideH w:val="none" w:sz="0" w:space="0" w:color="auto"/>
+          <w:insideV w:val="none" w:sz="0" w:space="0" w:color="auto"/>
+        </w:tblBorders>
         <w:tblLook w:val="04A0" w:firstRow="1" w:lastRow="0" w:firstColumn="1" w:lastColumn="0" w:noHBand="0" w:noVBand="1"/>
       </w:tblPr>
       <w:tblGrid>
@@ -7119,18 +7135,168 @@
       <w:pPr>
         <w:rPr>
           <w:rFonts w:ascii="Times New Roman" w:hAnsi="Times New Roman" w:cs="Times New Roman"/>
-          <w:sz w:val="52"/>
-          <w:szCs w:val="52"/>
-        </w:rPr>
-      </w:pPr>
-      <w:r>
-        <w:rPr>
-          <w:rFonts w:ascii="Times New Roman" w:hAnsi="Times New Roman" w:cs="Times New Roman"/>
-          <w:sz w:val="52"/>
-          <w:szCs w:val="52"/>
-        </w:rPr>
-        <w:br w:type="page"/>
-      </w:r>
+          <w:sz w:val="24"/>
+          <w:szCs w:val="24"/>
+        </w:rPr>
+      </w:pPr>
+    </w:p>
+    <w:p>
+      <w:pPr>
+        <w:rPr>
+          <w:rFonts w:ascii="Times New Roman" w:hAnsi="Times New Roman" w:cs="Times New Roman"/>
+          <w:b/>
+          <w:bCs/>
+          <w:sz w:val="24"/>
+          <w:szCs w:val="24"/>
+        </w:rPr>
+      </w:pPr>
+      <w:r>
+        <w:rPr>
+          <w:rFonts w:ascii="Times New Roman" w:hAnsi="Times New Roman" w:cs="Times New Roman"/>
+          <w:b/>
+          <w:bCs/>
+          <w:szCs w:val="22"/>
+        </w:rPr>
+        <w:t>References</w:t>
+      </w:r>
+      <w:r>
+        <w:rPr>
+          <w:rFonts w:ascii="Times New Roman" w:hAnsi="Times New Roman" w:cs="Times New Roman"/>
+          <w:b/>
+          <w:bCs/>
+          <w:sz w:val="24"/>
+          <w:szCs w:val="24"/>
+        </w:rPr>
+        <w:tab/>
+      </w:r>
+      <w:r>
+        <w:rPr>
+          <w:rFonts w:ascii="Times New Roman" w:hAnsi="Times New Roman" w:cs="Times New Roman"/>
+          <w:b/>
+          <w:bCs/>
+          <w:sz w:val="24"/>
+          <w:szCs w:val="24"/>
+        </w:rPr>
+        <w:tab/>
+      </w:r>
+      <w:r>
+        <w:rPr>
+          <w:rFonts w:ascii="Times New Roman" w:hAnsi="Times New Roman" w:cs="Times New Roman"/>
+          <w:b/>
+          <w:bCs/>
+          <w:sz w:val="24"/>
+          <w:szCs w:val="24"/>
+        </w:rPr>
+        <w:tab/>
+      </w:r>
+      <w:r>
+        <w:rPr>
+          <w:rFonts w:ascii="Times New Roman" w:hAnsi="Times New Roman" w:cs="Times New Roman"/>
+          <w:b/>
+          <w:bCs/>
+          <w:sz w:val="24"/>
+          <w:szCs w:val="24"/>
+        </w:rPr>
+        <w:tab/>
+      </w:r>
+      <w:r>
+        <w:rPr>
+          <w:rFonts w:ascii="Times New Roman" w:hAnsi="Times New Roman" w:cs="Times New Roman"/>
+          <w:b/>
+          <w:bCs/>
+          <w:sz w:val="24"/>
+          <w:szCs w:val="24"/>
+        </w:rPr>
+        <w:tab/>
+      </w:r>
+      <w:r>
+        <w:rPr>
+          <w:rFonts w:ascii="Times New Roman" w:hAnsi="Times New Roman" w:cs="Times New Roman"/>
+          <w:b/>
+          <w:bCs/>
+          <w:sz w:val="24"/>
+          <w:szCs w:val="24"/>
+        </w:rPr>
+        <w:tab/>
+      </w:r>
+      <w:r>
+        <w:rPr>
+          <w:rFonts w:ascii="Times New Roman" w:hAnsi="Times New Roman" w:cs="Times New Roman"/>
+          <w:b/>
+          <w:bCs/>
+          <w:sz w:val="24"/>
+          <w:szCs w:val="24"/>
+        </w:rPr>
+        <w:tab/>
+      </w:r>
+      <w:r>
+        <w:rPr>
+          <w:rFonts w:ascii="Times New Roman" w:hAnsi="Times New Roman" w:cs="Times New Roman"/>
+          <w:b/>
+          <w:bCs/>
+          <w:sz w:val="24"/>
+          <w:szCs w:val="24"/>
+        </w:rPr>
+        <w:tab/>
+      </w:r>
+      <w:r>
+        <w:rPr>
+          <w:rFonts w:ascii="Times New Roman" w:hAnsi="Times New Roman" w:cs="Times New Roman"/>
+          <w:b/>
+          <w:bCs/>
+          <w:sz w:val="24"/>
+          <w:szCs w:val="24"/>
+        </w:rPr>
+        <w:tab/>
+      </w:r>
+      <w:r>
+        <w:rPr>
+          <w:rFonts w:ascii="Times New Roman" w:hAnsi="Times New Roman" w:cs="Times New Roman"/>
+          <w:b/>
+          <w:bCs/>
+          <w:sz w:val="24"/>
+          <w:szCs w:val="24"/>
+        </w:rPr>
+        <w:tab/>
+      </w:r>
+      <w:r>
+        <w:rPr>
+          <w:rFonts w:ascii="Times New Roman" w:hAnsi="Times New Roman" w:cs="Times New Roman"/>
+          <w:b/>
+          <w:bCs/>
+          <w:sz w:val="24"/>
+          <w:szCs w:val="24"/>
+        </w:rPr>
+        <w:tab/>
+      </w:r>
+      <w:r>
+        <w:rPr>
+          <w:rFonts w:ascii="Times New Roman" w:hAnsi="Times New Roman" w:cs="Times New Roman"/>
+          <w:sz w:val="24"/>
+          <w:szCs w:val="24"/>
+        </w:rPr>
+        <w:t>39</w:t>
+      </w:r>
+    </w:p>
+    <w:p>
+      <w:pPr>
+        <w:rPr>
+          <w:rFonts w:ascii="Times New Roman" w:hAnsi="Times New Roman" w:cs="Times New Roman"/>
+          <w:color w:val="000000"/>
+          <w:sz w:val="26"/>
+          <w:szCs w:val="26"/>
+        </w:rPr>
+      </w:pPr>
+    </w:p>
+    <w:p>
+      <w:pPr>
+        <w:rPr>
+          <w:rFonts w:ascii="Times New Roman" w:hAnsi="Times New Roman" w:cs="Times New Roman"/>
+          <w:color w:val="000000"/>
+          <w:sz w:val="26"/>
+          <w:szCs w:val="26"/>
+        </w:rPr>
+      </w:pPr>
     </w:p>
     <w:p>
       <w:pPr>
@@ -7148,7 +7314,6 @@
           <w:sz w:val="26"/>
           <w:szCs w:val="26"/>
         </w:rPr>
-        <w:lastRenderedPageBreak/>
         <w:t xml:space="preserve">                                                </w:t>
       </w:r>
       <w:r>
@@ -7166,89 +7331,67 @@
         <w:autoSpaceDN w:val="0"/>
         <w:adjustRightInd w:val="0"/>
         <w:spacing w:after="0" w:line="240" w:lineRule="auto"/>
+        <w:ind w:left="7920"/>
+        <w:rPr>
+          <w:rFonts w:ascii="Times New Roman" w:hAnsi="Times New Roman" w:cs="Times New Roman"/>
+          <w:color w:val="000000"/>
+          <w:sz w:val="24"/>
+          <w:szCs w:val="24"/>
+        </w:rPr>
+      </w:pPr>
+      <w:r>
         <w:rPr>
           <w:rFonts w:ascii="Times New Roman" w:hAnsi="Times New Roman" w:cs="Times New Roman"/>
           <w:color w:val="000000"/>
           <w:sz w:val="26"/>
           <w:szCs w:val="26"/>
         </w:rPr>
-      </w:pPr>
+        <w:t xml:space="preserve">     </w:t>
+      </w:r>
       <w:r>
         <w:rPr>
           <w:rFonts w:ascii="Times New Roman" w:hAnsi="Times New Roman" w:cs="Times New Roman"/>
           <w:color w:val="000000"/>
-          <w:sz w:val="26"/>
-          <w:szCs w:val="26"/>
-        </w:rPr>
-        <w:t xml:space="preserve">                                                                                    </w:t>
-      </w:r>
-      <w:r>
+          <w:sz w:val="24"/>
+          <w:szCs w:val="24"/>
+        </w:rPr>
+        <w:t>Page No.</w:t>
+      </w:r>
+    </w:p>
+    <w:p>
+      <w:pPr>
+        <w:autoSpaceDE w:val="0"/>
+        <w:autoSpaceDN w:val="0"/>
+        <w:adjustRightInd w:val="0"/>
+        <w:spacing w:after="0" w:line="240" w:lineRule="auto"/>
+        <w:ind w:left="7920"/>
         <w:rPr>
           <w:rFonts w:ascii="Times New Roman" w:hAnsi="Times New Roman" w:cs="Times New Roman"/>
           <w:color w:val="000000"/>
-          <w:sz w:val="26"/>
-          <w:szCs w:val="26"/>
-        </w:rPr>
-        <w:tab/>
-      </w:r>
-      <w:r>
-        <w:rPr>
-          <w:rFonts w:ascii="Times New Roman" w:hAnsi="Times New Roman" w:cs="Times New Roman"/>
-          <w:color w:val="000000"/>
-          <w:sz w:val="26"/>
-          <w:szCs w:val="26"/>
-        </w:rPr>
-        <w:tab/>
-      </w:r>
-      <w:r>
-        <w:rPr>
-          <w:rFonts w:ascii="Times New Roman" w:hAnsi="Times New Roman" w:cs="Times New Roman"/>
-          <w:color w:val="000000"/>
-          <w:sz w:val="26"/>
-          <w:szCs w:val="26"/>
-        </w:rPr>
-        <w:tab/>
-        <w:t xml:space="preserve"> </w:t>
-      </w:r>
-      <w:r>
-        <w:rPr>
-          <w:rFonts w:ascii="Times New Roman" w:hAnsi="Times New Roman" w:cs="Times New Roman"/>
-          <w:color w:val="000000"/>
-          <w:sz w:val="26"/>
-          <w:szCs w:val="26"/>
-        </w:rPr>
-        <w:t xml:space="preserve">   </w:t>
-      </w:r>
-      <w:r>
-        <w:rPr>
-          <w:rFonts w:ascii="Times New Roman" w:hAnsi="Times New Roman" w:cs="Times New Roman"/>
-          <w:color w:val="000000"/>
-          <w:sz w:val="26"/>
-          <w:szCs w:val="26"/>
-        </w:rPr>
-        <w:t xml:space="preserve">          </w:t>
-      </w:r>
-      <w:r>
-        <w:rPr>
-          <w:rFonts w:ascii="Times New Roman" w:hAnsi="Times New Roman" w:cs="Times New Roman"/>
-          <w:color w:val="000000"/>
-          <w:sz w:val="26"/>
-          <w:szCs w:val="26"/>
-        </w:rPr>
-        <w:t>Page No.</w:t>
-      </w:r>
+          <w:sz w:val="24"/>
+          <w:szCs w:val="24"/>
+        </w:rPr>
+      </w:pPr>
     </w:p>
     <w:tbl>
       <w:tblPr>
         <w:tblStyle w:val="TableGrid"/>
         <w:tblW w:w="0" w:type="auto"/>
         <w:tblInd w:w="198" w:type="dxa"/>
+        <w:tblBorders>
+          <w:top w:val="none" w:sz="0" w:space="0" w:color="auto"/>
+          <w:left w:val="none" w:sz="0" w:space="0" w:color="auto"/>
+          <w:bottom w:val="none" w:sz="0" w:space="0" w:color="auto"/>
+          <w:right w:val="none" w:sz="0" w:space="0" w:color="auto"/>
+          <w:insideH w:val="none" w:sz="0" w:space="0" w:color="auto"/>
+          <w:insideV w:val="none" w:sz="0" w:space="0" w:color="auto"/>
+        </w:tblBorders>
         <w:tblLook w:val="04A0" w:firstRow="1" w:lastRow="0" w:firstColumn="1" w:lastColumn="0" w:noHBand="0" w:noVBand="1"/>
       </w:tblPr>
       <w:tblGrid>
         <w:gridCol w:w="636"/>
-        <w:gridCol w:w="7886"/>
-        <w:gridCol w:w="856"/>
+        <w:gridCol w:w="7284"/>
+        <w:gridCol w:w="1440"/>
       </w:tblGrid>
       <w:tr>
         <w:trPr>
@@ -7281,7 +7424,7 @@
         </w:tc>
         <w:tc>
           <w:tcPr>
-            <w:tcW w:w="7886" w:type="dxa"/>
+            <w:tcW w:w="7284" w:type="dxa"/>
           </w:tcPr>
           <w:p>
             <w:pPr>
@@ -7306,7 +7449,7 @@
         </w:tc>
         <w:tc>
           <w:tcPr>
-            <w:tcW w:w="856" w:type="dxa"/>
+            <w:tcW w:w="1440" w:type="dxa"/>
           </w:tcPr>
           <w:p>
             <w:pPr>
@@ -7364,7 +7507,7 @@
         </w:tc>
         <w:tc>
           <w:tcPr>
-            <w:tcW w:w="7886" w:type="dxa"/>
+            <w:tcW w:w="7284" w:type="dxa"/>
           </w:tcPr>
           <w:p>
             <w:pPr>
@@ -7389,7 +7532,7 @@
         </w:tc>
         <w:tc>
           <w:tcPr>
-            <w:tcW w:w="856" w:type="dxa"/>
+            <w:tcW w:w="1440" w:type="dxa"/>
           </w:tcPr>
           <w:p>
             <w:pPr>
@@ -7447,7 +7590,7 @@
         </w:tc>
         <w:tc>
           <w:tcPr>
-            <w:tcW w:w="7886" w:type="dxa"/>
+            <w:tcW w:w="7284" w:type="dxa"/>
           </w:tcPr>
           <w:p>
             <w:pPr>
@@ -7472,7 +7615,7 @@
         </w:tc>
         <w:tc>
           <w:tcPr>
-            <w:tcW w:w="856" w:type="dxa"/>
+            <w:tcW w:w="1440" w:type="dxa"/>
           </w:tcPr>
           <w:p>
             <w:pPr>
@@ -7530,7 +7673,7 @@
         </w:tc>
         <w:tc>
           <w:tcPr>
-            <w:tcW w:w="7886" w:type="dxa"/>
+            <w:tcW w:w="7284" w:type="dxa"/>
           </w:tcPr>
           <w:p>
             <w:pPr>
@@ -7555,7 +7698,7 @@
         </w:tc>
         <w:tc>
           <w:tcPr>
-            <w:tcW w:w="856" w:type="dxa"/>
+            <w:tcW w:w="1440" w:type="dxa"/>
           </w:tcPr>
           <w:p>
             <w:pPr>
@@ -7613,7 +7756,7 @@
         </w:tc>
         <w:tc>
           <w:tcPr>
-            <w:tcW w:w="7886" w:type="dxa"/>
+            <w:tcW w:w="7284" w:type="dxa"/>
           </w:tcPr>
           <w:p>
             <w:pPr>
@@ -7638,7 +7781,7 @@
         </w:tc>
         <w:tc>
           <w:tcPr>
-            <w:tcW w:w="856" w:type="dxa"/>
+            <w:tcW w:w="1440" w:type="dxa"/>
           </w:tcPr>
           <w:p>
             <w:pPr>
@@ -7696,7 +7839,7 @@
         </w:tc>
         <w:tc>
           <w:tcPr>
-            <w:tcW w:w="7886" w:type="dxa"/>
+            <w:tcW w:w="7284" w:type="dxa"/>
           </w:tcPr>
           <w:p>
             <w:pPr>
@@ -7722,7 +7865,7 @@
         </w:tc>
         <w:tc>
           <w:tcPr>
-            <w:tcW w:w="856" w:type="dxa"/>
+            <w:tcW w:w="1440" w:type="dxa"/>
           </w:tcPr>
           <w:p>
             <w:pPr>
@@ -7780,7 +7923,7 @@
         </w:tc>
         <w:tc>
           <w:tcPr>
-            <w:tcW w:w="7886" w:type="dxa"/>
+            <w:tcW w:w="7284" w:type="dxa"/>
           </w:tcPr>
           <w:p>
             <w:pPr>
@@ -7822,7 +7965,7 @@
         </w:tc>
         <w:tc>
           <w:tcPr>
-            <w:tcW w:w="856" w:type="dxa"/>
+            <w:tcW w:w="1440" w:type="dxa"/>
           </w:tcPr>
           <w:p>
             <w:pPr>
@@ -7880,7 +8023,7 @@
         </w:tc>
         <w:tc>
           <w:tcPr>
-            <w:tcW w:w="7886" w:type="dxa"/>
+            <w:tcW w:w="7284" w:type="dxa"/>
           </w:tcPr>
           <w:p>
             <w:pPr>
@@ -7935,7 +8078,7 @@
         </w:tc>
         <w:tc>
           <w:tcPr>
-            <w:tcW w:w="856" w:type="dxa"/>
+            <w:tcW w:w="1440" w:type="dxa"/>
           </w:tcPr>
           <w:p>
             <w:pPr>
@@ -7993,7 +8136,7 @@
         </w:tc>
         <w:tc>
           <w:tcPr>
-            <w:tcW w:w="7886" w:type="dxa"/>
+            <w:tcW w:w="7284" w:type="dxa"/>
           </w:tcPr>
           <w:p>
             <w:pPr>
@@ -8063,7 +8206,7 @@
         </w:tc>
         <w:tc>
           <w:tcPr>
-            <w:tcW w:w="856" w:type="dxa"/>
+            <w:tcW w:w="1440" w:type="dxa"/>
           </w:tcPr>
           <w:p>
             <w:pPr>
@@ -8121,7 +8264,7 @@
         </w:tc>
         <w:tc>
           <w:tcPr>
-            <w:tcW w:w="7886" w:type="dxa"/>
+            <w:tcW w:w="7284" w:type="dxa"/>
           </w:tcPr>
           <w:p>
             <w:pPr>
@@ -8189,7 +8332,7 @@
         </w:tc>
         <w:tc>
           <w:tcPr>
-            <w:tcW w:w="856" w:type="dxa"/>
+            <w:tcW w:w="1440" w:type="dxa"/>
           </w:tcPr>
           <w:p>
             <w:pPr>
@@ -8247,7 +8390,7 @@
         </w:tc>
         <w:tc>
           <w:tcPr>
-            <w:tcW w:w="7886" w:type="dxa"/>
+            <w:tcW w:w="7284" w:type="dxa"/>
           </w:tcPr>
           <w:p>
             <w:pPr>
@@ -8304,7 +8447,7 @@
         </w:tc>
         <w:tc>
           <w:tcPr>
-            <w:tcW w:w="856" w:type="dxa"/>
+            <w:tcW w:w="1440" w:type="dxa"/>
           </w:tcPr>
           <w:p>
             <w:pPr>
@@ -8362,7 +8505,7 @@
         </w:tc>
         <w:tc>
           <w:tcPr>
-            <w:tcW w:w="7886" w:type="dxa"/>
+            <w:tcW w:w="7284" w:type="dxa"/>
           </w:tcPr>
           <w:p>
             <w:pPr>
@@ -8419,7 +8562,7 @@
         </w:tc>
         <w:tc>
           <w:tcPr>
-            <w:tcW w:w="856" w:type="dxa"/>
+            <w:tcW w:w="1440" w:type="dxa"/>
           </w:tcPr>
           <w:p>
             <w:pPr>
@@ -8477,7 +8620,7 @@
         </w:tc>
         <w:tc>
           <w:tcPr>
-            <w:tcW w:w="7886" w:type="dxa"/>
+            <w:tcW w:w="7284" w:type="dxa"/>
           </w:tcPr>
           <w:p>
             <w:pPr>
@@ -8534,7 +8677,7 @@
         </w:tc>
         <w:tc>
           <w:tcPr>
-            <w:tcW w:w="856" w:type="dxa"/>
+            <w:tcW w:w="1440" w:type="dxa"/>
           </w:tcPr>
           <w:p>
             <w:pPr>
@@ -8592,7 +8735,7 @@
         </w:tc>
         <w:tc>
           <w:tcPr>
-            <w:tcW w:w="7886" w:type="dxa"/>
+            <w:tcW w:w="7284" w:type="dxa"/>
           </w:tcPr>
           <w:p>
             <w:pPr>
@@ -8633,7 +8776,7 @@
         </w:tc>
         <w:tc>
           <w:tcPr>
-            <w:tcW w:w="856" w:type="dxa"/>
+            <w:tcW w:w="1440" w:type="dxa"/>
           </w:tcPr>
           <w:p>
             <w:pPr>
@@ -8691,7 +8834,7 @@
         </w:tc>
         <w:tc>
           <w:tcPr>
-            <w:tcW w:w="7886" w:type="dxa"/>
+            <w:tcW w:w="7284" w:type="dxa"/>
           </w:tcPr>
           <w:p>
             <w:pPr>
@@ -8732,7 +8875,7 @@
         </w:tc>
         <w:tc>
           <w:tcPr>
-            <w:tcW w:w="856" w:type="dxa"/>
+            <w:tcW w:w="1440" w:type="dxa"/>
           </w:tcPr>
           <w:p>
             <w:pPr>
@@ -8790,7 +8933,7 @@
         </w:tc>
         <w:tc>
           <w:tcPr>
-            <w:tcW w:w="7886" w:type="dxa"/>
+            <w:tcW w:w="7284" w:type="dxa"/>
           </w:tcPr>
           <w:p>
             <w:pPr>
@@ -8847,7 +8990,7 @@
         </w:tc>
         <w:tc>
           <w:tcPr>
-            <w:tcW w:w="856" w:type="dxa"/>
+            <w:tcW w:w="1440" w:type="dxa"/>
           </w:tcPr>
           <w:p>
             <w:pPr>
@@ -8905,7 +9048,7 @@
         </w:tc>
         <w:tc>
           <w:tcPr>
-            <w:tcW w:w="7886" w:type="dxa"/>
+            <w:tcW w:w="7284" w:type="dxa"/>
           </w:tcPr>
           <w:p>
             <w:pPr>
@@ -8962,7 +9105,7 @@
         </w:tc>
         <w:tc>
           <w:tcPr>
-            <w:tcW w:w="856" w:type="dxa"/>
+            <w:tcW w:w="1440" w:type="dxa"/>
           </w:tcPr>
           <w:p>
             <w:pPr>
@@ -9020,7 +9163,7 @@
         </w:tc>
         <w:tc>
           <w:tcPr>
-            <w:tcW w:w="7886" w:type="dxa"/>
+            <w:tcW w:w="7284" w:type="dxa"/>
           </w:tcPr>
           <w:p>
             <w:pPr>
@@ -9045,7 +9188,7 @@
         </w:tc>
         <w:tc>
           <w:tcPr>
-            <w:tcW w:w="856" w:type="dxa"/>
+            <w:tcW w:w="1440" w:type="dxa"/>
           </w:tcPr>
           <w:p>
             <w:pPr>
@@ -9103,7 +9246,7 @@
         </w:tc>
         <w:tc>
           <w:tcPr>
-            <w:tcW w:w="7886" w:type="dxa"/>
+            <w:tcW w:w="7284" w:type="dxa"/>
           </w:tcPr>
           <w:p>
             <w:pPr>
@@ -9128,7 +9271,7 @@
         </w:tc>
         <w:tc>
           <w:tcPr>
-            <w:tcW w:w="856" w:type="dxa"/>
+            <w:tcW w:w="1440" w:type="dxa"/>
           </w:tcPr>
           <w:p>
             <w:pPr>
@@ -9186,7 +9329,7 @@
         </w:tc>
         <w:tc>
           <w:tcPr>
-            <w:tcW w:w="7886" w:type="dxa"/>
+            <w:tcW w:w="7284" w:type="dxa"/>
           </w:tcPr>
           <w:p>
             <w:pPr>
@@ -9227,7 +9370,7 @@
         </w:tc>
         <w:tc>
           <w:tcPr>
-            <w:tcW w:w="856" w:type="dxa"/>
+            <w:tcW w:w="1440" w:type="dxa"/>
           </w:tcPr>
           <w:p>
             <w:pPr>
@@ -9285,36 +9428,26 @@
         </w:tc>
         <w:tc>
           <w:tcPr>
-            <w:tcW w:w="7886" w:type="dxa"/>
-          </w:tcPr>
-          <w:p>
-            <w:pPr>
-              <w:autoSpaceDE w:val="0"/>
-              <w:autoSpaceDN w:val="0"/>
-              <w:adjustRightInd w:val="0"/>
-              <w:rPr>
-                <w:rFonts w:ascii="Times New Roman" w:hAnsi="Times New Roman" w:cs="Times New Roman"/>
-                <w:sz w:val="24"/>
-                <w:szCs w:val="24"/>
-              </w:rPr>
-            </w:pPr>
-            <w:proofErr w:type="spellStart"/>
-            <w:r>
-              <w:rPr>
-                <w:rFonts w:ascii="Times New Roman" w:hAnsi="Times New Roman" w:cs="Times New Roman"/>
-                <w:sz w:val="24"/>
-                <w:szCs w:val="24"/>
-              </w:rPr>
-              <w:t>Jupyter</w:t>
-            </w:r>
-            <w:proofErr w:type="spellEnd"/>
-            <w:r>
-              <w:rPr>
-                <w:rFonts w:ascii="Times New Roman" w:hAnsi="Times New Roman" w:cs="Times New Roman"/>
-                <w:sz w:val="24"/>
-                <w:szCs w:val="24"/>
-              </w:rPr>
-              <w:t xml:space="preserve"> </w:t>
+            <w:tcW w:w="7284" w:type="dxa"/>
+          </w:tcPr>
+          <w:p>
+            <w:pPr>
+              <w:autoSpaceDE w:val="0"/>
+              <w:autoSpaceDN w:val="0"/>
+              <w:adjustRightInd w:val="0"/>
+              <w:rPr>
+                <w:rFonts w:ascii="Times New Roman" w:hAnsi="Times New Roman" w:cs="Times New Roman"/>
+                <w:sz w:val="24"/>
+                <w:szCs w:val="24"/>
+              </w:rPr>
+            </w:pPr>
+            <w:r>
+              <w:rPr>
+                <w:rFonts w:ascii="Times New Roman" w:hAnsi="Times New Roman" w:cs="Times New Roman"/>
+                <w:sz w:val="24"/>
+                <w:szCs w:val="24"/>
+              </w:rPr>
+              <w:t xml:space="preserve">Jupyter </w:t>
             </w:r>
             <w:r>
               <w:rPr>
@@ -9336,7 +9469,7 @@
         </w:tc>
         <w:tc>
           <w:tcPr>
-            <w:tcW w:w="856" w:type="dxa"/>
+            <w:tcW w:w="1440" w:type="dxa"/>
           </w:tcPr>
           <w:p>
             <w:pPr>
@@ -9394,7 +9527,7 @@
         </w:tc>
         <w:tc>
           <w:tcPr>
-            <w:tcW w:w="7886" w:type="dxa"/>
+            <w:tcW w:w="7284" w:type="dxa"/>
           </w:tcPr>
           <w:p>
             <w:pPr>
@@ -9435,7 +9568,7 @@
         </w:tc>
         <w:tc>
           <w:tcPr>
-            <w:tcW w:w="856" w:type="dxa"/>
+            <w:tcW w:w="1440" w:type="dxa"/>
           </w:tcPr>
           <w:p>
             <w:pPr>
@@ -9493,7 +9626,7 @@
         </w:tc>
         <w:tc>
           <w:tcPr>
-            <w:tcW w:w="7886" w:type="dxa"/>
+            <w:tcW w:w="7284" w:type="dxa"/>
           </w:tcPr>
           <w:p>
             <w:pPr>
@@ -9582,7 +9715,7 @@
         </w:tc>
         <w:tc>
           <w:tcPr>
-            <w:tcW w:w="856" w:type="dxa"/>
+            <w:tcW w:w="1440" w:type="dxa"/>
           </w:tcPr>
           <w:p>
             <w:pPr>
@@ -9640,7 +9773,7 @@
         </w:tc>
         <w:tc>
           <w:tcPr>
-            <w:tcW w:w="7886" w:type="dxa"/>
+            <w:tcW w:w="7284" w:type="dxa"/>
           </w:tcPr>
           <w:p>
             <w:pPr>
@@ -9665,7 +9798,7 @@
         </w:tc>
         <w:tc>
           <w:tcPr>
-            <w:tcW w:w="856" w:type="dxa"/>
+            <w:tcW w:w="1440" w:type="dxa"/>
           </w:tcPr>
           <w:p>
             <w:pPr>
@@ -9723,7 +9856,7 @@
         </w:tc>
         <w:tc>
           <w:tcPr>
-            <w:tcW w:w="7886" w:type="dxa"/>
+            <w:tcW w:w="7284" w:type="dxa"/>
           </w:tcPr>
           <w:p>
             <w:pPr>
@@ -9764,7 +9897,7 @@
         </w:tc>
         <w:tc>
           <w:tcPr>
-            <w:tcW w:w="856" w:type="dxa"/>
+            <w:tcW w:w="1440" w:type="dxa"/>
           </w:tcPr>
           <w:p>
             <w:pPr>
@@ -9822,7 +9955,7 @@
         </w:tc>
         <w:tc>
           <w:tcPr>
-            <w:tcW w:w="7886" w:type="dxa"/>
+            <w:tcW w:w="7284" w:type="dxa"/>
           </w:tcPr>
           <w:p>
             <w:pPr>
@@ -9863,7 +9996,7 @@
         </w:tc>
         <w:tc>
           <w:tcPr>
-            <w:tcW w:w="856" w:type="dxa"/>
+            <w:tcW w:w="1440" w:type="dxa"/>
           </w:tcPr>
           <w:p>
             <w:pPr>
@@ -9921,7 +10054,7 @@
         </w:tc>
         <w:tc>
           <w:tcPr>
-            <w:tcW w:w="7886" w:type="dxa"/>
+            <w:tcW w:w="7284" w:type="dxa"/>
           </w:tcPr>
           <w:p>
             <w:pPr>
@@ -9994,7 +10127,7 @@
         </w:tc>
         <w:tc>
           <w:tcPr>
-            <w:tcW w:w="856" w:type="dxa"/>
+            <w:tcW w:w="1440" w:type="dxa"/>
           </w:tcPr>
           <w:p>
             <w:pPr>
@@ -10052,7 +10185,7 @@
         </w:tc>
         <w:tc>
           <w:tcPr>
-            <w:tcW w:w="7886" w:type="dxa"/>
+            <w:tcW w:w="7284" w:type="dxa"/>
           </w:tcPr>
           <w:p>
             <w:pPr>
@@ -10109,7 +10242,7 @@
         </w:tc>
         <w:tc>
           <w:tcPr>
-            <w:tcW w:w="856" w:type="dxa"/>
+            <w:tcW w:w="1440" w:type="dxa"/>
           </w:tcPr>
           <w:p>
             <w:pPr>
@@ -10167,7 +10300,7 @@
         </w:tc>
         <w:tc>
           <w:tcPr>
-            <w:tcW w:w="7886" w:type="dxa"/>
+            <w:tcW w:w="7284" w:type="dxa"/>
           </w:tcPr>
           <w:p>
             <w:pPr>
@@ -10240,7 +10373,7 @@
         </w:tc>
         <w:tc>
           <w:tcPr>
-            <w:tcW w:w="856" w:type="dxa"/>
+            <w:tcW w:w="1440" w:type="dxa"/>
           </w:tcPr>
           <w:p>
             <w:pPr>
@@ -10298,7 +10431,7 @@
         </w:tc>
         <w:tc>
           <w:tcPr>
-            <w:tcW w:w="7886" w:type="dxa"/>
+            <w:tcW w:w="7284" w:type="dxa"/>
           </w:tcPr>
           <w:p>
             <w:pPr>
@@ -10333,23 +10466,13 @@
                 <w:sz w:val="24"/>
                 <w:szCs w:val="24"/>
               </w:rPr>
-              <w:t xml:space="preserve">eypoints vs </w:t>
-            </w:r>
-            <w:bookmarkStart w:id="0" w:name="_GoBack"/>
-            <w:bookmarkEnd w:id="0"/>
-            <w:r>
-              <w:rPr>
-                <w:rFonts w:ascii="Times New Roman" w:hAnsi="Times New Roman" w:cs="Times New Roman"/>
-                <w:sz w:val="24"/>
-                <w:szCs w:val="24"/>
-              </w:rPr>
-              <w:t>Prediction</w:t>
-            </w:r>
-          </w:p>
-        </w:tc>
-        <w:tc>
-          <w:tcPr>
-            <w:tcW w:w="856" w:type="dxa"/>
+              <w:t>eypoints vs Prediction</w:t>
+            </w:r>
+          </w:p>
+        </w:tc>
+        <w:tc>
+          <w:tcPr>
+            <w:tcW w:w="1440" w:type="dxa"/>
           </w:tcPr>
           <w:p>
             <w:pPr>
@@ -10378,11 +10501,7 @@
       </w:tr>
     </w:tbl>
     <w:p/>
-    <w:p>
-      <w:r>
-        <w:br w:type="page"/>
-      </w:r>
-    </w:p>
+    <w:p/>
     <w:p>
       <w:pPr>
         <w:ind w:left="2880"/>
@@ -10398,7 +10517,6 @@
           <w:sz w:val="52"/>
           <w:szCs w:val="52"/>
         </w:rPr>
-        <w:lastRenderedPageBreak/>
         <w:t xml:space="preserve">  </w:t>
       </w:r>
       <w:r>
@@ -10416,24 +10534,60 @@
           <w:szCs w:val="52"/>
         </w:rPr>
         <w:t>Tables</w:t>
+      </w:r>
+    </w:p>
+    <w:p>
+      <w:pPr>
+        <w:ind w:left="7920"/>
+        <w:rPr>
+          <w:rFonts w:ascii="Times New Roman" w:hAnsi="Times New Roman" w:cs="Times New Roman"/>
+          <w:sz w:val="24"/>
+          <w:szCs w:val="24"/>
+        </w:rPr>
+      </w:pPr>
+      <w:r>
+        <w:rPr>
+          <w:rFonts w:ascii="Times New Roman" w:hAnsi="Times New Roman" w:cs="Times New Roman"/>
+          <w:sz w:val="24"/>
+          <w:szCs w:val="24"/>
+        </w:rPr>
+        <w:t xml:space="preserve">      </w:t>
+      </w:r>
+      <w:bookmarkStart w:id="0" w:name="_GoBack"/>
+      <w:bookmarkEnd w:id="0"/>
+      <w:r>
+        <w:rPr>
+          <w:rFonts w:ascii="Times New Roman" w:hAnsi="Times New Roman" w:cs="Times New Roman"/>
+          <w:sz w:val="24"/>
+          <w:szCs w:val="24"/>
+        </w:rPr>
+        <w:t>Page No.</w:t>
       </w:r>
     </w:p>
     <w:tbl>
       <w:tblPr>
         <w:tblStyle w:val="TableGrid"/>
-        <w:tblW w:w="9450" w:type="dxa"/>
+        <w:tblW w:w="9360" w:type="dxa"/>
         <w:tblInd w:w="198" w:type="dxa"/>
+        <w:tblBorders>
+          <w:top w:val="none" w:sz="0" w:space="0" w:color="auto"/>
+          <w:left w:val="none" w:sz="0" w:space="0" w:color="auto"/>
+          <w:bottom w:val="none" w:sz="0" w:space="0" w:color="auto"/>
+          <w:right w:val="none" w:sz="0" w:space="0" w:color="auto"/>
+          <w:insideH w:val="none" w:sz="0" w:space="0" w:color="auto"/>
+          <w:insideV w:val="none" w:sz="0" w:space="0" w:color="auto"/>
+        </w:tblBorders>
         <w:tblLook w:val="04A0" w:firstRow="1" w:lastRow="0" w:firstColumn="1" w:lastColumn="0" w:noHBand="0" w:noVBand="1"/>
       </w:tblPr>
       <w:tblGrid>
-        <w:gridCol w:w="540"/>
-        <w:gridCol w:w="8010"/>
-        <w:gridCol w:w="900"/>
+        <w:gridCol w:w="630"/>
+        <w:gridCol w:w="7290"/>
+        <w:gridCol w:w="1440"/>
       </w:tblGrid>
       <w:tr>
         <w:tc>
           <w:tcPr>
-            <w:tcW w:w="540" w:type="dxa"/>
+            <w:tcW w:w="630" w:type="dxa"/>
           </w:tcPr>
           <w:p>
             <w:pPr>
@@ -10455,77 +10609,29 @@
         </w:tc>
         <w:tc>
           <w:tcPr>
-            <w:tcW w:w="8010" w:type="dxa"/>
-          </w:tcPr>
-          <w:p>
-            <w:pPr>
-              <w:rPr>
-                <w:rFonts w:ascii="Times New Roman" w:hAnsi="Times New Roman" w:cs="Times New Roman"/>
-                <w:sz w:val="24"/>
-                <w:szCs w:val="24"/>
-              </w:rPr>
-            </w:pPr>
-            <w:r>
-              <w:rPr>
-                <w:rFonts w:ascii="Times New Roman" w:hAnsi="Times New Roman" w:cs="Times New Roman"/>
-                <w:sz w:val="24"/>
-                <w:szCs w:val="24"/>
-              </w:rPr>
-              <w:t xml:space="preserve">Dataset </w:t>
-            </w:r>
-            <w:r>
-              <w:rPr>
-                <w:rFonts w:ascii="Times New Roman" w:hAnsi="Times New Roman" w:cs="Times New Roman"/>
-                <w:sz w:val="24"/>
-                <w:szCs w:val="24"/>
-              </w:rPr>
-              <w:t>I</w:t>
-            </w:r>
-            <w:r>
-              <w:rPr>
-                <w:rFonts w:ascii="Times New Roman" w:hAnsi="Times New Roman" w:cs="Times New Roman"/>
-                <w:sz w:val="24"/>
-                <w:szCs w:val="24"/>
-              </w:rPr>
-              <w:t xml:space="preserve">ndicating </w:t>
-            </w:r>
-            <w:r>
-              <w:rPr>
-                <w:rFonts w:ascii="Times New Roman" w:hAnsi="Times New Roman" w:cs="Times New Roman"/>
-                <w:sz w:val="24"/>
-                <w:szCs w:val="24"/>
-              </w:rPr>
-              <w:t>S</w:t>
-            </w:r>
-            <w:r>
-              <w:rPr>
-                <w:rFonts w:ascii="Times New Roman" w:hAnsi="Times New Roman" w:cs="Times New Roman"/>
-                <w:sz w:val="24"/>
-                <w:szCs w:val="24"/>
-              </w:rPr>
-              <w:t xml:space="preserve">everal </w:t>
-            </w:r>
-            <w:r>
-              <w:rPr>
-                <w:rFonts w:ascii="Times New Roman" w:hAnsi="Times New Roman" w:cs="Times New Roman"/>
-                <w:sz w:val="24"/>
-                <w:szCs w:val="24"/>
-              </w:rPr>
-              <w:t>K</w:t>
-            </w:r>
-            <w:r>
-              <w:rPr>
-                <w:rFonts w:ascii="Times New Roman" w:hAnsi="Times New Roman" w:cs="Times New Roman"/>
-                <w:sz w:val="24"/>
-                <w:szCs w:val="24"/>
-              </w:rPr>
-              <w:t>eypoints</w:t>
-            </w:r>
-          </w:p>
-        </w:tc>
-        <w:tc>
-          <w:tcPr>
-            <w:tcW w:w="900" w:type="dxa"/>
+            <w:tcW w:w="7290" w:type="dxa"/>
+          </w:tcPr>
+          <w:p>
+            <w:pPr>
+              <w:rPr>
+                <w:rFonts w:ascii="Times New Roman" w:hAnsi="Times New Roman" w:cs="Times New Roman"/>
+                <w:sz w:val="24"/>
+                <w:szCs w:val="24"/>
+              </w:rPr>
+            </w:pPr>
+            <w:r>
+              <w:rPr>
+                <w:rFonts w:ascii="Times New Roman" w:hAnsi="Times New Roman" w:cs="Times New Roman"/>
+                <w:sz w:val="24"/>
+                <w:szCs w:val="24"/>
+              </w:rPr>
+              <w:t>Dataset Indicating Several Keypoints</w:t>
+            </w:r>
+          </w:p>
+        </w:tc>
+        <w:tc>
+          <w:tcPr>
+            <w:tcW w:w="1440" w:type="dxa"/>
           </w:tcPr>
           <w:p>
             <w:pPr>
@@ -10550,7 +10656,7 @@
       <w:tr>
         <w:tc>
           <w:tcPr>
-            <w:tcW w:w="540" w:type="dxa"/>
+            <w:tcW w:w="630" w:type="dxa"/>
           </w:tcPr>
           <w:p>
             <w:pPr>
@@ -10572,7 +10678,7 @@
         </w:tc>
         <w:tc>
           <w:tcPr>
-            <w:tcW w:w="8010" w:type="dxa"/>
+            <w:tcW w:w="7290" w:type="dxa"/>
           </w:tcPr>
           <w:p>
             <w:pPr>
@@ -10594,7 +10700,7 @@
         </w:tc>
         <w:tc>
           <w:tcPr>
-            <w:tcW w:w="900" w:type="dxa"/>
+            <w:tcW w:w="1440" w:type="dxa"/>
           </w:tcPr>
           <w:p>
             <w:pPr>
@@ -11573,7 +11679,7 @@
 </file>
 
 <file path=customXml/itemProps1.xml><?xml version="1.0" encoding="utf-8"?>
-<ds:datastoreItem xmlns:ds="http://schemas.openxmlformats.org/officeDocument/2006/customXml" ds:itemID="{48E826D2-7C11-481D-89AB-69FA7246B243}">
+<ds:datastoreItem xmlns:ds="http://schemas.openxmlformats.org/officeDocument/2006/customXml" ds:itemID="{725E5E75-BE4A-471D-BB7F-5A87E05F6776}">
   <ds:schemaRefs>
     <ds:schemaRef ds:uri="http://schemas.openxmlformats.org/officeDocument/2006/bibliography"/>
   </ds:schemaRefs>
